--- a/算法与数据结构/排序算法/比较类排序/插入排序/希尔排序.docx
+++ b/算法与数据结构/排序算法/比较类排序/插入排序/希尔排序.docx
@@ -23,8 +23,6 @@
         </w:rPr>
         <w:t>图解算法---希尔排序</w:t>
       </w:r>
-      <w:bookmarkStart w:id="0" w:name="_GoBack"/>
-      <w:bookmarkEnd w:id="0"/>
     </w:p>
     <w:p>
       <w:pPr>
@@ -33,7 +31,7 @@
         <w:spacing w:before="240" w:beforeAutospacing="0" w:line="420" w:lineRule="atLeast"/>
         <w:jc w:val="center"/>
         <w:rPr>
-          <w:rFonts w:ascii="微软雅黑" w:eastAsia="微软雅黑" w:hAnsi="微软雅黑" w:hint="eastAsia"/>
+          <w:rFonts w:ascii="微软雅黑" w:eastAsia="微软雅黑" w:hAnsi="微软雅黑"/>
           <w:color w:val="222222"/>
         </w:rPr>
       </w:pPr>
@@ -61,7 +59,7 @@
                     </pic:cNvPicPr>
                   </pic:nvPicPr>
                   <pic:blipFill>
-                    <a:blip r:embed="rId4">
+                    <a:blip r:embed="rId7">
                       <a:extLst>
                         <a:ext uri="{28A0092B-C50C-407E-A947-70E740481C1C}">
                           <a14:useLocalDpi xmlns:a14="http://schemas.microsoft.com/office/drawing/2010/main" val="0"/>
@@ -100,7 +98,7 @@
         <w:spacing w:before="240" w:beforeAutospacing="0" w:line="420" w:lineRule="atLeast"/>
         <w:jc w:val="center"/>
         <w:rPr>
-          <w:rFonts w:ascii="微软雅黑" w:eastAsia="微软雅黑" w:hAnsi="微软雅黑" w:hint="eastAsia"/>
+          <w:rFonts w:ascii="微软雅黑" w:eastAsia="微软雅黑" w:hAnsi="微软雅黑"/>
           <w:color w:val="222222"/>
         </w:rPr>
       </w:pPr>
@@ -128,7 +126,7 @@
                     </pic:cNvPicPr>
                   </pic:nvPicPr>
                   <pic:blipFill>
-                    <a:blip r:embed="rId5">
+                    <a:blip r:embed="rId8">
                       <a:extLst>
                         <a:ext uri="{28A0092B-C50C-407E-A947-70E740481C1C}">
                           <a14:useLocalDpi xmlns:a14="http://schemas.microsoft.com/office/drawing/2010/main" val="0"/>
@@ -167,16 +165,16 @@
         <w:spacing w:before="240" w:beforeAutospacing="0" w:line="420" w:lineRule="atLeast"/>
         <w:jc w:val="center"/>
         <w:rPr>
+          <w:rFonts w:ascii="微软雅黑" w:eastAsia="微软雅黑" w:hAnsi="微软雅黑"/>
+          <w:color w:val="222222"/>
+        </w:rPr>
+      </w:pPr>
+      <w:r>
+        <w:rPr>
           <w:rFonts w:ascii="微软雅黑" w:eastAsia="微软雅黑" w:hAnsi="微软雅黑" w:hint="eastAsia"/>
           <w:color w:val="222222"/>
         </w:rPr>
-      </w:pPr>
-      <w:r>
-        <w:rPr>
-          <w:rFonts w:ascii="微软雅黑" w:eastAsia="微软雅黑" w:hAnsi="微软雅黑" w:hint="eastAsia"/>
-          <w:color w:val="222222"/>
-        </w:rPr>
-        <w:t>前情回顾：直接插入排序（对插入排序不熟悉的建议先阅读此文）</w:t>
+        <w:t>一天，一尘拿着扑克自己在那玩，刚被师傅看见了</w:t>
       </w:r>
     </w:p>
     <w:p>
@@ -186,26 +184,7 @@
         <w:spacing w:before="240" w:beforeAutospacing="0" w:line="420" w:lineRule="atLeast"/>
         <w:jc w:val="center"/>
         <w:rPr>
-          <w:rFonts w:ascii="微软雅黑" w:eastAsia="微软雅黑" w:hAnsi="微软雅黑" w:hint="eastAsia"/>
-          <w:color w:val="222222"/>
-        </w:rPr>
-      </w:pPr>
-      <w:r>
-        <w:rPr>
-          <w:rFonts w:ascii="微软雅黑" w:eastAsia="微软雅黑" w:hAnsi="微软雅黑" w:hint="eastAsia"/>
-          <w:color w:val="222222"/>
-        </w:rPr>
-        <w:t>一天，一尘拿着扑克自己在那玩，刚被师傅看见了</w:t>
-      </w:r>
-    </w:p>
-    <w:p>
-      <w:pPr>
-        <w:pStyle w:val="a3"/>
-        <w:shd w:val="clear" w:color="auto" w:fill="FFFFFF"/>
-        <w:spacing w:before="240" w:beforeAutospacing="0" w:line="420" w:lineRule="atLeast"/>
-        <w:jc w:val="center"/>
-        <w:rPr>
-          <w:rFonts w:ascii="微软雅黑" w:eastAsia="微软雅黑" w:hAnsi="微软雅黑" w:hint="eastAsia"/>
+          <w:rFonts w:ascii="微软雅黑" w:eastAsia="微软雅黑" w:hAnsi="微软雅黑"/>
           <w:color w:val="222222"/>
         </w:rPr>
       </w:pPr>
@@ -215,11 +194,10 @@
           <w:noProof/>
           <w:color w:val="222222"/>
         </w:rPr>
-        <w:lastRenderedPageBreak/>
         <w:drawing>
           <wp:inline distT="0" distB="0" distL="0" distR="0">
-            <wp:extent cx="6096000" cy="5562600"/>
-            <wp:effectExtent l="0" t="0" r="0" b="0"/>
+            <wp:extent cx="4933863" cy="4502150"/>
+            <wp:effectExtent l="0" t="0" r="635" b="0"/>
             <wp:docPr id="28" name="图片 28" descr="图解算法---希尔排序"/>
             <wp:cNvGraphicFramePr>
               <a:graphicFrameLocks xmlns:a="http://schemas.openxmlformats.org/drawingml/2006/main" noChangeAspect="1"/>
@@ -234,7 +212,7 @@
                     </pic:cNvPicPr>
                   </pic:nvPicPr>
                   <pic:blipFill>
-                    <a:blip r:embed="rId6">
+                    <a:blip r:embed="rId9">
                       <a:extLst>
                         <a:ext uri="{28A0092B-C50C-407E-A947-70E740481C1C}">
                           <a14:useLocalDpi xmlns:a14="http://schemas.microsoft.com/office/drawing/2010/main" val="0"/>
@@ -249,7 +227,7 @@
                   <pic:spPr bwMode="auto">
                     <a:xfrm>
                       <a:off x="0" y="0"/>
-                      <a:ext cx="6096000" cy="5562600"/>
+                      <a:ext cx="4964508" cy="4530114"/>
                     </a:xfrm>
                     <a:prstGeom prst="rect">
                       <a:avLst/>
@@ -273,7 +251,7 @@
         <w:spacing w:before="240" w:beforeAutospacing="0" w:line="420" w:lineRule="atLeast"/>
         <w:jc w:val="center"/>
         <w:rPr>
-          <w:rFonts w:ascii="微软雅黑" w:eastAsia="微软雅黑" w:hAnsi="微软雅黑" w:hint="eastAsia"/>
+          <w:rFonts w:ascii="微软雅黑" w:eastAsia="微软雅黑" w:hAnsi="微软雅黑"/>
           <w:color w:val="222222"/>
         </w:rPr>
       </w:pPr>
@@ -283,7 +261,6 @@
           <w:noProof/>
           <w:color w:val="222222"/>
         </w:rPr>
-        <w:lastRenderedPageBreak/>
         <w:drawing>
           <wp:inline distT="0" distB="0" distL="0" distR="0">
             <wp:extent cx="7239000" cy="1308100"/>
@@ -302,7 +279,7 @@
                     </pic:cNvPicPr>
                   </pic:nvPicPr>
                   <pic:blipFill>
-                    <a:blip r:embed="rId7">
+                    <a:blip r:embed="rId10">
                       <a:extLst>
                         <a:ext uri="{28A0092B-C50C-407E-A947-70E740481C1C}">
                           <a14:useLocalDpi xmlns:a14="http://schemas.microsoft.com/office/drawing/2010/main" val="0"/>
@@ -341,7 +318,7 @@
         <w:spacing w:before="240" w:beforeAutospacing="0" w:line="420" w:lineRule="atLeast"/>
         <w:jc w:val="center"/>
         <w:rPr>
-          <w:rFonts w:ascii="微软雅黑" w:eastAsia="微软雅黑" w:hAnsi="微软雅黑" w:hint="eastAsia"/>
+          <w:rFonts w:ascii="微软雅黑" w:eastAsia="微软雅黑" w:hAnsi="微软雅黑"/>
           <w:color w:val="222222"/>
         </w:rPr>
       </w:pPr>
@@ -351,11 +328,10 @@
           <w:noProof/>
           <w:color w:val="222222"/>
         </w:rPr>
-        <w:lastRenderedPageBreak/>
         <w:drawing>
           <wp:inline distT="0" distB="0" distL="0" distR="0">
-            <wp:extent cx="6096000" cy="7988300"/>
-            <wp:effectExtent l="0" t="0" r="0" b="0"/>
+            <wp:extent cx="4879707" cy="6394450"/>
+            <wp:effectExtent l="0" t="0" r="0" b="6350"/>
             <wp:docPr id="26" name="图片 26" descr="图解算法---希尔排序"/>
             <wp:cNvGraphicFramePr>
               <a:graphicFrameLocks xmlns:a="http://schemas.openxmlformats.org/drawingml/2006/main" noChangeAspect="1"/>
@@ -370,7 +346,7 @@
                     </pic:cNvPicPr>
                   </pic:nvPicPr>
                   <pic:blipFill>
-                    <a:blip r:embed="rId8">
+                    <a:blip r:embed="rId11">
                       <a:extLst>
                         <a:ext uri="{28A0092B-C50C-407E-A947-70E740481C1C}">
                           <a14:useLocalDpi xmlns:a14="http://schemas.microsoft.com/office/drawing/2010/main" val="0"/>
@@ -385,7 +361,7 @@
                   <pic:spPr bwMode="auto">
                     <a:xfrm>
                       <a:off x="0" y="0"/>
-                      <a:ext cx="6096000" cy="7988300"/>
+                      <a:ext cx="4893213" cy="6412149"/>
                     </a:xfrm>
                     <a:prstGeom prst="rect">
                       <a:avLst/>
@@ -407,19 +383,31 @@
         <w:pStyle w:val="a3"/>
         <w:shd w:val="clear" w:color="auto" w:fill="FFFFFF"/>
         <w:spacing w:before="240" w:beforeAutospacing="0" w:line="420" w:lineRule="atLeast"/>
-        <w:jc w:val="center"/>
+        <w:rPr>
+          <w:rFonts w:ascii="微软雅黑" w:eastAsia="微软雅黑" w:hAnsi="微软雅黑"/>
+          <w:color w:val="222222"/>
+        </w:rPr>
+      </w:pPr>
+      <w:r>
         <w:rPr>
           <w:rFonts w:ascii="微软雅黑" w:eastAsia="微软雅黑" w:hAnsi="微软雅黑" w:hint="eastAsia"/>
           <w:color w:val="222222"/>
         </w:rPr>
-      </w:pPr>
+        <w:t>首先它把较大的数据集合分割成若干个小组（逻辑上分组），然后对每一个小组分别进行插入排序，</w:t>
+      </w:r>
       <w:r>
         <w:rPr>
           <w:rFonts w:ascii="微软雅黑" w:eastAsia="微软雅黑" w:hAnsi="微软雅黑" w:hint="eastAsia"/>
-          <w:color w:val="222222"/>
-        </w:rPr>
-        <w:lastRenderedPageBreak/>
-        <w:t>首先它把较大的数据集合分割成若干个小组（逻辑上分组），然后对每一个小组分别进行插入排序，此时，插入排序所作用的数据量比较小（每一个小组），插入的效率比较高</w:t>
+          <w:color w:val="00B0F0"/>
+        </w:rPr>
+        <w:t>此时，插入排序所作用的数据量比较小（每一个小组），插入的效率比较高</w:t>
+      </w:r>
+      <w:r>
+        <w:rPr>
+          <w:rFonts w:ascii="微软雅黑" w:eastAsia="微软雅黑" w:hAnsi="微软雅黑" w:hint="eastAsia"/>
+          <w:color w:val="00B0F0"/>
+        </w:rPr>
+        <w:t>。</w:t>
       </w:r>
     </w:p>
     <w:p>
@@ -429,7 +417,7 @@
         <w:spacing w:before="240" w:beforeAutospacing="0" w:line="420" w:lineRule="atLeast"/>
         <w:jc w:val="center"/>
         <w:rPr>
-          <w:rFonts w:ascii="微软雅黑" w:eastAsia="微软雅黑" w:hAnsi="微软雅黑" w:hint="eastAsia"/>
+          <w:rFonts w:ascii="微软雅黑" w:eastAsia="微软雅黑" w:hAnsi="微软雅黑"/>
           <w:color w:val="222222"/>
         </w:rPr>
       </w:pPr>
@@ -441,8 +429,8 @@
         </w:rPr>
         <w:drawing>
           <wp:inline distT="0" distB="0" distL="0" distR="0">
-            <wp:extent cx="6096000" cy="4216400"/>
-            <wp:effectExtent l="0" t="0" r="0" b="0"/>
+            <wp:extent cx="4094480" cy="2832015"/>
+            <wp:effectExtent l="0" t="0" r="1270" b="6985"/>
             <wp:docPr id="25" name="图片 25" descr="图解算法---希尔排序"/>
             <wp:cNvGraphicFramePr>
               <a:graphicFrameLocks xmlns:a="http://schemas.openxmlformats.org/drawingml/2006/main" noChangeAspect="1"/>
@@ -457,7 +445,7 @@
                     </pic:cNvPicPr>
                   </pic:nvPicPr>
                   <pic:blipFill>
-                    <a:blip r:embed="rId9">
+                    <a:blip r:embed="rId12">
                       <a:extLst>
                         <a:ext uri="{28A0092B-C50C-407E-A947-70E740481C1C}">
                           <a14:useLocalDpi xmlns:a14="http://schemas.microsoft.com/office/drawing/2010/main" val="0"/>
@@ -472,7 +460,7 @@
                   <pic:spPr bwMode="auto">
                     <a:xfrm>
                       <a:off x="0" y="0"/>
-                      <a:ext cx="6096000" cy="4216400"/>
+                      <a:ext cx="4103813" cy="2838470"/>
                     </a:xfrm>
                     <a:prstGeom prst="rect">
                       <a:avLst/>
@@ -496,7 +484,7 @@
         <w:spacing w:before="240" w:beforeAutospacing="0" w:line="420" w:lineRule="atLeast"/>
         <w:jc w:val="center"/>
         <w:rPr>
-          <w:rFonts w:ascii="微软雅黑" w:eastAsia="微软雅黑" w:hAnsi="微软雅黑" w:hint="eastAsia"/>
+          <w:rFonts w:ascii="微软雅黑" w:eastAsia="微软雅黑" w:hAnsi="微软雅黑"/>
           <w:color w:val="222222"/>
         </w:rPr>
       </w:pPr>
@@ -506,7 +494,6 @@
           <w:noProof/>
           <w:color w:val="222222"/>
         </w:rPr>
-        <w:lastRenderedPageBreak/>
         <w:drawing>
           <wp:inline distT="0" distB="0" distL="0" distR="0">
             <wp:extent cx="6096000" cy="2305050"/>
@@ -525,7 +512,7 @@
                     </pic:cNvPicPr>
                   </pic:nvPicPr>
                   <pic:blipFill>
-                    <a:blip r:embed="rId10">
+                    <a:blip r:embed="rId13">
                       <a:extLst>
                         <a:ext uri="{28A0092B-C50C-407E-A947-70E740481C1C}">
                           <a14:useLocalDpi xmlns:a14="http://schemas.microsoft.com/office/drawing/2010/main" val="0"/>
@@ -562,18 +549,31 @@
         <w:pStyle w:val="a3"/>
         <w:shd w:val="clear" w:color="auto" w:fill="FFFFFF"/>
         <w:spacing w:before="240" w:beforeAutospacing="0" w:line="420" w:lineRule="atLeast"/>
-        <w:jc w:val="center"/>
+        <w:rPr>
+          <w:rFonts w:ascii="微软雅黑" w:eastAsia="微软雅黑" w:hAnsi="微软雅黑"/>
+          <w:color w:val="222222"/>
+        </w:rPr>
+      </w:pPr>
+      <w:r>
         <w:rPr>
           <w:rFonts w:ascii="微软雅黑" w:eastAsia="微软雅黑" w:hAnsi="微软雅黑" w:hint="eastAsia"/>
           <w:color w:val="222222"/>
         </w:rPr>
-      </w:pPr>
+        <w:t>可以看出，他是按下标相隔距离为4分的组，也就是说把下标相差4的分到一组，比如这个例子中a[0]与a[4]是一组、a[1]与a[5]是一组...，这里的差值（距离）被称为</w:t>
+      </w:r>
       <w:r>
         <w:rPr>
           <w:rFonts w:ascii="微软雅黑" w:eastAsia="微软雅黑" w:hAnsi="微软雅黑" w:hint="eastAsia"/>
-          <w:color w:val="222222"/>
-        </w:rPr>
-        <w:t>可以看出，他是按下标相隔距离为4分的组，也就是说把下标相差4的分到一组，比如这个例子中a[0]与a[4]是一组、a[1]与a[5]是一组...，这里的差值（距离）被称为增量</w:t>
+          <w:color w:val="FF0000"/>
+        </w:rPr>
+        <w:t>增量</w:t>
+      </w:r>
+      <w:r>
+        <w:rPr>
+          <w:rFonts w:ascii="微软雅黑" w:eastAsia="微软雅黑" w:hAnsi="微软雅黑" w:hint="eastAsia"/>
+          <w:color w:val="FF0000"/>
+        </w:rPr>
+        <w:t>。</w:t>
       </w:r>
     </w:p>
     <w:p>
@@ -583,7 +583,7 @@
         <w:spacing w:before="240" w:beforeAutospacing="0" w:line="420" w:lineRule="atLeast"/>
         <w:jc w:val="center"/>
         <w:rPr>
-          <w:rFonts w:ascii="微软雅黑" w:eastAsia="微软雅黑" w:hAnsi="微软雅黑" w:hint="eastAsia"/>
+          <w:rFonts w:ascii="微软雅黑" w:eastAsia="微软雅黑" w:hAnsi="微软雅黑"/>
           <w:color w:val="222222"/>
         </w:rPr>
       </w:pPr>
@@ -611,7 +611,7 @@
                     </pic:cNvPicPr>
                   </pic:nvPicPr>
                   <pic:blipFill>
-                    <a:blip r:embed="rId11">
+                    <a:blip r:embed="rId14">
                       <a:extLst>
                         <a:ext uri="{28A0092B-C50C-407E-A947-70E740481C1C}">
                           <a14:useLocalDpi xmlns:a14="http://schemas.microsoft.com/office/drawing/2010/main" val="0"/>
@@ -650,16 +650,30 @@
         <w:spacing w:before="240" w:beforeAutospacing="0" w:line="420" w:lineRule="atLeast"/>
         <w:jc w:val="center"/>
         <w:rPr>
+          <w:rFonts w:ascii="微软雅黑" w:eastAsia="微软雅黑" w:hAnsi="微软雅黑"/>
+          <w:color w:val="222222"/>
+        </w:rPr>
+      </w:pPr>
+      <w:r>
+        <w:rPr>
           <w:rFonts w:ascii="微软雅黑" w:eastAsia="微软雅黑" w:hAnsi="微软雅黑" w:hint="eastAsia"/>
           <w:color w:val="222222"/>
         </w:rPr>
-      </w:pPr>
+        <w:t>每个分组进行插入排序后，各个分组就变成了有序的了（整体不一定有序</w:t>
+      </w:r>
       <w:r>
         <w:rPr>
           <w:rFonts w:ascii="微软雅黑" w:eastAsia="微软雅黑" w:hAnsi="微软雅黑" w:hint="eastAsia"/>
           <w:color w:val="222222"/>
         </w:rPr>
-        <w:t>每个分组进行插入排序后，各个分组就变成了有序的了（整体不一定有序）</w:t>
+        <w:t>，但整体比以前有序</w:t>
+      </w:r>
+      <w:r>
+        <w:rPr>
+          <w:rFonts w:ascii="微软雅黑" w:eastAsia="微软雅黑" w:hAnsi="微软雅黑" w:hint="eastAsia"/>
+          <w:color w:val="222222"/>
+        </w:rPr>
+        <w:t>）</w:t>
       </w:r>
     </w:p>
     <w:p>
@@ -669,7 +683,7 @@
         <w:spacing w:before="240" w:beforeAutospacing="0" w:line="420" w:lineRule="atLeast"/>
         <w:jc w:val="center"/>
         <w:rPr>
-          <w:rFonts w:ascii="微软雅黑" w:eastAsia="微软雅黑" w:hAnsi="微软雅黑" w:hint="eastAsia"/>
+          <w:rFonts w:ascii="微软雅黑" w:eastAsia="微软雅黑" w:hAnsi="微软雅黑"/>
           <w:color w:val="222222"/>
         </w:rPr>
       </w:pPr>
@@ -679,11 +693,10 @@
           <w:noProof/>
           <w:color w:val="222222"/>
         </w:rPr>
-        <w:lastRenderedPageBreak/>
         <w:drawing>
           <wp:inline distT="0" distB="0" distL="0" distR="0">
-            <wp:extent cx="6096000" cy="4686300"/>
-            <wp:effectExtent l="0" t="0" r="0" b="0"/>
+            <wp:extent cx="4254500" cy="3270647"/>
+            <wp:effectExtent l="0" t="0" r="0" b="6350"/>
             <wp:docPr id="22" name="图片 22" descr="图解算法---希尔排序"/>
             <wp:cNvGraphicFramePr>
               <a:graphicFrameLocks xmlns:a="http://schemas.openxmlformats.org/drawingml/2006/main" noChangeAspect="1"/>
@@ -698,7 +711,7 @@
                     </pic:cNvPicPr>
                   </pic:nvPicPr>
                   <pic:blipFill>
-                    <a:blip r:embed="rId12">
+                    <a:blip r:embed="rId15">
                       <a:extLst>
                         <a:ext uri="{28A0092B-C50C-407E-A947-70E740481C1C}">
                           <a14:useLocalDpi xmlns:a14="http://schemas.microsoft.com/office/drawing/2010/main" val="0"/>
@@ -713,7 +726,7 @@
                   <pic:spPr bwMode="auto">
                     <a:xfrm>
                       <a:off x="0" y="0"/>
-                      <a:ext cx="6096000" cy="4686300"/>
+                      <a:ext cx="4273532" cy="3285278"/>
                     </a:xfrm>
                     <a:prstGeom prst="rect">
                       <a:avLst/>
@@ -737,7 +750,7 @@
         <w:spacing w:before="240" w:beforeAutospacing="0" w:line="420" w:lineRule="atLeast"/>
         <w:jc w:val="center"/>
         <w:rPr>
-          <w:rFonts w:ascii="微软雅黑" w:eastAsia="微软雅黑" w:hAnsi="微软雅黑" w:hint="eastAsia"/>
+          <w:rFonts w:ascii="微软雅黑" w:eastAsia="微软雅黑" w:hAnsi="微软雅黑"/>
           <w:color w:val="222222"/>
         </w:rPr>
       </w:pPr>
@@ -756,7 +769,7 @@
         <w:spacing w:before="240" w:beforeAutospacing="0" w:line="420" w:lineRule="atLeast"/>
         <w:jc w:val="center"/>
         <w:rPr>
-          <w:rFonts w:ascii="微软雅黑" w:eastAsia="微软雅黑" w:hAnsi="微软雅黑" w:hint="eastAsia"/>
+          <w:rFonts w:ascii="微软雅黑" w:eastAsia="微软雅黑" w:hAnsi="微软雅黑"/>
           <w:color w:val="222222"/>
         </w:rPr>
       </w:pPr>
@@ -766,7 +779,6 @@
           <w:noProof/>
           <w:color w:val="222222"/>
         </w:rPr>
-        <w:lastRenderedPageBreak/>
         <w:drawing>
           <wp:inline distT="0" distB="0" distL="0" distR="0">
             <wp:extent cx="7239000" cy="2000250"/>
@@ -785,7 +797,7 @@
                     </pic:cNvPicPr>
                   </pic:nvPicPr>
                   <pic:blipFill>
-                    <a:blip r:embed="rId13">
+                    <a:blip r:embed="rId16">
                       <a:extLst>
                         <a:ext uri="{28A0092B-C50C-407E-A947-70E740481C1C}">
                           <a14:useLocalDpi xmlns:a14="http://schemas.microsoft.com/office/drawing/2010/main" val="0"/>
@@ -824,16 +836,44 @@
         <w:spacing w:before="240" w:beforeAutospacing="0" w:line="420" w:lineRule="atLeast"/>
         <w:jc w:val="center"/>
         <w:rPr>
+          <w:rFonts w:ascii="微软雅黑" w:eastAsia="微软雅黑" w:hAnsi="微软雅黑"/>
+          <w:color w:val="222222"/>
+        </w:rPr>
+      </w:pPr>
+      <w:r>
+        <w:rPr>
           <w:rFonts w:ascii="微软雅黑" w:eastAsia="微软雅黑" w:hAnsi="微软雅黑" w:hint="eastAsia"/>
           <w:color w:val="222222"/>
         </w:rPr>
-      </w:pPr>
+        <w:t>然后缩小增量为上个增量的一半:2，继续划分分组，此时，</w:t>
+      </w:r>
       <w:r>
         <w:rPr>
           <w:rFonts w:ascii="微软雅黑" w:eastAsia="微软雅黑" w:hAnsi="微软雅黑" w:hint="eastAsia"/>
-          <w:color w:val="222222"/>
-        </w:rPr>
-        <w:t>然后缩小增量为上个增量的一半:2，继续划分分组，此时，每个分组元素个数多了，但是，数组变的部分有序了，插入排序效率同样比高</w:t>
+          <w:color w:val="0070C0"/>
+        </w:rPr>
+        <w:t>每个分组元素个数多了，但是，数组变的部分有序了，插入排序效率同样比</w:t>
+      </w:r>
+      <w:r>
+        <w:rPr>
+          <w:rFonts w:ascii="微软雅黑" w:eastAsia="微软雅黑" w:hAnsi="微软雅黑" w:hint="eastAsia"/>
+          <w:color w:val="0070C0"/>
+        </w:rPr>
+        <w:t>较</w:t>
+      </w:r>
+      <w:r>
+        <w:rPr>
+          <w:rFonts w:ascii="微软雅黑" w:eastAsia="微软雅黑" w:hAnsi="微软雅黑" w:hint="eastAsia"/>
+          <w:color w:val="0070C0"/>
+        </w:rPr>
+        <w:t>高</w:t>
+      </w:r>
+      <w:r>
+        <w:rPr>
+          <w:rFonts w:ascii="微软雅黑" w:eastAsia="微软雅黑" w:hAnsi="微软雅黑" w:hint="eastAsia"/>
+          <w:color w:val="0070C0"/>
+        </w:rPr>
+        <w:t>。</w:t>
       </w:r>
     </w:p>
     <w:p>
@@ -843,7 +883,7 @@
         <w:spacing w:before="240" w:beforeAutospacing="0" w:line="420" w:lineRule="atLeast"/>
         <w:jc w:val="center"/>
         <w:rPr>
-          <w:rFonts w:ascii="微软雅黑" w:eastAsia="微软雅黑" w:hAnsi="微软雅黑" w:hint="eastAsia"/>
+          <w:rFonts w:ascii="微软雅黑" w:eastAsia="微软雅黑" w:hAnsi="微软雅黑"/>
           <w:color w:val="222222"/>
         </w:rPr>
       </w:pPr>
@@ -855,7 +895,7 @@
         </w:rPr>
         <w:drawing>
           <wp:inline distT="0" distB="0" distL="0" distR="0">
-            <wp:extent cx="6096000" cy="2933700"/>
+            <wp:extent cx="4521200" cy="2175828"/>
             <wp:effectExtent l="0" t="0" r="0" b="0"/>
             <wp:docPr id="20" name="图片 20" descr="图解算法---希尔排序"/>
             <wp:cNvGraphicFramePr>
@@ -871,7 +911,7 @@
                     </pic:cNvPicPr>
                   </pic:nvPicPr>
                   <pic:blipFill>
-                    <a:blip r:embed="rId14">
+                    <a:blip r:embed="rId17">
                       <a:extLst>
                         <a:ext uri="{28A0092B-C50C-407E-A947-70E740481C1C}">
                           <a14:useLocalDpi xmlns:a14="http://schemas.microsoft.com/office/drawing/2010/main" val="0"/>
@@ -886,7 +926,7 @@
                   <pic:spPr bwMode="auto">
                     <a:xfrm>
                       <a:off x="0" y="0"/>
-                      <a:ext cx="6096000" cy="2933700"/>
+                      <a:ext cx="4544320" cy="2186955"/>
                     </a:xfrm>
                     <a:prstGeom prst="rect">
                       <a:avLst/>
@@ -908,18 +948,24 @@
         <w:pStyle w:val="a3"/>
         <w:shd w:val="clear" w:color="auto" w:fill="FFFFFF"/>
         <w:spacing w:before="240" w:beforeAutospacing="0" w:line="420" w:lineRule="atLeast"/>
-        <w:jc w:val="center"/>
+        <w:rPr>
+          <w:rFonts w:ascii="微软雅黑" w:eastAsia="微软雅黑" w:hAnsi="微软雅黑"/>
+          <w:color w:val="222222"/>
+        </w:rPr>
+      </w:pPr>
+      <w:r>
         <w:rPr>
           <w:rFonts w:ascii="微软雅黑" w:eastAsia="微软雅黑" w:hAnsi="微软雅黑" w:hint="eastAsia"/>
           <w:color w:val="222222"/>
         </w:rPr>
-      </w:pPr>
+        <w:t>同理对每个分组进行排序（插入排序），使其每个分组各自有序</w:t>
+      </w:r>
       <w:r>
         <w:rPr>
           <w:rFonts w:ascii="微软雅黑" w:eastAsia="微软雅黑" w:hAnsi="微软雅黑" w:hint="eastAsia"/>
           <w:color w:val="222222"/>
         </w:rPr>
-        <w:t>同理对每个分组进行排序（插入排序），使其每个分组各自有序</w:t>
+        <w:t>。</w:t>
       </w:r>
     </w:p>
     <w:p>
@@ -929,7 +975,7 @@
         <w:spacing w:before="240" w:beforeAutospacing="0" w:line="420" w:lineRule="atLeast"/>
         <w:jc w:val="center"/>
         <w:rPr>
-          <w:rFonts w:ascii="微软雅黑" w:eastAsia="微软雅黑" w:hAnsi="微软雅黑" w:hint="eastAsia"/>
+          <w:rFonts w:ascii="微软雅黑" w:eastAsia="微软雅黑" w:hAnsi="微软雅黑"/>
           <w:color w:val="222222"/>
         </w:rPr>
       </w:pPr>
@@ -939,11 +985,10 @@
           <w:noProof/>
           <w:color w:val="222222"/>
         </w:rPr>
-        <w:lastRenderedPageBreak/>
         <w:drawing>
           <wp:inline distT="0" distB="0" distL="0" distR="0">
-            <wp:extent cx="6096000" cy="3225800"/>
-            <wp:effectExtent l="0" t="0" r="0" b="0"/>
+            <wp:extent cx="4387850" cy="2321904"/>
+            <wp:effectExtent l="0" t="0" r="0" b="2540"/>
             <wp:docPr id="19" name="图片 19" descr="图解算法---希尔排序"/>
             <wp:cNvGraphicFramePr>
               <a:graphicFrameLocks xmlns:a="http://schemas.openxmlformats.org/drawingml/2006/main" noChangeAspect="1"/>
@@ -958,7 +1003,7 @@
                     </pic:cNvPicPr>
                   </pic:nvPicPr>
                   <pic:blipFill>
-                    <a:blip r:embed="rId15">
+                    <a:blip r:embed="rId18">
                       <a:extLst>
                         <a:ext uri="{28A0092B-C50C-407E-A947-70E740481C1C}">
                           <a14:useLocalDpi xmlns:a14="http://schemas.microsoft.com/office/drawing/2010/main" val="0"/>
@@ -973,7 +1018,7 @@
                   <pic:spPr bwMode="auto">
                     <a:xfrm>
                       <a:off x="0" y="0"/>
-                      <a:ext cx="6096000" cy="3225800"/>
+                      <a:ext cx="4410136" cy="2333697"/>
                     </a:xfrm>
                     <a:prstGeom prst="rect">
                       <a:avLst/>
@@ -995,18 +1040,31 @@
         <w:pStyle w:val="a3"/>
         <w:shd w:val="clear" w:color="auto" w:fill="FFFFFF"/>
         <w:spacing w:before="240" w:beforeAutospacing="0" w:line="420" w:lineRule="atLeast"/>
-        <w:jc w:val="center"/>
+        <w:rPr>
+          <w:rFonts w:ascii="微软雅黑" w:eastAsia="微软雅黑" w:hAnsi="微软雅黑"/>
+          <w:color w:val="222222"/>
+        </w:rPr>
+      </w:pPr>
+      <w:r>
         <w:rPr>
           <w:rFonts w:ascii="微软雅黑" w:eastAsia="微软雅黑" w:hAnsi="微软雅黑" w:hint="eastAsia"/>
           <w:color w:val="222222"/>
         </w:rPr>
-      </w:pPr>
+        <w:t>最后设置增量为上一个增量的一半：1，则整个数组被分为一组，</w:t>
+      </w:r>
       <w:r>
         <w:rPr>
           <w:rFonts w:ascii="微软雅黑" w:eastAsia="微软雅黑" w:hAnsi="微软雅黑" w:hint="eastAsia"/>
-          <w:color w:val="222222"/>
-        </w:rPr>
-        <w:t>最后设置增量为上一个增量的一半：1，则整个数组被分为一组，此时，整个数组已经接近有序了，插入排序效率高</w:t>
+          <w:color w:val="0070C0"/>
+        </w:rPr>
+        <w:t>此时，整个数组已经接近有序了，插入排序效率高</w:t>
+      </w:r>
+      <w:r>
+        <w:rPr>
+          <w:rFonts w:ascii="微软雅黑" w:eastAsia="微软雅黑" w:hAnsi="微软雅黑" w:hint="eastAsia"/>
+          <w:color w:val="0070C0"/>
+        </w:rPr>
+        <w:t>。</w:t>
       </w:r>
     </w:p>
     <w:p>
@@ -1016,7 +1074,7 @@
         <w:spacing w:before="240" w:beforeAutospacing="0" w:line="420" w:lineRule="atLeast"/>
         <w:jc w:val="center"/>
         <w:rPr>
-          <w:rFonts w:ascii="微软雅黑" w:eastAsia="微软雅黑" w:hAnsi="微软雅黑" w:hint="eastAsia"/>
+          <w:rFonts w:ascii="微软雅黑" w:eastAsia="微软雅黑" w:hAnsi="微软雅黑"/>
           <w:color w:val="222222"/>
         </w:rPr>
       </w:pPr>
@@ -1044,7 +1102,7 @@
                     </pic:cNvPicPr>
                   </pic:nvPicPr>
                   <pic:blipFill>
-                    <a:blip r:embed="rId16">
+                    <a:blip r:embed="rId19">
                       <a:extLst>
                         <a:ext uri="{28A0092B-C50C-407E-A947-70E740481C1C}">
                           <a14:useLocalDpi xmlns:a14="http://schemas.microsoft.com/office/drawing/2010/main" val="0"/>
@@ -1083,17 +1141,23 @@
         <w:spacing w:before="240" w:beforeAutospacing="0" w:line="420" w:lineRule="atLeast"/>
         <w:jc w:val="center"/>
         <w:rPr>
+          <w:rFonts w:ascii="微软雅黑" w:eastAsia="微软雅黑" w:hAnsi="微软雅黑"/>
+          <w:color w:val="222222"/>
+        </w:rPr>
+      </w:pPr>
+      <w:r>
+        <w:rPr>
           <w:rFonts w:ascii="微软雅黑" w:eastAsia="微软雅黑" w:hAnsi="微软雅黑" w:hint="eastAsia"/>
           <w:color w:val="222222"/>
         </w:rPr>
-      </w:pPr>
+        <w:t>同理，对这仅有的一组数据进行排序，排序完成</w:t>
+      </w:r>
       <w:r>
         <w:rPr>
           <w:rFonts w:ascii="微软雅黑" w:eastAsia="微软雅黑" w:hAnsi="微软雅黑" w:hint="eastAsia"/>
           <w:color w:val="222222"/>
         </w:rPr>
-        <w:lastRenderedPageBreak/>
-        <w:t>同理，对这仅有的一组数据进行排序，排序完成</w:t>
+        <w:t>。</w:t>
       </w:r>
     </w:p>
     <w:p>
@@ -1103,7 +1167,7 @@
         <w:spacing w:before="240" w:beforeAutospacing="0" w:line="420" w:lineRule="atLeast"/>
         <w:jc w:val="center"/>
         <w:rPr>
-          <w:rFonts w:ascii="微软雅黑" w:eastAsia="微软雅黑" w:hAnsi="微软雅黑" w:hint="eastAsia"/>
+          <w:rFonts w:ascii="微软雅黑" w:eastAsia="微软雅黑" w:hAnsi="微软雅黑"/>
           <w:color w:val="222222"/>
         </w:rPr>
       </w:pPr>
@@ -1131,7 +1195,7 @@
                     </pic:cNvPicPr>
                   </pic:nvPicPr>
                   <pic:blipFill>
-                    <a:blip r:embed="rId17">
+                    <a:blip r:embed="rId20">
                       <a:extLst>
                         <a:ext uri="{28A0092B-C50C-407E-A947-70E740481C1C}">
                           <a14:useLocalDpi xmlns:a14="http://schemas.microsoft.com/office/drawing/2010/main" val="0"/>
@@ -1170,7 +1234,7 @@
         <w:spacing w:before="240" w:beforeAutospacing="0" w:line="420" w:lineRule="atLeast"/>
         <w:jc w:val="center"/>
         <w:rPr>
-          <w:rFonts w:ascii="微软雅黑" w:eastAsia="微软雅黑" w:hAnsi="微软雅黑" w:hint="eastAsia"/>
+          <w:rFonts w:ascii="微软雅黑" w:eastAsia="微软雅黑" w:hAnsi="微软雅黑"/>
           <w:color w:val="222222"/>
         </w:rPr>
       </w:pPr>
@@ -1198,7 +1262,7 @@
                     </pic:cNvPicPr>
                   </pic:nvPicPr>
                   <pic:blipFill>
-                    <a:blip r:embed="rId18">
+                    <a:blip r:embed="rId21">
                       <a:extLst>
                         <a:ext uri="{28A0092B-C50C-407E-A947-70E740481C1C}">
                           <a14:useLocalDpi xmlns:a14="http://schemas.microsoft.com/office/drawing/2010/main" val="0"/>
@@ -1237,7 +1301,7 @@
         <w:spacing w:before="240" w:beforeAutospacing="0" w:line="420" w:lineRule="atLeast"/>
         <w:jc w:val="center"/>
         <w:rPr>
-          <w:rFonts w:ascii="微软雅黑" w:eastAsia="微软雅黑" w:hAnsi="微软雅黑" w:hint="eastAsia"/>
+          <w:rFonts w:ascii="微软雅黑" w:eastAsia="微软雅黑" w:hAnsi="微软雅黑"/>
           <w:color w:val="222222"/>
         </w:rPr>
       </w:pPr>
@@ -1247,7 +1311,6 @@
           <w:noProof/>
           <w:color w:val="222222"/>
         </w:rPr>
-        <w:lastRenderedPageBreak/>
         <w:drawing>
           <wp:inline distT="0" distB="0" distL="0" distR="0">
             <wp:extent cx="6096000" cy="2901950"/>
@@ -1266,7 +1329,7 @@
                     </pic:cNvPicPr>
                   </pic:nvPicPr>
                   <pic:blipFill>
-                    <a:blip r:embed="rId19">
+                    <a:blip r:embed="rId22">
                       <a:extLst>
                         <a:ext uri="{28A0092B-C50C-407E-A947-70E740481C1C}">
                           <a14:useLocalDpi xmlns:a14="http://schemas.microsoft.com/office/drawing/2010/main" val="0"/>
@@ -1305,7 +1368,7 @@
         <w:spacing w:before="240" w:beforeAutospacing="0" w:line="420" w:lineRule="atLeast"/>
         <w:jc w:val="center"/>
         <w:rPr>
-          <w:rFonts w:ascii="微软雅黑" w:eastAsia="微软雅黑" w:hAnsi="微软雅黑" w:hint="eastAsia"/>
+          <w:rFonts w:ascii="微软雅黑" w:eastAsia="微软雅黑" w:hAnsi="微软雅黑"/>
           <w:color w:val="222222"/>
         </w:rPr>
       </w:pPr>
@@ -1315,7 +1378,6 @@
           <w:noProof/>
           <w:color w:val="222222"/>
         </w:rPr>
-        <w:lastRenderedPageBreak/>
         <w:drawing>
           <wp:inline distT="0" distB="0" distL="0" distR="0">
             <wp:extent cx="6096000" cy="6210300"/>
@@ -1334,7 +1396,7 @@
                     </pic:cNvPicPr>
                   </pic:nvPicPr>
                   <pic:blipFill>
-                    <a:blip r:embed="rId20">
+                    <a:blip r:embed="rId23">
                       <a:extLst>
                         <a:ext uri="{28A0092B-C50C-407E-A947-70E740481C1C}">
                           <a14:useLocalDpi xmlns:a14="http://schemas.microsoft.com/office/drawing/2010/main" val="0"/>
@@ -1373,7 +1435,7 @@
         <w:spacing w:before="240" w:beforeAutospacing="0" w:line="420" w:lineRule="atLeast"/>
         <w:jc w:val="center"/>
         <w:rPr>
-          <w:rFonts w:ascii="微软雅黑" w:eastAsia="微软雅黑" w:hAnsi="微软雅黑" w:hint="eastAsia"/>
+          <w:rFonts w:ascii="微软雅黑" w:eastAsia="微软雅黑" w:hAnsi="微软雅黑"/>
           <w:color w:val="222222"/>
         </w:rPr>
       </w:pPr>
@@ -1383,7 +1445,6 @@
           <w:noProof/>
           <w:color w:val="222222"/>
         </w:rPr>
-        <w:lastRenderedPageBreak/>
         <w:drawing>
           <wp:inline distT="0" distB="0" distL="0" distR="0">
             <wp:extent cx="6096000" cy="4121150"/>
@@ -1402,7 +1463,7 @@
                     </pic:cNvPicPr>
                   </pic:nvPicPr>
                   <pic:blipFill>
-                    <a:blip r:embed="rId21">
+                    <a:blip r:embed="rId24">
                       <a:extLst>
                         <a:ext uri="{28A0092B-C50C-407E-A947-70E740481C1C}">
                           <a14:useLocalDpi xmlns:a14="http://schemas.microsoft.com/office/drawing/2010/main" val="0"/>
@@ -1441,7 +1502,7 @@
         <w:spacing w:before="240" w:beforeAutospacing="0" w:line="420" w:lineRule="atLeast"/>
         <w:jc w:val="center"/>
         <w:rPr>
-          <w:rFonts w:ascii="微软雅黑" w:eastAsia="微软雅黑" w:hAnsi="微软雅黑" w:hint="eastAsia"/>
+          <w:rFonts w:ascii="微软雅黑" w:eastAsia="微软雅黑" w:hAnsi="微软雅黑"/>
           <w:color w:val="222222"/>
         </w:rPr>
       </w:pPr>
@@ -1460,7 +1521,7 @@
         <w:spacing w:before="240" w:beforeAutospacing="0" w:line="420" w:lineRule="atLeast"/>
         <w:jc w:val="center"/>
         <w:rPr>
-          <w:rFonts w:ascii="微软雅黑" w:eastAsia="微软雅黑" w:hAnsi="微软雅黑" w:hint="eastAsia"/>
+          <w:rFonts w:ascii="微软雅黑" w:eastAsia="微软雅黑" w:hAnsi="微软雅黑"/>
           <w:color w:val="222222"/>
         </w:rPr>
       </w:pPr>
@@ -1488,7 +1549,7 @@
                     </pic:cNvPicPr>
                   </pic:nvPicPr>
                   <pic:blipFill>
-                    <a:blip r:embed="rId22">
+                    <a:blip r:embed="rId25">
                       <a:extLst>
                         <a:ext uri="{28A0092B-C50C-407E-A947-70E740481C1C}">
                           <a14:useLocalDpi xmlns:a14="http://schemas.microsoft.com/office/drawing/2010/main" val="0"/>
@@ -1527,7 +1588,7 @@
         <w:spacing w:before="240" w:beforeAutospacing="0" w:line="420" w:lineRule="atLeast"/>
         <w:jc w:val="center"/>
         <w:rPr>
-          <w:rFonts w:ascii="微软雅黑" w:eastAsia="微软雅黑" w:hAnsi="微软雅黑" w:hint="eastAsia"/>
+          <w:rFonts w:ascii="微软雅黑" w:eastAsia="微软雅黑" w:hAnsi="微软雅黑"/>
           <w:color w:val="222222"/>
         </w:rPr>
       </w:pPr>
@@ -1537,7 +1598,6 @@
           <w:noProof/>
           <w:color w:val="222222"/>
         </w:rPr>
-        <w:lastRenderedPageBreak/>
         <w:drawing>
           <wp:inline distT="0" distB="0" distL="0" distR="0">
             <wp:extent cx="6096000" cy="3771900"/>
@@ -1556,7 +1616,7 @@
                     </pic:cNvPicPr>
                   </pic:nvPicPr>
                   <pic:blipFill>
-                    <a:blip r:embed="rId23">
+                    <a:blip r:embed="rId26">
                       <a:extLst>
                         <a:ext uri="{28A0092B-C50C-407E-A947-70E740481C1C}">
                           <a14:useLocalDpi xmlns:a14="http://schemas.microsoft.com/office/drawing/2010/main" val="0"/>
@@ -1595,7 +1655,7 @@
         <w:spacing w:before="240" w:beforeAutospacing="0" w:line="420" w:lineRule="atLeast"/>
         <w:jc w:val="center"/>
         <w:rPr>
-          <w:rFonts w:ascii="微软雅黑" w:eastAsia="微软雅黑" w:hAnsi="微软雅黑" w:hint="eastAsia"/>
+          <w:rFonts w:ascii="微软雅黑" w:eastAsia="微软雅黑" w:hAnsi="微软雅黑"/>
           <w:color w:val="222222"/>
         </w:rPr>
       </w:pPr>
@@ -1623,7 +1683,7 @@
                     </pic:cNvPicPr>
                   </pic:nvPicPr>
                   <pic:blipFill>
-                    <a:blip r:embed="rId24">
+                    <a:blip r:embed="rId27">
                       <a:extLst>
                         <a:ext uri="{28A0092B-C50C-407E-A947-70E740481C1C}">
                           <a14:useLocalDpi xmlns:a14="http://schemas.microsoft.com/office/drawing/2010/main" val="0"/>
@@ -1662,7 +1722,7 @@
         <w:spacing w:before="240" w:beforeAutospacing="0" w:line="420" w:lineRule="atLeast"/>
         <w:jc w:val="center"/>
         <w:rPr>
-          <w:rFonts w:ascii="微软雅黑" w:eastAsia="微软雅黑" w:hAnsi="微软雅黑" w:hint="eastAsia"/>
+          <w:rFonts w:ascii="微软雅黑" w:eastAsia="微软雅黑" w:hAnsi="微软雅黑"/>
           <w:color w:val="222222"/>
         </w:rPr>
       </w:pPr>
@@ -1672,7 +1732,6 @@
           <w:noProof/>
           <w:color w:val="222222"/>
         </w:rPr>
-        <w:lastRenderedPageBreak/>
         <w:drawing>
           <wp:inline distT="0" distB="0" distL="0" distR="0">
             <wp:extent cx="7239000" cy="1143000"/>
@@ -1691,7 +1750,7 @@
                     </pic:cNvPicPr>
                   </pic:nvPicPr>
                   <pic:blipFill>
-                    <a:blip r:embed="rId25">
+                    <a:blip r:embed="rId28">
                       <a:extLst>
                         <a:ext uri="{28A0092B-C50C-407E-A947-70E740481C1C}">
                           <a14:useLocalDpi xmlns:a14="http://schemas.microsoft.com/office/drawing/2010/main" val="0"/>
@@ -1730,7 +1789,7 @@
         <w:spacing w:before="240" w:beforeAutospacing="0" w:line="420" w:lineRule="atLeast"/>
         <w:jc w:val="center"/>
         <w:rPr>
-          <w:rFonts w:ascii="微软雅黑" w:eastAsia="微软雅黑" w:hAnsi="微软雅黑" w:hint="eastAsia"/>
+          <w:rFonts w:ascii="微软雅黑" w:eastAsia="微软雅黑" w:hAnsi="微软雅黑"/>
           <w:color w:val="222222"/>
         </w:rPr>
       </w:pPr>
@@ -1740,11 +1799,10 @@
           <w:noProof/>
           <w:color w:val="222222"/>
         </w:rPr>
-        <w:lastRenderedPageBreak/>
         <w:drawing>
           <wp:inline distT="0" distB="0" distL="0" distR="0">
-            <wp:extent cx="6096000" cy="7340600"/>
-            <wp:effectExtent l="0" t="0" r="0" b="0"/>
+            <wp:extent cx="3907528" cy="4705315"/>
+            <wp:effectExtent l="0" t="0" r="0" b="635"/>
             <wp:docPr id="8" name="图片 8" descr="图解算法---希尔排序"/>
             <wp:cNvGraphicFramePr>
               <a:graphicFrameLocks xmlns:a="http://schemas.openxmlformats.org/drawingml/2006/main" noChangeAspect="1"/>
@@ -1754,285 +1812,6 @@
                 <pic:pic xmlns:pic="http://schemas.openxmlformats.org/drawingml/2006/picture">
                   <pic:nvPicPr>
                     <pic:cNvPr id="0" name="Picture 25" descr="图解算法---希尔排序"/>
-                    <pic:cNvPicPr>
-                      <a:picLocks noChangeAspect="1" noChangeArrowheads="1"/>
-                    </pic:cNvPicPr>
-                  </pic:nvPicPr>
-                  <pic:blipFill>
-                    <a:blip r:embed="rId26">
-                      <a:extLst>
-                        <a:ext uri="{28A0092B-C50C-407E-A947-70E740481C1C}">
-                          <a14:useLocalDpi xmlns:a14="http://schemas.microsoft.com/office/drawing/2010/main" val="0"/>
-                        </a:ext>
-                      </a:extLst>
-                    </a:blip>
-                    <a:srcRect/>
-                    <a:stretch>
-                      <a:fillRect/>
-                    </a:stretch>
-                  </pic:blipFill>
-                  <pic:spPr bwMode="auto">
-                    <a:xfrm>
-                      <a:off x="0" y="0"/>
-                      <a:ext cx="6096000" cy="7340600"/>
-                    </a:xfrm>
-                    <a:prstGeom prst="rect">
-                      <a:avLst/>
-                    </a:prstGeom>
-                    <a:noFill/>
-                    <a:ln>
-                      <a:noFill/>
-                    </a:ln>
-                  </pic:spPr>
-                </pic:pic>
-              </a:graphicData>
-            </a:graphic>
-          </wp:inline>
-        </w:drawing>
-      </w:r>
-    </w:p>
-    <w:p>
-      <w:pPr>
-        <w:pStyle w:val="a3"/>
-        <w:shd w:val="clear" w:color="auto" w:fill="FFFFFF"/>
-        <w:spacing w:before="240" w:beforeAutospacing="0" w:line="420" w:lineRule="atLeast"/>
-        <w:jc w:val="center"/>
-        <w:rPr>
-          <w:rFonts w:ascii="微软雅黑" w:eastAsia="微软雅黑" w:hAnsi="微软雅黑" w:hint="eastAsia"/>
-          <w:color w:val="222222"/>
-        </w:rPr>
-      </w:pPr>
-      <w:r>
-        <w:rPr>
-          <w:rFonts w:ascii="微软雅黑" w:eastAsia="微软雅黑" w:hAnsi="微软雅黑" w:hint="eastAsia"/>
-          <w:color w:val="222222"/>
-        </w:rPr>
-        <w:lastRenderedPageBreak/>
-        <w:t>希尔排序的复杂度和增量序列是相关的</w:t>
-      </w:r>
-    </w:p>
-    <w:p>
-      <w:pPr>
-        <w:pStyle w:val="a3"/>
-        <w:shd w:val="clear" w:color="auto" w:fill="FFFFFF"/>
-        <w:spacing w:before="240" w:beforeAutospacing="0" w:line="420" w:lineRule="atLeast"/>
-        <w:jc w:val="center"/>
-        <w:rPr>
-          <w:rFonts w:ascii="微软雅黑" w:eastAsia="微软雅黑" w:hAnsi="微软雅黑" w:hint="eastAsia"/>
-          <w:color w:val="222222"/>
-        </w:rPr>
-      </w:pPr>
-      <w:r>
-        <w:rPr>
-          <w:rFonts w:ascii="微软雅黑" w:eastAsia="微软雅黑" w:hAnsi="微软雅黑" w:hint="eastAsia"/>
-          <w:color w:val="222222"/>
-        </w:rPr>
-        <w:t>{1,2,4,8,...}这种序列并不是很好的增量序列，使用这个增量序列的时间复杂度（最坏情形）是O(n^2)</w:t>
-      </w:r>
-    </w:p>
-    <w:p>
-      <w:pPr>
-        <w:pStyle w:val="a3"/>
-        <w:shd w:val="clear" w:color="auto" w:fill="FFFFFF"/>
-        <w:spacing w:before="240" w:beforeAutospacing="0" w:line="420" w:lineRule="atLeast"/>
-        <w:jc w:val="center"/>
-        <w:rPr>
-          <w:rFonts w:ascii="微软雅黑" w:eastAsia="微软雅黑" w:hAnsi="微软雅黑" w:hint="eastAsia"/>
-          <w:color w:val="222222"/>
-        </w:rPr>
-      </w:pPr>
-      <w:r>
-        <w:rPr>
-          <w:rFonts w:ascii="微软雅黑" w:eastAsia="微软雅黑" w:hAnsi="微软雅黑" w:hint="eastAsia"/>
-          <w:color w:val="222222"/>
-        </w:rPr>
-        <w:t>Hibbard提出了另一个增量序列{1,3,7，...,2^k-1}，这种序列的时间复杂度(最坏情形)为O(n^1.5)</w:t>
-      </w:r>
-    </w:p>
-    <w:p>
-      <w:pPr>
-        <w:pStyle w:val="a3"/>
-        <w:shd w:val="clear" w:color="auto" w:fill="FFFFFF"/>
-        <w:spacing w:before="240" w:beforeAutospacing="0" w:line="420" w:lineRule="atLeast"/>
-        <w:jc w:val="center"/>
-        <w:rPr>
-          <w:rFonts w:ascii="微软雅黑" w:eastAsia="微软雅黑" w:hAnsi="微软雅黑" w:hint="eastAsia"/>
-          <w:color w:val="222222"/>
-        </w:rPr>
-      </w:pPr>
-      <w:r>
-        <w:rPr>
-          <w:rFonts w:ascii="微软雅黑" w:eastAsia="微软雅黑" w:hAnsi="微软雅黑" w:hint="eastAsia"/>
-          <w:color w:val="222222"/>
-        </w:rPr>
-        <w:t>Sedgewick提出了几种增量序列，其最坏情形运行时间为O（n^1.3）,其中最好的一个序列是{1,5,19,41,109,...}</w:t>
-      </w:r>
-    </w:p>
-    <w:p>
-      <w:pPr>
-        <w:pStyle w:val="a3"/>
-        <w:shd w:val="clear" w:color="auto" w:fill="FFFFFF"/>
-        <w:spacing w:before="240" w:beforeAutospacing="0" w:line="420" w:lineRule="atLeast"/>
-        <w:jc w:val="center"/>
-        <w:rPr>
-          <w:rFonts w:ascii="微软雅黑" w:eastAsia="微软雅黑" w:hAnsi="微软雅黑" w:hint="eastAsia"/>
-          <w:color w:val="222222"/>
-        </w:rPr>
-      </w:pPr>
-      <w:r>
-        <w:rPr>
-          <w:rFonts w:ascii="微软雅黑" w:eastAsia="微软雅黑" w:hAnsi="微软雅黑"/>
-          <w:noProof/>
-          <w:color w:val="222222"/>
-        </w:rPr>
-        <w:drawing>
-          <wp:inline distT="0" distB="0" distL="0" distR="0">
-            <wp:extent cx="7239000" cy="1778000"/>
-            <wp:effectExtent l="0" t="0" r="0" b="0"/>
-            <wp:docPr id="7" name="图片 7" descr="图解算法---希尔排序"/>
-            <wp:cNvGraphicFramePr>
-              <a:graphicFrameLocks xmlns:a="http://schemas.openxmlformats.org/drawingml/2006/main" noChangeAspect="1"/>
-            </wp:cNvGraphicFramePr>
-            <a:graphic xmlns:a="http://schemas.openxmlformats.org/drawingml/2006/main">
-              <a:graphicData uri="http://schemas.openxmlformats.org/drawingml/2006/picture">
-                <pic:pic xmlns:pic="http://schemas.openxmlformats.org/drawingml/2006/picture">
-                  <pic:nvPicPr>
-                    <pic:cNvPr id="0" name="Picture 26" descr="图解算法---希尔排序"/>
-                    <pic:cNvPicPr>
-                      <a:picLocks noChangeAspect="1" noChangeArrowheads="1"/>
-                    </pic:cNvPicPr>
-                  </pic:nvPicPr>
-                  <pic:blipFill>
-                    <a:blip r:embed="rId27">
-                      <a:extLst>
-                        <a:ext uri="{28A0092B-C50C-407E-A947-70E740481C1C}">
-                          <a14:useLocalDpi xmlns:a14="http://schemas.microsoft.com/office/drawing/2010/main" val="0"/>
-                        </a:ext>
-                      </a:extLst>
-                    </a:blip>
-                    <a:srcRect/>
-                    <a:stretch>
-                      <a:fillRect/>
-                    </a:stretch>
-                  </pic:blipFill>
-                  <pic:spPr bwMode="auto">
-                    <a:xfrm>
-                      <a:off x="0" y="0"/>
-                      <a:ext cx="7239000" cy="1778000"/>
-                    </a:xfrm>
-                    <a:prstGeom prst="rect">
-                      <a:avLst/>
-                    </a:prstGeom>
-                    <a:noFill/>
-                    <a:ln>
-                      <a:noFill/>
-                    </a:ln>
-                  </pic:spPr>
-                </pic:pic>
-              </a:graphicData>
-            </a:graphic>
-          </wp:inline>
-        </w:drawing>
-      </w:r>
-    </w:p>
-    <w:p>
-      <w:pPr>
-        <w:pStyle w:val="a3"/>
-        <w:shd w:val="clear" w:color="auto" w:fill="FFFFFF"/>
-        <w:spacing w:before="240" w:beforeAutospacing="0" w:line="420" w:lineRule="atLeast"/>
-        <w:jc w:val="center"/>
-        <w:rPr>
-          <w:rFonts w:ascii="微软雅黑" w:eastAsia="微软雅黑" w:hAnsi="微软雅黑" w:hint="eastAsia"/>
-          <w:color w:val="222222"/>
-        </w:rPr>
-      </w:pPr>
-      <w:r>
-        <w:rPr>
-          <w:rFonts w:ascii="微软雅黑" w:eastAsia="微软雅黑" w:hAnsi="微软雅黑"/>
-          <w:noProof/>
-          <w:color w:val="222222"/>
-        </w:rPr>
-        <w:lastRenderedPageBreak/>
-        <w:drawing>
-          <wp:inline distT="0" distB="0" distL="0" distR="0">
-            <wp:extent cx="6096000" cy="3111500"/>
-            <wp:effectExtent l="0" t="0" r="0" b="0"/>
-            <wp:docPr id="6" name="图片 6" descr="图解算法---希尔排序"/>
-            <wp:cNvGraphicFramePr>
-              <a:graphicFrameLocks xmlns:a="http://schemas.openxmlformats.org/drawingml/2006/main" noChangeAspect="1"/>
-            </wp:cNvGraphicFramePr>
-            <a:graphic xmlns:a="http://schemas.openxmlformats.org/drawingml/2006/main">
-              <a:graphicData uri="http://schemas.openxmlformats.org/drawingml/2006/picture">
-                <pic:pic xmlns:pic="http://schemas.openxmlformats.org/drawingml/2006/picture">
-                  <pic:nvPicPr>
-                    <pic:cNvPr id="0" name="Picture 27" descr="图解算法---希尔排序"/>
-                    <pic:cNvPicPr>
-                      <a:picLocks noChangeAspect="1" noChangeArrowheads="1"/>
-                    </pic:cNvPicPr>
-                  </pic:nvPicPr>
-                  <pic:blipFill>
-                    <a:blip r:embed="rId28">
-                      <a:extLst>
-                        <a:ext uri="{28A0092B-C50C-407E-A947-70E740481C1C}">
-                          <a14:useLocalDpi xmlns:a14="http://schemas.microsoft.com/office/drawing/2010/main" val="0"/>
-                        </a:ext>
-                      </a:extLst>
-                    </a:blip>
-                    <a:srcRect/>
-                    <a:stretch>
-                      <a:fillRect/>
-                    </a:stretch>
-                  </pic:blipFill>
-                  <pic:spPr bwMode="auto">
-                    <a:xfrm>
-                      <a:off x="0" y="0"/>
-                      <a:ext cx="6096000" cy="3111500"/>
-                    </a:xfrm>
-                    <a:prstGeom prst="rect">
-                      <a:avLst/>
-                    </a:prstGeom>
-                    <a:noFill/>
-                    <a:ln>
-                      <a:noFill/>
-                    </a:ln>
-                  </pic:spPr>
-                </pic:pic>
-              </a:graphicData>
-            </a:graphic>
-          </wp:inline>
-        </w:drawing>
-      </w:r>
-    </w:p>
-    <w:p>
-      <w:pPr>
-        <w:pStyle w:val="a3"/>
-        <w:shd w:val="clear" w:color="auto" w:fill="FFFFFF"/>
-        <w:spacing w:before="240" w:beforeAutospacing="0" w:line="420" w:lineRule="atLeast"/>
-        <w:jc w:val="center"/>
-        <w:rPr>
-          <w:rFonts w:ascii="微软雅黑" w:eastAsia="微软雅黑" w:hAnsi="微软雅黑" w:hint="eastAsia"/>
-          <w:color w:val="222222"/>
-        </w:rPr>
-      </w:pPr>
-      <w:r>
-        <w:rPr>
-          <w:rFonts w:ascii="微软雅黑" w:eastAsia="微软雅黑" w:hAnsi="微软雅黑"/>
-          <w:noProof/>
-          <w:color w:val="222222"/>
-        </w:rPr>
-        <w:drawing>
-          <wp:inline distT="0" distB="0" distL="0" distR="0">
-            <wp:extent cx="7239000" cy="1308100"/>
-            <wp:effectExtent l="0" t="0" r="0" b="6350"/>
-            <wp:docPr id="5" name="图片 5" descr="图解算法---希尔排序"/>
-            <wp:cNvGraphicFramePr>
-              <a:graphicFrameLocks xmlns:a="http://schemas.openxmlformats.org/drawingml/2006/main" noChangeAspect="1"/>
-            </wp:cNvGraphicFramePr>
-            <a:graphic xmlns:a="http://schemas.openxmlformats.org/drawingml/2006/main">
-              <a:graphicData uri="http://schemas.openxmlformats.org/drawingml/2006/picture">
-                <pic:pic xmlns:pic="http://schemas.openxmlformats.org/drawingml/2006/picture">
-                  <pic:nvPicPr>
-                    <pic:cNvPr id="0" name="Picture 28" descr="图解算法---希尔排序"/>
                     <pic:cNvPicPr>
                       <a:picLocks noChangeAspect="1" noChangeArrowheads="1"/>
                     </pic:cNvPicPr>
@@ -2053,7 +1832,7 @@
                   <pic:spPr bwMode="auto">
                     <a:xfrm>
                       <a:off x="0" y="0"/>
-                      <a:ext cx="7239000" cy="1308100"/>
+                      <a:ext cx="3920676" cy="4721147"/>
                     </a:xfrm>
                     <a:prstGeom prst="rect">
                       <a:avLst/>
@@ -2077,7 +1856,217 @@
         <w:spacing w:before="240" w:beforeAutospacing="0" w:line="420" w:lineRule="atLeast"/>
         <w:jc w:val="center"/>
         <w:rPr>
+          <w:rFonts w:ascii="微软雅黑" w:eastAsia="微软雅黑" w:hAnsi="微软雅黑"/>
+          <w:color w:val="222222"/>
+        </w:rPr>
+      </w:pPr>
+      <w:r>
+        <w:rPr>
           <w:rFonts w:ascii="微软雅黑" w:eastAsia="微软雅黑" w:hAnsi="微软雅黑" w:hint="eastAsia"/>
+          <w:color w:val="222222"/>
+        </w:rPr>
+        <w:t>希尔排序的复杂度和增量序列是相关的</w:t>
+      </w:r>
+    </w:p>
+    <w:p>
+      <w:pPr>
+        <w:pStyle w:val="a3"/>
+        <w:shd w:val="clear" w:color="auto" w:fill="FFFFFF"/>
+        <w:spacing w:before="240" w:beforeAutospacing="0" w:line="420" w:lineRule="atLeast"/>
+        <w:jc w:val="center"/>
+        <w:rPr>
+          <w:rFonts w:ascii="微软雅黑" w:eastAsia="微软雅黑" w:hAnsi="微软雅黑"/>
+          <w:color w:val="222222"/>
+        </w:rPr>
+      </w:pPr>
+      <w:r>
+        <w:rPr>
+          <w:rFonts w:ascii="微软雅黑" w:eastAsia="微软雅黑" w:hAnsi="微软雅黑" w:hint="eastAsia"/>
+          <w:color w:val="222222"/>
+        </w:rPr>
+        <w:t>{1,2,4,8,...}这种序列并不是很好的增量序列，使用这个增量序列的时间复杂度（最坏情形）是O(n^2)</w:t>
+      </w:r>
+    </w:p>
+    <w:p>
+      <w:pPr>
+        <w:pStyle w:val="a3"/>
+        <w:shd w:val="clear" w:color="auto" w:fill="FFFFFF"/>
+        <w:spacing w:before="240" w:beforeAutospacing="0" w:line="420" w:lineRule="atLeast"/>
+        <w:jc w:val="center"/>
+        <w:rPr>
+          <w:rFonts w:ascii="微软雅黑" w:eastAsia="微软雅黑" w:hAnsi="微软雅黑"/>
+          <w:color w:val="222222"/>
+        </w:rPr>
+      </w:pPr>
+      <w:r>
+        <w:rPr>
+          <w:rFonts w:ascii="微软雅黑" w:eastAsia="微软雅黑" w:hAnsi="微软雅黑" w:hint="eastAsia"/>
+          <w:color w:val="222222"/>
+        </w:rPr>
+        <w:t>Hibbard提出了另一个增量序列{1,3,7，...,2^k-1}，这种序列的时间复杂度(最坏情形)为O(n^1.5)</w:t>
+      </w:r>
+    </w:p>
+    <w:p>
+      <w:pPr>
+        <w:pStyle w:val="a3"/>
+        <w:shd w:val="clear" w:color="auto" w:fill="FFFFFF"/>
+        <w:spacing w:before="240" w:beforeAutospacing="0" w:line="420" w:lineRule="atLeast"/>
+        <w:jc w:val="center"/>
+        <w:rPr>
+          <w:rFonts w:ascii="微软雅黑" w:eastAsia="微软雅黑" w:hAnsi="微软雅黑"/>
+          <w:color w:val="222222"/>
+        </w:rPr>
+      </w:pPr>
+      <w:r>
+        <w:rPr>
+          <w:rFonts w:ascii="微软雅黑" w:eastAsia="微软雅黑" w:hAnsi="微软雅黑" w:hint="eastAsia"/>
+          <w:color w:val="222222"/>
+        </w:rPr>
+        <w:t>Sedgewick提出了几种增量序列，其最坏情形运行时间为O（n^1.3）,其中最好的一个序列是{1,5,19,41,109,...}</w:t>
+      </w:r>
+    </w:p>
+    <w:p>
+      <w:pPr>
+        <w:pStyle w:val="a3"/>
+        <w:shd w:val="clear" w:color="auto" w:fill="FFFFFF"/>
+        <w:spacing w:before="240" w:beforeAutospacing="0" w:line="420" w:lineRule="atLeast"/>
+        <w:jc w:val="center"/>
+        <w:rPr>
+          <w:rFonts w:ascii="微软雅黑" w:eastAsia="微软雅黑" w:hAnsi="微软雅黑"/>
+          <w:color w:val="222222"/>
+        </w:rPr>
+      </w:pPr>
+      <w:r>
+        <w:rPr>
+          <w:rFonts w:ascii="微软雅黑" w:eastAsia="微软雅黑" w:hAnsi="微软雅黑"/>
+          <w:noProof/>
+          <w:color w:val="222222"/>
+        </w:rPr>
+        <w:drawing>
+          <wp:inline distT="0" distB="0" distL="0" distR="0">
+            <wp:extent cx="6870700" cy="1687540"/>
+            <wp:effectExtent l="0" t="0" r="6350" b="8255"/>
+            <wp:docPr id="7" name="图片 7" descr="图解算法---希尔排序"/>
+            <wp:cNvGraphicFramePr>
+              <a:graphicFrameLocks xmlns:a="http://schemas.openxmlformats.org/drawingml/2006/main" noChangeAspect="1"/>
+            </wp:cNvGraphicFramePr>
+            <a:graphic xmlns:a="http://schemas.openxmlformats.org/drawingml/2006/main">
+              <a:graphicData uri="http://schemas.openxmlformats.org/drawingml/2006/picture">
+                <pic:pic xmlns:pic="http://schemas.openxmlformats.org/drawingml/2006/picture">
+                  <pic:nvPicPr>
+                    <pic:cNvPr id="0" name="Picture 26" descr="图解算法---希尔排序"/>
+                    <pic:cNvPicPr>
+                      <a:picLocks noChangeAspect="1" noChangeArrowheads="1"/>
+                    </pic:cNvPicPr>
+                  </pic:nvPicPr>
+                  <pic:blipFill>
+                    <a:blip r:embed="rId30">
+                      <a:extLst>
+                        <a:ext uri="{28A0092B-C50C-407E-A947-70E740481C1C}">
+                          <a14:useLocalDpi xmlns:a14="http://schemas.microsoft.com/office/drawing/2010/main" val="0"/>
+                        </a:ext>
+                      </a:extLst>
+                    </a:blip>
+                    <a:srcRect/>
+                    <a:stretch>
+                      <a:fillRect/>
+                    </a:stretch>
+                  </pic:blipFill>
+                  <pic:spPr bwMode="auto">
+                    <a:xfrm>
+                      <a:off x="0" y="0"/>
+                      <a:ext cx="6876252" cy="1688904"/>
+                    </a:xfrm>
+                    <a:prstGeom prst="rect">
+                      <a:avLst/>
+                    </a:prstGeom>
+                    <a:noFill/>
+                    <a:ln>
+                      <a:noFill/>
+                    </a:ln>
+                  </pic:spPr>
+                </pic:pic>
+              </a:graphicData>
+            </a:graphic>
+          </wp:inline>
+        </w:drawing>
+      </w:r>
+    </w:p>
+    <w:p>
+      <w:pPr>
+        <w:pStyle w:val="a3"/>
+        <w:shd w:val="clear" w:color="auto" w:fill="FFFFFF"/>
+        <w:spacing w:before="240" w:beforeAutospacing="0" w:line="420" w:lineRule="atLeast"/>
+        <w:jc w:val="center"/>
+        <w:rPr>
+          <w:rFonts w:ascii="微软雅黑" w:eastAsia="微软雅黑" w:hAnsi="微软雅黑" w:hint="eastAsia"/>
+          <w:color w:val="222222"/>
+        </w:rPr>
+      </w:pPr>
+      <w:r>
+        <w:rPr>
+          <w:rFonts w:ascii="微软雅黑" w:eastAsia="微软雅黑" w:hAnsi="微软雅黑"/>
+          <w:noProof/>
+          <w:color w:val="222222"/>
+        </w:rPr>
+        <w:drawing>
+          <wp:inline distT="0" distB="0" distL="0" distR="0">
+            <wp:extent cx="5026092" cy="2565400"/>
+            <wp:effectExtent l="0" t="0" r="3175" b="6350"/>
+            <wp:docPr id="6" name="图片 6" descr="图解算法---希尔排序"/>
+            <wp:cNvGraphicFramePr>
+              <a:graphicFrameLocks xmlns:a="http://schemas.openxmlformats.org/drawingml/2006/main" noChangeAspect="1"/>
+            </wp:cNvGraphicFramePr>
+            <a:graphic xmlns:a="http://schemas.openxmlformats.org/drawingml/2006/main">
+              <a:graphicData uri="http://schemas.openxmlformats.org/drawingml/2006/picture">
+                <pic:pic xmlns:pic="http://schemas.openxmlformats.org/drawingml/2006/picture">
+                  <pic:nvPicPr>
+                    <pic:cNvPr id="0" name="Picture 27" descr="图解算法---希尔排序"/>
+                    <pic:cNvPicPr>
+                      <a:picLocks noChangeAspect="1" noChangeArrowheads="1"/>
+                    </pic:cNvPicPr>
+                  </pic:nvPicPr>
+                  <pic:blipFill>
+                    <a:blip r:embed="rId31">
+                      <a:extLst>
+                        <a:ext uri="{28A0092B-C50C-407E-A947-70E740481C1C}">
+                          <a14:useLocalDpi xmlns:a14="http://schemas.microsoft.com/office/drawing/2010/main" val="0"/>
+                        </a:ext>
+                      </a:extLst>
+                    </a:blip>
+                    <a:srcRect/>
+                    <a:stretch>
+                      <a:fillRect/>
+                    </a:stretch>
+                  </pic:blipFill>
+                  <pic:spPr bwMode="auto">
+                    <a:xfrm>
+                      <a:off x="0" y="0"/>
+                      <a:ext cx="5061708" cy="2583579"/>
+                    </a:xfrm>
+                    <a:prstGeom prst="rect">
+                      <a:avLst/>
+                    </a:prstGeom>
+                    <a:noFill/>
+                    <a:ln>
+                      <a:noFill/>
+                    </a:ln>
+                  </pic:spPr>
+                </pic:pic>
+              </a:graphicData>
+            </a:graphic>
+          </wp:inline>
+        </w:drawing>
+      </w:r>
+    </w:p>
+    <w:p>
+      <w:pPr>
+        <w:pStyle w:val="a3"/>
+        <w:shd w:val="clear" w:color="auto" w:fill="FFFFFF"/>
+        <w:spacing w:before="240" w:beforeAutospacing="0" w:line="420" w:lineRule="atLeast"/>
+        <w:jc w:val="center"/>
+        <w:rPr>
+          <w:rFonts w:ascii="微软雅黑" w:eastAsia="微软雅黑" w:hAnsi="微软雅黑"/>
           <w:color w:val="222222"/>
         </w:rPr>
       </w:pPr>
@@ -2105,7 +2094,7 @@
                     </pic:cNvPicPr>
                   </pic:nvPicPr>
                   <pic:blipFill>
-                    <a:blip r:embed="rId30">
+                    <a:blip r:embed="rId32">
                       <a:extLst>
                         <a:ext uri="{28A0092B-C50C-407E-A947-70E740481C1C}">
                           <a14:useLocalDpi xmlns:a14="http://schemas.microsoft.com/office/drawing/2010/main" val="0"/>
@@ -2144,7 +2133,7 @@
         <w:spacing w:before="240" w:beforeAutospacing="0" w:line="420" w:lineRule="atLeast"/>
         <w:jc w:val="center"/>
         <w:rPr>
-          <w:rFonts w:ascii="微软雅黑" w:eastAsia="微软雅黑" w:hAnsi="微软雅黑" w:hint="eastAsia"/>
+          <w:rFonts w:ascii="微软雅黑" w:eastAsia="微软雅黑" w:hAnsi="微软雅黑"/>
           <w:color w:val="222222"/>
         </w:rPr>
       </w:pPr>
@@ -2154,10 +2143,9 @@
           <w:noProof/>
           <w:color w:val="222222"/>
         </w:rPr>
-        <w:lastRenderedPageBreak/>
         <w:drawing>
           <wp:inline distT="0" distB="0" distL="0" distR="0">
-            <wp:extent cx="6096000" cy="14084300"/>
+            <wp:extent cx="4977978" cy="3016250"/>
             <wp:effectExtent l="0" t="0" r="0" b="0"/>
             <wp:docPr id="3" name="图片 3" descr="图解算法---希尔排序"/>
             <wp:cNvGraphicFramePr>
@@ -2172,23 +2160,21 @@
                       <a:picLocks noChangeAspect="1" noChangeArrowheads="1"/>
                     </pic:cNvPicPr>
                   </pic:nvPicPr>
-                  <pic:blipFill>
-                    <a:blip r:embed="rId31">
+                  <pic:blipFill rotWithShape="1">
+                    <a:blip r:embed="rId33">
                       <a:extLst>
                         <a:ext uri="{28A0092B-C50C-407E-A947-70E740481C1C}">
                           <a14:useLocalDpi xmlns:a14="http://schemas.microsoft.com/office/drawing/2010/main" val="0"/>
                         </a:ext>
                       </a:extLst>
                     </a:blip>
-                    <a:srcRect/>
-                    <a:stretch>
-                      <a:fillRect/>
-                    </a:stretch>
+                    <a:srcRect b="73774"/>
+                    <a:stretch/>
                   </pic:blipFill>
                   <pic:spPr bwMode="auto">
                     <a:xfrm>
                       <a:off x="0" y="0"/>
-                      <a:ext cx="6096000" cy="14084300"/>
+                      <a:ext cx="5063643" cy="3068156"/>
                     </a:xfrm>
                     <a:prstGeom prst="rect">
                       <a:avLst/>
@@ -2197,6 +2183,11 @@
                     <a:ln>
                       <a:noFill/>
                     </a:ln>
+                    <a:extLst>
+                      <a:ext uri="{53640926-AAD7-44D8-BBD7-CCE9431645EC}">
+                        <a14:shadowObscured xmlns:a14="http://schemas.microsoft.com/office/drawing/2010/main"/>
+                      </a:ext>
+                    </a:extLst>
                   </pic:spPr>
                 </pic:pic>
               </a:graphicData>
@@ -2212,7 +2203,7 @@
         <w:spacing w:before="240" w:beforeAutospacing="0" w:line="420" w:lineRule="atLeast"/>
         <w:jc w:val="center"/>
         <w:rPr>
-          <w:rFonts w:ascii="微软雅黑" w:eastAsia="微软雅黑" w:hAnsi="微软雅黑" w:hint="eastAsia"/>
+          <w:rFonts w:ascii="微软雅黑" w:eastAsia="微软雅黑" w:hAnsi="微软雅黑"/>
           <w:color w:val="222222"/>
         </w:rPr>
       </w:pPr>
@@ -2222,12 +2213,11 @@
           <w:noProof/>
           <w:color w:val="222222"/>
         </w:rPr>
-        <w:lastRenderedPageBreak/>
         <w:drawing>
-          <wp:inline distT="0" distB="0" distL="0" distR="0">
-            <wp:extent cx="7239000" cy="1308100"/>
-            <wp:effectExtent l="0" t="0" r="0" b="6350"/>
-            <wp:docPr id="2" name="图片 2" descr="图解算法---希尔排序"/>
+          <wp:inline distT="0" distB="0" distL="0" distR="0" wp14:anchorId="35CBD5C7" wp14:editId="67D4F48E">
+            <wp:extent cx="3812540" cy="6415701"/>
+            <wp:effectExtent l="0" t="0" r="0" b="4445"/>
+            <wp:docPr id="1" name="图片 1" descr="图解算法---希尔排序"/>
             <wp:cNvGraphicFramePr>
               <a:graphicFrameLocks xmlns:a="http://schemas.openxmlformats.org/drawingml/2006/main" noChangeAspect="1"/>
             </wp:cNvGraphicFramePr>
@@ -2235,28 +2225,26 @@
               <a:graphicData uri="http://schemas.openxmlformats.org/drawingml/2006/picture">
                 <pic:pic xmlns:pic="http://schemas.openxmlformats.org/drawingml/2006/picture">
                   <pic:nvPicPr>
-                    <pic:cNvPr id="0" name="Picture 31" descr="图解算法---希尔排序"/>
+                    <pic:cNvPr id="0" name="Picture 30" descr="图解算法---希尔排序"/>
                     <pic:cNvPicPr>
                       <a:picLocks noChangeAspect="1" noChangeArrowheads="1"/>
                     </pic:cNvPicPr>
                   </pic:nvPicPr>
-                  <pic:blipFill>
-                    <a:blip r:embed="rId32">
+                  <pic:blipFill rotWithShape="1">
+                    <a:blip r:embed="rId33">
                       <a:extLst>
                         <a:ext uri="{28A0092B-C50C-407E-A947-70E740481C1C}">
                           <a14:useLocalDpi xmlns:a14="http://schemas.microsoft.com/office/drawing/2010/main" val="0"/>
                         </a:ext>
                       </a:extLst>
                     </a:blip>
-                    <a:srcRect/>
-                    <a:stretch>
-                      <a:fillRect/>
-                    </a:stretch>
+                    <a:srcRect t="27165"/>
+                    <a:stretch/>
                   </pic:blipFill>
                   <pic:spPr bwMode="auto">
                     <a:xfrm>
                       <a:off x="0" y="0"/>
-                      <a:ext cx="7239000" cy="1308100"/>
+                      <a:ext cx="3834812" cy="6453180"/>
                     </a:xfrm>
                     <a:prstGeom prst="rect">
                       <a:avLst/>
@@ -2265,6 +2253,11 @@
                     <a:ln>
                       <a:noFill/>
                     </a:ln>
+                    <a:extLst>
+                      <a:ext uri="{53640926-AAD7-44D8-BBD7-CCE9431645EC}">
+                        <a14:shadowObscured xmlns:a14="http://schemas.microsoft.com/office/drawing/2010/main"/>
+                      </a:ext>
+                    </a:extLst>
                   </pic:spPr>
                 </pic:pic>
               </a:graphicData>
@@ -2275,30 +2268,2541 @@
     </w:p>
     <w:p>
       <w:pPr>
-        <w:pStyle w:val="a3"/>
-        <w:shd w:val="clear" w:color="auto" w:fill="FFFFFF"/>
-        <w:spacing w:before="240" w:beforeAutospacing="0" w:line="420" w:lineRule="atLeast"/>
-        <w:jc w:val="center"/>
-        <w:rPr>
-          <w:rFonts w:ascii="微软雅黑" w:eastAsia="微软雅黑" w:hAnsi="微软雅黑" w:hint="eastAsia"/>
-          <w:color w:val="222222"/>
-        </w:rPr>
-      </w:pPr>
-      <w:r>
-        <w:rPr>
-          <w:rFonts w:ascii="微软雅黑" w:eastAsia="微软雅黑" w:hAnsi="微软雅黑" w:hint="eastAsia"/>
-          <w:color w:val="222222"/>
-        </w:rPr>
-        <w:t>说完，一尘继续玩起了扑克。</w:t>
-      </w:r>
-    </w:p>
-    <w:p>
-      <w:pPr>
-        <w:jc w:val="center"/>
+        <w:pStyle w:val="2"/>
+      </w:pPr>
+      <w:r>
         <w:rPr>
           <w:rFonts w:hint="eastAsia"/>
         </w:rPr>
-      </w:pPr>
+        <w:t>希尔排序和直接插入排序的关系</w:t>
+      </w:r>
+    </w:p>
+    <w:p>
+      <w:r>
+        <w:rPr>
+          <w:rFonts w:hint="eastAsia"/>
+        </w:rPr>
+        <w:t>我们知道影响直接插入排序算法排序效率的因素有两个：序列的规模、序列的无序程度。序列的规模越小、序列越是趋于有序直接插入排序的效率越高。</w:t>
+      </w:r>
+      <w:r>
+        <w:rPr>
+          <w:rFonts w:hint="eastAsia"/>
+        </w:rPr>
+        <w:t>希尔排序从此处切入，</w:t>
+      </w:r>
+      <w:r>
+        <w:rPr>
+          <w:rFonts w:hint="eastAsia"/>
+        </w:rPr>
+        <w:t>对直接插入排序进行改进。</w:t>
+      </w:r>
+    </w:p>
+    <w:p>
+      <w:pPr>
+        <w:pStyle w:val="2"/>
+      </w:pPr>
+      <w:r>
+        <w:rPr>
+          <w:rFonts w:hint="eastAsia"/>
+        </w:rPr>
+        <w:t>希尔排序的实现思想</w:t>
+      </w:r>
+    </w:p>
+    <w:p>
+      <w:r>
+        <w:rPr>
+          <w:rFonts w:hint="eastAsia"/>
+        </w:rPr>
+        <w:t>不断创造对直接插入排序有利的条件，</w:t>
+      </w:r>
+      <w:r>
+        <w:rPr>
+          <w:rFonts w:hint="eastAsia"/>
+        </w:rPr>
+        <w:t>进行直接插入排序。</w:t>
+      </w:r>
+    </w:p>
+    <w:p/>
+    <w:p>
+      <w:r>
+        <w:rPr>
+          <w:rFonts w:hint="eastAsia"/>
+        </w:rPr>
+        <w:t>示例：使用希尔排序对序列89</w:t>
+      </w:r>
+      <w:r>
+        <w:t xml:space="preserve"> </w:t>
+      </w:r>
+      <w:r>
+        <w:rPr>
+          <w:rFonts w:hint="eastAsia"/>
+        </w:rPr>
+        <w:t>45</w:t>
+      </w:r>
+      <w:r>
+        <w:t xml:space="preserve"> </w:t>
+      </w:r>
+      <w:r>
+        <w:rPr>
+          <w:rFonts w:hint="eastAsia"/>
+        </w:rPr>
+        <w:t>54</w:t>
+      </w:r>
+      <w:r>
+        <w:t xml:space="preserve"> </w:t>
+      </w:r>
+      <w:r>
+        <w:rPr>
+          <w:rFonts w:hint="eastAsia"/>
+        </w:rPr>
+        <w:t>29</w:t>
+      </w:r>
+      <w:r>
+        <w:t xml:space="preserve"> </w:t>
+      </w:r>
+      <w:r>
+        <w:rPr>
+          <w:rFonts w:hint="eastAsia"/>
+        </w:rPr>
+        <w:t>90</w:t>
+      </w:r>
+      <w:r>
+        <w:t xml:space="preserve"> </w:t>
+      </w:r>
+      <w:r>
+        <w:rPr>
+          <w:rFonts w:hint="eastAsia"/>
+        </w:rPr>
+        <w:t>45</w:t>
+      </w:r>
+      <w:r>
+        <w:t xml:space="preserve"> </w:t>
+      </w:r>
+      <w:r>
+        <w:rPr>
+          <w:rFonts w:hint="eastAsia"/>
+        </w:rPr>
+        <w:t>34</w:t>
+      </w:r>
+      <w:r>
+        <w:t xml:space="preserve"> </w:t>
+      </w:r>
+      <w:r>
+        <w:rPr>
+          <w:rFonts w:hint="eastAsia"/>
+        </w:rPr>
+        <w:t>68进行排序。</w:t>
+      </w:r>
+    </w:p>
+    <w:p>
+      <w:pPr>
+        <w:rPr>
+          <w:rFonts w:hint="eastAsia"/>
+        </w:rPr>
+      </w:pPr>
+      <w:r>
+        <w:rPr>
+          <w:rFonts w:hint="eastAsia"/>
+        </w:rPr>
+        <w:t>初始增量值d</w:t>
+      </w:r>
+      <w:r>
+        <w:t xml:space="preserve"> </w:t>
+      </w:r>
+      <w:r>
+        <w:rPr>
+          <w:rFonts w:hint="eastAsia"/>
+        </w:rPr>
+        <w:t>=</w:t>
+      </w:r>
+      <w:r>
+        <w:t xml:space="preserve"> </w:t>
+      </w:r>
+      <w:r>
+        <w:rPr>
+          <w:rFonts w:hint="eastAsia"/>
+        </w:rPr>
+        <w:t>length</w:t>
+      </w:r>
+      <w:r>
+        <w:t xml:space="preserve">/2 = </w:t>
+      </w:r>
+      <w:r>
+        <w:rPr>
+          <w:rFonts w:hint="eastAsia"/>
+        </w:rPr>
+        <w:t>4</w:t>
+      </w:r>
+      <w:r>
+        <w:rPr>
+          <w:rFonts w:hint="eastAsia"/>
+        </w:rPr>
+        <w:t>，排序过程如下</w:t>
+      </w:r>
+      <w:r>
+        <w:rPr>
+          <w:rFonts w:hint="eastAsia"/>
+        </w:rPr>
+        <w:t>：</w:t>
+      </w:r>
+    </w:p>
+    <w:tbl>
+      <w:tblPr>
+        <w:tblStyle w:val="aa"/>
+        <w:tblW w:w="0" w:type="auto"/>
+        <w:tblLook w:val="04A0" w:firstRow="1" w:lastRow="0" w:firstColumn="1" w:lastColumn="0" w:noHBand="0" w:noVBand="1"/>
+      </w:tblPr>
+      <w:tblGrid>
+        <w:gridCol w:w="3731"/>
+        <w:gridCol w:w="3730"/>
+        <w:gridCol w:w="3730"/>
+      </w:tblGrid>
+      <w:tr>
+        <w:tc>
+          <w:tcPr>
+            <w:tcW w:w="3731" w:type="dxa"/>
+          </w:tcPr>
+          <w:p>
+            <w:pPr>
+              <w:rPr>
+                <w:rFonts w:hint="eastAsia"/>
+                <w:sz w:val="21"/>
+              </w:rPr>
+            </w:pPr>
+            <w:r>
+              <w:rPr>
+                <w:rFonts w:hint="eastAsia"/>
+                <w:sz w:val="21"/>
+              </w:rPr>
+              <w:t>d</w:t>
+            </w:r>
+            <w:r>
+              <w:rPr>
+                <w:sz w:val="21"/>
+              </w:rPr>
+              <w:t>=4</w:t>
+            </w:r>
+            <w:r>
+              <w:rPr>
+                <w:sz w:val="21"/>
+              </w:rPr>
+              <w:t xml:space="preserve">  </w:t>
+            </w:r>
+            <w:r>
+              <w:rPr>
+                <w:rFonts w:hint="eastAsia"/>
+                <w:sz w:val="21"/>
+              </w:rPr>
+              <w:t>分为4小组，每组大小为2</w:t>
+            </w:r>
+          </w:p>
+          <w:tbl>
+            <w:tblPr>
+              <w:tblStyle w:val="aa"/>
+              <w:tblW w:w="0" w:type="auto"/>
+              <w:tblLook w:val="04A0" w:firstRow="1" w:lastRow="0" w:firstColumn="1" w:lastColumn="0" w:noHBand="0" w:noVBand="1"/>
+            </w:tblPr>
+            <w:tblGrid>
+              <w:gridCol w:w="438"/>
+              <w:gridCol w:w="438"/>
+              <w:gridCol w:w="438"/>
+              <w:gridCol w:w="438"/>
+              <w:gridCol w:w="438"/>
+              <w:gridCol w:w="438"/>
+              <w:gridCol w:w="438"/>
+              <w:gridCol w:w="438"/>
+            </w:tblGrid>
+            <w:tr>
+              <w:tc>
+                <w:tcPr>
+                  <w:tcW w:w="360" w:type="dxa"/>
+                </w:tcPr>
+                <w:p>
+                  <w:pPr>
+                    <w:rPr>
+                      <w:rFonts w:hint="eastAsia"/>
+                      <w:sz w:val="21"/>
+                    </w:rPr>
+                  </w:pPr>
+                  <w:r>
+                    <w:rPr>
+                      <w:rFonts w:hint="eastAsia"/>
+                      <w:color w:val="0070C0"/>
+                      <w:sz w:val="21"/>
+                    </w:rPr>
+                    <w:t>89</w:t>
+                  </w:r>
+                </w:p>
+              </w:tc>
+              <w:tc>
+                <w:tcPr>
+                  <w:tcW w:w="360" w:type="dxa"/>
+                </w:tcPr>
+                <w:p>
+                  <w:pPr>
+                    <w:rPr>
+                      <w:rFonts w:hint="eastAsia"/>
+                      <w:sz w:val="21"/>
+                    </w:rPr>
+                  </w:pPr>
+                  <w:r>
+                    <w:rPr>
+                      <w:rFonts w:hint="eastAsia"/>
+                      <w:color w:val="FF0000"/>
+                      <w:sz w:val="21"/>
+                    </w:rPr>
+                    <w:t>45</w:t>
+                  </w:r>
+                </w:p>
+              </w:tc>
+              <w:tc>
+                <w:tcPr>
+                  <w:tcW w:w="360" w:type="dxa"/>
+                </w:tcPr>
+                <w:p>
+                  <w:pPr>
+                    <w:rPr>
+                      <w:rFonts w:hint="eastAsia"/>
+                      <w:sz w:val="21"/>
+                    </w:rPr>
+                  </w:pPr>
+                  <w:r>
+                    <w:rPr>
+                      <w:rFonts w:hint="eastAsia"/>
+                      <w:color w:val="00B050"/>
+                      <w:sz w:val="21"/>
+                    </w:rPr>
+                    <w:t>54</w:t>
+                  </w:r>
+                </w:p>
+              </w:tc>
+              <w:tc>
+                <w:tcPr>
+                  <w:tcW w:w="360" w:type="dxa"/>
+                </w:tcPr>
+                <w:p>
+                  <w:pPr>
+                    <w:rPr>
+                      <w:rFonts w:hint="eastAsia"/>
+                      <w:sz w:val="21"/>
+                    </w:rPr>
+                  </w:pPr>
+                  <w:r>
+                    <w:rPr>
+                      <w:rFonts w:hint="eastAsia"/>
+                      <w:sz w:val="21"/>
+                    </w:rPr>
+                    <w:t>29</w:t>
+                  </w:r>
+                </w:p>
+              </w:tc>
+              <w:tc>
+                <w:tcPr>
+                  <w:tcW w:w="360" w:type="dxa"/>
+                </w:tcPr>
+                <w:p>
+                  <w:pPr>
+                    <w:rPr>
+                      <w:rFonts w:hint="eastAsia"/>
+                      <w:sz w:val="21"/>
+                    </w:rPr>
+                  </w:pPr>
+                  <w:r>
+                    <w:rPr>
+                      <w:rFonts w:hint="eastAsia"/>
+                      <w:color w:val="0070C0"/>
+                      <w:sz w:val="21"/>
+                    </w:rPr>
+                    <w:t>90</w:t>
+                  </w:r>
+                </w:p>
+              </w:tc>
+              <w:tc>
+                <w:tcPr>
+                  <w:tcW w:w="360" w:type="dxa"/>
+                </w:tcPr>
+                <w:p>
+                  <w:pPr>
+                    <w:rPr>
+                      <w:rFonts w:hint="eastAsia"/>
+                      <w:sz w:val="21"/>
+                    </w:rPr>
+                  </w:pPr>
+                  <w:r>
+                    <w:rPr>
+                      <w:rFonts w:hint="eastAsia"/>
+                      <w:color w:val="FF0000"/>
+                      <w:sz w:val="21"/>
+                    </w:rPr>
+                    <w:t>45</w:t>
+                  </w:r>
+                </w:p>
+              </w:tc>
+              <w:tc>
+                <w:tcPr>
+                  <w:tcW w:w="360" w:type="dxa"/>
+                </w:tcPr>
+                <w:p>
+                  <w:pPr>
+                    <w:rPr>
+                      <w:rFonts w:hint="eastAsia"/>
+                      <w:sz w:val="21"/>
+                    </w:rPr>
+                  </w:pPr>
+                  <w:r>
+                    <w:rPr>
+                      <w:rFonts w:hint="eastAsia"/>
+                      <w:color w:val="00B050"/>
+                      <w:sz w:val="21"/>
+                    </w:rPr>
+                    <w:t>34</w:t>
+                  </w:r>
+                </w:p>
+              </w:tc>
+              <w:tc>
+                <w:tcPr>
+                  <w:tcW w:w="360" w:type="dxa"/>
+                </w:tcPr>
+                <w:p>
+                  <w:pPr>
+                    <w:rPr>
+                      <w:rFonts w:hint="eastAsia"/>
+                      <w:sz w:val="21"/>
+                    </w:rPr>
+                  </w:pPr>
+                  <w:r>
+                    <w:rPr>
+                      <w:rFonts w:hint="eastAsia"/>
+                      <w:sz w:val="21"/>
+                    </w:rPr>
+                    <w:t>68</w:t>
+                  </w:r>
+                </w:p>
+              </w:tc>
+            </w:tr>
+            <w:tr>
+              <w:tc>
+                <w:tcPr>
+                  <w:tcW w:w="360" w:type="dxa"/>
+                </w:tcPr>
+                <w:p>
+                  <w:pPr>
+                    <w:rPr>
+                      <w:rFonts w:hint="eastAsia"/>
+                      <w:color w:val="0070C0"/>
+                      <w:sz w:val="21"/>
+                    </w:rPr>
+                  </w:pPr>
+                  <w:r>
+                    <w:rPr>
+                      <w:rFonts w:hint="eastAsia"/>
+                      <w:color w:val="0070C0"/>
+                      <w:sz w:val="21"/>
+                    </w:rPr>
+                    <w:t>89</w:t>
+                  </w:r>
+                </w:p>
+              </w:tc>
+              <w:tc>
+                <w:tcPr>
+                  <w:tcW w:w="360" w:type="dxa"/>
+                </w:tcPr>
+                <w:p>
+                  <w:pPr>
+                    <w:rPr>
+                      <w:rFonts w:hint="eastAsia"/>
+                      <w:color w:val="FF0000"/>
+                      <w:sz w:val="21"/>
+                    </w:rPr>
+                  </w:pPr>
+                </w:p>
+              </w:tc>
+              <w:tc>
+                <w:tcPr>
+                  <w:tcW w:w="360" w:type="dxa"/>
+                </w:tcPr>
+                <w:p>
+                  <w:pPr>
+                    <w:rPr>
+                      <w:rFonts w:hint="eastAsia"/>
+                      <w:color w:val="00B050"/>
+                      <w:sz w:val="21"/>
+                    </w:rPr>
+                  </w:pPr>
+                </w:p>
+              </w:tc>
+              <w:tc>
+                <w:tcPr>
+                  <w:tcW w:w="360" w:type="dxa"/>
+                </w:tcPr>
+                <w:p>
+                  <w:pPr>
+                    <w:rPr>
+                      <w:rFonts w:hint="eastAsia"/>
+                      <w:sz w:val="21"/>
+                    </w:rPr>
+                  </w:pPr>
+                </w:p>
+              </w:tc>
+              <w:tc>
+                <w:tcPr>
+                  <w:tcW w:w="360" w:type="dxa"/>
+                </w:tcPr>
+                <w:p>
+                  <w:pPr>
+                    <w:rPr>
+                      <w:rFonts w:hint="eastAsia"/>
+                      <w:color w:val="0070C0"/>
+                      <w:sz w:val="21"/>
+                    </w:rPr>
+                  </w:pPr>
+                  <w:r>
+                    <w:rPr>
+                      <w:rFonts w:hint="eastAsia"/>
+                      <w:color w:val="0070C0"/>
+                      <w:sz w:val="21"/>
+                    </w:rPr>
+                    <w:t>90</w:t>
+                  </w:r>
+                </w:p>
+              </w:tc>
+              <w:tc>
+                <w:tcPr>
+                  <w:tcW w:w="360" w:type="dxa"/>
+                </w:tcPr>
+                <w:p>
+                  <w:pPr>
+                    <w:rPr>
+                      <w:rFonts w:hint="eastAsia"/>
+                      <w:color w:val="FF0000"/>
+                      <w:sz w:val="21"/>
+                    </w:rPr>
+                  </w:pPr>
+                </w:p>
+              </w:tc>
+              <w:tc>
+                <w:tcPr>
+                  <w:tcW w:w="360" w:type="dxa"/>
+                </w:tcPr>
+                <w:p>
+                  <w:pPr>
+                    <w:rPr>
+                      <w:rFonts w:hint="eastAsia"/>
+                      <w:color w:val="00B050"/>
+                      <w:sz w:val="21"/>
+                    </w:rPr>
+                  </w:pPr>
+                </w:p>
+              </w:tc>
+              <w:tc>
+                <w:tcPr>
+                  <w:tcW w:w="360" w:type="dxa"/>
+                </w:tcPr>
+                <w:p>
+                  <w:pPr>
+                    <w:rPr>
+                      <w:rFonts w:hint="eastAsia"/>
+                      <w:sz w:val="21"/>
+                    </w:rPr>
+                  </w:pPr>
+                </w:p>
+              </w:tc>
+            </w:tr>
+            <w:tr>
+              <w:tc>
+                <w:tcPr>
+                  <w:tcW w:w="360" w:type="dxa"/>
+                </w:tcPr>
+                <w:p>
+                  <w:pPr>
+                    <w:rPr>
+                      <w:rFonts w:hint="eastAsia"/>
+                      <w:color w:val="0070C0"/>
+                      <w:sz w:val="21"/>
+                    </w:rPr>
+                  </w:pPr>
+                </w:p>
+              </w:tc>
+              <w:tc>
+                <w:tcPr>
+                  <w:tcW w:w="360" w:type="dxa"/>
+                </w:tcPr>
+                <w:p>
+                  <w:pPr>
+                    <w:rPr>
+                      <w:rFonts w:hint="eastAsia"/>
+                      <w:color w:val="FF0000"/>
+                      <w:sz w:val="21"/>
+                    </w:rPr>
+                  </w:pPr>
+                  <w:r>
+                    <w:rPr>
+                      <w:rFonts w:hint="eastAsia"/>
+                      <w:color w:val="FF0000"/>
+                      <w:sz w:val="21"/>
+                    </w:rPr>
+                    <w:t>45</w:t>
+                  </w:r>
+                </w:p>
+              </w:tc>
+              <w:tc>
+                <w:tcPr>
+                  <w:tcW w:w="360" w:type="dxa"/>
+                </w:tcPr>
+                <w:p>
+                  <w:pPr>
+                    <w:rPr>
+                      <w:rFonts w:hint="eastAsia"/>
+                      <w:color w:val="00B050"/>
+                      <w:sz w:val="21"/>
+                    </w:rPr>
+                  </w:pPr>
+                </w:p>
+              </w:tc>
+              <w:tc>
+                <w:tcPr>
+                  <w:tcW w:w="360" w:type="dxa"/>
+                </w:tcPr>
+                <w:p>
+                  <w:pPr>
+                    <w:rPr>
+                      <w:rFonts w:hint="eastAsia"/>
+                      <w:sz w:val="21"/>
+                    </w:rPr>
+                  </w:pPr>
+                </w:p>
+              </w:tc>
+              <w:tc>
+                <w:tcPr>
+                  <w:tcW w:w="360" w:type="dxa"/>
+                </w:tcPr>
+                <w:p>
+                  <w:pPr>
+                    <w:rPr>
+                      <w:rFonts w:hint="eastAsia"/>
+                      <w:color w:val="0070C0"/>
+                      <w:sz w:val="21"/>
+                    </w:rPr>
+                  </w:pPr>
+                </w:p>
+              </w:tc>
+              <w:tc>
+                <w:tcPr>
+                  <w:tcW w:w="360" w:type="dxa"/>
+                </w:tcPr>
+                <w:p>
+                  <w:pPr>
+                    <w:rPr>
+                      <w:rFonts w:hint="eastAsia"/>
+                      <w:color w:val="FF0000"/>
+                      <w:sz w:val="21"/>
+                    </w:rPr>
+                  </w:pPr>
+                  <w:r>
+                    <w:rPr>
+                      <w:rFonts w:hint="eastAsia"/>
+                      <w:color w:val="FF0000"/>
+                      <w:sz w:val="21"/>
+                    </w:rPr>
+                    <w:t>45</w:t>
+                  </w:r>
+                </w:p>
+              </w:tc>
+              <w:tc>
+                <w:tcPr>
+                  <w:tcW w:w="360" w:type="dxa"/>
+                </w:tcPr>
+                <w:p>
+                  <w:pPr>
+                    <w:rPr>
+                      <w:rFonts w:hint="eastAsia"/>
+                      <w:color w:val="00B050"/>
+                      <w:sz w:val="21"/>
+                    </w:rPr>
+                  </w:pPr>
+                </w:p>
+              </w:tc>
+              <w:tc>
+                <w:tcPr>
+                  <w:tcW w:w="360" w:type="dxa"/>
+                </w:tcPr>
+                <w:p>
+                  <w:pPr>
+                    <w:rPr>
+                      <w:rFonts w:hint="eastAsia"/>
+                      <w:sz w:val="21"/>
+                    </w:rPr>
+                  </w:pPr>
+                </w:p>
+              </w:tc>
+            </w:tr>
+            <w:tr>
+              <w:tc>
+                <w:tcPr>
+                  <w:tcW w:w="360" w:type="dxa"/>
+                  <w:shd w:val="clear" w:color="auto" w:fill="D9D9D9" w:themeFill="background1" w:themeFillShade="D9"/>
+                </w:tcPr>
+                <w:p>
+                  <w:pPr>
+                    <w:rPr>
+                      <w:rFonts w:hint="eastAsia"/>
+                      <w:color w:val="0070C0"/>
+                      <w:sz w:val="21"/>
+                    </w:rPr>
+                  </w:pPr>
+                </w:p>
+              </w:tc>
+              <w:tc>
+                <w:tcPr>
+                  <w:tcW w:w="360" w:type="dxa"/>
+                  <w:shd w:val="clear" w:color="auto" w:fill="D9D9D9" w:themeFill="background1" w:themeFillShade="D9"/>
+                </w:tcPr>
+                <w:p>
+                  <w:pPr>
+                    <w:rPr>
+                      <w:rFonts w:hint="eastAsia"/>
+                      <w:color w:val="FF0000"/>
+                      <w:sz w:val="21"/>
+                    </w:rPr>
+                  </w:pPr>
+                </w:p>
+              </w:tc>
+              <w:tc>
+                <w:tcPr>
+                  <w:tcW w:w="360" w:type="dxa"/>
+                  <w:shd w:val="clear" w:color="auto" w:fill="D9D9D9" w:themeFill="background1" w:themeFillShade="D9"/>
+                </w:tcPr>
+                <w:p>
+                  <w:pPr>
+                    <w:rPr>
+                      <w:rFonts w:hint="eastAsia"/>
+                      <w:color w:val="00B050"/>
+                      <w:sz w:val="21"/>
+                    </w:rPr>
+                  </w:pPr>
+                  <w:r>
+                    <w:rPr>
+                      <w:rFonts w:hint="eastAsia"/>
+                      <w:color w:val="00B050"/>
+                      <w:sz w:val="21"/>
+                    </w:rPr>
+                    <w:t>34</w:t>
+                  </w:r>
+                </w:p>
+              </w:tc>
+              <w:tc>
+                <w:tcPr>
+                  <w:tcW w:w="360" w:type="dxa"/>
+                  <w:shd w:val="clear" w:color="auto" w:fill="D9D9D9" w:themeFill="background1" w:themeFillShade="D9"/>
+                </w:tcPr>
+                <w:p>
+                  <w:pPr>
+                    <w:rPr>
+                      <w:rFonts w:hint="eastAsia"/>
+                      <w:sz w:val="21"/>
+                    </w:rPr>
+                  </w:pPr>
+                </w:p>
+              </w:tc>
+              <w:tc>
+                <w:tcPr>
+                  <w:tcW w:w="360" w:type="dxa"/>
+                  <w:shd w:val="clear" w:color="auto" w:fill="D9D9D9" w:themeFill="background1" w:themeFillShade="D9"/>
+                </w:tcPr>
+                <w:p>
+                  <w:pPr>
+                    <w:rPr>
+                      <w:rFonts w:hint="eastAsia"/>
+                      <w:color w:val="0070C0"/>
+                      <w:sz w:val="21"/>
+                    </w:rPr>
+                  </w:pPr>
+                </w:p>
+              </w:tc>
+              <w:tc>
+                <w:tcPr>
+                  <w:tcW w:w="360" w:type="dxa"/>
+                  <w:shd w:val="clear" w:color="auto" w:fill="D9D9D9" w:themeFill="background1" w:themeFillShade="D9"/>
+                </w:tcPr>
+                <w:p>
+                  <w:pPr>
+                    <w:rPr>
+                      <w:rFonts w:hint="eastAsia"/>
+                      <w:color w:val="FF0000"/>
+                      <w:sz w:val="21"/>
+                    </w:rPr>
+                  </w:pPr>
+                </w:p>
+              </w:tc>
+              <w:tc>
+                <w:tcPr>
+                  <w:tcW w:w="360" w:type="dxa"/>
+                  <w:shd w:val="clear" w:color="auto" w:fill="D9D9D9" w:themeFill="background1" w:themeFillShade="D9"/>
+                </w:tcPr>
+                <w:p>
+                  <w:pPr>
+                    <w:rPr>
+                      <w:rFonts w:hint="eastAsia"/>
+                      <w:color w:val="00B050"/>
+                      <w:sz w:val="21"/>
+                    </w:rPr>
+                  </w:pPr>
+                  <w:r>
+                    <w:rPr>
+                      <w:rFonts w:hint="eastAsia"/>
+                      <w:color w:val="00B050"/>
+                      <w:sz w:val="21"/>
+                    </w:rPr>
+                    <w:t>54</w:t>
+                  </w:r>
+                </w:p>
+              </w:tc>
+              <w:tc>
+                <w:tcPr>
+                  <w:tcW w:w="360" w:type="dxa"/>
+                  <w:shd w:val="clear" w:color="auto" w:fill="D9D9D9" w:themeFill="background1" w:themeFillShade="D9"/>
+                </w:tcPr>
+                <w:p>
+                  <w:pPr>
+                    <w:rPr>
+                      <w:rFonts w:hint="eastAsia"/>
+                      <w:sz w:val="21"/>
+                    </w:rPr>
+                  </w:pPr>
+                </w:p>
+              </w:tc>
+            </w:tr>
+            <w:tr>
+              <w:tc>
+                <w:tcPr>
+                  <w:tcW w:w="360" w:type="dxa"/>
+                </w:tcPr>
+                <w:p>
+                  <w:pPr>
+                    <w:rPr>
+                      <w:rFonts w:hint="eastAsia"/>
+                      <w:color w:val="0070C0"/>
+                      <w:sz w:val="21"/>
+                    </w:rPr>
+                  </w:pPr>
+                </w:p>
+              </w:tc>
+              <w:tc>
+                <w:tcPr>
+                  <w:tcW w:w="360" w:type="dxa"/>
+                </w:tcPr>
+                <w:p>
+                  <w:pPr>
+                    <w:rPr>
+                      <w:rFonts w:hint="eastAsia"/>
+                      <w:color w:val="FF0000"/>
+                      <w:sz w:val="21"/>
+                    </w:rPr>
+                  </w:pPr>
+                </w:p>
+              </w:tc>
+              <w:tc>
+                <w:tcPr>
+                  <w:tcW w:w="360" w:type="dxa"/>
+                </w:tcPr>
+                <w:p>
+                  <w:pPr>
+                    <w:rPr>
+                      <w:rFonts w:hint="eastAsia"/>
+                      <w:color w:val="00B050"/>
+                      <w:sz w:val="21"/>
+                    </w:rPr>
+                  </w:pPr>
+                </w:p>
+              </w:tc>
+              <w:tc>
+                <w:tcPr>
+                  <w:tcW w:w="360" w:type="dxa"/>
+                </w:tcPr>
+                <w:p>
+                  <w:pPr>
+                    <w:rPr>
+                      <w:rFonts w:hint="eastAsia"/>
+                      <w:sz w:val="21"/>
+                    </w:rPr>
+                  </w:pPr>
+                  <w:r>
+                    <w:rPr>
+                      <w:rFonts w:hint="eastAsia"/>
+                      <w:sz w:val="21"/>
+                    </w:rPr>
+                    <w:t>29</w:t>
+                  </w:r>
+                </w:p>
+              </w:tc>
+              <w:tc>
+                <w:tcPr>
+                  <w:tcW w:w="360" w:type="dxa"/>
+                </w:tcPr>
+                <w:p>
+                  <w:pPr>
+                    <w:rPr>
+                      <w:rFonts w:hint="eastAsia"/>
+                      <w:color w:val="0070C0"/>
+                      <w:sz w:val="21"/>
+                    </w:rPr>
+                  </w:pPr>
+                </w:p>
+              </w:tc>
+              <w:tc>
+                <w:tcPr>
+                  <w:tcW w:w="360" w:type="dxa"/>
+                </w:tcPr>
+                <w:p>
+                  <w:pPr>
+                    <w:rPr>
+                      <w:rFonts w:hint="eastAsia"/>
+                      <w:color w:val="FF0000"/>
+                      <w:sz w:val="21"/>
+                    </w:rPr>
+                  </w:pPr>
+                </w:p>
+              </w:tc>
+              <w:tc>
+                <w:tcPr>
+                  <w:tcW w:w="360" w:type="dxa"/>
+                </w:tcPr>
+                <w:p>
+                  <w:pPr>
+                    <w:rPr>
+                      <w:rFonts w:hint="eastAsia"/>
+                      <w:color w:val="00B050"/>
+                      <w:sz w:val="21"/>
+                    </w:rPr>
+                  </w:pPr>
+                </w:p>
+              </w:tc>
+              <w:tc>
+                <w:tcPr>
+                  <w:tcW w:w="360" w:type="dxa"/>
+                </w:tcPr>
+                <w:p>
+                  <w:pPr>
+                    <w:rPr>
+                      <w:rFonts w:hint="eastAsia"/>
+                      <w:sz w:val="21"/>
+                    </w:rPr>
+                  </w:pPr>
+                  <w:r>
+                    <w:rPr>
+                      <w:rFonts w:hint="eastAsia"/>
+                      <w:sz w:val="21"/>
+                    </w:rPr>
+                    <w:t>68</w:t>
+                  </w:r>
+                </w:p>
+              </w:tc>
+            </w:tr>
+            <w:tr>
+              <w:tc>
+                <w:tcPr>
+                  <w:tcW w:w="360" w:type="dxa"/>
+                </w:tcPr>
+                <w:p>
+                  <w:pPr>
+                    <w:rPr>
+                      <w:rFonts w:hint="eastAsia"/>
+                      <w:color w:val="0070C0"/>
+                      <w:sz w:val="21"/>
+                    </w:rPr>
+                  </w:pPr>
+                  <w:r>
+                    <w:rPr>
+                      <w:rFonts w:hint="eastAsia"/>
+                      <w:color w:val="0070C0"/>
+                      <w:sz w:val="21"/>
+                    </w:rPr>
+                    <w:t>89</w:t>
+                  </w:r>
+                </w:p>
+              </w:tc>
+              <w:tc>
+                <w:tcPr>
+                  <w:tcW w:w="360" w:type="dxa"/>
+                </w:tcPr>
+                <w:p>
+                  <w:pPr>
+                    <w:rPr>
+                      <w:rFonts w:hint="eastAsia"/>
+                      <w:color w:val="FF0000"/>
+                      <w:sz w:val="21"/>
+                    </w:rPr>
+                  </w:pPr>
+                  <w:r>
+                    <w:rPr>
+                      <w:rFonts w:hint="eastAsia"/>
+                      <w:color w:val="FF0000"/>
+                      <w:sz w:val="21"/>
+                    </w:rPr>
+                    <w:t>45</w:t>
+                  </w:r>
+                </w:p>
+              </w:tc>
+              <w:tc>
+                <w:tcPr>
+                  <w:tcW w:w="360" w:type="dxa"/>
+                </w:tcPr>
+                <w:p>
+                  <w:pPr>
+                    <w:rPr>
+                      <w:rFonts w:hint="eastAsia"/>
+                      <w:color w:val="00B050"/>
+                      <w:sz w:val="21"/>
+                    </w:rPr>
+                  </w:pPr>
+                  <w:r>
+                    <w:rPr>
+                      <w:rFonts w:hint="eastAsia"/>
+                      <w:color w:val="00B050"/>
+                      <w:sz w:val="21"/>
+                    </w:rPr>
+                    <w:t>34</w:t>
+                  </w:r>
+                </w:p>
+              </w:tc>
+              <w:tc>
+                <w:tcPr>
+                  <w:tcW w:w="360" w:type="dxa"/>
+                </w:tcPr>
+                <w:p>
+                  <w:pPr>
+                    <w:rPr>
+                      <w:rFonts w:hint="eastAsia"/>
+                      <w:sz w:val="21"/>
+                    </w:rPr>
+                  </w:pPr>
+                  <w:r>
+                    <w:rPr>
+                      <w:rFonts w:hint="eastAsia"/>
+                      <w:sz w:val="21"/>
+                    </w:rPr>
+                    <w:t>29</w:t>
+                  </w:r>
+                </w:p>
+              </w:tc>
+              <w:tc>
+                <w:tcPr>
+                  <w:tcW w:w="360" w:type="dxa"/>
+                </w:tcPr>
+                <w:p>
+                  <w:pPr>
+                    <w:rPr>
+                      <w:rFonts w:hint="eastAsia"/>
+                      <w:color w:val="0070C0"/>
+                      <w:sz w:val="21"/>
+                    </w:rPr>
+                  </w:pPr>
+                  <w:r>
+                    <w:rPr>
+                      <w:rFonts w:hint="eastAsia"/>
+                      <w:color w:val="0070C0"/>
+                      <w:sz w:val="21"/>
+                    </w:rPr>
+                    <w:t>90</w:t>
+                  </w:r>
+                </w:p>
+              </w:tc>
+              <w:tc>
+                <w:tcPr>
+                  <w:tcW w:w="360" w:type="dxa"/>
+                </w:tcPr>
+                <w:p>
+                  <w:pPr>
+                    <w:rPr>
+                      <w:rFonts w:hint="eastAsia"/>
+                      <w:color w:val="FF0000"/>
+                      <w:sz w:val="21"/>
+                    </w:rPr>
+                  </w:pPr>
+                  <w:r>
+                    <w:rPr>
+                      <w:rFonts w:hint="eastAsia"/>
+                      <w:color w:val="FF0000"/>
+                      <w:sz w:val="21"/>
+                    </w:rPr>
+                    <w:t>45</w:t>
+                  </w:r>
+                </w:p>
+              </w:tc>
+              <w:tc>
+                <w:tcPr>
+                  <w:tcW w:w="360" w:type="dxa"/>
+                </w:tcPr>
+                <w:p>
+                  <w:pPr>
+                    <w:rPr>
+                      <w:rFonts w:hint="eastAsia"/>
+                      <w:color w:val="00B050"/>
+                      <w:sz w:val="21"/>
+                    </w:rPr>
+                  </w:pPr>
+                  <w:r>
+                    <w:rPr>
+                      <w:rFonts w:hint="eastAsia"/>
+                      <w:color w:val="00B050"/>
+                      <w:sz w:val="21"/>
+                    </w:rPr>
+                    <w:t>54</w:t>
+                  </w:r>
+                </w:p>
+              </w:tc>
+              <w:tc>
+                <w:tcPr>
+                  <w:tcW w:w="360" w:type="dxa"/>
+                </w:tcPr>
+                <w:p>
+                  <w:pPr>
+                    <w:rPr>
+                      <w:rFonts w:hint="eastAsia"/>
+                      <w:sz w:val="21"/>
+                    </w:rPr>
+                  </w:pPr>
+                  <w:r>
+                    <w:rPr>
+                      <w:rFonts w:hint="eastAsia"/>
+                      <w:sz w:val="21"/>
+                    </w:rPr>
+                    <w:t>68</w:t>
+                  </w:r>
+                </w:p>
+              </w:tc>
+            </w:tr>
+          </w:tbl>
+          <w:p>
+            <w:pPr>
+              <w:rPr>
+                <w:rFonts w:hint="eastAsia"/>
+                <w:sz w:val="21"/>
+              </w:rPr>
+            </w:pPr>
+          </w:p>
+        </w:tc>
+        <w:tc>
+          <w:tcPr>
+            <w:tcW w:w="3730" w:type="dxa"/>
+          </w:tcPr>
+          <w:p>
+            <w:pPr>
+              <w:rPr>
+                <w:sz w:val="21"/>
+              </w:rPr>
+            </w:pPr>
+            <w:r>
+              <w:rPr>
+                <w:rFonts w:hint="eastAsia"/>
+                <w:sz w:val="21"/>
+              </w:rPr>
+              <w:t>d</w:t>
+            </w:r>
+            <w:r>
+              <w:rPr>
+                <w:sz w:val="21"/>
+              </w:rPr>
+              <w:t xml:space="preserve"> = 2  </w:t>
+            </w:r>
+            <w:r>
+              <w:rPr>
+                <w:rFonts w:hint="eastAsia"/>
+                <w:sz w:val="21"/>
+              </w:rPr>
+              <w:t>分为</w:t>
+            </w:r>
+            <w:r>
+              <w:rPr>
+                <w:rFonts w:hint="eastAsia"/>
+                <w:sz w:val="21"/>
+              </w:rPr>
+              <w:t>2</w:t>
+            </w:r>
+            <w:r>
+              <w:rPr>
+                <w:rFonts w:hint="eastAsia"/>
+                <w:sz w:val="21"/>
+              </w:rPr>
+              <w:t>小组，每组大小为</w:t>
+            </w:r>
+            <w:r>
+              <w:rPr>
+                <w:rFonts w:hint="eastAsia"/>
+                <w:sz w:val="21"/>
+              </w:rPr>
+              <w:t>4</w:t>
+            </w:r>
+          </w:p>
+          <w:tbl>
+            <w:tblPr>
+              <w:tblStyle w:val="aa"/>
+              <w:tblW w:w="3504" w:type="dxa"/>
+              <w:tblLook w:val="04A0" w:firstRow="1" w:lastRow="0" w:firstColumn="1" w:lastColumn="0" w:noHBand="0" w:noVBand="1"/>
+            </w:tblPr>
+            <w:tblGrid>
+              <w:gridCol w:w="438"/>
+              <w:gridCol w:w="438"/>
+              <w:gridCol w:w="438"/>
+              <w:gridCol w:w="438"/>
+              <w:gridCol w:w="438"/>
+              <w:gridCol w:w="438"/>
+              <w:gridCol w:w="438"/>
+              <w:gridCol w:w="438"/>
+            </w:tblGrid>
+            <w:tr>
+              <w:tc>
+                <w:tcPr>
+                  <w:tcW w:w="438" w:type="dxa"/>
+                </w:tcPr>
+                <w:p>
+                  <w:pPr>
+                    <w:rPr>
+                      <w:rFonts w:hint="eastAsia"/>
+                      <w:color w:val="0070C0"/>
+                      <w:sz w:val="21"/>
+                    </w:rPr>
+                  </w:pPr>
+                  <w:r>
+                    <w:rPr>
+                      <w:rFonts w:hint="eastAsia"/>
+                      <w:color w:val="0070C0"/>
+                      <w:sz w:val="21"/>
+                    </w:rPr>
+                    <w:t>89</w:t>
+                  </w:r>
+                </w:p>
+              </w:tc>
+              <w:tc>
+                <w:tcPr>
+                  <w:tcW w:w="438" w:type="dxa"/>
+                </w:tcPr>
+                <w:p>
+                  <w:pPr>
+                    <w:rPr>
+                      <w:rFonts w:hint="eastAsia"/>
+                      <w:color w:val="FF0000"/>
+                      <w:sz w:val="21"/>
+                    </w:rPr>
+                  </w:pPr>
+                  <w:r>
+                    <w:rPr>
+                      <w:rFonts w:hint="eastAsia"/>
+                      <w:color w:val="FF0000"/>
+                      <w:sz w:val="21"/>
+                    </w:rPr>
+                    <w:t>45</w:t>
+                  </w:r>
+                </w:p>
+              </w:tc>
+              <w:tc>
+                <w:tcPr>
+                  <w:tcW w:w="438" w:type="dxa"/>
+                </w:tcPr>
+                <w:p>
+                  <w:pPr>
+                    <w:rPr>
+                      <w:rFonts w:hint="eastAsia"/>
+                      <w:color w:val="00B050"/>
+                      <w:sz w:val="21"/>
+                    </w:rPr>
+                  </w:pPr>
+                  <w:r>
+                    <w:rPr>
+                      <w:rFonts w:hint="eastAsia"/>
+                      <w:color w:val="0070C0"/>
+                      <w:sz w:val="21"/>
+                    </w:rPr>
+                    <w:t>34</w:t>
+                  </w:r>
+                </w:p>
+              </w:tc>
+              <w:tc>
+                <w:tcPr>
+                  <w:tcW w:w="438" w:type="dxa"/>
+                </w:tcPr>
+                <w:p>
+                  <w:pPr>
+                    <w:rPr>
+                      <w:rFonts w:hint="eastAsia"/>
+                      <w:sz w:val="21"/>
+                    </w:rPr>
+                  </w:pPr>
+                  <w:r>
+                    <w:rPr>
+                      <w:rFonts w:hint="eastAsia"/>
+                      <w:color w:val="FF0000"/>
+                      <w:sz w:val="21"/>
+                    </w:rPr>
+                    <w:t>29</w:t>
+                  </w:r>
+                </w:p>
+              </w:tc>
+              <w:tc>
+                <w:tcPr>
+                  <w:tcW w:w="438" w:type="dxa"/>
+                </w:tcPr>
+                <w:p>
+                  <w:pPr>
+                    <w:rPr>
+                      <w:rFonts w:hint="eastAsia"/>
+                      <w:color w:val="0070C0"/>
+                      <w:sz w:val="21"/>
+                    </w:rPr>
+                  </w:pPr>
+                  <w:r>
+                    <w:rPr>
+                      <w:rFonts w:hint="eastAsia"/>
+                      <w:color w:val="0070C0"/>
+                      <w:sz w:val="21"/>
+                    </w:rPr>
+                    <w:t>90</w:t>
+                  </w:r>
+                </w:p>
+              </w:tc>
+              <w:tc>
+                <w:tcPr>
+                  <w:tcW w:w="438" w:type="dxa"/>
+                </w:tcPr>
+                <w:p>
+                  <w:pPr>
+                    <w:rPr>
+                      <w:rFonts w:hint="eastAsia"/>
+                      <w:color w:val="FF0000"/>
+                      <w:sz w:val="21"/>
+                    </w:rPr>
+                  </w:pPr>
+                  <w:r>
+                    <w:rPr>
+                      <w:rFonts w:hint="eastAsia"/>
+                      <w:color w:val="FF0000"/>
+                      <w:sz w:val="21"/>
+                    </w:rPr>
+                    <w:t>45</w:t>
+                  </w:r>
+                </w:p>
+              </w:tc>
+              <w:tc>
+                <w:tcPr>
+                  <w:tcW w:w="438" w:type="dxa"/>
+                </w:tcPr>
+                <w:p>
+                  <w:pPr>
+                    <w:rPr>
+                      <w:rFonts w:hint="eastAsia"/>
+                      <w:color w:val="00B050"/>
+                      <w:sz w:val="21"/>
+                    </w:rPr>
+                  </w:pPr>
+                  <w:r>
+                    <w:rPr>
+                      <w:rFonts w:hint="eastAsia"/>
+                      <w:color w:val="0070C0"/>
+                      <w:sz w:val="21"/>
+                    </w:rPr>
+                    <w:t>54</w:t>
+                  </w:r>
+                </w:p>
+              </w:tc>
+              <w:tc>
+                <w:tcPr>
+                  <w:tcW w:w="438" w:type="dxa"/>
+                </w:tcPr>
+                <w:p>
+                  <w:pPr>
+                    <w:rPr>
+                      <w:rFonts w:hint="eastAsia"/>
+                      <w:sz w:val="21"/>
+                    </w:rPr>
+                  </w:pPr>
+                  <w:r>
+                    <w:rPr>
+                      <w:rFonts w:hint="eastAsia"/>
+                      <w:color w:val="FF0000"/>
+                      <w:sz w:val="21"/>
+                    </w:rPr>
+                    <w:t>68</w:t>
+                  </w:r>
+                </w:p>
+              </w:tc>
+            </w:tr>
+            <w:tr>
+              <w:tc>
+                <w:tcPr>
+                  <w:tcW w:w="438" w:type="dxa"/>
+                  <w:shd w:val="clear" w:color="auto" w:fill="D9D9D9" w:themeFill="background1" w:themeFillShade="D9"/>
+                </w:tcPr>
+                <w:p>
+                  <w:pPr>
+                    <w:rPr>
+                      <w:rFonts w:hint="eastAsia"/>
+                      <w:color w:val="0070C0"/>
+                      <w:sz w:val="21"/>
+                    </w:rPr>
+                  </w:pPr>
+                  <w:r>
+                    <w:rPr>
+                      <w:rFonts w:hint="eastAsia"/>
+                      <w:color w:val="0070C0"/>
+                      <w:sz w:val="21"/>
+                    </w:rPr>
+                    <w:t>34</w:t>
+                  </w:r>
+                </w:p>
+              </w:tc>
+              <w:tc>
+                <w:tcPr>
+                  <w:tcW w:w="438" w:type="dxa"/>
+                  <w:shd w:val="clear" w:color="auto" w:fill="D9D9D9" w:themeFill="background1" w:themeFillShade="D9"/>
+                </w:tcPr>
+                <w:p>
+                  <w:pPr>
+                    <w:rPr>
+                      <w:rFonts w:hint="eastAsia"/>
+                      <w:color w:val="FF0000"/>
+                      <w:sz w:val="21"/>
+                    </w:rPr>
+                  </w:pPr>
+                </w:p>
+              </w:tc>
+              <w:tc>
+                <w:tcPr>
+                  <w:tcW w:w="438" w:type="dxa"/>
+                  <w:shd w:val="clear" w:color="auto" w:fill="D9D9D9" w:themeFill="background1" w:themeFillShade="D9"/>
+                </w:tcPr>
+                <w:p>
+                  <w:pPr>
+                    <w:rPr>
+                      <w:rFonts w:hint="eastAsia"/>
+                      <w:color w:val="0070C0"/>
+                      <w:sz w:val="21"/>
+                    </w:rPr>
+                  </w:pPr>
+                  <w:r>
+                    <w:rPr>
+                      <w:rFonts w:hint="eastAsia"/>
+                      <w:color w:val="0070C0"/>
+                      <w:sz w:val="21"/>
+                    </w:rPr>
+                    <w:t>54</w:t>
+                  </w:r>
+                </w:p>
+              </w:tc>
+              <w:tc>
+                <w:tcPr>
+                  <w:tcW w:w="438" w:type="dxa"/>
+                  <w:shd w:val="clear" w:color="auto" w:fill="D9D9D9" w:themeFill="background1" w:themeFillShade="D9"/>
+                </w:tcPr>
+                <w:p>
+                  <w:pPr>
+                    <w:rPr>
+                      <w:rFonts w:hint="eastAsia"/>
+                      <w:color w:val="FF0000"/>
+                      <w:sz w:val="21"/>
+                    </w:rPr>
+                  </w:pPr>
+                </w:p>
+              </w:tc>
+              <w:tc>
+                <w:tcPr>
+                  <w:tcW w:w="438" w:type="dxa"/>
+                  <w:shd w:val="clear" w:color="auto" w:fill="D9D9D9" w:themeFill="background1" w:themeFillShade="D9"/>
+                </w:tcPr>
+                <w:p>
+                  <w:pPr>
+                    <w:rPr>
+                      <w:rFonts w:hint="eastAsia"/>
+                      <w:color w:val="0070C0"/>
+                      <w:sz w:val="21"/>
+                    </w:rPr>
+                  </w:pPr>
+                  <w:r>
+                    <w:rPr>
+                      <w:rFonts w:hint="eastAsia"/>
+                      <w:color w:val="0070C0"/>
+                      <w:sz w:val="21"/>
+                    </w:rPr>
+                    <w:t>89</w:t>
+                  </w:r>
+                </w:p>
+              </w:tc>
+              <w:tc>
+                <w:tcPr>
+                  <w:tcW w:w="438" w:type="dxa"/>
+                  <w:shd w:val="clear" w:color="auto" w:fill="D9D9D9" w:themeFill="background1" w:themeFillShade="D9"/>
+                </w:tcPr>
+                <w:p>
+                  <w:pPr>
+                    <w:rPr>
+                      <w:rFonts w:hint="eastAsia"/>
+                      <w:color w:val="FF0000"/>
+                      <w:sz w:val="21"/>
+                    </w:rPr>
+                  </w:pPr>
+                </w:p>
+              </w:tc>
+              <w:tc>
+                <w:tcPr>
+                  <w:tcW w:w="438" w:type="dxa"/>
+                  <w:shd w:val="clear" w:color="auto" w:fill="D9D9D9" w:themeFill="background1" w:themeFillShade="D9"/>
+                </w:tcPr>
+                <w:p>
+                  <w:pPr>
+                    <w:rPr>
+                      <w:rFonts w:hint="eastAsia"/>
+                      <w:color w:val="0070C0"/>
+                      <w:sz w:val="21"/>
+                    </w:rPr>
+                  </w:pPr>
+                  <w:r>
+                    <w:rPr>
+                      <w:rFonts w:hint="eastAsia"/>
+                      <w:color w:val="0070C0"/>
+                      <w:sz w:val="21"/>
+                    </w:rPr>
+                    <w:t>90</w:t>
+                  </w:r>
+                </w:p>
+              </w:tc>
+              <w:tc>
+                <w:tcPr>
+                  <w:tcW w:w="438" w:type="dxa"/>
+                  <w:shd w:val="clear" w:color="auto" w:fill="D9D9D9" w:themeFill="background1" w:themeFillShade="D9"/>
+                </w:tcPr>
+                <w:p>
+                  <w:pPr>
+                    <w:rPr>
+                      <w:rFonts w:hint="eastAsia"/>
+                      <w:color w:val="FF0000"/>
+                      <w:sz w:val="21"/>
+                    </w:rPr>
+                  </w:pPr>
+                </w:p>
+              </w:tc>
+            </w:tr>
+            <w:tr>
+              <w:tc>
+                <w:tcPr>
+                  <w:tcW w:w="438" w:type="dxa"/>
+                  <w:shd w:val="clear" w:color="auto" w:fill="D9D9D9" w:themeFill="background1" w:themeFillShade="D9"/>
+                </w:tcPr>
+                <w:p>
+                  <w:pPr>
+                    <w:rPr>
+                      <w:rFonts w:hint="eastAsia"/>
+                      <w:color w:val="0070C0"/>
+                      <w:sz w:val="21"/>
+                    </w:rPr>
+                  </w:pPr>
+                </w:p>
+              </w:tc>
+              <w:tc>
+                <w:tcPr>
+                  <w:tcW w:w="438" w:type="dxa"/>
+                  <w:shd w:val="clear" w:color="auto" w:fill="D9D9D9" w:themeFill="background1" w:themeFillShade="D9"/>
+                </w:tcPr>
+                <w:p>
+                  <w:pPr>
+                    <w:rPr>
+                      <w:rFonts w:hint="eastAsia"/>
+                      <w:color w:val="FF0000"/>
+                      <w:sz w:val="21"/>
+                    </w:rPr>
+                  </w:pPr>
+                  <w:r>
+                    <w:rPr>
+                      <w:rFonts w:hint="eastAsia"/>
+                      <w:color w:val="FF0000"/>
+                      <w:sz w:val="21"/>
+                    </w:rPr>
+                    <w:t>29</w:t>
+                  </w:r>
+                </w:p>
+              </w:tc>
+              <w:tc>
+                <w:tcPr>
+                  <w:tcW w:w="438" w:type="dxa"/>
+                  <w:shd w:val="clear" w:color="auto" w:fill="D9D9D9" w:themeFill="background1" w:themeFillShade="D9"/>
+                </w:tcPr>
+                <w:p>
+                  <w:pPr>
+                    <w:rPr>
+                      <w:rFonts w:hint="eastAsia"/>
+                      <w:color w:val="0070C0"/>
+                      <w:sz w:val="21"/>
+                    </w:rPr>
+                  </w:pPr>
+                </w:p>
+              </w:tc>
+              <w:tc>
+                <w:tcPr>
+                  <w:tcW w:w="438" w:type="dxa"/>
+                  <w:shd w:val="clear" w:color="auto" w:fill="D9D9D9" w:themeFill="background1" w:themeFillShade="D9"/>
+                </w:tcPr>
+                <w:p>
+                  <w:pPr>
+                    <w:rPr>
+                      <w:rFonts w:hint="eastAsia"/>
+                      <w:color w:val="FF0000"/>
+                      <w:sz w:val="21"/>
+                    </w:rPr>
+                  </w:pPr>
+                  <w:r>
+                    <w:rPr>
+                      <w:rFonts w:hint="eastAsia"/>
+                      <w:color w:val="FF0000"/>
+                      <w:sz w:val="21"/>
+                    </w:rPr>
+                    <w:t>45</w:t>
+                  </w:r>
+                </w:p>
+              </w:tc>
+              <w:tc>
+                <w:tcPr>
+                  <w:tcW w:w="438" w:type="dxa"/>
+                  <w:shd w:val="clear" w:color="auto" w:fill="D9D9D9" w:themeFill="background1" w:themeFillShade="D9"/>
+                </w:tcPr>
+                <w:p>
+                  <w:pPr>
+                    <w:rPr>
+                      <w:rFonts w:hint="eastAsia"/>
+                      <w:color w:val="0070C0"/>
+                      <w:sz w:val="21"/>
+                    </w:rPr>
+                  </w:pPr>
+                </w:p>
+              </w:tc>
+              <w:tc>
+                <w:tcPr>
+                  <w:tcW w:w="438" w:type="dxa"/>
+                  <w:shd w:val="clear" w:color="auto" w:fill="D9D9D9" w:themeFill="background1" w:themeFillShade="D9"/>
+                </w:tcPr>
+                <w:p>
+                  <w:pPr>
+                    <w:rPr>
+                      <w:rFonts w:hint="eastAsia"/>
+                      <w:color w:val="FF0000"/>
+                      <w:sz w:val="21"/>
+                    </w:rPr>
+                  </w:pPr>
+                  <w:r>
+                    <w:rPr>
+                      <w:rFonts w:hint="eastAsia"/>
+                      <w:color w:val="FF0000"/>
+                      <w:sz w:val="21"/>
+                    </w:rPr>
+                    <w:t>45</w:t>
+                  </w:r>
+                </w:p>
+              </w:tc>
+              <w:tc>
+                <w:tcPr>
+                  <w:tcW w:w="438" w:type="dxa"/>
+                  <w:shd w:val="clear" w:color="auto" w:fill="D9D9D9" w:themeFill="background1" w:themeFillShade="D9"/>
+                </w:tcPr>
+                <w:p>
+                  <w:pPr>
+                    <w:rPr>
+                      <w:rFonts w:hint="eastAsia"/>
+                      <w:color w:val="0070C0"/>
+                      <w:sz w:val="21"/>
+                    </w:rPr>
+                  </w:pPr>
+                </w:p>
+              </w:tc>
+              <w:tc>
+                <w:tcPr>
+                  <w:tcW w:w="438" w:type="dxa"/>
+                  <w:shd w:val="clear" w:color="auto" w:fill="D9D9D9" w:themeFill="background1" w:themeFillShade="D9"/>
+                </w:tcPr>
+                <w:p>
+                  <w:pPr>
+                    <w:rPr>
+                      <w:rFonts w:hint="eastAsia"/>
+                      <w:color w:val="FF0000"/>
+                      <w:sz w:val="21"/>
+                    </w:rPr>
+                  </w:pPr>
+                  <w:r>
+                    <w:rPr>
+                      <w:rFonts w:hint="eastAsia"/>
+                      <w:color w:val="FF0000"/>
+                      <w:sz w:val="21"/>
+                    </w:rPr>
+                    <w:t>68</w:t>
+                  </w:r>
+                </w:p>
+              </w:tc>
+            </w:tr>
+            <w:tr>
+              <w:tc>
+                <w:tcPr>
+                  <w:tcW w:w="438" w:type="dxa"/>
+                </w:tcPr>
+                <w:p>
+                  <w:pPr>
+                    <w:rPr>
+                      <w:rFonts w:hint="eastAsia"/>
+                      <w:color w:val="0070C0"/>
+                      <w:sz w:val="21"/>
+                    </w:rPr>
+                  </w:pPr>
+                  <w:r>
+                    <w:rPr>
+                      <w:rFonts w:hint="eastAsia"/>
+                      <w:color w:val="0070C0"/>
+                      <w:sz w:val="21"/>
+                    </w:rPr>
+                    <w:t>34</w:t>
+                  </w:r>
+                </w:p>
+              </w:tc>
+              <w:tc>
+                <w:tcPr>
+                  <w:tcW w:w="438" w:type="dxa"/>
+                </w:tcPr>
+                <w:p>
+                  <w:pPr>
+                    <w:rPr>
+                      <w:rFonts w:hint="eastAsia"/>
+                      <w:color w:val="FF0000"/>
+                      <w:sz w:val="21"/>
+                    </w:rPr>
+                  </w:pPr>
+                  <w:r>
+                    <w:rPr>
+                      <w:rFonts w:hint="eastAsia"/>
+                      <w:color w:val="FF0000"/>
+                      <w:sz w:val="21"/>
+                    </w:rPr>
+                    <w:t>29</w:t>
+                  </w:r>
+                </w:p>
+              </w:tc>
+              <w:tc>
+                <w:tcPr>
+                  <w:tcW w:w="438" w:type="dxa"/>
+                </w:tcPr>
+                <w:p>
+                  <w:pPr>
+                    <w:rPr>
+                      <w:rFonts w:hint="eastAsia"/>
+                      <w:color w:val="0070C0"/>
+                      <w:sz w:val="21"/>
+                    </w:rPr>
+                  </w:pPr>
+                  <w:r>
+                    <w:rPr>
+                      <w:rFonts w:hint="eastAsia"/>
+                      <w:color w:val="0070C0"/>
+                      <w:sz w:val="21"/>
+                    </w:rPr>
+                    <w:t>54</w:t>
+                  </w:r>
+                </w:p>
+              </w:tc>
+              <w:tc>
+                <w:tcPr>
+                  <w:tcW w:w="438" w:type="dxa"/>
+                </w:tcPr>
+                <w:p>
+                  <w:pPr>
+                    <w:rPr>
+                      <w:rFonts w:hint="eastAsia"/>
+                      <w:color w:val="FF0000"/>
+                      <w:sz w:val="21"/>
+                    </w:rPr>
+                  </w:pPr>
+                  <w:r>
+                    <w:rPr>
+                      <w:rFonts w:hint="eastAsia"/>
+                      <w:color w:val="FF0000"/>
+                      <w:sz w:val="21"/>
+                    </w:rPr>
+                    <w:t>45</w:t>
+                  </w:r>
+                </w:p>
+              </w:tc>
+              <w:tc>
+                <w:tcPr>
+                  <w:tcW w:w="438" w:type="dxa"/>
+                </w:tcPr>
+                <w:p>
+                  <w:pPr>
+                    <w:rPr>
+                      <w:rFonts w:hint="eastAsia"/>
+                      <w:color w:val="0070C0"/>
+                      <w:sz w:val="21"/>
+                    </w:rPr>
+                  </w:pPr>
+                  <w:r>
+                    <w:rPr>
+                      <w:rFonts w:hint="eastAsia"/>
+                      <w:color w:val="0070C0"/>
+                      <w:sz w:val="21"/>
+                    </w:rPr>
+                    <w:t>89</w:t>
+                  </w:r>
+                </w:p>
+              </w:tc>
+              <w:tc>
+                <w:tcPr>
+                  <w:tcW w:w="438" w:type="dxa"/>
+                </w:tcPr>
+                <w:p>
+                  <w:pPr>
+                    <w:rPr>
+                      <w:rFonts w:hint="eastAsia"/>
+                      <w:color w:val="FF0000"/>
+                      <w:sz w:val="21"/>
+                    </w:rPr>
+                  </w:pPr>
+                  <w:r>
+                    <w:rPr>
+                      <w:rFonts w:hint="eastAsia"/>
+                      <w:color w:val="FF0000"/>
+                      <w:sz w:val="21"/>
+                    </w:rPr>
+                    <w:t>45</w:t>
+                  </w:r>
+                </w:p>
+              </w:tc>
+              <w:tc>
+                <w:tcPr>
+                  <w:tcW w:w="438" w:type="dxa"/>
+                </w:tcPr>
+                <w:p>
+                  <w:pPr>
+                    <w:rPr>
+                      <w:rFonts w:hint="eastAsia"/>
+                      <w:color w:val="0070C0"/>
+                      <w:sz w:val="21"/>
+                    </w:rPr>
+                  </w:pPr>
+                  <w:r>
+                    <w:rPr>
+                      <w:rFonts w:hint="eastAsia"/>
+                      <w:color w:val="0070C0"/>
+                      <w:sz w:val="21"/>
+                    </w:rPr>
+                    <w:t>90</w:t>
+                  </w:r>
+                </w:p>
+              </w:tc>
+              <w:tc>
+                <w:tcPr>
+                  <w:tcW w:w="438" w:type="dxa"/>
+                </w:tcPr>
+                <w:p>
+                  <w:pPr>
+                    <w:rPr>
+                      <w:rFonts w:hint="eastAsia"/>
+                      <w:color w:val="FF0000"/>
+                      <w:sz w:val="21"/>
+                    </w:rPr>
+                  </w:pPr>
+                  <w:r>
+                    <w:rPr>
+                      <w:rFonts w:hint="eastAsia"/>
+                      <w:color w:val="FF0000"/>
+                      <w:sz w:val="21"/>
+                    </w:rPr>
+                    <w:t>68</w:t>
+                  </w:r>
+                </w:p>
+              </w:tc>
+            </w:tr>
+          </w:tbl>
+          <w:p>
+            <w:pPr>
+              <w:rPr>
+                <w:rFonts w:hint="eastAsia"/>
+                <w:sz w:val="21"/>
+              </w:rPr>
+            </w:pPr>
+          </w:p>
+        </w:tc>
+        <w:tc>
+          <w:tcPr>
+            <w:tcW w:w="2914" w:type="dxa"/>
+          </w:tcPr>
+          <w:p>
+            <w:pPr>
+              <w:rPr>
+                <w:sz w:val="21"/>
+              </w:rPr>
+            </w:pPr>
+            <w:r>
+              <w:rPr>
+                <w:sz w:val="21"/>
+              </w:rPr>
+              <w:t>d</w:t>
+            </w:r>
+            <w:r>
+              <w:rPr>
+                <w:rFonts w:hint="eastAsia"/>
+                <w:sz w:val="21"/>
+              </w:rPr>
+              <w:t>=1  分为1组，每组大小为8</w:t>
+            </w:r>
+          </w:p>
+          <w:tbl>
+            <w:tblPr>
+              <w:tblStyle w:val="aa"/>
+              <w:tblW w:w="3504" w:type="dxa"/>
+              <w:tblLook w:val="04A0" w:firstRow="1" w:lastRow="0" w:firstColumn="1" w:lastColumn="0" w:noHBand="0" w:noVBand="1"/>
+            </w:tblPr>
+            <w:tblGrid>
+              <w:gridCol w:w="438"/>
+              <w:gridCol w:w="438"/>
+              <w:gridCol w:w="438"/>
+              <w:gridCol w:w="438"/>
+              <w:gridCol w:w="438"/>
+              <w:gridCol w:w="438"/>
+              <w:gridCol w:w="438"/>
+              <w:gridCol w:w="438"/>
+            </w:tblGrid>
+            <w:tr>
+              <w:tc>
+                <w:tcPr>
+                  <w:tcW w:w="438" w:type="dxa"/>
+                </w:tcPr>
+                <w:p>
+                  <w:pPr>
+                    <w:rPr>
+                      <w:rFonts w:hint="eastAsia"/>
+                      <w:color w:val="0070C0"/>
+                      <w:sz w:val="21"/>
+                    </w:rPr>
+                  </w:pPr>
+                  <w:r>
+                    <w:rPr>
+                      <w:rFonts w:hint="eastAsia"/>
+                      <w:color w:val="0070C0"/>
+                      <w:sz w:val="21"/>
+                    </w:rPr>
+                    <w:t>34</w:t>
+                  </w:r>
+                </w:p>
+              </w:tc>
+              <w:tc>
+                <w:tcPr>
+                  <w:tcW w:w="438" w:type="dxa"/>
+                </w:tcPr>
+                <w:p>
+                  <w:pPr>
+                    <w:rPr>
+                      <w:rFonts w:hint="eastAsia"/>
+                      <w:color w:val="0070C0"/>
+                      <w:sz w:val="21"/>
+                    </w:rPr>
+                  </w:pPr>
+                  <w:r>
+                    <w:rPr>
+                      <w:rFonts w:hint="eastAsia"/>
+                      <w:color w:val="0070C0"/>
+                      <w:sz w:val="21"/>
+                    </w:rPr>
+                    <w:t>29</w:t>
+                  </w:r>
+                </w:p>
+              </w:tc>
+              <w:tc>
+                <w:tcPr>
+                  <w:tcW w:w="438" w:type="dxa"/>
+                </w:tcPr>
+                <w:p>
+                  <w:pPr>
+                    <w:rPr>
+                      <w:rFonts w:hint="eastAsia"/>
+                      <w:color w:val="0070C0"/>
+                      <w:sz w:val="21"/>
+                    </w:rPr>
+                  </w:pPr>
+                  <w:r>
+                    <w:rPr>
+                      <w:rFonts w:hint="eastAsia"/>
+                      <w:color w:val="0070C0"/>
+                      <w:sz w:val="21"/>
+                    </w:rPr>
+                    <w:t>54</w:t>
+                  </w:r>
+                </w:p>
+              </w:tc>
+              <w:tc>
+                <w:tcPr>
+                  <w:tcW w:w="438" w:type="dxa"/>
+                </w:tcPr>
+                <w:p>
+                  <w:pPr>
+                    <w:rPr>
+                      <w:rFonts w:hint="eastAsia"/>
+                      <w:color w:val="0070C0"/>
+                      <w:sz w:val="21"/>
+                    </w:rPr>
+                  </w:pPr>
+                  <w:r>
+                    <w:rPr>
+                      <w:rFonts w:hint="eastAsia"/>
+                      <w:color w:val="0070C0"/>
+                      <w:sz w:val="21"/>
+                    </w:rPr>
+                    <w:t>45</w:t>
+                  </w:r>
+                </w:p>
+              </w:tc>
+              <w:tc>
+                <w:tcPr>
+                  <w:tcW w:w="438" w:type="dxa"/>
+                </w:tcPr>
+                <w:p>
+                  <w:pPr>
+                    <w:rPr>
+                      <w:rFonts w:hint="eastAsia"/>
+                      <w:color w:val="0070C0"/>
+                      <w:sz w:val="21"/>
+                    </w:rPr>
+                  </w:pPr>
+                  <w:r>
+                    <w:rPr>
+                      <w:rFonts w:hint="eastAsia"/>
+                      <w:color w:val="0070C0"/>
+                      <w:sz w:val="21"/>
+                    </w:rPr>
+                    <w:t>89</w:t>
+                  </w:r>
+                </w:p>
+              </w:tc>
+              <w:tc>
+                <w:tcPr>
+                  <w:tcW w:w="438" w:type="dxa"/>
+                </w:tcPr>
+                <w:p>
+                  <w:pPr>
+                    <w:rPr>
+                      <w:rFonts w:hint="eastAsia"/>
+                      <w:color w:val="0070C0"/>
+                      <w:sz w:val="21"/>
+                    </w:rPr>
+                  </w:pPr>
+                  <w:r>
+                    <w:rPr>
+                      <w:rFonts w:hint="eastAsia"/>
+                      <w:color w:val="0070C0"/>
+                      <w:sz w:val="21"/>
+                    </w:rPr>
+                    <w:t>45</w:t>
+                  </w:r>
+                </w:p>
+              </w:tc>
+              <w:tc>
+                <w:tcPr>
+                  <w:tcW w:w="438" w:type="dxa"/>
+                </w:tcPr>
+                <w:p>
+                  <w:pPr>
+                    <w:rPr>
+                      <w:rFonts w:hint="eastAsia"/>
+                      <w:color w:val="0070C0"/>
+                      <w:sz w:val="21"/>
+                    </w:rPr>
+                  </w:pPr>
+                  <w:r>
+                    <w:rPr>
+                      <w:rFonts w:hint="eastAsia"/>
+                      <w:color w:val="0070C0"/>
+                      <w:sz w:val="21"/>
+                    </w:rPr>
+                    <w:t>90</w:t>
+                  </w:r>
+                </w:p>
+              </w:tc>
+              <w:tc>
+                <w:tcPr>
+                  <w:tcW w:w="438" w:type="dxa"/>
+                </w:tcPr>
+                <w:p>
+                  <w:pPr>
+                    <w:rPr>
+                      <w:rFonts w:hint="eastAsia"/>
+                      <w:color w:val="0070C0"/>
+                      <w:sz w:val="21"/>
+                    </w:rPr>
+                  </w:pPr>
+                  <w:r>
+                    <w:rPr>
+                      <w:rFonts w:hint="eastAsia"/>
+                      <w:color w:val="0070C0"/>
+                      <w:sz w:val="21"/>
+                    </w:rPr>
+                    <w:t>68</w:t>
+                  </w:r>
+                </w:p>
+              </w:tc>
+            </w:tr>
+            <w:tr>
+              <w:tc>
+                <w:tcPr>
+                  <w:tcW w:w="438" w:type="dxa"/>
+                  <w:shd w:val="clear" w:color="auto" w:fill="D9D9D9" w:themeFill="background1" w:themeFillShade="D9"/>
+                </w:tcPr>
+                <w:p>
+                  <w:pPr>
+                    <w:rPr>
+                      <w:rFonts w:hint="eastAsia"/>
+                      <w:color w:val="0070C0"/>
+                      <w:sz w:val="21"/>
+                    </w:rPr>
+                  </w:pPr>
+                  <w:r>
+                    <w:rPr>
+                      <w:rFonts w:hint="eastAsia"/>
+                      <w:color w:val="0070C0"/>
+                      <w:sz w:val="21"/>
+                    </w:rPr>
+                    <w:t>29</w:t>
+                  </w:r>
+                </w:p>
+              </w:tc>
+              <w:tc>
+                <w:tcPr>
+                  <w:tcW w:w="438" w:type="dxa"/>
+                  <w:shd w:val="clear" w:color="auto" w:fill="D9D9D9" w:themeFill="background1" w:themeFillShade="D9"/>
+                </w:tcPr>
+                <w:p>
+                  <w:pPr>
+                    <w:rPr>
+                      <w:rFonts w:hint="eastAsia"/>
+                      <w:color w:val="0070C0"/>
+                      <w:sz w:val="21"/>
+                    </w:rPr>
+                  </w:pPr>
+                  <w:r>
+                    <w:rPr>
+                      <w:rFonts w:hint="eastAsia"/>
+                      <w:color w:val="0070C0"/>
+                      <w:sz w:val="21"/>
+                    </w:rPr>
+                    <w:t>34</w:t>
+                  </w:r>
+                </w:p>
+              </w:tc>
+              <w:tc>
+                <w:tcPr>
+                  <w:tcW w:w="438" w:type="dxa"/>
+                  <w:shd w:val="clear" w:color="auto" w:fill="D9D9D9" w:themeFill="background1" w:themeFillShade="D9"/>
+                </w:tcPr>
+                <w:p>
+                  <w:pPr>
+                    <w:rPr>
+                      <w:rFonts w:hint="eastAsia"/>
+                      <w:color w:val="0070C0"/>
+                      <w:sz w:val="21"/>
+                    </w:rPr>
+                  </w:pPr>
+                  <w:r>
+                    <w:rPr>
+                      <w:rFonts w:hint="eastAsia"/>
+                      <w:color w:val="0070C0"/>
+                      <w:sz w:val="21"/>
+                    </w:rPr>
+                    <w:t>45</w:t>
+                  </w:r>
+                </w:p>
+              </w:tc>
+              <w:tc>
+                <w:tcPr>
+                  <w:tcW w:w="438" w:type="dxa"/>
+                  <w:shd w:val="clear" w:color="auto" w:fill="D9D9D9" w:themeFill="background1" w:themeFillShade="D9"/>
+                </w:tcPr>
+                <w:p>
+                  <w:pPr>
+                    <w:rPr>
+                      <w:rFonts w:hint="eastAsia"/>
+                      <w:color w:val="0070C0"/>
+                      <w:sz w:val="21"/>
+                    </w:rPr>
+                  </w:pPr>
+                  <w:r>
+                    <w:rPr>
+                      <w:rFonts w:hint="eastAsia"/>
+                      <w:color w:val="0070C0"/>
+                      <w:sz w:val="21"/>
+                    </w:rPr>
+                    <w:t>45</w:t>
+                  </w:r>
+                </w:p>
+              </w:tc>
+              <w:tc>
+                <w:tcPr>
+                  <w:tcW w:w="438" w:type="dxa"/>
+                  <w:shd w:val="clear" w:color="auto" w:fill="D9D9D9" w:themeFill="background1" w:themeFillShade="D9"/>
+                </w:tcPr>
+                <w:p>
+                  <w:pPr>
+                    <w:rPr>
+                      <w:rFonts w:hint="eastAsia"/>
+                      <w:color w:val="0070C0"/>
+                      <w:sz w:val="21"/>
+                    </w:rPr>
+                  </w:pPr>
+                  <w:r>
+                    <w:rPr>
+                      <w:rFonts w:hint="eastAsia"/>
+                      <w:color w:val="0070C0"/>
+                      <w:sz w:val="21"/>
+                    </w:rPr>
+                    <w:t>54</w:t>
+                  </w:r>
+                </w:p>
+              </w:tc>
+              <w:tc>
+                <w:tcPr>
+                  <w:tcW w:w="438" w:type="dxa"/>
+                  <w:shd w:val="clear" w:color="auto" w:fill="D9D9D9" w:themeFill="background1" w:themeFillShade="D9"/>
+                </w:tcPr>
+                <w:p>
+                  <w:pPr>
+                    <w:rPr>
+                      <w:rFonts w:hint="eastAsia"/>
+                      <w:color w:val="0070C0"/>
+                      <w:sz w:val="21"/>
+                    </w:rPr>
+                  </w:pPr>
+                  <w:r>
+                    <w:rPr>
+                      <w:rFonts w:hint="eastAsia"/>
+                      <w:color w:val="0070C0"/>
+                      <w:sz w:val="21"/>
+                    </w:rPr>
+                    <w:t>68</w:t>
+                  </w:r>
+                </w:p>
+              </w:tc>
+              <w:tc>
+                <w:tcPr>
+                  <w:tcW w:w="438" w:type="dxa"/>
+                  <w:shd w:val="clear" w:color="auto" w:fill="D9D9D9" w:themeFill="background1" w:themeFillShade="D9"/>
+                </w:tcPr>
+                <w:p>
+                  <w:pPr>
+                    <w:rPr>
+                      <w:rFonts w:hint="eastAsia"/>
+                      <w:color w:val="0070C0"/>
+                      <w:sz w:val="21"/>
+                    </w:rPr>
+                  </w:pPr>
+                  <w:r>
+                    <w:rPr>
+                      <w:rFonts w:hint="eastAsia"/>
+                      <w:color w:val="0070C0"/>
+                      <w:sz w:val="21"/>
+                    </w:rPr>
+                    <w:t>89</w:t>
+                  </w:r>
+                </w:p>
+              </w:tc>
+              <w:tc>
+                <w:tcPr>
+                  <w:tcW w:w="438" w:type="dxa"/>
+                  <w:shd w:val="clear" w:color="auto" w:fill="D9D9D9" w:themeFill="background1" w:themeFillShade="D9"/>
+                </w:tcPr>
+                <w:p>
+                  <w:pPr>
+                    <w:rPr>
+                      <w:rFonts w:hint="eastAsia"/>
+                      <w:color w:val="0070C0"/>
+                      <w:sz w:val="21"/>
+                    </w:rPr>
+                  </w:pPr>
+                  <w:r>
+                    <w:rPr>
+                      <w:rFonts w:hint="eastAsia"/>
+                      <w:color w:val="0070C0"/>
+                      <w:sz w:val="21"/>
+                    </w:rPr>
+                    <w:t>90</w:t>
+                  </w:r>
+                </w:p>
+              </w:tc>
+            </w:tr>
+            <w:tr>
+              <w:tc>
+                <w:tcPr>
+                  <w:tcW w:w="438" w:type="dxa"/>
+                </w:tcPr>
+                <w:p>
+                  <w:pPr>
+                    <w:rPr>
+                      <w:rFonts w:hint="eastAsia"/>
+                      <w:color w:val="0070C0"/>
+                      <w:sz w:val="21"/>
+                    </w:rPr>
+                  </w:pPr>
+                  <w:r>
+                    <w:rPr>
+                      <w:rFonts w:hint="eastAsia"/>
+                      <w:color w:val="0070C0"/>
+                      <w:sz w:val="21"/>
+                    </w:rPr>
+                    <w:t>29</w:t>
+                  </w:r>
+                </w:p>
+              </w:tc>
+              <w:tc>
+                <w:tcPr>
+                  <w:tcW w:w="438" w:type="dxa"/>
+                </w:tcPr>
+                <w:p>
+                  <w:pPr>
+                    <w:rPr>
+                      <w:rFonts w:hint="eastAsia"/>
+                      <w:color w:val="0070C0"/>
+                      <w:sz w:val="21"/>
+                    </w:rPr>
+                  </w:pPr>
+                  <w:r>
+                    <w:rPr>
+                      <w:rFonts w:hint="eastAsia"/>
+                      <w:color w:val="0070C0"/>
+                      <w:sz w:val="21"/>
+                    </w:rPr>
+                    <w:t>34</w:t>
+                  </w:r>
+                </w:p>
+              </w:tc>
+              <w:tc>
+                <w:tcPr>
+                  <w:tcW w:w="438" w:type="dxa"/>
+                </w:tcPr>
+                <w:p>
+                  <w:pPr>
+                    <w:rPr>
+                      <w:rFonts w:hint="eastAsia"/>
+                      <w:color w:val="0070C0"/>
+                      <w:sz w:val="21"/>
+                    </w:rPr>
+                  </w:pPr>
+                  <w:r>
+                    <w:rPr>
+                      <w:rFonts w:hint="eastAsia"/>
+                      <w:color w:val="0070C0"/>
+                      <w:sz w:val="21"/>
+                    </w:rPr>
+                    <w:t>45</w:t>
+                  </w:r>
+                </w:p>
+              </w:tc>
+              <w:tc>
+                <w:tcPr>
+                  <w:tcW w:w="438" w:type="dxa"/>
+                </w:tcPr>
+                <w:p>
+                  <w:pPr>
+                    <w:rPr>
+                      <w:rFonts w:hint="eastAsia"/>
+                      <w:color w:val="0070C0"/>
+                      <w:sz w:val="21"/>
+                    </w:rPr>
+                  </w:pPr>
+                  <w:r>
+                    <w:rPr>
+                      <w:rFonts w:hint="eastAsia"/>
+                      <w:color w:val="0070C0"/>
+                      <w:sz w:val="21"/>
+                    </w:rPr>
+                    <w:t>45</w:t>
+                  </w:r>
+                </w:p>
+              </w:tc>
+              <w:tc>
+                <w:tcPr>
+                  <w:tcW w:w="438" w:type="dxa"/>
+                </w:tcPr>
+                <w:p>
+                  <w:pPr>
+                    <w:rPr>
+                      <w:rFonts w:hint="eastAsia"/>
+                      <w:color w:val="0070C0"/>
+                      <w:sz w:val="21"/>
+                    </w:rPr>
+                  </w:pPr>
+                  <w:r>
+                    <w:rPr>
+                      <w:rFonts w:hint="eastAsia"/>
+                      <w:color w:val="0070C0"/>
+                      <w:sz w:val="21"/>
+                    </w:rPr>
+                    <w:t>54</w:t>
+                  </w:r>
+                </w:p>
+              </w:tc>
+              <w:tc>
+                <w:tcPr>
+                  <w:tcW w:w="438" w:type="dxa"/>
+                </w:tcPr>
+                <w:p>
+                  <w:pPr>
+                    <w:rPr>
+                      <w:rFonts w:hint="eastAsia"/>
+                      <w:color w:val="0070C0"/>
+                      <w:sz w:val="21"/>
+                    </w:rPr>
+                  </w:pPr>
+                  <w:r>
+                    <w:rPr>
+                      <w:rFonts w:hint="eastAsia"/>
+                      <w:color w:val="0070C0"/>
+                      <w:sz w:val="21"/>
+                    </w:rPr>
+                    <w:t>68</w:t>
+                  </w:r>
+                </w:p>
+              </w:tc>
+              <w:tc>
+                <w:tcPr>
+                  <w:tcW w:w="438" w:type="dxa"/>
+                </w:tcPr>
+                <w:p>
+                  <w:pPr>
+                    <w:rPr>
+                      <w:rFonts w:hint="eastAsia"/>
+                      <w:color w:val="0070C0"/>
+                      <w:sz w:val="21"/>
+                    </w:rPr>
+                  </w:pPr>
+                  <w:r>
+                    <w:rPr>
+                      <w:rFonts w:hint="eastAsia"/>
+                      <w:color w:val="0070C0"/>
+                      <w:sz w:val="21"/>
+                    </w:rPr>
+                    <w:t>89</w:t>
+                  </w:r>
+                </w:p>
+              </w:tc>
+              <w:tc>
+                <w:tcPr>
+                  <w:tcW w:w="438" w:type="dxa"/>
+                </w:tcPr>
+                <w:p>
+                  <w:pPr>
+                    <w:rPr>
+                      <w:rFonts w:hint="eastAsia"/>
+                      <w:color w:val="0070C0"/>
+                      <w:sz w:val="21"/>
+                    </w:rPr>
+                  </w:pPr>
+                  <w:r>
+                    <w:rPr>
+                      <w:rFonts w:hint="eastAsia"/>
+                      <w:color w:val="0070C0"/>
+                      <w:sz w:val="21"/>
+                    </w:rPr>
+                    <w:t>90</w:t>
+                  </w:r>
+                </w:p>
+              </w:tc>
+            </w:tr>
+          </w:tbl>
+          <w:p>
+            <w:pPr>
+              <w:rPr>
+                <w:rFonts w:hint="eastAsia"/>
+                <w:sz w:val="21"/>
+              </w:rPr>
+            </w:pPr>
+          </w:p>
+        </w:tc>
+      </w:tr>
+    </w:tbl>
+    <w:p>
+      <w:pPr>
+        <w:pStyle w:val="2"/>
+      </w:pPr>
+      <w:r>
+        <w:rPr>
+          <w:rFonts w:hint="eastAsia"/>
+        </w:rPr>
+        <w:t>影响希尔排序的关键因素</w:t>
+      </w:r>
+    </w:p>
+    <w:p>
+      <w:r>
+        <w:rPr>
+          <w:rFonts w:hint="eastAsia"/>
+        </w:rPr>
+        <w:t>增量序列</w:t>
+      </w:r>
+    </w:p>
+    <w:p>
+      <w:pPr>
+        <w:pStyle w:val="2"/>
+      </w:pPr>
+      <w:r>
+        <w:rPr>
+          <w:rFonts w:hint="eastAsia"/>
+        </w:rPr>
+        <w:t>特点</w:t>
+      </w:r>
+    </w:p>
+    <w:p>
+      <w:pPr>
+        <w:pStyle w:val="ab"/>
+        <w:numPr>
+          <w:ilvl w:val="0"/>
+          <w:numId w:val="1"/>
+        </w:numPr>
+        <w:ind w:firstLineChars="0"/>
+      </w:pPr>
+      <w:r>
+        <w:rPr>
+          <w:rFonts w:hint="eastAsia"/>
+        </w:rPr>
+        <w:t>不稳定，直接插入排序是稳定的，且希尔排序基于直接插入排序，但希尔排序不是稳定的。</w:t>
+      </w:r>
+    </w:p>
+    <w:p/>
+    <w:p>
+      <w:pPr>
+        <w:pStyle w:val="2"/>
+      </w:pPr>
+      <w:r>
+        <w:rPr>
+          <w:rFonts w:hint="eastAsia"/>
+        </w:rPr>
+        <w:lastRenderedPageBreak/>
+        <w:t>优化</w:t>
+      </w:r>
+    </w:p>
+    <w:p>
+      <w:r>
+        <w:rPr>
+          <w:rFonts w:hint="eastAsia"/>
+        </w:rPr>
+        <w:t>因为希尔排序基于直接插入排序，所以可以从对直接插入排序进行优化的角度</w:t>
+      </w:r>
+      <w:r>
+        <w:rPr>
+          <w:rFonts w:hint="eastAsia"/>
+        </w:rPr>
+        <w:t>入手。</w:t>
+      </w:r>
+    </w:p>
+    <w:p>
+      <w:pPr>
+        <w:rPr>
+          <w:rFonts w:hint="eastAsia"/>
+        </w:rPr>
+      </w:pPr>
+      <w:r>
+        <w:rPr>
+          <w:rFonts w:hint="eastAsia"/>
+        </w:rPr>
+        <w:t>因为希尔排序是不稳定排序，所以不需要考虑改进时候会造成算法的不稳定，因此可以引入二分查找。</w:t>
+      </w:r>
+      <w:bookmarkStart w:id="0" w:name="_GoBack"/>
+      <w:bookmarkEnd w:id="0"/>
     </w:p>
     <w:sectPr>
       <w:pgSz w:w="16838" w:h="11906" w:orient="landscape"/>
@@ -2308,6 +4812,141 @@
     </w:sectPr>
   </w:body>
 </w:document>
+</file>
+
+<file path=word/endnotes.xml><?xml version="1.0" encoding="utf-8"?>
+<w:endnotes xmlns:wpc="http://schemas.microsoft.com/office/word/2010/wordprocessingCanvas" xmlns:cx="http://schemas.microsoft.com/office/drawing/2014/chartex" xmlns:cx1="http://schemas.microsoft.com/office/drawing/2015/9/8/chartex" xmlns:mc="http://schemas.openxmlformats.org/markup-compatibility/2006" xmlns:o="urn:schemas-microsoft-com:office:office" xmlns:r="http://schemas.openxmlformats.org/officeDocument/2006/relationships" xmlns:m="http://schemas.openxmlformats.org/officeDocument/2006/math" xmlns:v="urn:schemas-microsoft-com:vml" xmlns:wp14="http://schemas.microsoft.com/office/word/2010/wordprocessingDrawing" xmlns:wp="http://schemas.openxmlformats.org/drawingml/2006/wordprocessingDrawing" xmlns:w10="urn:schemas-microsoft-com:office:word" xmlns:w="http://schemas.openxmlformats.org/wordprocessingml/2006/main" xmlns:w14="http://schemas.microsoft.com/office/word/2010/wordml" xmlns:w15="http://schemas.microsoft.com/office/word/2012/wordml" xmlns:w16se="http://schemas.microsoft.com/office/word/2015/wordml/symex" xmlns:wpg="http://schemas.microsoft.com/office/word/2010/wordprocessingGroup" xmlns:wpi="http://schemas.microsoft.com/office/word/2010/wordprocessingInk" xmlns:wne="http://schemas.microsoft.com/office/word/2006/wordml" xmlns:wps="http://schemas.microsoft.com/office/word/2010/wordprocessingShape" mc:Ignorable="w14 w15 w16se wp14">
+  <w:endnote w:type="separator" w:id="-1">
+    <w:p>
+      <w:r>
+        <w:separator/>
+      </w:r>
+    </w:p>
+  </w:endnote>
+  <w:endnote w:type="continuationSeparator" w:id="0">
+    <w:p>
+      <w:r>
+        <w:continuationSeparator/>
+      </w:r>
+    </w:p>
+  </w:endnote>
+</w:endnotes>
+</file>
+
+<file path=word/footnotes.xml><?xml version="1.0" encoding="utf-8"?>
+<w:footnotes xmlns:wpc="http://schemas.microsoft.com/office/word/2010/wordprocessingCanvas" xmlns:cx="http://schemas.microsoft.com/office/drawing/2014/chartex" xmlns:cx1="http://schemas.microsoft.com/office/drawing/2015/9/8/chartex" xmlns:mc="http://schemas.openxmlformats.org/markup-compatibility/2006" xmlns:o="urn:schemas-microsoft-com:office:office" xmlns:r="http://schemas.openxmlformats.org/officeDocument/2006/relationships" xmlns:m="http://schemas.openxmlformats.org/officeDocument/2006/math" xmlns:v="urn:schemas-microsoft-com:vml" xmlns:wp14="http://schemas.microsoft.com/office/word/2010/wordprocessingDrawing" xmlns:wp="http://schemas.openxmlformats.org/drawingml/2006/wordprocessingDrawing" xmlns:w10="urn:schemas-microsoft-com:office:word" xmlns:w="http://schemas.openxmlformats.org/wordprocessingml/2006/main" xmlns:w14="http://schemas.microsoft.com/office/word/2010/wordml" xmlns:w15="http://schemas.microsoft.com/office/word/2012/wordml" xmlns:w16se="http://schemas.microsoft.com/office/word/2015/wordml/symex" xmlns:wpg="http://schemas.microsoft.com/office/word/2010/wordprocessingGroup" xmlns:wpi="http://schemas.microsoft.com/office/word/2010/wordprocessingInk" xmlns:wne="http://schemas.microsoft.com/office/word/2006/wordml" xmlns:wps="http://schemas.microsoft.com/office/word/2010/wordprocessingShape" mc:Ignorable="w14 w15 w16se wp14">
+  <w:footnote w:type="separator" w:id="-1">
+    <w:p>
+      <w:r>
+        <w:separator/>
+      </w:r>
+    </w:p>
+  </w:footnote>
+  <w:footnote w:type="continuationSeparator" w:id="0">
+    <w:p>
+      <w:r>
+        <w:continuationSeparator/>
+      </w:r>
+    </w:p>
+  </w:footnote>
+</w:footnotes>
+</file>
+
+<file path=word/numbering.xml><?xml version="1.0" encoding="utf-8"?>
+<w:numbering xmlns:wpc="http://schemas.microsoft.com/office/word/2010/wordprocessingCanvas" xmlns:cx="http://schemas.microsoft.com/office/drawing/2014/chartex" xmlns:cx1="http://schemas.microsoft.com/office/drawing/2015/9/8/chartex" xmlns:mc="http://schemas.openxmlformats.org/markup-compatibility/2006" xmlns:o="urn:schemas-microsoft-com:office:office" xmlns:r="http://schemas.openxmlformats.org/officeDocument/2006/relationships" xmlns:m="http://schemas.openxmlformats.org/officeDocument/2006/math" xmlns:v="urn:schemas-microsoft-com:vml" xmlns:wp14="http://schemas.microsoft.com/office/word/2010/wordprocessingDrawing" xmlns:wp="http://schemas.openxmlformats.org/drawingml/2006/wordprocessingDrawing" xmlns:w10="urn:schemas-microsoft-com:office:word" xmlns:w="http://schemas.openxmlformats.org/wordprocessingml/2006/main" xmlns:w14="http://schemas.microsoft.com/office/word/2010/wordml" xmlns:w15="http://schemas.microsoft.com/office/word/2012/wordml" xmlns:w16se="http://schemas.microsoft.com/office/word/2015/wordml/symex" xmlns:wpg="http://schemas.microsoft.com/office/word/2010/wordprocessingGroup" xmlns:wpi="http://schemas.microsoft.com/office/word/2010/wordprocessingInk" xmlns:wne="http://schemas.microsoft.com/office/word/2006/wordml" xmlns:wps="http://schemas.microsoft.com/office/word/2010/wordprocessingShape" mc:Ignorable="w14 w15 w16se wp14">
+  <w:abstractNum w:abstractNumId="0" w15:restartNumberingAfterBreak="0">
+    <w:nsid w:val="2FD665BE"/>
+    <w:multiLevelType w:val="hybridMultilevel"/>
+    <w:tmpl w:val="0540E96C"/>
+    <w:lvl w:ilvl="0" w:tplc="6614767C">
+      <w:start w:val="1"/>
+      <w:numFmt w:val="decimal"/>
+      <w:lvlText w:val="%1）"/>
+      <w:lvlJc w:val="left"/>
+      <w:pPr>
+        <w:ind w:left="720" w:hanging="720"/>
+      </w:pPr>
+      <w:rPr>
+        <w:rFonts w:hint="default"/>
+      </w:rPr>
+    </w:lvl>
+    <w:lvl w:ilvl="1" w:tplc="04090019" w:tentative="1">
+      <w:start w:val="1"/>
+      <w:numFmt w:val="lowerLetter"/>
+      <w:lvlText w:val="%2)"/>
+      <w:lvlJc w:val="left"/>
+      <w:pPr>
+        <w:ind w:left="840" w:hanging="420"/>
+      </w:pPr>
+    </w:lvl>
+    <w:lvl w:ilvl="2" w:tplc="0409001B" w:tentative="1">
+      <w:start w:val="1"/>
+      <w:numFmt w:val="lowerRoman"/>
+      <w:lvlText w:val="%3."/>
+      <w:lvlJc w:val="right"/>
+      <w:pPr>
+        <w:ind w:left="1260" w:hanging="420"/>
+      </w:pPr>
+    </w:lvl>
+    <w:lvl w:ilvl="3" w:tplc="0409000F" w:tentative="1">
+      <w:start w:val="1"/>
+      <w:numFmt w:val="decimal"/>
+      <w:lvlText w:val="%4."/>
+      <w:lvlJc w:val="left"/>
+      <w:pPr>
+        <w:ind w:left="1680" w:hanging="420"/>
+      </w:pPr>
+    </w:lvl>
+    <w:lvl w:ilvl="4" w:tplc="04090019" w:tentative="1">
+      <w:start w:val="1"/>
+      <w:numFmt w:val="lowerLetter"/>
+      <w:lvlText w:val="%5)"/>
+      <w:lvlJc w:val="left"/>
+      <w:pPr>
+        <w:ind w:left="2100" w:hanging="420"/>
+      </w:pPr>
+    </w:lvl>
+    <w:lvl w:ilvl="5" w:tplc="0409001B" w:tentative="1">
+      <w:start w:val="1"/>
+      <w:numFmt w:val="lowerRoman"/>
+      <w:lvlText w:val="%6."/>
+      <w:lvlJc w:val="right"/>
+      <w:pPr>
+        <w:ind w:left="2520" w:hanging="420"/>
+      </w:pPr>
+    </w:lvl>
+    <w:lvl w:ilvl="6" w:tplc="0409000F" w:tentative="1">
+      <w:start w:val="1"/>
+      <w:numFmt w:val="decimal"/>
+      <w:lvlText w:val="%7."/>
+      <w:lvlJc w:val="left"/>
+      <w:pPr>
+        <w:ind w:left="2940" w:hanging="420"/>
+      </w:pPr>
+    </w:lvl>
+    <w:lvl w:ilvl="7" w:tplc="04090019" w:tentative="1">
+      <w:start w:val="1"/>
+      <w:numFmt w:val="lowerLetter"/>
+      <w:lvlText w:val="%8)"/>
+      <w:lvlJc w:val="left"/>
+      <w:pPr>
+        <w:ind w:left="3360" w:hanging="420"/>
+      </w:pPr>
+    </w:lvl>
+    <w:lvl w:ilvl="8" w:tplc="0409001B" w:tentative="1">
+      <w:start w:val="1"/>
+      <w:numFmt w:val="lowerRoman"/>
+      <w:lvlText w:val="%9."/>
+      <w:lvlJc w:val="right"/>
+      <w:pPr>
+        <w:ind w:left="3780" w:hanging="420"/>
+      </w:pPr>
+    </w:lvl>
+  </w:abstractNum>
+  <w:num w:numId="1">
+    <w:abstractNumId w:val="0"/>
+  </w:num>
+</w:numbering>
 </file>
 
 <file path=word/styles.xml><?xml version="1.0" encoding="utf-8"?>
@@ -2700,10 +5339,14 @@
   <w:style w:type="paragraph" w:default="1" w:styleId="a">
     <w:name w:val="Normal"/>
     <w:qFormat/>
+    <w:rsid w:val="00F24749"/>
     <w:pPr>
       <w:widowControl w:val="0"/>
       <w:jc w:val="both"/>
     </w:pPr>
+    <w:rPr>
+      <w:sz w:val="24"/>
+    </w:rPr>
   </w:style>
   <w:style w:type="paragraph" w:styleId="1">
     <w:name w:val="heading 1"/>
@@ -2795,7 +5438,6 @@
     <w:name w:val="Normal (Web)"/>
     <w:basedOn w:val="a"/>
     <w:uiPriority w:val="99"/>
-    <w:semiHidden/>
     <w:unhideWhenUsed/>
     <w:rsid w:val="000800D9"/>
     <w:pPr>
@@ -2806,7 +5448,6 @@
     <w:rPr>
       <w:rFonts w:ascii="宋体" w:eastAsia="宋体" w:hAnsi="宋体" w:cs="宋体"/>
       <w:kern w:val="0"/>
-      <w:sz w:val="24"/>
       <w:szCs w:val="24"/>
     </w:rPr>
   </w:style>
@@ -2823,6 +5464,122 @@
       <w:sz w:val="32"/>
       <w:szCs w:val="32"/>
     </w:rPr>
+  </w:style>
+  <w:style w:type="paragraph" w:styleId="a4">
+    <w:name w:val="header"/>
+    <w:basedOn w:val="a"/>
+    <w:link w:val="a5"/>
+    <w:uiPriority w:val="99"/>
+    <w:unhideWhenUsed/>
+    <w:rsid w:val="009421FF"/>
+    <w:pPr>
+      <w:pBdr>
+        <w:bottom w:val="single" w:sz="6" w:space="1" w:color="auto"/>
+      </w:pBdr>
+      <w:tabs>
+        <w:tab w:val="center" w:pos="4153"/>
+        <w:tab w:val="right" w:pos="8306"/>
+      </w:tabs>
+      <w:snapToGrid w:val="0"/>
+      <w:jc w:val="center"/>
+    </w:pPr>
+    <w:rPr>
+      <w:sz w:val="18"/>
+      <w:szCs w:val="18"/>
+    </w:rPr>
+  </w:style>
+  <w:style w:type="character" w:customStyle="1" w:styleId="a5">
+    <w:name w:val="页眉 字符"/>
+    <w:basedOn w:val="a0"/>
+    <w:link w:val="a4"/>
+    <w:uiPriority w:val="99"/>
+    <w:rsid w:val="009421FF"/>
+    <w:rPr>
+      <w:sz w:val="18"/>
+      <w:szCs w:val="18"/>
+    </w:rPr>
+  </w:style>
+  <w:style w:type="paragraph" w:styleId="a6">
+    <w:name w:val="footer"/>
+    <w:basedOn w:val="a"/>
+    <w:link w:val="a7"/>
+    <w:uiPriority w:val="99"/>
+    <w:unhideWhenUsed/>
+    <w:rsid w:val="009421FF"/>
+    <w:pPr>
+      <w:tabs>
+        <w:tab w:val="center" w:pos="4153"/>
+        <w:tab w:val="right" w:pos="8306"/>
+      </w:tabs>
+      <w:snapToGrid w:val="0"/>
+      <w:jc w:val="left"/>
+    </w:pPr>
+    <w:rPr>
+      <w:sz w:val="18"/>
+      <w:szCs w:val="18"/>
+    </w:rPr>
+  </w:style>
+  <w:style w:type="character" w:customStyle="1" w:styleId="a7">
+    <w:name w:val="页脚 字符"/>
+    <w:basedOn w:val="a0"/>
+    <w:link w:val="a6"/>
+    <w:uiPriority w:val="99"/>
+    <w:rsid w:val="009421FF"/>
+    <w:rPr>
+      <w:sz w:val="18"/>
+      <w:szCs w:val="18"/>
+    </w:rPr>
+  </w:style>
+  <w:style w:type="paragraph" w:styleId="a8">
+    <w:name w:val="Balloon Text"/>
+    <w:basedOn w:val="a"/>
+    <w:link w:val="a9"/>
+    <w:uiPriority w:val="99"/>
+    <w:semiHidden/>
+    <w:unhideWhenUsed/>
+    <w:rsid w:val="009421FF"/>
+    <w:rPr>
+      <w:sz w:val="18"/>
+      <w:szCs w:val="18"/>
+    </w:rPr>
+  </w:style>
+  <w:style w:type="character" w:customStyle="1" w:styleId="a9">
+    <w:name w:val="批注框文本 字符"/>
+    <w:basedOn w:val="a0"/>
+    <w:link w:val="a8"/>
+    <w:uiPriority w:val="99"/>
+    <w:semiHidden/>
+    <w:rsid w:val="009421FF"/>
+    <w:rPr>
+      <w:sz w:val="18"/>
+      <w:szCs w:val="18"/>
+    </w:rPr>
+  </w:style>
+  <w:style w:type="table" w:styleId="aa">
+    <w:name w:val="Table Grid"/>
+    <w:basedOn w:val="a1"/>
+    <w:uiPriority w:val="39"/>
+    <w:rsid w:val="00607EC1"/>
+    <w:tblPr>
+      <w:tblBorders>
+        <w:top w:val="single" w:sz="4" w:space="0" w:color="auto"/>
+        <w:left w:val="single" w:sz="4" w:space="0" w:color="auto"/>
+        <w:bottom w:val="single" w:sz="4" w:space="0" w:color="auto"/>
+        <w:right w:val="single" w:sz="4" w:space="0" w:color="auto"/>
+        <w:insideH w:val="single" w:sz="4" w:space="0" w:color="auto"/>
+        <w:insideV w:val="single" w:sz="4" w:space="0" w:color="auto"/>
+      </w:tblBorders>
+    </w:tblPr>
+  </w:style>
+  <w:style w:type="paragraph" w:styleId="ab">
+    <w:name w:val="List Paragraph"/>
+    <w:basedOn w:val="a"/>
+    <w:uiPriority w:val="34"/>
+    <w:qFormat/>
+    <w:rsid w:val="00F63D63"/>
+    <w:pPr>
+      <w:ind w:firstLineChars="200" w:firstLine="420"/>
+    </w:pPr>
   </w:style>
 </w:styles>
 </file>

--- a/算法与数据结构/排序算法/比较类排序/插入排序/希尔排序.docx
+++ b/算法与数据结构/排序算法/比较类排序/插入排序/希尔排序.docx
@@ -1999,7 +1999,7 @@
         <w:spacing w:before="240" w:beforeAutospacing="0" w:line="420" w:lineRule="atLeast"/>
         <w:jc w:val="center"/>
         <w:rPr>
-          <w:rFonts w:ascii="微软雅黑" w:eastAsia="微软雅黑" w:hAnsi="微软雅黑" w:hint="eastAsia"/>
+          <w:rFonts w:ascii="微软雅黑" w:eastAsia="微软雅黑" w:hAnsi="微软雅黑"/>
           <w:color w:val="222222"/>
         </w:rPr>
       </w:pPr>
@@ -2395,11 +2395,6 @@
       </w:r>
     </w:p>
     <w:p>
-      <w:pPr>
-        <w:rPr>
-          <w:rFonts w:hint="eastAsia"/>
-        </w:rPr>
-      </w:pPr>
       <w:r>
         <w:rPr>
           <w:rFonts w:hint="eastAsia"/>
@@ -2465,7 +2460,6 @@
           <w:p>
             <w:pPr>
               <w:rPr>
-                <w:rFonts w:hint="eastAsia"/>
                 <w:sz w:val="21"/>
               </w:rPr>
             </w:pPr>
@@ -2520,7 +2514,6 @@
                 <w:p>
                   <w:pPr>
                     <w:rPr>
-                      <w:rFonts w:hint="eastAsia"/>
                       <w:sz w:val="21"/>
                     </w:rPr>
                   </w:pPr>
@@ -2541,7 +2534,6 @@
                 <w:p>
                   <w:pPr>
                     <w:rPr>
-                      <w:rFonts w:hint="eastAsia"/>
                       <w:sz w:val="21"/>
                     </w:rPr>
                   </w:pPr>
@@ -2562,7 +2554,6 @@
                 <w:p>
                   <w:pPr>
                     <w:rPr>
-                      <w:rFonts w:hint="eastAsia"/>
                       <w:sz w:val="21"/>
                     </w:rPr>
                   </w:pPr>
@@ -2583,7 +2574,6 @@
                 <w:p>
                   <w:pPr>
                     <w:rPr>
-                      <w:rFonts w:hint="eastAsia"/>
                       <w:sz w:val="21"/>
                     </w:rPr>
                   </w:pPr>
@@ -2603,7 +2593,6 @@
                 <w:p>
                   <w:pPr>
                     <w:rPr>
-                      <w:rFonts w:hint="eastAsia"/>
                       <w:sz w:val="21"/>
                     </w:rPr>
                   </w:pPr>
@@ -2624,7 +2613,6 @@
                 <w:p>
                   <w:pPr>
                     <w:rPr>
-                      <w:rFonts w:hint="eastAsia"/>
                       <w:sz w:val="21"/>
                     </w:rPr>
                   </w:pPr>
@@ -2645,7 +2633,6 @@
                 <w:p>
                   <w:pPr>
                     <w:rPr>
-                      <w:rFonts w:hint="eastAsia"/>
                       <w:sz w:val="21"/>
                     </w:rPr>
                   </w:pPr>
@@ -2666,7 +2653,6 @@
                 <w:p>
                   <w:pPr>
                     <w:rPr>
-                      <w:rFonts w:hint="eastAsia"/>
                       <w:sz w:val="21"/>
                     </w:rPr>
                   </w:pPr>
@@ -2688,7 +2674,6 @@
                 <w:p>
                   <w:pPr>
                     <w:rPr>
-                      <w:rFonts w:hint="eastAsia"/>
                       <w:color w:val="0070C0"/>
                       <w:sz w:val="21"/>
                     </w:rPr>
@@ -2710,7 +2695,6 @@
                 <w:p>
                   <w:pPr>
                     <w:rPr>
-                      <w:rFonts w:hint="eastAsia"/>
                       <w:color w:val="FF0000"/>
                       <w:sz w:val="21"/>
                     </w:rPr>
@@ -2724,7 +2708,6 @@
                 <w:p>
                   <w:pPr>
                     <w:rPr>
-                      <w:rFonts w:hint="eastAsia"/>
                       <w:color w:val="00B050"/>
                       <w:sz w:val="21"/>
                     </w:rPr>
@@ -2738,7 +2721,6 @@
                 <w:p>
                   <w:pPr>
                     <w:rPr>
-                      <w:rFonts w:hint="eastAsia"/>
                       <w:sz w:val="21"/>
                     </w:rPr>
                   </w:pPr>
@@ -2751,7 +2733,6 @@
                 <w:p>
                   <w:pPr>
                     <w:rPr>
-                      <w:rFonts w:hint="eastAsia"/>
                       <w:color w:val="0070C0"/>
                       <w:sz w:val="21"/>
                     </w:rPr>
@@ -2773,7 +2754,6 @@
                 <w:p>
                   <w:pPr>
                     <w:rPr>
-                      <w:rFonts w:hint="eastAsia"/>
                       <w:color w:val="FF0000"/>
                       <w:sz w:val="21"/>
                     </w:rPr>
@@ -2787,7 +2767,6 @@
                 <w:p>
                   <w:pPr>
                     <w:rPr>
-                      <w:rFonts w:hint="eastAsia"/>
                       <w:color w:val="00B050"/>
                       <w:sz w:val="21"/>
                     </w:rPr>
@@ -2801,7 +2780,6 @@
                 <w:p>
                   <w:pPr>
                     <w:rPr>
-                      <w:rFonts w:hint="eastAsia"/>
                       <w:sz w:val="21"/>
                     </w:rPr>
                   </w:pPr>
@@ -2816,7 +2794,6 @@
                 <w:p>
                   <w:pPr>
                     <w:rPr>
-                      <w:rFonts w:hint="eastAsia"/>
                       <w:color w:val="0070C0"/>
                       <w:sz w:val="21"/>
                     </w:rPr>
@@ -2830,7 +2807,6 @@
                 <w:p>
                   <w:pPr>
                     <w:rPr>
-                      <w:rFonts w:hint="eastAsia"/>
                       <w:color w:val="FF0000"/>
                       <w:sz w:val="21"/>
                     </w:rPr>
@@ -2852,7 +2828,6 @@
                 <w:p>
                   <w:pPr>
                     <w:rPr>
-                      <w:rFonts w:hint="eastAsia"/>
                       <w:color w:val="00B050"/>
                       <w:sz w:val="21"/>
                     </w:rPr>
@@ -2866,7 +2841,6 @@
                 <w:p>
                   <w:pPr>
                     <w:rPr>
-                      <w:rFonts w:hint="eastAsia"/>
                       <w:sz w:val="21"/>
                     </w:rPr>
                   </w:pPr>
@@ -2879,7 +2853,6 @@
                 <w:p>
                   <w:pPr>
                     <w:rPr>
-                      <w:rFonts w:hint="eastAsia"/>
                       <w:color w:val="0070C0"/>
                       <w:sz w:val="21"/>
                     </w:rPr>
@@ -2893,7 +2866,6 @@
                 <w:p>
                   <w:pPr>
                     <w:rPr>
-                      <w:rFonts w:hint="eastAsia"/>
                       <w:color w:val="FF0000"/>
                       <w:sz w:val="21"/>
                     </w:rPr>
@@ -2915,7 +2887,6 @@
                 <w:p>
                   <w:pPr>
                     <w:rPr>
-                      <w:rFonts w:hint="eastAsia"/>
                       <w:color w:val="00B050"/>
                       <w:sz w:val="21"/>
                     </w:rPr>
@@ -2929,7 +2900,6 @@
                 <w:p>
                   <w:pPr>
                     <w:rPr>
-                      <w:rFonts w:hint="eastAsia"/>
                       <w:sz w:val="21"/>
                     </w:rPr>
                   </w:pPr>
@@ -2945,7 +2915,6 @@
                 <w:p>
                   <w:pPr>
                     <w:rPr>
-                      <w:rFonts w:hint="eastAsia"/>
                       <w:color w:val="0070C0"/>
                       <w:sz w:val="21"/>
                     </w:rPr>
@@ -2960,7 +2929,6 @@
                 <w:p>
                   <w:pPr>
                     <w:rPr>
-                      <w:rFonts w:hint="eastAsia"/>
                       <w:color w:val="FF0000"/>
                       <w:sz w:val="21"/>
                     </w:rPr>
@@ -2975,7 +2943,6 @@
                 <w:p>
                   <w:pPr>
                     <w:rPr>
-                      <w:rFonts w:hint="eastAsia"/>
                       <w:color w:val="00B050"/>
                       <w:sz w:val="21"/>
                     </w:rPr>
@@ -2998,7 +2965,6 @@
                 <w:p>
                   <w:pPr>
                     <w:rPr>
-                      <w:rFonts w:hint="eastAsia"/>
                       <w:sz w:val="21"/>
                     </w:rPr>
                   </w:pPr>
@@ -3012,7 +2978,6 @@
                 <w:p>
                   <w:pPr>
                     <w:rPr>
-                      <w:rFonts w:hint="eastAsia"/>
                       <w:color w:val="0070C0"/>
                       <w:sz w:val="21"/>
                     </w:rPr>
@@ -3027,7 +2992,6 @@
                 <w:p>
                   <w:pPr>
                     <w:rPr>
-                      <w:rFonts w:hint="eastAsia"/>
                       <w:color w:val="FF0000"/>
                       <w:sz w:val="21"/>
                     </w:rPr>
@@ -3042,7 +3006,6 @@
                 <w:p>
                   <w:pPr>
                     <w:rPr>
-                      <w:rFonts w:hint="eastAsia"/>
                       <w:color w:val="00B050"/>
                       <w:sz w:val="21"/>
                     </w:rPr>
@@ -3065,7 +3028,6 @@
                 <w:p>
                   <w:pPr>
                     <w:rPr>
-                      <w:rFonts w:hint="eastAsia"/>
                       <w:sz w:val="21"/>
                     </w:rPr>
                   </w:pPr>
@@ -3080,7 +3042,6 @@
                 <w:p>
                   <w:pPr>
                     <w:rPr>
-                      <w:rFonts w:hint="eastAsia"/>
                       <w:color w:val="0070C0"/>
                       <w:sz w:val="21"/>
                     </w:rPr>
@@ -3094,7 +3055,6 @@
                 <w:p>
                   <w:pPr>
                     <w:rPr>
-                      <w:rFonts w:hint="eastAsia"/>
                       <w:color w:val="FF0000"/>
                       <w:sz w:val="21"/>
                     </w:rPr>
@@ -3108,7 +3068,6 @@
                 <w:p>
                   <w:pPr>
                     <w:rPr>
-                      <w:rFonts w:hint="eastAsia"/>
                       <w:color w:val="00B050"/>
                       <w:sz w:val="21"/>
                     </w:rPr>
@@ -3122,7 +3081,6 @@
                 <w:p>
                   <w:pPr>
                     <w:rPr>
-                      <w:rFonts w:hint="eastAsia"/>
                       <w:sz w:val="21"/>
                     </w:rPr>
                   </w:pPr>
@@ -3142,7 +3100,6 @@
                 <w:p>
                   <w:pPr>
                     <w:rPr>
-                      <w:rFonts w:hint="eastAsia"/>
                       <w:color w:val="0070C0"/>
                       <w:sz w:val="21"/>
                     </w:rPr>
@@ -3156,7 +3113,6 @@
                 <w:p>
                   <w:pPr>
                     <w:rPr>
-                      <w:rFonts w:hint="eastAsia"/>
                       <w:color w:val="FF0000"/>
                       <w:sz w:val="21"/>
                     </w:rPr>
@@ -3170,7 +3126,6 @@
                 <w:p>
                   <w:pPr>
                     <w:rPr>
-                      <w:rFonts w:hint="eastAsia"/>
                       <w:color w:val="00B050"/>
                       <w:sz w:val="21"/>
                     </w:rPr>
@@ -3184,7 +3139,6 @@
                 <w:p>
                   <w:pPr>
                     <w:rPr>
-                      <w:rFonts w:hint="eastAsia"/>
                       <w:sz w:val="21"/>
                     </w:rPr>
                   </w:pPr>
@@ -3206,7 +3160,6 @@
                 <w:p>
                   <w:pPr>
                     <w:rPr>
-                      <w:rFonts w:hint="eastAsia"/>
                       <w:color w:val="0070C0"/>
                       <w:sz w:val="21"/>
                     </w:rPr>
@@ -3228,7 +3181,6 @@
                 <w:p>
                   <w:pPr>
                     <w:rPr>
-                      <w:rFonts w:hint="eastAsia"/>
                       <w:color w:val="FF0000"/>
                       <w:sz w:val="21"/>
                     </w:rPr>
@@ -3250,7 +3202,6 @@
                 <w:p>
                   <w:pPr>
                     <w:rPr>
-                      <w:rFonts w:hint="eastAsia"/>
                       <w:color w:val="00B050"/>
                       <w:sz w:val="21"/>
                     </w:rPr>
@@ -3272,7 +3223,6 @@
                 <w:p>
                   <w:pPr>
                     <w:rPr>
-                      <w:rFonts w:hint="eastAsia"/>
                       <w:sz w:val="21"/>
                     </w:rPr>
                   </w:pPr>
@@ -3292,7 +3242,6 @@
                 <w:p>
                   <w:pPr>
                     <w:rPr>
-                      <w:rFonts w:hint="eastAsia"/>
                       <w:color w:val="0070C0"/>
                       <w:sz w:val="21"/>
                     </w:rPr>
@@ -3314,7 +3263,6 @@
                 <w:p>
                   <w:pPr>
                     <w:rPr>
-                      <w:rFonts w:hint="eastAsia"/>
                       <w:color w:val="FF0000"/>
                       <w:sz w:val="21"/>
                     </w:rPr>
@@ -3336,7 +3284,6 @@
                 <w:p>
                   <w:pPr>
                     <w:rPr>
-                      <w:rFonts w:hint="eastAsia"/>
                       <w:color w:val="00B050"/>
                       <w:sz w:val="21"/>
                     </w:rPr>
@@ -3358,7 +3305,6 @@
                 <w:p>
                   <w:pPr>
                     <w:rPr>
-                      <w:rFonts w:hint="eastAsia"/>
                       <w:sz w:val="21"/>
                     </w:rPr>
                   </w:pPr>
@@ -3376,7 +3322,6 @@
           <w:p>
             <w:pPr>
               <w:rPr>
-                <w:rFonts w:hint="eastAsia"/>
                 <w:sz w:val="21"/>
               </w:rPr>
             </w:pPr>
@@ -3410,28 +3355,7 @@
                 <w:rFonts w:hint="eastAsia"/>
                 <w:sz w:val="21"/>
               </w:rPr>
-              <w:t>分为</w:t>
-            </w:r>
-            <w:r>
-              <w:rPr>
-                <w:rFonts w:hint="eastAsia"/>
-                <w:sz w:val="21"/>
-              </w:rPr>
-              <w:t>2</w:t>
-            </w:r>
-            <w:r>
-              <w:rPr>
-                <w:rFonts w:hint="eastAsia"/>
-                <w:sz w:val="21"/>
-              </w:rPr>
-              <w:t>小组，每组大小为</w:t>
-            </w:r>
-            <w:r>
-              <w:rPr>
-                <w:rFonts w:hint="eastAsia"/>
-                <w:sz w:val="21"/>
-              </w:rPr>
-              <w:t>4</w:t>
+              <w:t>分为2小组，每组大小为4</w:t>
             </w:r>
           </w:p>
           <w:tbl>
@@ -3458,7 +3382,6 @@
                 <w:p>
                   <w:pPr>
                     <w:rPr>
-                      <w:rFonts w:hint="eastAsia"/>
                       <w:color w:val="0070C0"/>
                       <w:sz w:val="21"/>
                     </w:rPr>
@@ -3480,7 +3403,6 @@
                 <w:p>
                   <w:pPr>
                     <w:rPr>
-                      <w:rFonts w:hint="eastAsia"/>
                       <w:color w:val="FF0000"/>
                       <w:sz w:val="21"/>
                     </w:rPr>
@@ -3502,7 +3424,6 @@
                 <w:p>
                   <w:pPr>
                     <w:rPr>
-                      <w:rFonts w:hint="eastAsia"/>
                       <w:color w:val="00B050"/>
                       <w:sz w:val="21"/>
                     </w:rPr>
@@ -3524,7 +3445,6 @@
                 <w:p>
                   <w:pPr>
                     <w:rPr>
-                      <w:rFonts w:hint="eastAsia"/>
                       <w:sz w:val="21"/>
                     </w:rPr>
                   </w:pPr>
@@ -3545,7 +3465,6 @@
                 <w:p>
                   <w:pPr>
                     <w:rPr>
-                      <w:rFonts w:hint="eastAsia"/>
                       <w:color w:val="0070C0"/>
                       <w:sz w:val="21"/>
                     </w:rPr>
@@ -3567,7 +3486,6 @@
                 <w:p>
                   <w:pPr>
                     <w:rPr>
-                      <w:rFonts w:hint="eastAsia"/>
                       <w:color w:val="FF0000"/>
                       <w:sz w:val="21"/>
                     </w:rPr>
@@ -3589,7 +3507,6 @@
                 <w:p>
                   <w:pPr>
                     <w:rPr>
-                      <w:rFonts w:hint="eastAsia"/>
                       <w:color w:val="00B050"/>
                       <w:sz w:val="21"/>
                     </w:rPr>
@@ -3611,7 +3528,6 @@
                 <w:p>
                   <w:pPr>
                     <w:rPr>
-                      <w:rFonts w:hint="eastAsia"/>
                       <w:sz w:val="21"/>
                     </w:rPr>
                   </w:pPr>
@@ -3635,7 +3551,6 @@
                 <w:p>
                   <w:pPr>
                     <w:rPr>
-                      <w:rFonts w:hint="eastAsia"/>
                       <w:color w:val="0070C0"/>
                       <w:sz w:val="21"/>
                     </w:rPr>
@@ -3658,7 +3573,6 @@
                 <w:p>
                   <w:pPr>
                     <w:rPr>
-                      <w:rFonts w:hint="eastAsia"/>
                       <w:color w:val="FF0000"/>
                       <w:sz w:val="21"/>
                     </w:rPr>
@@ -3673,7 +3587,6 @@
                 <w:p>
                   <w:pPr>
                     <w:rPr>
-                      <w:rFonts w:hint="eastAsia"/>
                       <w:color w:val="0070C0"/>
                       <w:sz w:val="21"/>
                     </w:rPr>
@@ -3696,7 +3609,6 @@
                 <w:p>
                   <w:pPr>
                     <w:rPr>
-                      <w:rFonts w:hint="eastAsia"/>
                       <w:color w:val="FF0000"/>
                       <w:sz w:val="21"/>
                     </w:rPr>
@@ -3711,7 +3623,6 @@
                 <w:p>
                   <w:pPr>
                     <w:rPr>
-                      <w:rFonts w:hint="eastAsia"/>
                       <w:color w:val="0070C0"/>
                       <w:sz w:val="21"/>
                     </w:rPr>
@@ -3734,7 +3645,6 @@
                 <w:p>
                   <w:pPr>
                     <w:rPr>
-                      <w:rFonts w:hint="eastAsia"/>
                       <w:color w:val="FF0000"/>
                       <w:sz w:val="21"/>
                     </w:rPr>
@@ -3749,7 +3659,6 @@
                 <w:p>
                   <w:pPr>
                     <w:rPr>
-                      <w:rFonts w:hint="eastAsia"/>
                       <w:color w:val="0070C0"/>
                       <w:sz w:val="21"/>
                     </w:rPr>
@@ -3772,7 +3681,6 @@
                 <w:p>
                   <w:pPr>
                     <w:rPr>
-                      <w:rFonts w:hint="eastAsia"/>
                       <w:color w:val="FF0000"/>
                       <w:sz w:val="21"/>
                     </w:rPr>
@@ -3789,7 +3697,6 @@
                 <w:p>
                   <w:pPr>
                     <w:rPr>
-                      <w:rFonts w:hint="eastAsia"/>
                       <w:color w:val="0070C0"/>
                       <w:sz w:val="21"/>
                     </w:rPr>
@@ -3804,7 +3711,6 @@
                 <w:p>
                   <w:pPr>
                     <w:rPr>
-                      <w:rFonts w:hint="eastAsia"/>
                       <w:color w:val="FF0000"/>
                       <w:sz w:val="21"/>
                     </w:rPr>
@@ -3827,7 +3733,6 @@
                 <w:p>
                   <w:pPr>
                     <w:rPr>
-                      <w:rFonts w:hint="eastAsia"/>
                       <w:color w:val="0070C0"/>
                       <w:sz w:val="21"/>
                     </w:rPr>
@@ -3842,7 +3747,6 @@
                 <w:p>
                   <w:pPr>
                     <w:rPr>
-                      <w:rFonts w:hint="eastAsia"/>
                       <w:color w:val="FF0000"/>
                       <w:sz w:val="21"/>
                     </w:rPr>
@@ -3865,7 +3769,6 @@
                 <w:p>
                   <w:pPr>
                     <w:rPr>
-                      <w:rFonts w:hint="eastAsia"/>
                       <w:color w:val="0070C0"/>
                       <w:sz w:val="21"/>
                     </w:rPr>
@@ -3880,7 +3783,6 @@
                 <w:p>
                   <w:pPr>
                     <w:rPr>
-                      <w:rFonts w:hint="eastAsia"/>
                       <w:color w:val="FF0000"/>
                       <w:sz w:val="21"/>
                     </w:rPr>
@@ -3903,7 +3805,6 @@
                 <w:p>
                   <w:pPr>
                     <w:rPr>
-                      <w:rFonts w:hint="eastAsia"/>
                       <w:color w:val="0070C0"/>
                       <w:sz w:val="21"/>
                     </w:rPr>
@@ -3918,7 +3819,6 @@
                 <w:p>
                   <w:pPr>
                     <w:rPr>
-                      <w:rFonts w:hint="eastAsia"/>
                       <w:color w:val="FF0000"/>
                       <w:sz w:val="21"/>
                     </w:rPr>
@@ -3942,7 +3842,6 @@
                 <w:p>
                   <w:pPr>
                     <w:rPr>
-                      <w:rFonts w:hint="eastAsia"/>
                       <w:color w:val="0070C0"/>
                       <w:sz w:val="21"/>
                     </w:rPr>
@@ -3964,7 +3863,6 @@
                 <w:p>
                   <w:pPr>
                     <w:rPr>
-                      <w:rFonts w:hint="eastAsia"/>
                       <w:color w:val="FF0000"/>
                       <w:sz w:val="21"/>
                     </w:rPr>
@@ -3986,7 +3884,6 @@
                 <w:p>
                   <w:pPr>
                     <w:rPr>
-                      <w:rFonts w:hint="eastAsia"/>
                       <w:color w:val="0070C0"/>
                       <w:sz w:val="21"/>
                     </w:rPr>
@@ -4008,7 +3905,6 @@
                 <w:p>
                   <w:pPr>
                     <w:rPr>
-                      <w:rFonts w:hint="eastAsia"/>
                       <w:color w:val="FF0000"/>
                       <w:sz w:val="21"/>
                     </w:rPr>
@@ -4030,7 +3926,6 @@
                 <w:p>
                   <w:pPr>
                     <w:rPr>
-                      <w:rFonts w:hint="eastAsia"/>
                       <w:color w:val="0070C0"/>
                       <w:sz w:val="21"/>
                     </w:rPr>
@@ -4052,7 +3947,6 @@
                 <w:p>
                   <w:pPr>
                     <w:rPr>
-                      <w:rFonts w:hint="eastAsia"/>
                       <w:color w:val="FF0000"/>
                       <w:sz w:val="21"/>
                     </w:rPr>
@@ -4074,7 +3968,6 @@
                 <w:p>
                   <w:pPr>
                     <w:rPr>
-                      <w:rFonts w:hint="eastAsia"/>
                       <w:color w:val="0070C0"/>
                       <w:sz w:val="21"/>
                     </w:rPr>
@@ -4096,7 +3989,6 @@
                 <w:p>
                   <w:pPr>
                     <w:rPr>
-                      <w:rFonts w:hint="eastAsia"/>
                       <w:color w:val="FF0000"/>
                       <w:sz w:val="21"/>
                     </w:rPr>
@@ -4116,7 +4008,6 @@
           <w:p>
             <w:pPr>
               <w:rPr>
-                <w:rFonts w:hint="eastAsia"/>
                 <w:sz w:val="21"/>
               </w:rPr>
             </w:pPr>
@@ -4170,7 +4061,6 @@
                 <w:p>
                   <w:pPr>
                     <w:rPr>
-                      <w:rFonts w:hint="eastAsia"/>
                       <w:color w:val="0070C0"/>
                       <w:sz w:val="21"/>
                     </w:rPr>
@@ -4192,7 +4082,6 @@
                 <w:p>
                   <w:pPr>
                     <w:rPr>
-                      <w:rFonts w:hint="eastAsia"/>
                       <w:color w:val="0070C0"/>
                       <w:sz w:val="21"/>
                     </w:rPr>
@@ -4214,7 +4103,6 @@
                 <w:p>
                   <w:pPr>
                     <w:rPr>
-                      <w:rFonts w:hint="eastAsia"/>
                       <w:color w:val="0070C0"/>
                       <w:sz w:val="21"/>
                     </w:rPr>
@@ -4236,7 +4124,6 @@
                 <w:p>
                   <w:pPr>
                     <w:rPr>
-                      <w:rFonts w:hint="eastAsia"/>
                       <w:color w:val="0070C0"/>
                       <w:sz w:val="21"/>
                     </w:rPr>
@@ -4258,7 +4145,6 @@
                 <w:p>
                   <w:pPr>
                     <w:rPr>
-                      <w:rFonts w:hint="eastAsia"/>
                       <w:color w:val="0070C0"/>
                       <w:sz w:val="21"/>
                     </w:rPr>
@@ -4280,7 +4166,6 @@
                 <w:p>
                   <w:pPr>
                     <w:rPr>
-                      <w:rFonts w:hint="eastAsia"/>
                       <w:color w:val="0070C0"/>
                       <w:sz w:val="21"/>
                     </w:rPr>
@@ -4302,7 +4187,6 @@
                 <w:p>
                   <w:pPr>
                     <w:rPr>
-                      <w:rFonts w:hint="eastAsia"/>
                       <w:color w:val="0070C0"/>
                       <w:sz w:val="21"/>
                     </w:rPr>
@@ -4324,7 +4208,6 @@
                 <w:p>
                   <w:pPr>
                     <w:rPr>
-                      <w:rFonts w:hint="eastAsia"/>
                       <w:color w:val="0070C0"/>
                       <w:sz w:val="21"/>
                     </w:rPr>
@@ -4349,7 +4232,6 @@
                 <w:p>
                   <w:pPr>
                     <w:rPr>
-                      <w:rFonts w:hint="eastAsia"/>
                       <w:color w:val="0070C0"/>
                       <w:sz w:val="21"/>
                     </w:rPr>
@@ -4372,7 +4254,6 @@
                 <w:p>
                   <w:pPr>
                     <w:rPr>
-                      <w:rFonts w:hint="eastAsia"/>
                       <w:color w:val="0070C0"/>
                       <w:sz w:val="21"/>
                     </w:rPr>
@@ -4395,7 +4276,6 @@
                 <w:p>
                   <w:pPr>
                     <w:rPr>
-                      <w:rFonts w:hint="eastAsia"/>
                       <w:color w:val="0070C0"/>
                       <w:sz w:val="21"/>
                     </w:rPr>
@@ -4418,7 +4298,6 @@
                 <w:p>
                   <w:pPr>
                     <w:rPr>
-                      <w:rFonts w:hint="eastAsia"/>
                       <w:color w:val="0070C0"/>
                       <w:sz w:val="21"/>
                     </w:rPr>
@@ -4441,7 +4320,6 @@
                 <w:p>
                   <w:pPr>
                     <w:rPr>
-                      <w:rFonts w:hint="eastAsia"/>
                       <w:color w:val="0070C0"/>
                       <w:sz w:val="21"/>
                     </w:rPr>
@@ -4464,7 +4342,6 @@
                 <w:p>
                   <w:pPr>
                     <w:rPr>
-                      <w:rFonts w:hint="eastAsia"/>
                       <w:color w:val="0070C0"/>
                       <w:sz w:val="21"/>
                     </w:rPr>
@@ -4487,7 +4364,6 @@
                 <w:p>
                   <w:pPr>
                     <w:rPr>
-                      <w:rFonts w:hint="eastAsia"/>
                       <w:color w:val="0070C0"/>
                       <w:sz w:val="21"/>
                     </w:rPr>
@@ -4510,7 +4386,6 @@
                 <w:p>
                   <w:pPr>
                     <w:rPr>
-                      <w:rFonts w:hint="eastAsia"/>
                       <w:color w:val="0070C0"/>
                       <w:sz w:val="21"/>
                     </w:rPr>
@@ -4534,7 +4409,6 @@
                 <w:p>
                   <w:pPr>
                     <w:rPr>
-                      <w:rFonts w:hint="eastAsia"/>
                       <w:color w:val="0070C0"/>
                       <w:sz w:val="21"/>
                     </w:rPr>
@@ -4556,7 +4430,6 @@
                 <w:p>
                   <w:pPr>
                     <w:rPr>
-                      <w:rFonts w:hint="eastAsia"/>
                       <w:color w:val="0070C0"/>
                       <w:sz w:val="21"/>
                     </w:rPr>
@@ -4578,7 +4451,6 @@
                 <w:p>
                   <w:pPr>
                     <w:rPr>
-                      <w:rFonts w:hint="eastAsia"/>
                       <w:color w:val="0070C0"/>
                       <w:sz w:val="21"/>
                     </w:rPr>
@@ -4600,7 +4472,6 @@
                 <w:p>
                   <w:pPr>
                     <w:rPr>
-                      <w:rFonts w:hint="eastAsia"/>
                       <w:color w:val="0070C0"/>
                       <w:sz w:val="21"/>
                     </w:rPr>
@@ -4622,7 +4493,6 @@
                 <w:p>
                   <w:pPr>
                     <w:rPr>
-                      <w:rFonts w:hint="eastAsia"/>
                       <w:color w:val="0070C0"/>
                       <w:sz w:val="21"/>
                     </w:rPr>
@@ -4644,7 +4514,6 @@
                 <w:p>
                   <w:pPr>
                     <w:rPr>
-                      <w:rFonts w:hint="eastAsia"/>
                       <w:color w:val="0070C0"/>
                       <w:sz w:val="21"/>
                     </w:rPr>
@@ -4666,7 +4535,6 @@
                 <w:p>
                   <w:pPr>
                     <w:rPr>
-                      <w:rFonts w:hint="eastAsia"/>
                       <w:color w:val="0070C0"/>
                       <w:sz w:val="21"/>
                     </w:rPr>
@@ -4688,7 +4556,6 @@
                 <w:p>
                   <w:pPr>
                     <w:rPr>
-                      <w:rFonts w:hint="eastAsia"/>
                       <w:color w:val="0070C0"/>
                       <w:sz w:val="21"/>
                     </w:rPr>
@@ -4708,7 +4575,6 @@
           <w:p>
             <w:pPr>
               <w:rPr>
-                <w:rFonts w:hint="eastAsia"/>
                 <w:sz w:val="21"/>
               </w:rPr>
             </w:pPr>
@@ -4728,9 +4594,15 @@
       </w:r>
     </w:p>
     <w:p>
+      <w:pPr>
+        <w:rPr>
+          <w:color w:val="FF0000"/>
+        </w:rPr>
+      </w:pPr>
       <w:r>
         <w:rPr>
           <w:rFonts w:hint="eastAsia"/>
+          <w:color w:val="FF0000"/>
         </w:rPr>
         <w:t>增量序列</w:t>
       </w:r>
@@ -4759,50 +4631,78 @@
         <w:rPr>
           <w:rFonts w:hint="eastAsia"/>
         </w:rPr>
-        <w:t>不稳定，直接插入排序是稳定的，且希尔排序基于直接插入排序，但希尔排序不是稳定的。</w:t>
-      </w:r>
-    </w:p>
-    <w:p/>
-    <w:p>
-      <w:pPr>
-        <w:pStyle w:val="2"/>
-      </w:pPr>
+        <w:t>不稳定。</w:t>
+      </w:r>
       <w:r>
         <w:rPr>
           <w:rFonts w:hint="eastAsia"/>
-        </w:rPr>
-        <w:lastRenderedPageBreak/>
-        <w:t>优化</w:t>
-      </w:r>
-    </w:p>
-    <w:p>
+          <w:color w:val="0070C0"/>
+        </w:rPr>
+        <w:t>直接插入排序是稳定的，且希尔排序基于直接插入排序，但希尔排序</w:t>
+      </w:r>
       <w:r>
         <w:rPr>
           <w:rFonts w:hint="eastAsia"/>
-        </w:rPr>
-        <w:t>因为希尔排序基于直接插入排序，所以可以从对直接插入排序进行优化的角度</w:t>
+          <w:color w:val="0070C0"/>
+        </w:rPr>
+        <w:t>是</w:t>
       </w:r>
       <w:r>
         <w:rPr>
           <w:rFonts w:hint="eastAsia"/>
-        </w:rPr>
-        <w:t>入手。</w:t>
-      </w:r>
-    </w:p>
-    <w:p>
-      <w:pPr>
-        <w:rPr>
-          <w:rFonts w:hint="eastAsia"/>
-        </w:rPr>
-      </w:pPr>
-      <w:r>
-        <w:rPr>
-          <w:rFonts w:hint="eastAsia"/>
-        </w:rPr>
-        <w:t>因为希尔排序是不稳定排序，所以不需要考虑改进时候会造成算法的不稳定，因此可以引入二分查找。</w:t>
+          <w:color w:val="0070C0"/>
+        </w:rPr>
+        <w:t>不</w:t>
       </w:r>
       <w:bookmarkStart w:id="0" w:name="_GoBack"/>
       <w:bookmarkEnd w:id="0"/>
+      <w:r>
+        <w:rPr>
+          <w:rFonts w:hint="eastAsia"/>
+          <w:color w:val="0070C0"/>
+        </w:rPr>
+        <w:t>稳定的</w:t>
+      </w:r>
+      <w:r>
+        <w:rPr>
+          <w:rFonts w:hint="eastAsia"/>
+        </w:rPr>
+        <w:t>。</w:t>
+      </w:r>
+    </w:p>
+    <w:p/>
+    <w:p>
+      <w:pPr>
+        <w:pStyle w:val="2"/>
+      </w:pPr>
+      <w:r>
+        <w:rPr>
+          <w:rFonts w:hint="eastAsia"/>
+        </w:rPr>
+        <w:t>优化</w:t>
+      </w:r>
+    </w:p>
+    <w:p>
+      <w:r>
+        <w:rPr>
+          <w:rFonts w:hint="eastAsia"/>
+        </w:rPr>
+        <w:t>因为希尔排序基于直接插入排序，所以可以从对直接插入排序进行优化的角度</w:t>
+      </w:r>
+      <w:r>
+        <w:rPr>
+          <w:rFonts w:hint="eastAsia"/>
+        </w:rPr>
+        <w:t>入手。</w:t>
+      </w:r>
+    </w:p>
+    <w:p>
+      <w:r>
+        <w:rPr>
+          <w:rFonts w:hint="eastAsia"/>
+        </w:rPr>
+        <w:t>因为希尔排序是不稳定排序，所以不需要考虑改进时候会造成算法的不稳定，因此可以引入二分查找。</w:t>
+      </w:r>
     </w:p>
     <w:sectPr>
       <w:pgSz w:w="16838" w:h="11906" w:orient="landscape"/>

--- a/算法与数据结构/排序算法/比较类排序/插入排序/希尔排序.docx
+++ b/算法与数据结构/排序算法/比较类排序/插入排序/希尔排序.docx
@@ -1,10 +1,10 @@
 
 <file path=word/document.xml><?xml version="1.0" encoding="utf-8"?>
-<w:document xmlns:wpc="http://schemas.microsoft.com/office/word/2010/wordprocessingCanvas" xmlns:cx="http://schemas.microsoft.com/office/drawing/2014/chartex" xmlns:cx1="http://schemas.microsoft.com/office/drawing/2015/9/8/chartex" xmlns:mc="http://schemas.openxmlformats.org/markup-compatibility/2006" xmlns:o="urn:schemas-microsoft-com:office:office" xmlns:r="http://schemas.openxmlformats.org/officeDocument/2006/relationships" xmlns:m="http://schemas.openxmlformats.org/officeDocument/2006/math" xmlns:v="urn:schemas-microsoft-com:vml" xmlns:wp14="http://schemas.microsoft.com/office/word/2010/wordprocessingDrawing" xmlns:wp="http://schemas.openxmlformats.org/drawingml/2006/wordprocessingDrawing" xmlns:w10="urn:schemas-microsoft-com:office:word" xmlns:w="http://schemas.openxmlformats.org/wordprocessingml/2006/main" xmlns:w14="http://schemas.microsoft.com/office/word/2010/wordml" xmlns:w15="http://schemas.microsoft.com/office/word/2012/wordml" xmlns:w16se="http://schemas.microsoft.com/office/word/2015/wordml/symex" xmlns:wpg="http://schemas.microsoft.com/office/word/2010/wordprocessingGroup" xmlns:wpi="http://schemas.microsoft.com/office/word/2010/wordprocessingInk" xmlns:wne="http://schemas.microsoft.com/office/word/2006/wordml" xmlns:wps="http://schemas.microsoft.com/office/word/2010/wordprocessingShape" mc:Ignorable="w14 w15 w16se wp14">
+<w:document xmlns:wpc="http://schemas.microsoft.com/office/word/2010/wordprocessingCanvas" xmlns:mc="http://schemas.openxmlformats.org/markup-compatibility/2006" xmlns:o="urn:schemas-microsoft-com:office:office" xmlns:r="http://schemas.openxmlformats.org/officeDocument/2006/relationships" xmlns:m="http://schemas.openxmlformats.org/officeDocument/2006/math" xmlns:v="urn:schemas-microsoft-com:vml" xmlns:wp14="http://schemas.microsoft.com/office/word/2010/wordprocessingDrawing" xmlns:wp="http://schemas.openxmlformats.org/drawingml/2006/wordprocessingDrawing" xmlns:w="http://schemas.openxmlformats.org/wordprocessingml/2006/main" xmlns:w14="http://schemas.microsoft.com/office/word/2010/wordml" xmlns:w10="urn:schemas-microsoft-com:office:word" xmlns:w15="http://schemas.microsoft.com/office/word/2012/wordml" xmlns:wpg="http://schemas.microsoft.com/office/word/2010/wordprocessingGroup" xmlns:wpi="http://schemas.microsoft.com/office/word/2010/wordprocessingInk" xmlns:wne="http://schemas.microsoft.com/office/word/2006/wordml" xmlns:wps="http://schemas.microsoft.com/office/word/2010/wordprocessingShape" xmlns:wpsCustomData="http://www.wps.cn/officeDocument/2013/wpsCustomData" mc:Ignorable="w14 w15 wp14">
   <w:body>
     <w:p>
       <w:pPr>
-        <w:pStyle w:val="1"/>
+        <w:pStyle w:val="2"/>
       </w:pPr>
       <w:r>
         <w:rPr>
@@ -15,7 +15,7 @@
     </w:p>
     <w:p>
       <w:pPr>
-        <w:pStyle w:val="2"/>
+        <w:pStyle w:val="3"/>
       </w:pPr>
       <w:r>
         <w:rPr>
@@ -26,19 +26,18 @@
     </w:p>
     <w:p>
       <w:pPr>
-        <w:pStyle w:val="a3"/>
+        <w:pStyle w:val="7"/>
         <w:shd w:val="clear" w:color="auto" w:fill="FFFFFF"/>
         <w:spacing w:before="240" w:beforeAutospacing="0" w:line="420" w:lineRule="atLeast"/>
         <w:jc w:val="center"/>
         <w:rPr>
-          <w:rFonts w:ascii="微软雅黑" w:eastAsia="微软雅黑" w:hAnsi="微软雅黑"/>
-          <w:color w:val="222222"/>
-        </w:rPr>
-      </w:pPr>
-      <w:r>
-        <w:rPr>
-          <w:rFonts w:ascii="微软雅黑" w:eastAsia="微软雅黑" w:hAnsi="微软雅黑"/>
-          <w:noProof/>
+          <w:rFonts w:ascii="微软雅黑" w:hAnsi="微软雅黑" w:eastAsia="微软雅黑"/>
+          <w:color w:val="222222"/>
+        </w:rPr>
+      </w:pPr>
+      <w:r>
+        <w:rPr>
+          <w:rFonts w:ascii="微软雅黑" w:hAnsi="微软雅黑" w:eastAsia="微软雅黑"/>
           <w:color w:val="222222"/>
         </w:rPr>
         <w:drawing>
@@ -53,7 +52,224 @@
               <a:graphicData uri="http://schemas.openxmlformats.org/drawingml/2006/picture">
                 <pic:pic xmlns:pic="http://schemas.openxmlformats.org/drawingml/2006/picture">
                   <pic:nvPicPr>
-                    <pic:cNvPr id="0" name="Picture 3" descr="图解算法---希尔排序"/>
+                    <pic:cNvPr id="30" name="图片 30" descr="图解算法---希尔排序"/>
+                    <pic:cNvPicPr>
+                      <a:picLocks noChangeAspect="1" noChangeArrowheads="1"/>
+                    </pic:cNvPicPr>
+                  </pic:nvPicPr>
+                  <pic:blipFill>
+                    <a:blip r:embed="rId4">
+                      <a:extLst>
+                        <a:ext uri="{28A0092B-C50C-407E-A947-70E740481C1C}">
+                          <a14:useLocalDpi xmlns:a14="http://schemas.microsoft.com/office/drawing/2010/main" val="0"/>
+                        </a:ext>
+                      </a:extLst>
+                    </a:blip>
+                    <a:srcRect/>
+                    <a:stretch>
+                      <a:fillRect/>
+                    </a:stretch>
+                  </pic:blipFill>
+                  <pic:spPr>
+                    <a:xfrm>
+                      <a:off x="0" y="0"/>
+                      <a:ext cx="6096000" cy="2114550"/>
+                    </a:xfrm>
+                    <a:prstGeom prst="rect">
+                      <a:avLst/>
+                    </a:prstGeom>
+                    <a:noFill/>
+                    <a:ln>
+                      <a:noFill/>
+                    </a:ln>
+                  </pic:spPr>
+                </pic:pic>
+              </a:graphicData>
+            </a:graphic>
+          </wp:inline>
+        </w:drawing>
+      </w:r>
+    </w:p>
+    <w:p>
+      <w:pPr>
+        <w:pStyle w:val="7"/>
+        <w:shd w:val="clear" w:color="auto" w:fill="FFFFFF"/>
+        <w:spacing w:before="240" w:beforeAutospacing="0" w:line="420" w:lineRule="atLeast"/>
+        <w:jc w:val="center"/>
+        <w:rPr>
+          <w:rFonts w:ascii="微软雅黑" w:hAnsi="微软雅黑" w:eastAsia="微软雅黑"/>
+          <w:color w:val="222222"/>
+        </w:rPr>
+      </w:pPr>
+      <w:r>
+        <w:rPr>
+          <w:rFonts w:ascii="微软雅黑" w:hAnsi="微软雅黑" w:eastAsia="微软雅黑"/>
+          <w:color w:val="222222"/>
+        </w:rPr>
+        <w:drawing>
+          <wp:inline distT="0" distB="0" distL="0" distR="0">
+            <wp:extent cx="7239000" cy="1143000"/>
+            <wp:effectExtent l="0" t="0" r="0" b="0"/>
+            <wp:docPr id="29" name="图片 29" descr="图解算法---希尔排序"/>
+            <wp:cNvGraphicFramePr>
+              <a:graphicFrameLocks xmlns:a="http://schemas.openxmlformats.org/drawingml/2006/main" noChangeAspect="1"/>
+            </wp:cNvGraphicFramePr>
+            <a:graphic xmlns:a="http://schemas.openxmlformats.org/drawingml/2006/main">
+              <a:graphicData uri="http://schemas.openxmlformats.org/drawingml/2006/picture">
+                <pic:pic xmlns:pic="http://schemas.openxmlformats.org/drawingml/2006/picture">
+                  <pic:nvPicPr>
+                    <pic:cNvPr id="29" name="图片 29" descr="图解算法---希尔排序"/>
+                    <pic:cNvPicPr>
+                      <a:picLocks noChangeAspect="1" noChangeArrowheads="1"/>
+                    </pic:cNvPicPr>
+                  </pic:nvPicPr>
+                  <pic:blipFill>
+                    <a:blip r:embed="rId5">
+                      <a:extLst>
+                        <a:ext uri="{28A0092B-C50C-407E-A947-70E740481C1C}">
+                          <a14:useLocalDpi xmlns:a14="http://schemas.microsoft.com/office/drawing/2010/main" val="0"/>
+                        </a:ext>
+                      </a:extLst>
+                    </a:blip>
+                    <a:srcRect/>
+                    <a:stretch>
+                      <a:fillRect/>
+                    </a:stretch>
+                  </pic:blipFill>
+                  <pic:spPr>
+                    <a:xfrm>
+                      <a:off x="0" y="0"/>
+                      <a:ext cx="7239000" cy="1143000"/>
+                    </a:xfrm>
+                    <a:prstGeom prst="rect">
+                      <a:avLst/>
+                    </a:prstGeom>
+                    <a:noFill/>
+                    <a:ln>
+                      <a:noFill/>
+                    </a:ln>
+                  </pic:spPr>
+                </pic:pic>
+              </a:graphicData>
+            </a:graphic>
+          </wp:inline>
+        </w:drawing>
+      </w:r>
+    </w:p>
+    <w:p>
+      <w:pPr>
+        <w:pStyle w:val="7"/>
+        <w:shd w:val="clear" w:color="auto" w:fill="FFFFFF"/>
+        <w:spacing w:before="240" w:beforeAutospacing="0" w:line="420" w:lineRule="atLeast"/>
+        <w:jc w:val="center"/>
+        <w:rPr>
+          <w:rFonts w:ascii="微软雅黑" w:hAnsi="微软雅黑" w:eastAsia="微软雅黑"/>
+          <w:color w:val="222222"/>
+        </w:rPr>
+      </w:pPr>
+      <w:r>
+        <w:rPr>
+          <w:rFonts w:hint="eastAsia" w:ascii="微软雅黑" w:hAnsi="微软雅黑" w:eastAsia="微软雅黑"/>
+          <w:color w:val="222222"/>
+        </w:rPr>
+        <w:t>一天，一尘拿着扑克自己在那玩，刚被师傅看见了</w:t>
+      </w:r>
+    </w:p>
+    <w:p>
+      <w:pPr>
+        <w:pStyle w:val="7"/>
+        <w:shd w:val="clear" w:color="auto" w:fill="FFFFFF"/>
+        <w:spacing w:before="240" w:beforeAutospacing="0" w:line="420" w:lineRule="atLeast"/>
+        <w:jc w:val="center"/>
+        <w:rPr>
+          <w:rFonts w:ascii="微软雅黑" w:hAnsi="微软雅黑" w:eastAsia="微软雅黑"/>
+          <w:color w:val="222222"/>
+        </w:rPr>
+      </w:pPr>
+      <w:r>
+        <w:rPr>
+          <w:rFonts w:ascii="微软雅黑" w:hAnsi="微软雅黑" w:eastAsia="微软雅黑"/>
+          <w:color w:val="222222"/>
+        </w:rPr>
+        <w:drawing>
+          <wp:inline distT="0" distB="0" distL="0" distR="0">
+            <wp:extent cx="4933315" cy="4502150"/>
+            <wp:effectExtent l="0" t="0" r="635" b="0"/>
+            <wp:docPr id="28" name="图片 28" descr="图解算法---希尔排序"/>
+            <wp:cNvGraphicFramePr>
+              <a:graphicFrameLocks xmlns:a="http://schemas.openxmlformats.org/drawingml/2006/main" noChangeAspect="1"/>
+            </wp:cNvGraphicFramePr>
+            <a:graphic xmlns:a="http://schemas.openxmlformats.org/drawingml/2006/main">
+              <a:graphicData uri="http://schemas.openxmlformats.org/drawingml/2006/picture">
+                <pic:pic xmlns:pic="http://schemas.openxmlformats.org/drawingml/2006/picture">
+                  <pic:nvPicPr>
+                    <pic:cNvPr id="28" name="图片 28" descr="图解算法---希尔排序"/>
+                    <pic:cNvPicPr>
+                      <a:picLocks noChangeAspect="1" noChangeArrowheads="1"/>
+                    </pic:cNvPicPr>
+                  </pic:nvPicPr>
+                  <pic:blipFill>
+                    <a:blip r:embed="rId6">
+                      <a:extLst>
+                        <a:ext uri="{28A0092B-C50C-407E-A947-70E740481C1C}">
+                          <a14:useLocalDpi xmlns:a14="http://schemas.microsoft.com/office/drawing/2010/main" val="0"/>
+                        </a:ext>
+                      </a:extLst>
+                    </a:blip>
+                    <a:srcRect/>
+                    <a:stretch>
+                      <a:fillRect/>
+                    </a:stretch>
+                  </pic:blipFill>
+                  <pic:spPr>
+                    <a:xfrm>
+                      <a:off x="0" y="0"/>
+                      <a:ext cx="4964508" cy="4530114"/>
+                    </a:xfrm>
+                    <a:prstGeom prst="rect">
+                      <a:avLst/>
+                    </a:prstGeom>
+                    <a:noFill/>
+                    <a:ln>
+                      <a:noFill/>
+                    </a:ln>
+                  </pic:spPr>
+                </pic:pic>
+              </a:graphicData>
+            </a:graphic>
+          </wp:inline>
+        </w:drawing>
+      </w:r>
+    </w:p>
+    <w:p>
+      <w:pPr>
+        <w:pStyle w:val="7"/>
+        <w:shd w:val="clear" w:color="auto" w:fill="FFFFFF"/>
+        <w:spacing w:before="240" w:beforeAutospacing="0" w:line="420" w:lineRule="atLeast"/>
+        <w:jc w:val="center"/>
+        <w:rPr>
+          <w:rFonts w:ascii="微软雅黑" w:hAnsi="微软雅黑" w:eastAsia="微软雅黑"/>
+          <w:color w:val="222222"/>
+        </w:rPr>
+      </w:pPr>
+      <w:r>
+        <w:rPr>
+          <w:rFonts w:ascii="微软雅黑" w:hAnsi="微软雅黑" w:eastAsia="微软雅黑"/>
+          <w:color w:val="222222"/>
+        </w:rPr>
+        <w:drawing>
+          <wp:inline distT="0" distB="0" distL="0" distR="0">
+            <wp:extent cx="7239000" cy="1308100"/>
+            <wp:effectExtent l="0" t="0" r="0" b="6350"/>
+            <wp:docPr id="27" name="图片 27" descr="图解算法---希尔排序"/>
+            <wp:cNvGraphicFramePr>
+              <a:graphicFrameLocks xmlns:a="http://schemas.openxmlformats.org/drawingml/2006/main" noChangeAspect="1"/>
+            </wp:cNvGraphicFramePr>
+            <a:graphic xmlns:a="http://schemas.openxmlformats.org/drawingml/2006/main">
+              <a:graphicData uri="http://schemas.openxmlformats.org/drawingml/2006/picture">
+                <pic:pic xmlns:pic="http://schemas.openxmlformats.org/drawingml/2006/picture">
+                  <pic:nvPicPr>
+                    <pic:cNvPr id="27" name="图片 27" descr="图解算法---希尔排序"/>
                     <pic:cNvPicPr>
                       <a:picLocks noChangeAspect="1" noChangeArrowheads="1"/>
                     </pic:cNvPicPr>
@@ -71,10 +287,10 @@
                       <a:fillRect/>
                     </a:stretch>
                   </pic:blipFill>
-                  <pic:spPr bwMode="auto">
+                  <pic:spPr>
                     <a:xfrm>
                       <a:off x="0" y="0"/>
-                      <a:ext cx="6096000" cy="2114550"/>
+                      <a:ext cx="7239000" cy="1308100"/>
                     </a:xfrm>
                     <a:prstGeom prst="rect">
                       <a:avLst/>
@@ -93,26 +309,25 @@
     </w:p>
     <w:p>
       <w:pPr>
-        <w:pStyle w:val="a3"/>
+        <w:pStyle w:val="7"/>
         <w:shd w:val="clear" w:color="auto" w:fill="FFFFFF"/>
         <w:spacing w:before="240" w:beforeAutospacing="0" w:line="420" w:lineRule="atLeast"/>
         <w:jc w:val="center"/>
         <w:rPr>
-          <w:rFonts w:ascii="微软雅黑" w:eastAsia="微软雅黑" w:hAnsi="微软雅黑"/>
-          <w:color w:val="222222"/>
-        </w:rPr>
-      </w:pPr>
-      <w:r>
-        <w:rPr>
-          <w:rFonts w:ascii="微软雅黑" w:eastAsia="微软雅黑" w:hAnsi="微软雅黑"/>
-          <w:noProof/>
+          <w:rFonts w:ascii="微软雅黑" w:hAnsi="微软雅黑" w:eastAsia="微软雅黑"/>
+          <w:color w:val="222222"/>
+        </w:rPr>
+      </w:pPr>
+      <w:r>
+        <w:rPr>
+          <w:rFonts w:ascii="微软雅黑" w:hAnsi="微软雅黑" w:eastAsia="微软雅黑"/>
           <w:color w:val="222222"/>
         </w:rPr>
         <w:drawing>
           <wp:inline distT="0" distB="0" distL="0" distR="0">
-            <wp:extent cx="7239000" cy="1143000"/>
-            <wp:effectExtent l="0" t="0" r="0" b="0"/>
-            <wp:docPr id="29" name="图片 29" descr="图解算法---希尔排序"/>
+            <wp:extent cx="4879340" cy="6394450"/>
+            <wp:effectExtent l="0" t="0" r="0" b="6350"/>
+            <wp:docPr id="26" name="图片 26" descr="图解算法---希尔排序"/>
             <wp:cNvGraphicFramePr>
               <a:graphicFrameLocks xmlns:a="http://schemas.openxmlformats.org/drawingml/2006/main" noChangeAspect="1"/>
             </wp:cNvGraphicFramePr>
@@ -120,7 +335,7 @@
               <a:graphicData uri="http://schemas.openxmlformats.org/drawingml/2006/picture">
                 <pic:pic xmlns:pic="http://schemas.openxmlformats.org/drawingml/2006/picture">
                   <pic:nvPicPr>
-                    <pic:cNvPr id="0" name="Picture 4" descr="图解算法---希尔排序"/>
+                    <pic:cNvPr id="26" name="图片 26" descr="图解算法---希尔排序"/>
                     <pic:cNvPicPr>
                       <a:picLocks noChangeAspect="1" noChangeArrowheads="1"/>
                     </pic:cNvPicPr>
@@ -138,7 +353,843 @@
                       <a:fillRect/>
                     </a:stretch>
                   </pic:blipFill>
-                  <pic:spPr bwMode="auto">
+                  <pic:spPr>
+                    <a:xfrm>
+                      <a:off x="0" y="0"/>
+                      <a:ext cx="4893213" cy="6412149"/>
+                    </a:xfrm>
+                    <a:prstGeom prst="rect">
+                      <a:avLst/>
+                    </a:prstGeom>
+                    <a:noFill/>
+                    <a:ln>
+                      <a:noFill/>
+                    </a:ln>
+                  </pic:spPr>
+                </pic:pic>
+              </a:graphicData>
+            </a:graphic>
+          </wp:inline>
+        </w:drawing>
+      </w:r>
+    </w:p>
+    <w:p>
+      <w:pPr>
+        <w:pStyle w:val="7"/>
+        <w:shd w:val="clear" w:color="auto" w:fill="FFFFFF"/>
+        <w:spacing w:before="240" w:beforeAutospacing="0" w:line="420" w:lineRule="atLeast"/>
+        <w:rPr>
+          <w:rFonts w:ascii="微软雅黑" w:hAnsi="微软雅黑" w:eastAsia="微软雅黑"/>
+          <w:color w:val="222222"/>
+        </w:rPr>
+      </w:pPr>
+      <w:r>
+        <w:rPr>
+          <w:rFonts w:hint="eastAsia" w:ascii="微软雅黑" w:hAnsi="微软雅黑" w:eastAsia="微软雅黑"/>
+          <w:color w:val="222222"/>
+        </w:rPr>
+        <w:t>首先它把较大的数据集合分割成若干个小组（逻辑上分组），然后对每一个小组分别进行插入排序，</w:t>
+      </w:r>
+      <w:r>
+        <w:rPr>
+          <w:rFonts w:hint="eastAsia" w:ascii="微软雅黑" w:hAnsi="微软雅黑" w:eastAsia="微软雅黑"/>
+          <w:color w:val="00B0F0"/>
+        </w:rPr>
+        <w:t>此时，插入排序所作用的数据量比较小（每一个小组），插入的效率比较高。</w:t>
+      </w:r>
+    </w:p>
+    <w:p>
+      <w:pPr>
+        <w:pStyle w:val="7"/>
+        <w:shd w:val="clear" w:color="auto" w:fill="FFFFFF"/>
+        <w:spacing w:before="240" w:beforeAutospacing="0" w:line="420" w:lineRule="atLeast"/>
+        <w:jc w:val="center"/>
+        <w:rPr>
+          <w:rFonts w:ascii="微软雅黑" w:hAnsi="微软雅黑" w:eastAsia="微软雅黑"/>
+          <w:color w:val="222222"/>
+        </w:rPr>
+      </w:pPr>
+      <w:r>
+        <w:rPr>
+          <w:rFonts w:ascii="微软雅黑" w:hAnsi="微软雅黑" w:eastAsia="微软雅黑"/>
+          <w:color w:val="222222"/>
+        </w:rPr>
+        <w:drawing>
+          <wp:inline distT="0" distB="0" distL="0" distR="0">
+            <wp:extent cx="4094480" cy="2831465"/>
+            <wp:effectExtent l="0" t="0" r="1270" b="6985"/>
+            <wp:docPr id="25" name="图片 25" descr="图解算法---希尔排序"/>
+            <wp:cNvGraphicFramePr>
+              <a:graphicFrameLocks xmlns:a="http://schemas.openxmlformats.org/drawingml/2006/main" noChangeAspect="1"/>
+            </wp:cNvGraphicFramePr>
+            <a:graphic xmlns:a="http://schemas.openxmlformats.org/drawingml/2006/main">
+              <a:graphicData uri="http://schemas.openxmlformats.org/drawingml/2006/picture">
+                <pic:pic xmlns:pic="http://schemas.openxmlformats.org/drawingml/2006/picture">
+                  <pic:nvPicPr>
+                    <pic:cNvPr id="25" name="图片 25" descr="图解算法---希尔排序"/>
+                    <pic:cNvPicPr>
+                      <a:picLocks noChangeAspect="1" noChangeArrowheads="1"/>
+                    </pic:cNvPicPr>
+                  </pic:nvPicPr>
+                  <pic:blipFill>
+                    <a:blip r:embed="rId9">
+                      <a:extLst>
+                        <a:ext uri="{28A0092B-C50C-407E-A947-70E740481C1C}">
+                          <a14:useLocalDpi xmlns:a14="http://schemas.microsoft.com/office/drawing/2010/main" val="0"/>
+                        </a:ext>
+                      </a:extLst>
+                    </a:blip>
+                    <a:srcRect/>
+                    <a:stretch>
+                      <a:fillRect/>
+                    </a:stretch>
+                  </pic:blipFill>
+                  <pic:spPr>
+                    <a:xfrm>
+                      <a:off x="0" y="0"/>
+                      <a:ext cx="4103813" cy="2838470"/>
+                    </a:xfrm>
+                    <a:prstGeom prst="rect">
+                      <a:avLst/>
+                    </a:prstGeom>
+                    <a:noFill/>
+                    <a:ln>
+                      <a:noFill/>
+                    </a:ln>
+                  </pic:spPr>
+                </pic:pic>
+              </a:graphicData>
+            </a:graphic>
+          </wp:inline>
+        </w:drawing>
+      </w:r>
+    </w:p>
+    <w:p>
+      <w:pPr>
+        <w:pStyle w:val="7"/>
+        <w:shd w:val="clear" w:color="auto" w:fill="FFFFFF"/>
+        <w:spacing w:before="240" w:beforeAutospacing="0" w:line="420" w:lineRule="atLeast"/>
+        <w:jc w:val="center"/>
+        <w:rPr>
+          <w:rFonts w:ascii="微软雅黑" w:hAnsi="微软雅黑" w:eastAsia="微软雅黑"/>
+          <w:color w:val="222222"/>
+        </w:rPr>
+      </w:pPr>
+      <w:r>
+        <w:rPr>
+          <w:rFonts w:ascii="微软雅黑" w:hAnsi="微软雅黑" w:eastAsia="微软雅黑"/>
+          <w:color w:val="222222"/>
+        </w:rPr>
+        <w:drawing>
+          <wp:inline distT="0" distB="0" distL="0" distR="0">
+            <wp:extent cx="6096000" cy="2305050"/>
+            <wp:effectExtent l="0" t="0" r="0" b="0"/>
+            <wp:docPr id="24" name="图片 24" descr="图解算法---希尔排序"/>
+            <wp:cNvGraphicFramePr>
+              <a:graphicFrameLocks xmlns:a="http://schemas.openxmlformats.org/drawingml/2006/main" noChangeAspect="1"/>
+            </wp:cNvGraphicFramePr>
+            <a:graphic xmlns:a="http://schemas.openxmlformats.org/drawingml/2006/main">
+              <a:graphicData uri="http://schemas.openxmlformats.org/drawingml/2006/picture">
+                <pic:pic xmlns:pic="http://schemas.openxmlformats.org/drawingml/2006/picture">
+                  <pic:nvPicPr>
+                    <pic:cNvPr id="24" name="图片 24" descr="图解算法---希尔排序"/>
+                    <pic:cNvPicPr>
+                      <a:picLocks noChangeAspect="1" noChangeArrowheads="1"/>
+                    </pic:cNvPicPr>
+                  </pic:nvPicPr>
+                  <pic:blipFill>
+                    <a:blip r:embed="rId10">
+                      <a:extLst>
+                        <a:ext uri="{28A0092B-C50C-407E-A947-70E740481C1C}">
+                          <a14:useLocalDpi xmlns:a14="http://schemas.microsoft.com/office/drawing/2010/main" val="0"/>
+                        </a:ext>
+                      </a:extLst>
+                    </a:blip>
+                    <a:srcRect/>
+                    <a:stretch>
+                      <a:fillRect/>
+                    </a:stretch>
+                  </pic:blipFill>
+                  <pic:spPr>
+                    <a:xfrm>
+                      <a:off x="0" y="0"/>
+                      <a:ext cx="6096000" cy="2305050"/>
+                    </a:xfrm>
+                    <a:prstGeom prst="rect">
+                      <a:avLst/>
+                    </a:prstGeom>
+                    <a:noFill/>
+                    <a:ln>
+                      <a:noFill/>
+                    </a:ln>
+                  </pic:spPr>
+                </pic:pic>
+              </a:graphicData>
+            </a:graphic>
+          </wp:inline>
+        </w:drawing>
+      </w:r>
+    </w:p>
+    <w:p>
+      <w:pPr>
+        <w:pStyle w:val="7"/>
+        <w:shd w:val="clear" w:color="auto" w:fill="FFFFFF"/>
+        <w:spacing w:before="240" w:beforeAutospacing="0" w:line="420" w:lineRule="atLeast"/>
+        <w:rPr>
+          <w:rFonts w:ascii="微软雅黑" w:hAnsi="微软雅黑" w:eastAsia="微软雅黑"/>
+          <w:color w:val="222222"/>
+        </w:rPr>
+      </w:pPr>
+      <w:r>
+        <w:rPr>
+          <w:rFonts w:hint="eastAsia" w:ascii="微软雅黑" w:hAnsi="微软雅黑" w:eastAsia="微软雅黑"/>
+          <w:color w:val="222222"/>
+        </w:rPr>
+        <w:t>可以看出，他是按下标相隔距离为4分的组，也就是说把下标相差4的分到一组，比如这个例子中a[0]与a[4]是一组、a[1]与a[5]是一组...，这里的差值（距离）被称为</w:t>
+      </w:r>
+      <w:r>
+        <w:rPr>
+          <w:rFonts w:hint="eastAsia" w:ascii="微软雅黑" w:hAnsi="微软雅黑" w:eastAsia="微软雅黑"/>
+          <w:color w:val="FF0000"/>
+        </w:rPr>
+        <w:t>增量。</w:t>
+      </w:r>
+    </w:p>
+    <w:p>
+      <w:pPr>
+        <w:pStyle w:val="7"/>
+        <w:shd w:val="clear" w:color="auto" w:fill="FFFFFF"/>
+        <w:spacing w:before="240" w:beforeAutospacing="0" w:line="420" w:lineRule="atLeast"/>
+        <w:jc w:val="center"/>
+        <w:rPr>
+          <w:rFonts w:ascii="微软雅黑" w:hAnsi="微软雅黑" w:eastAsia="微软雅黑"/>
+          <w:color w:val="222222"/>
+        </w:rPr>
+      </w:pPr>
+      <w:r>
+        <w:rPr>
+          <w:rFonts w:ascii="微软雅黑" w:hAnsi="微软雅黑" w:eastAsia="微软雅黑"/>
+          <w:color w:val="222222"/>
+        </w:rPr>
+        <w:drawing>
+          <wp:inline distT="0" distB="0" distL="0" distR="0">
+            <wp:extent cx="6096000" cy="2406650"/>
+            <wp:effectExtent l="0" t="0" r="0" b="0"/>
+            <wp:docPr id="23" name="图片 23" descr="图解算法---希尔排序"/>
+            <wp:cNvGraphicFramePr>
+              <a:graphicFrameLocks xmlns:a="http://schemas.openxmlformats.org/drawingml/2006/main" noChangeAspect="1"/>
+            </wp:cNvGraphicFramePr>
+            <a:graphic xmlns:a="http://schemas.openxmlformats.org/drawingml/2006/main">
+              <a:graphicData uri="http://schemas.openxmlformats.org/drawingml/2006/picture">
+                <pic:pic xmlns:pic="http://schemas.openxmlformats.org/drawingml/2006/picture">
+                  <pic:nvPicPr>
+                    <pic:cNvPr id="23" name="图片 23" descr="图解算法---希尔排序"/>
+                    <pic:cNvPicPr>
+                      <a:picLocks noChangeAspect="1" noChangeArrowheads="1"/>
+                    </pic:cNvPicPr>
+                  </pic:nvPicPr>
+                  <pic:blipFill>
+                    <a:blip r:embed="rId11">
+                      <a:extLst>
+                        <a:ext uri="{28A0092B-C50C-407E-A947-70E740481C1C}">
+                          <a14:useLocalDpi xmlns:a14="http://schemas.microsoft.com/office/drawing/2010/main" val="0"/>
+                        </a:ext>
+                      </a:extLst>
+                    </a:blip>
+                    <a:srcRect/>
+                    <a:stretch>
+                      <a:fillRect/>
+                    </a:stretch>
+                  </pic:blipFill>
+                  <pic:spPr>
+                    <a:xfrm>
+                      <a:off x="0" y="0"/>
+                      <a:ext cx="6096000" cy="2406650"/>
+                    </a:xfrm>
+                    <a:prstGeom prst="rect">
+                      <a:avLst/>
+                    </a:prstGeom>
+                    <a:noFill/>
+                    <a:ln>
+                      <a:noFill/>
+                    </a:ln>
+                  </pic:spPr>
+                </pic:pic>
+              </a:graphicData>
+            </a:graphic>
+          </wp:inline>
+        </w:drawing>
+      </w:r>
+    </w:p>
+    <w:p>
+      <w:pPr>
+        <w:pStyle w:val="7"/>
+        <w:shd w:val="clear" w:color="auto" w:fill="FFFFFF"/>
+        <w:spacing w:before="240" w:beforeAutospacing="0" w:line="420" w:lineRule="atLeast"/>
+        <w:jc w:val="center"/>
+        <w:rPr>
+          <w:rFonts w:ascii="微软雅黑" w:hAnsi="微软雅黑" w:eastAsia="微软雅黑"/>
+          <w:color w:val="222222"/>
+        </w:rPr>
+      </w:pPr>
+      <w:r>
+        <w:rPr>
+          <w:rFonts w:hint="eastAsia" w:ascii="微软雅黑" w:hAnsi="微软雅黑" w:eastAsia="微软雅黑"/>
+          <w:color w:val="222222"/>
+        </w:rPr>
+        <w:t>每个分组进行插入排序后，各个分组就变成了有序的了（整体不一定有序，但整体比以前有序）</w:t>
+      </w:r>
+    </w:p>
+    <w:p>
+      <w:pPr>
+        <w:pStyle w:val="7"/>
+        <w:shd w:val="clear" w:color="auto" w:fill="FFFFFF"/>
+        <w:spacing w:before="240" w:beforeAutospacing="0" w:line="420" w:lineRule="atLeast"/>
+        <w:jc w:val="center"/>
+        <w:rPr>
+          <w:rFonts w:ascii="微软雅黑" w:hAnsi="微软雅黑" w:eastAsia="微软雅黑"/>
+          <w:color w:val="222222"/>
+        </w:rPr>
+      </w:pPr>
+      <w:r>
+        <w:rPr>
+          <w:rFonts w:ascii="微软雅黑" w:hAnsi="微软雅黑" w:eastAsia="微软雅黑"/>
+          <w:color w:val="222222"/>
+        </w:rPr>
+        <w:drawing>
+          <wp:inline distT="0" distB="0" distL="0" distR="0">
+            <wp:extent cx="4254500" cy="3270250"/>
+            <wp:effectExtent l="0" t="0" r="0" b="6350"/>
+            <wp:docPr id="22" name="图片 22" descr="图解算法---希尔排序"/>
+            <wp:cNvGraphicFramePr>
+              <a:graphicFrameLocks xmlns:a="http://schemas.openxmlformats.org/drawingml/2006/main" noChangeAspect="1"/>
+            </wp:cNvGraphicFramePr>
+            <a:graphic xmlns:a="http://schemas.openxmlformats.org/drawingml/2006/main">
+              <a:graphicData uri="http://schemas.openxmlformats.org/drawingml/2006/picture">
+                <pic:pic xmlns:pic="http://schemas.openxmlformats.org/drawingml/2006/picture">
+                  <pic:nvPicPr>
+                    <pic:cNvPr id="22" name="图片 22" descr="图解算法---希尔排序"/>
+                    <pic:cNvPicPr>
+                      <a:picLocks noChangeAspect="1" noChangeArrowheads="1"/>
+                    </pic:cNvPicPr>
+                  </pic:nvPicPr>
+                  <pic:blipFill>
+                    <a:blip r:embed="rId12">
+                      <a:extLst>
+                        <a:ext uri="{28A0092B-C50C-407E-A947-70E740481C1C}">
+                          <a14:useLocalDpi xmlns:a14="http://schemas.microsoft.com/office/drawing/2010/main" val="0"/>
+                        </a:ext>
+                      </a:extLst>
+                    </a:blip>
+                    <a:srcRect/>
+                    <a:stretch>
+                      <a:fillRect/>
+                    </a:stretch>
+                  </pic:blipFill>
+                  <pic:spPr>
+                    <a:xfrm>
+                      <a:off x="0" y="0"/>
+                      <a:ext cx="4273532" cy="3285278"/>
+                    </a:xfrm>
+                    <a:prstGeom prst="rect">
+                      <a:avLst/>
+                    </a:prstGeom>
+                    <a:noFill/>
+                    <a:ln>
+                      <a:noFill/>
+                    </a:ln>
+                  </pic:spPr>
+                </pic:pic>
+              </a:graphicData>
+            </a:graphic>
+          </wp:inline>
+        </w:drawing>
+      </w:r>
+    </w:p>
+    <w:p>
+      <w:pPr>
+        <w:pStyle w:val="7"/>
+        <w:shd w:val="clear" w:color="auto" w:fill="FFFFFF"/>
+        <w:spacing w:before="240" w:beforeAutospacing="0" w:line="420" w:lineRule="atLeast"/>
+        <w:jc w:val="center"/>
+        <w:rPr>
+          <w:rFonts w:ascii="微软雅黑" w:hAnsi="微软雅黑" w:eastAsia="微软雅黑"/>
+          <w:color w:val="222222"/>
+        </w:rPr>
+      </w:pPr>
+      <w:r>
+        <w:rPr>
+          <w:rFonts w:hint="eastAsia" w:ascii="微软雅黑" w:hAnsi="微软雅黑" w:eastAsia="微软雅黑"/>
+          <w:color w:val="222222"/>
+        </w:rPr>
+        <w:t>此时，整个数组变的部分有序了（有序程度可能不是很高）</w:t>
+      </w:r>
+    </w:p>
+    <w:p>
+      <w:pPr>
+        <w:pStyle w:val="7"/>
+        <w:shd w:val="clear" w:color="auto" w:fill="FFFFFF"/>
+        <w:spacing w:before="240" w:beforeAutospacing="0" w:line="420" w:lineRule="atLeast"/>
+        <w:jc w:val="center"/>
+        <w:rPr>
+          <w:rFonts w:ascii="微软雅黑" w:hAnsi="微软雅黑" w:eastAsia="微软雅黑"/>
+          <w:color w:val="222222"/>
+        </w:rPr>
+      </w:pPr>
+      <w:r>
+        <w:rPr>
+          <w:rFonts w:ascii="微软雅黑" w:hAnsi="微软雅黑" w:eastAsia="微软雅黑"/>
+          <w:color w:val="222222"/>
+        </w:rPr>
+        <w:drawing>
+          <wp:inline distT="0" distB="0" distL="0" distR="0">
+            <wp:extent cx="7239000" cy="2000250"/>
+            <wp:effectExtent l="0" t="0" r="0" b="0"/>
+            <wp:docPr id="21" name="图片 21" descr="图解算法---希尔排序"/>
+            <wp:cNvGraphicFramePr>
+              <a:graphicFrameLocks xmlns:a="http://schemas.openxmlformats.org/drawingml/2006/main" noChangeAspect="1"/>
+            </wp:cNvGraphicFramePr>
+            <a:graphic xmlns:a="http://schemas.openxmlformats.org/drawingml/2006/main">
+              <a:graphicData uri="http://schemas.openxmlformats.org/drawingml/2006/picture">
+                <pic:pic xmlns:pic="http://schemas.openxmlformats.org/drawingml/2006/picture">
+                  <pic:nvPicPr>
+                    <pic:cNvPr id="21" name="图片 21" descr="图解算法---希尔排序"/>
+                    <pic:cNvPicPr>
+                      <a:picLocks noChangeAspect="1" noChangeArrowheads="1"/>
+                    </pic:cNvPicPr>
+                  </pic:nvPicPr>
+                  <pic:blipFill>
+                    <a:blip r:embed="rId13">
+                      <a:extLst>
+                        <a:ext uri="{28A0092B-C50C-407E-A947-70E740481C1C}">
+                          <a14:useLocalDpi xmlns:a14="http://schemas.microsoft.com/office/drawing/2010/main" val="0"/>
+                        </a:ext>
+                      </a:extLst>
+                    </a:blip>
+                    <a:srcRect/>
+                    <a:stretch>
+                      <a:fillRect/>
+                    </a:stretch>
+                  </pic:blipFill>
+                  <pic:spPr>
+                    <a:xfrm>
+                      <a:off x="0" y="0"/>
+                      <a:ext cx="7239000" cy="2000250"/>
+                    </a:xfrm>
+                    <a:prstGeom prst="rect">
+                      <a:avLst/>
+                    </a:prstGeom>
+                    <a:noFill/>
+                    <a:ln>
+                      <a:noFill/>
+                    </a:ln>
+                  </pic:spPr>
+                </pic:pic>
+              </a:graphicData>
+            </a:graphic>
+          </wp:inline>
+        </w:drawing>
+      </w:r>
+    </w:p>
+    <w:p>
+      <w:pPr>
+        <w:pStyle w:val="7"/>
+        <w:shd w:val="clear" w:color="auto" w:fill="FFFFFF"/>
+        <w:spacing w:before="240" w:beforeAutospacing="0" w:line="420" w:lineRule="atLeast"/>
+        <w:jc w:val="center"/>
+        <w:rPr>
+          <w:rFonts w:ascii="微软雅黑" w:hAnsi="微软雅黑" w:eastAsia="微软雅黑"/>
+          <w:color w:val="222222"/>
+        </w:rPr>
+      </w:pPr>
+      <w:r>
+        <w:rPr>
+          <w:rFonts w:hint="eastAsia" w:ascii="微软雅黑" w:hAnsi="微软雅黑" w:eastAsia="微软雅黑"/>
+          <w:color w:val="222222"/>
+        </w:rPr>
+        <w:t>然后缩小增量为上个增量的一半:2，继续划分分组，此时，</w:t>
+      </w:r>
+      <w:r>
+        <w:rPr>
+          <w:rFonts w:hint="eastAsia" w:ascii="微软雅黑" w:hAnsi="微软雅黑" w:eastAsia="微软雅黑"/>
+          <w:color w:val="0070C0"/>
+        </w:rPr>
+        <w:t>每个分组元素个数多了，但是，数组变的部分有序了，插入排序效率同样比较高。</w:t>
+      </w:r>
+    </w:p>
+    <w:p>
+      <w:pPr>
+        <w:pStyle w:val="7"/>
+        <w:shd w:val="clear" w:color="auto" w:fill="FFFFFF"/>
+        <w:spacing w:before="240" w:beforeAutospacing="0" w:line="420" w:lineRule="atLeast"/>
+        <w:jc w:val="center"/>
+        <w:rPr>
+          <w:rFonts w:ascii="微软雅黑" w:hAnsi="微软雅黑" w:eastAsia="微软雅黑"/>
+          <w:color w:val="222222"/>
+        </w:rPr>
+      </w:pPr>
+      <w:r>
+        <w:rPr>
+          <w:rFonts w:ascii="微软雅黑" w:hAnsi="微软雅黑" w:eastAsia="微软雅黑"/>
+          <w:color w:val="222222"/>
+        </w:rPr>
+        <w:drawing>
+          <wp:inline distT="0" distB="0" distL="0" distR="0">
+            <wp:extent cx="4521200" cy="2175510"/>
+            <wp:effectExtent l="0" t="0" r="0" b="0"/>
+            <wp:docPr id="20" name="图片 20" descr="图解算法---希尔排序"/>
+            <wp:cNvGraphicFramePr>
+              <a:graphicFrameLocks xmlns:a="http://schemas.openxmlformats.org/drawingml/2006/main" noChangeAspect="1"/>
+            </wp:cNvGraphicFramePr>
+            <a:graphic xmlns:a="http://schemas.openxmlformats.org/drawingml/2006/main">
+              <a:graphicData uri="http://schemas.openxmlformats.org/drawingml/2006/picture">
+                <pic:pic xmlns:pic="http://schemas.openxmlformats.org/drawingml/2006/picture">
+                  <pic:nvPicPr>
+                    <pic:cNvPr id="20" name="图片 20" descr="图解算法---希尔排序"/>
+                    <pic:cNvPicPr>
+                      <a:picLocks noChangeAspect="1" noChangeArrowheads="1"/>
+                    </pic:cNvPicPr>
+                  </pic:nvPicPr>
+                  <pic:blipFill>
+                    <a:blip r:embed="rId14">
+                      <a:extLst>
+                        <a:ext uri="{28A0092B-C50C-407E-A947-70E740481C1C}">
+                          <a14:useLocalDpi xmlns:a14="http://schemas.microsoft.com/office/drawing/2010/main" val="0"/>
+                        </a:ext>
+                      </a:extLst>
+                    </a:blip>
+                    <a:srcRect/>
+                    <a:stretch>
+                      <a:fillRect/>
+                    </a:stretch>
+                  </pic:blipFill>
+                  <pic:spPr>
+                    <a:xfrm>
+                      <a:off x="0" y="0"/>
+                      <a:ext cx="4544320" cy="2186955"/>
+                    </a:xfrm>
+                    <a:prstGeom prst="rect">
+                      <a:avLst/>
+                    </a:prstGeom>
+                    <a:noFill/>
+                    <a:ln>
+                      <a:noFill/>
+                    </a:ln>
+                  </pic:spPr>
+                </pic:pic>
+              </a:graphicData>
+            </a:graphic>
+          </wp:inline>
+        </w:drawing>
+      </w:r>
+    </w:p>
+    <w:p>
+      <w:pPr>
+        <w:pStyle w:val="7"/>
+        <w:shd w:val="clear" w:color="auto" w:fill="FFFFFF"/>
+        <w:spacing w:before="240" w:beforeAutospacing="0" w:line="420" w:lineRule="atLeast"/>
+        <w:rPr>
+          <w:rFonts w:ascii="微软雅黑" w:hAnsi="微软雅黑" w:eastAsia="微软雅黑"/>
+          <w:color w:val="222222"/>
+        </w:rPr>
+      </w:pPr>
+      <w:r>
+        <w:rPr>
+          <w:rFonts w:hint="eastAsia" w:ascii="微软雅黑" w:hAnsi="微软雅黑" w:eastAsia="微软雅黑"/>
+          <w:color w:val="222222"/>
+        </w:rPr>
+        <w:t>同理对每个分组进行排序（插入排序），使其每个分组各自有序。</w:t>
+      </w:r>
+    </w:p>
+    <w:p>
+      <w:pPr>
+        <w:pStyle w:val="7"/>
+        <w:shd w:val="clear" w:color="auto" w:fill="FFFFFF"/>
+        <w:spacing w:before="240" w:beforeAutospacing="0" w:line="420" w:lineRule="atLeast"/>
+        <w:jc w:val="center"/>
+        <w:rPr>
+          <w:rFonts w:ascii="微软雅黑" w:hAnsi="微软雅黑" w:eastAsia="微软雅黑"/>
+          <w:color w:val="222222"/>
+        </w:rPr>
+      </w:pPr>
+      <w:r>
+        <w:rPr>
+          <w:rFonts w:ascii="微软雅黑" w:hAnsi="微软雅黑" w:eastAsia="微软雅黑"/>
+          <w:color w:val="222222"/>
+        </w:rPr>
+        <w:drawing>
+          <wp:inline distT="0" distB="0" distL="0" distR="0">
+            <wp:extent cx="4387850" cy="2321560"/>
+            <wp:effectExtent l="0" t="0" r="0" b="2540"/>
+            <wp:docPr id="19" name="图片 19" descr="图解算法---希尔排序"/>
+            <wp:cNvGraphicFramePr>
+              <a:graphicFrameLocks xmlns:a="http://schemas.openxmlformats.org/drawingml/2006/main" noChangeAspect="1"/>
+            </wp:cNvGraphicFramePr>
+            <a:graphic xmlns:a="http://schemas.openxmlformats.org/drawingml/2006/main">
+              <a:graphicData uri="http://schemas.openxmlformats.org/drawingml/2006/picture">
+                <pic:pic xmlns:pic="http://schemas.openxmlformats.org/drawingml/2006/picture">
+                  <pic:nvPicPr>
+                    <pic:cNvPr id="19" name="图片 19" descr="图解算法---希尔排序"/>
+                    <pic:cNvPicPr>
+                      <a:picLocks noChangeAspect="1" noChangeArrowheads="1"/>
+                    </pic:cNvPicPr>
+                  </pic:nvPicPr>
+                  <pic:blipFill>
+                    <a:blip r:embed="rId15">
+                      <a:extLst>
+                        <a:ext uri="{28A0092B-C50C-407E-A947-70E740481C1C}">
+                          <a14:useLocalDpi xmlns:a14="http://schemas.microsoft.com/office/drawing/2010/main" val="0"/>
+                        </a:ext>
+                      </a:extLst>
+                    </a:blip>
+                    <a:srcRect/>
+                    <a:stretch>
+                      <a:fillRect/>
+                    </a:stretch>
+                  </pic:blipFill>
+                  <pic:spPr>
+                    <a:xfrm>
+                      <a:off x="0" y="0"/>
+                      <a:ext cx="4410136" cy="2333697"/>
+                    </a:xfrm>
+                    <a:prstGeom prst="rect">
+                      <a:avLst/>
+                    </a:prstGeom>
+                    <a:noFill/>
+                    <a:ln>
+                      <a:noFill/>
+                    </a:ln>
+                  </pic:spPr>
+                </pic:pic>
+              </a:graphicData>
+            </a:graphic>
+          </wp:inline>
+        </w:drawing>
+      </w:r>
+    </w:p>
+    <w:p>
+      <w:pPr>
+        <w:pStyle w:val="7"/>
+        <w:shd w:val="clear" w:color="auto" w:fill="FFFFFF"/>
+        <w:spacing w:before="240" w:beforeAutospacing="0" w:line="420" w:lineRule="atLeast"/>
+        <w:rPr>
+          <w:rFonts w:ascii="微软雅黑" w:hAnsi="微软雅黑" w:eastAsia="微软雅黑"/>
+          <w:color w:val="222222"/>
+        </w:rPr>
+      </w:pPr>
+      <w:r>
+        <w:rPr>
+          <w:rFonts w:hint="eastAsia" w:ascii="微软雅黑" w:hAnsi="微软雅黑" w:eastAsia="微软雅黑"/>
+          <w:color w:val="222222"/>
+        </w:rPr>
+        <w:t>最后设置增量为上一个增量的一半：1，则整个数组被分为一组，</w:t>
+      </w:r>
+      <w:r>
+        <w:rPr>
+          <w:rFonts w:hint="eastAsia" w:ascii="微软雅黑" w:hAnsi="微软雅黑" w:eastAsia="微软雅黑"/>
+          <w:color w:val="0070C0"/>
+        </w:rPr>
+        <w:t>此时，整个数组已经接近有序了，插入排序效率高。</w:t>
+      </w:r>
+    </w:p>
+    <w:p>
+      <w:pPr>
+        <w:pStyle w:val="7"/>
+        <w:shd w:val="clear" w:color="auto" w:fill="FFFFFF"/>
+        <w:spacing w:before="240" w:beforeAutospacing="0" w:line="420" w:lineRule="atLeast"/>
+        <w:jc w:val="center"/>
+        <w:rPr>
+          <w:rFonts w:ascii="微软雅黑" w:hAnsi="微软雅黑" w:eastAsia="微软雅黑"/>
+          <w:color w:val="222222"/>
+        </w:rPr>
+      </w:pPr>
+      <w:r>
+        <w:rPr>
+          <w:rFonts w:ascii="微软雅黑" w:hAnsi="微软雅黑" w:eastAsia="微软雅黑"/>
+          <w:color w:val="222222"/>
+        </w:rPr>
+        <w:drawing>
+          <wp:inline distT="0" distB="0" distL="0" distR="0">
+            <wp:extent cx="6096000" cy="2063750"/>
+            <wp:effectExtent l="0" t="0" r="0" b="0"/>
+            <wp:docPr id="18" name="图片 18" descr="图解算法---希尔排序"/>
+            <wp:cNvGraphicFramePr>
+              <a:graphicFrameLocks xmlns:a="http://schemas.openxmlformats.org/drawingml/2006/main" noChangeAspect="1"/>
+            </wp:cNvGraphicFramePr>
+            <a:graphic xmlns:a="http://schemas.openxmlformats.org/drawingml/2006/main">
+              <a:graphicData uri="http://schemas.openxmlformats.org/drawingml/2006/picture">
+                <pic:pic xmlns:pic="http://schemas.openxmlformats.org/drawingml/2006/picture">
+                  <pic:nvPicPr>
+                    <pic:cNvPr id="18" name="图片 18" descr="图解算法---希尔排序"/>
+                    <pic:cNvPicPr>
+                      <a:picLocks noChangeAspect="1" noChangeArrowheads="1"/>
+                    </pic:cNvPicPr>
+                  </pic:nvPicPr>
+                  <pic:blipFill>
+                    <a:blip r:embed="rId16">
+                      <a:extLst>
+                        <a:ext uri="{28A0092B-C50C-407E-A947-70E740481C1C}">
+                          <a14:useLocalDpi xmlns:a14="http://schemas.microsoft.com/office/drawing/2010/main" val="0"/>
+                        </a:ext>
+                      </a:extLst>
+                    </a:blip>
+                    <a:srcRect/>
+                    <a:stretch>
+                      <a:fillRect/>
+                    </a:stretch>
+                  </pic:blipFill>
+                  <pic:spPr>
+                    <a:xfrm>
+                      <a:off x="0" y="0"/>
+                      <a:ext cx="6096000" cy="2063750"/>
+                    </a:xfrm>
+                    <a:prstGeom prst="rect">
+                      <a:avLst/>
+                    </a:prstGeom>
+                    <a:noFill/>
+                    <a:ln>
+                      <a:noFill/>
+                    </a:ln>
+                  </pic:spPr>
+                </pic:pic>
+              </a:graphicData>
+            </a:graphic>
+          </wp:inline>
+        </w:drawing>
+      </w:r>
+    </w:p>
+    <w:p>
+      <w:pPr>
+        <w:pStyle w:val="7"/>
+        <w:shd w:val="clear" w:color="auto" w:fill="FFFFFF"/>
+        <w:spacing w:before="240" w:beforeAutospacing="0" w:line="420" w:lineRule="atLeast"/>
+        <w:jc w:val="center"/>
+        <w:rPr>
+          <w:rFonts w:ascii="微软雅黑" w:hAnsi="微软雅黑" w:eastAsia="微软雅黑"/>
+          <w:color w:val="222222"/>
+        </w:rPr>
+      </w:pPr>
+      <w:r>
+        <w:rPr>
+          <w:rFonts w:hint="eastAsia" w:ascii="微软雅黑" w:hAnsi="微软雅黑" w:eastAsia="微软雅黑"/>
+          <w:color w:val="222222"/>
+        </w:rPr>
+        <w:t>同理，对这仅有的一组数据进行排序，排序完成。</w:t>
+      </w:r>
+    </w:p>
+    <w:p>
+      <w:pPr>
+        <w:pStyle w:val="7"/>
+        <w:shd w:val="clear" w:color="auto" w:fill="FFFFFF"/>
+        <w:spacing w:before="240" w:beforeAutospacing="0" w:line="420" w:lineRule="atLeast"/>
+        <w:jc w:val="center"/>
+        <w:rPr>
+          <w:rFonts w:ascii="微软雅黑" w:hAnsi="微软雅黑" w:eastAsia="微软雅黑"/>
+          <w:color w:val="222222"/>
+        </w:rPr>
+      </w:pPr>
+      <w:r>
+        <w:rPr>
+          <w:rFonts w:ascii="微软雅黑" w:hAnsi="微软雅黑" w:eastAsia="微软雅黑"/>
+          <w:color w:val="222222"/>
+        </w:rPr>
+        <w:drawing>
+          <wp:inline distT="0" distB="0" distL="0" distR="0">
+            <wp:extent cx="6096000" cy="3511550"/>
+            <wp:effectExtent l="0" t="0" r="0" b="0"/>
+            <wp:docPr id="17" name="图片 17" descr="图解算法---希尔排序"/>
+            <wp:cNvGraphicFramePr>
+              <a:graphicFrameLocks xmlns:a="http://schemas.openxmlformats.org/drawingml/2006/main" noChangeAspect="1"/>
+            </wp:cNvGraphicFramePr>
+            <a:graphic xmlns:a="http://schemas.openxmlformats.org/drawingml/2006/main">
+              <a:graphicData uri="http://schemas.openxmlformats.org/drawingml/2006/picture">
+                <pic:pic xmlns:pic="http://schemas.openxmlformats.org/drawingml/2006/picture">
+                  <pic:nvPicPr>
+                    <pic:cNvPr id="17" name="图片 17" descr="图解算法---希尔排序"/>
+                    <pic:cNvPicPr>
+                      <a:picLocks noChangeAspect="1" noChangeArrowheads="1"/>
+                    </pic:cNvPicPr>
+                  </pic:nvPicPr>
+                  <pic:blipFill>
+                    <a:blip r:embed="rId17">
+                      <a:extLst>
+                        <a:ext uri="{28A0092B-C50C-407E-A947-70E740481C1C}">
+                          <a14:useLocalDpi xmlns:a14="http://schemas.microsoft.com/office/drawing/2010/main" val="0"/>
+                        </a:ext>
+                      </a:extLst>
+                    </a:blip>
+                    <a:srcRect/>
+                    <a:stretch>
+                      <a:fillRect/>
+                    </a:stretch>
+                  </pic:blipFill>
+                  <pic:spPr>
+                    <a:xfrm>
+                      <a:off x="0" y="0"/>
+                      <a:ext cx="6096000" cy="3511550"/>
+                    </a:xfrm>
+                    <a:prstGeom prst="rect">
+                      <a:avLst/>
+                    </a:prstGeom>
+                    <a:noFill/>
+                    <a:ln>
+                      <a:noFill/>
+                    </a:ln>
+                  </pic:spPr>
+                </pic:pic>
+              </a:graphicData>
+            </a:graphic>
+          </wp:inline>
+        </w:drawing>
+      </w:r>
+    </w:p>
+    <w:p>
+      <w:pPr>
+        <w:pStyle w:val="7"/>
+        <w:shd w:val="clear" w:color="auto" w:fill="FFFFFF"/>
+        <w:spacing w:before="240" w:beforeAutospacing="0" w:line="420" w:lineRule="atLeast"/>
+        <w:jc w:val="center"/>
+        <w:rPr>
+          <w:rFonts w:ascii="微软雅黑" w:hAnsi="微软雅黑" w:eastAsia="微软雅黑"/>
+          <w:color w:val="222222"/>
+        </w:rPr>
+      </w:pPr>
+      <w:r>
+        <w:rPr>
+          <w:rFonts w:ascii="微软雅黑" w:hAnsi="微软雅黑" w:eastAsia="微软雅黑"/>
+          <w:color w:val="222222"/>
+        </w:rPr>
+        <w:drawing>
+          <wp:inline distT="0" distB="0" distL="0" distR="0">
+            <wp:extent cx="7239000" cy="1143000"/>
+            <wp:effectExtent l="0" t="0" r="0" b="0"/>
+            <wp:docPr id="16" name="图片 16" descr="图解算法---希尔排序"/>
+            <wp:cNvGraphicFramePr>
+              <a:graphicFrameLocks xmlns:a="http://schemas.openxmlformats.org/drawingml/2006/main" noChangeAspect="1"/>
+            </wp:cNvGraphicFramePr>
+            <a:graphic xmlns:a="http://schemas.openxmlformats.org/drawingml/2006/main">
+              <a:graphicData uri="http://schemas.openxmlformats.org/drawingml/2006/picture">
+                <pic:pic xmlns:pic="http://schemas.openxmlformats.org/drawingml/2006/picture">
+                  <pic:nvPicPr>
+                    <pic:cNvPr id="16" name="图片 16" descr="图解算法---希尔排序"/>
+                    <pic:cNvPicPr>
+                      <a:picLocks noChangeAspect="1" noChangeArrowheads="1"/>
+                    </pic:cNvPicPr>
+                  </pic:nvPicPr>
+                  <pic:blipFill>
+                    <a:blip r:embed="rId18">
+                      <a:extLst>
+                        <a:ext uri="{28A0092B-C50C-407E-A947-70E740481C1C}">
+                          <a14:useLocalDpi xmlns:a14="http://schemas.microsoft.com/office/drawing/2010/main" val="0"/>
+                        </a:ext>
+                      </a:extLst>
+                    </a:blip>
+                    <a:srcRect/>
+                    <a:stretch>
+                      <a:fillRect/>
+                    </a:stretch>
+                  </pic:blipFill>
+                  <pic:spPr>
                     <a:xfrm>
                       <a:off x="0" y="0"/>
                       <a:ext cx="7239000" cy="1143000"/>
@@ -160,45 +1211,25 @@
     </w:p>
     <w:p>
       <w:pPr>
-        <w:pStyle w:val="a3"/>
+        <w:pStyle w:val="7"/>
         <w:shd w:val="clear" w:color="auto" w:fill="FFFFFF"/>
         <w:spacing w:before="240" w:beforeAutospacing="0" w:line="420" w:lineRule="atLeast"/>
         <w:jc w:val="center"/>
         <w:rPr>
-          <w:rFonts w:ascii="微软雅黑" w:eastAsia="微软雅黑" w:hAnsi="微软雅黑"/>
-          <w:color w:val="222222"/>
-        </w:rPr>
-      </w:pPr>
-      <w:r>
-        <w:rPr>
-          <w:rFonts w:ascii="微软雅黑" w:eastAsia="微软雅黑" w:hAnsi="微软雅黑" w:hint="eastAsia"/>
-          <w:color w:val="222222"/>
-        </w:rPr>
-        <w:t>一天，一尘拿着扑克自己在那玩，刚被师傅看见了</w:t>
-      </w:r>
-    </w:p>
-    <w:p>
-      <w:pPr>
-        <w:pStyle w:val="a3"/>
-        <w:shd w:val="clear" w:color="auto" w:fill="FFFFFF"/>
-        <w:spacing w:before="240" w:beforeAutospacing="0" w:line="420" w:lineRule="atLeast"/>
-        <w:jc w:val="center"/>
-        <w:rPr>
-          <w:rFonts w:ascii="微软雅黑" w:eastAsia="微软雅黑" w:hAnsi="微软雅黑"/>
-          <w:color w:val="222222"/>
-        </w:rPr>
-      </w:pPr>
-      <w:r>
-        <w:rPr>
-          <w:rFonts w:ascii="微软雅黑" w:eastAsia="微软雅黑" w:hAnsi="微软雅黑"/>
-          <w:noProof/>
+          <w:rFonts w:ascii="微软雅黑" w:hAnsi="微软雅黑" w:eastAsia="微软雅黑"/>
+          <w:color w:val="222222"/>
+        </w:rPr>
+      </w:pPr>
+      <w:r>
+        <w:rPr>
+          <w:rFonts w:ascii="微软雅黑" w:hAnsi="微软雅黑" w:eastAsia="微软雅黑"/>
           <w:color w:val="222222"/>
         </w:rPr>
         <w:drawing>
           <wp:inline distT="0" distB="0" distL="0" distR="0">
-            <wp:extent cx="4933863" cy="4502150"/>
-            <wp:effectExtent l="0" t="0" r="635" b="0"/>
-            <wp:docPr id="28" name="图片 28" descr="图解算法---希尔排序"/>
+            <wp:extent cx="6096000" cy="2901950"/>
+            <wp:effectExtent l="0" t="0" r="0" b="0"/>
+            <wp:docPr id="15" name="图片 15" descr="图解算法---希尔排序"/>
             <wp:cNvGraphicFramePr>
               <a:graphicFrameLocks xmlns:a="http://schemas.openxmlformats.org/drawingml/2006/main" noChangeAspect="1"/>
             </wp:cNvGraphicFramePr>
@@ -206,13 +1237,13 @@
               <a:graphicData uri="http://schemas.openxmlformats.org/drawingml/2006/picture">
                 <pic:pic xmlns:pic="http://schemas.openxmlformats.org/drawingml/2006/picture">
                   <pic:nvPicPr>
-                    <pic:cNvPr id="0" name="Picture 5" descr="图解算法---希尔排序"/>
+                    <pic:cNvPr id="15" name="图片 15" descr="图解算法---希尔排序"/>
                     <pic:cNvPicPr>
                       <a:picLocks noChangeAspect="1" noChangeArrowheads="1"/>
                     </pic:cNvPicPr>
                   </pic:nvPicPr>
                   <pic:blipFill>
-                    <a:blip r:embed="rId9">
+                    <a:blip r:embed="rId19">
                       <a:extLst>
                         <a:ext uri="{28A0092B-C50C-407E-A947-70E740481C1C}">
                           <a14:useLocalDpi xmlns:a14="http://schemas.microsoft.com/office/drawing/2010/main" val="0"/>
@@ -224,10 +1255,10 @@
                       <a:fillRect/>
                     </a:stretch>
                   </pic:blipFill>
-                  <pic:spPr bwMode="auto">
+                  <pic:spPr>
                     <a:xfrm>
                       <a:off x="0" y="0"/>
-                      <a:ext cx="4964508" cy="4530114"/>
+                      <a:ext cx="6096000" cy="2901950"/>
                     </a:xfrm>
                     <a:prstGeom prst="rect">
                       <a:avLst/>
@@ -246,26 +1277,25 @@
     </w:p>
     <w:p>
       <w:pPr>
-        <w:pStyle w:val="a3"/>
+        <w:pStyle w:val="7"/>
         <w:shd w:val="clear" w:color="auto" w:fill="FFFFFF"/>
         <w:spacing w:before="240" w:beforeAutospacing="0" w:line="420" w:lineRule="atLeast"/>
         <w:jc w:val="center"/>
         <w:rPr>
-          <w:rFonts w:ascii="微软雅黑" w:eastAsia="微软雅黑" w:hAnsi="微软雅黑"/>
-          <w:color w:val="222222"/>
-        </w:rPr>
-      </w:pPr>
-      <w:r>
-        <w:rPr>
-          <w:rFonts w:ascii="微软雅黑" w:eastAsia="微软雅黑" w:hAnsi="微软雅黑"/>
-          <w:noProof/>
+          <w:rFonts w:ascii="微软雅黑" w:hAnsi="微软雅黑" w:eastAsia="微软雅黑"/>
+          <w:color w:val="222222"/>
+        </w:rPr>
+      </w:pPr>
+      <w:r>
+        <w:rPr>
+          <w:rFonts w:ascii="微软雅黑" w:hAnsi="微软雅黑" w:eastAsia="微软雅黑"/>
           <w:color w:val="222222"/>
         </w:rPr>
         <w:drawing>
           <wp:inline distT="0" distB="0" distL="0" distR="0">
-            <wp:extent cx="7239000" cy="1308100"/>
-            <wp:effectExtent l="0" t="0" r="0" b="6350"/>
-            <wp:docPr id="27" name="图片 27" descr="图解算法---希尔排序"/>
+            <wp:extent cx="6096000" cy="6210300"/>
+            <wp:effectExtent l="0" t="0" r="0" b="0"/>
+            <wp:docPr id="14" name="图片 14" descr="图解算法---希尔排序"/>
             <wp:cNvGraphicFramePr>
               <a:graphicFrameLocks xmlns:a="http://schemas.openxmlformats.org/drawingml/2006/main" noChangeAspect="1"/>
             </wp:cNvGraphicFramePr>
@@ -273,13 +1303,13 @@
               <a:graphicData uri="http://schemas.openxmlformats.org/drawingml/2006/picture">
                 <pic:pic xmlns:pic="http://schemas.openxmlformats.org/drawingml/2006/picture">
                   <pic:nvPicPr>
-                    <pic:cNvPr id="0" name="Picture 6" descr="图解算法---希尔排序"/>
+                    <pic:cNvPr id="14" name="图片 14" descr="图解算法---希尔排序"/>
                     <pic:cNvPicPr>
                       <a:picLocks noChangeAspect="1" noChangeArrowheads="1"/>
                     </pic:cNvPicPr>
                   </pic:nvPicPr>
                   <pic:blipFill>
-                    <a:blip r:embed="rId10">
+                    <a:blip r:embed="rId20">
                       <a:extLst>
                         <a:ext uri="{28A0092B-C50C-407E-A947-70E740481C1C}">
                           <a14:useLocalDpi xmlns:a14="http://schemas.microsoft.com/office/drawing/2010/main" val="0"/>
@@ -291,7 +1321,158 @@
                       <a:fillRect/>
                     </a:stretch>
                   </pic:blipFill>
-                  <pic:spPr bwMode="auto">
+                  <pic:spPr>
+                    <a:xfrm>
+                      <a:off x="0" y="0"/>
+                      <a:ext cx="6096000" cy="6210300"/>
+                    </a:xfrm>
+                    <a:prstGeom prst="rect">
+                      <a:avLst/>
+                    </a:prstGeom>
+                    <a:noFill/>
+                    <a:ln>
+                      <a:noFill/>
+                    </a:ln>
+                  </pic:spPr>
+                </pic:pic>
+              </a:graphicData>
+            </a:graphic>
+          </wp:inline>
+        </w:drawing>
+      </w:r>
+    </w:p>
+    <w:p>
+      <w:pPr>
+        <w:pStyle w:val="7"/>
+        <w:shd w:val="clear" w:color="auto" w:fill="FFFFFF"/>
+        <w:spacing w:before="240" w:beforeAutospacing="0" w:line="420" w:lineRule="atLeast"/>
+        <w:jc w:val="center"/>
+        <w:rPr>
+          <w:rFonts w:ascii="微软雅黑" w:hAnsi="微软雅黑" w:eastAsia="微软雅黑"/>
+          <w:color w:val="222222"/>
+        </w:rPr>
+      </w:pPr>
+      <w:r>
+        <w:rPr>
+          <w:rFonts w:ascii="微软雅黑" w:hAnsi="微软雅黑" w:eastAsia="微软雅黑"/>
+          <w:color w:val="222222"/>
+        </w:rPr>
+        <w:drawing>
+          <wp:inline distT="0" distB="0" distL="0" distR="0">
+            <wp:extent cx="6096000" cy="4121150"/>
+            <wp:effectExtent l="0" t="0" r="0" b="0"/>
+            <wp:docPr id="13" name="图片 13" descr="图解算法---希尔排序"/>
+            <wp:cNvGraphicFramePr>
+              <a:graphicFrameLocks xmlns:a="http://schemas.openxmlformats.org/drawingml/2006/main" noChangeAspect="1"/>
+            </wp:cNvGraphicFramePr>
+            <a:graphic xmlns:a="http://schemas.openxmlformats.org/drawingml/2006/main">
+              <a:graphicData uri="http://schemas.openxmlformats.org/drawingml/2006/picture">
+                <pic:pic xmlns:pic="http://schemas.openxmlformats.org/drawingml/2006/picture">
+                  <pic:nvPicPr>
+                    <pic:cNvPr id="13" name="图片 13" descr="图解算法---希尔排序"/>
+                    <pic:cNvPicPr>
+                      <a:picLocks noChangeAspect="1" noChangeArrowheads="1"/>
+                    </pic:cNvPicPr>
+                  </pic:nvPicPr>
+                  <pic:blipFill>
+                    <a:blip r:embed="rId21">
+                      <a:extLst>
+                        <a:ext uri="{28A0092B-C50C-407E-A947-70E740481C1C}">
+                          <a14:useLocalDpi xmlns:a14="http://schemas.microsoft.com/office/drawing/2010/main" val="0"/>
+                        </a:ext>
+                      </a:extLst>
+                    </a:blip>
+                    <a:srcRect/>
+                    <a:stretch>
+                      <a:fillRect/>
+                    </a:stretch>
+                  </pic:blipFill>
+                  <pic:spPr>
+                    <a:xfrm>
+                      <a:off x="0" y="0"/>
+                      <a:ext cx="6096000" cy="4121150"/>
+                    </a:xfrm>
+                    <a:prstGeom prst="rect">
+                      <a:avLst/>
+                    </a:prstGeom>
+                    <a:noFill/>
+                    <a:ln>
+                      <a:noFill/>
+                    </a:ln>
+                  </pic:spPr>
+                </pic:pic>
+              </a:graphicData>
+            </a:graphic>
+          </wp:inline>
+        </w:drawing>
+      </w:r>
+    </w:p>
+    <w:p>
+      <w:pPr>
+        <w:pStyle w:val="7"/>
+        <w:shd w:val="clear" w:color="auto" w:fill="FFFFFF"/>
+        <w:spacing w:before="240" w:beforeAutospacing="0" w:line="420" w:lineRule="atLeast"/>
+        <w:jc w:val="center"/>
+        <w:rPr>
+          <w:rFonts w:ascii="微软雅黑" w:hAnsi="微软雅黑" w:eastAsia="微软雅黑"/>
+          <w:color w:val="222222"/>
+        </w:rPr>
+      </w:pPr>
+      <w:r>
+        <w:rPr>
+          <w:rFonts w:hint="eastAsia" w:ascii="微软雅黑" w:hAnsi="微软雅黑" w:eastAsia="微软雅黑"/>
+          <w:color w:val="222222"/>
+        </w:rPr>
+        <w:t>随后一尘写出了插入arr[i]到所在组正确位置的代码（insertI）</w:t>
+      </w:r>
+    </w:p>
+    <w:p>
+      <w:pPr>
+        <w:pStyle w:val="7"/>
+        <w:shd w:val="clear" w:color="auto" w:fill="FFFFFF"/>
+        <w:spacing w:before="240" w:beforeAutospacing="0" w:line="420" w:lineRule="atLeast"/>
+        <w:jc w:val="center"/>
+        <w:rPr>
+          <w:rFonts w:ascii="微软雅黑" w:hAnsi="微软雅黑" w:eastAsia="微软雅黑"/>
+          <w:color w:val="222222"/>
+        </w:rPr>
+      </w:pPr>
+      <w:r>
+        <w:rPr>
+          <w:rFonts w:ascii="微软雅黑" w:hAnsi="微软雅黑" w:eastAsia="微软雅黑"/>
+          <w:color w:val="222222"/>
+        </w:rPr>
+        <w:drawing>
+          <wp:inline distT="0" distB="0" distL="0" distR="0">
+            <wp:extent cx="7239000" cy="1308100"/>
+            <wp:effectExtent l="0" t="0" r="0" b="6350"/>
+            <wp:docPr id="12" name="图片 12" descr="图解算法---希尔排序"/>
+            <wp:cNvGraphicFramePr>
+              <a:graphicFrameLocks xmlns:a="http://schemas.openxmlformats.org/drawingml/2006/main" noChangeAspect="1"/>
+            </wp:cNvGraphicFramePr>
+            <a:graphic xmlns:a="http://schemas.openxmlformats.org/drawingml/2006/main">
+              <a:graphicData uri="http://schemas.openxmlformats.org/drawingml/2006/picture">
+                <pic:pic xmlns:pic="http://schemas.openxmlformats.org/drawingml/2006/picture">
+                  <pic:nvPicPr>
+                    <pic:cNvPr id="12" name="图片 12" descr="图解算法---希尔排序"/>
+                    <pic:cNvPicPr>
+                      <a:picLocks noChangeAspect="1" noChangeArrowheads="1"/>
+                    </pic:cNvPicPr>
+                  </pic:nvPicPr>
+                  <pic:blipFill>
+                    <a:blip r:embed="rId22">
+                      <a:extLst>
+                        <a:ext uri="{28A0092B-C50C-407E-A947-70E740481C1C}">
+                          <a14:useLocalDpi xmlns:a14="http://schemas.microsoft.com/office/drawing/2010/main" val="0"/>
+                        </a:ext>
+                      </a:extLst>
+                    </a:blip>
+                    <a:srcRect/>
+                    <a:stretch>
+                      <a:fillRect/>
+                    </a:stretch>
+                  </pic:blipFill>
+                  <pic:spPr>
                     <a:xfrm>
                       <a:off x="0" y="0"/>
                       <a:ext cx="7239000" cy="1308100"/>
@@ -313,26 +1494,25 @@
     </w:p>
     <w:p>
       <w:pPr>
-        <w:pStyle w:val="a3"/>
+        <w:pStyle w:val="7"/>
         <w:shd w:val="clear" w:color="auto" w:fill="FFFFFF"/>
         <w:spacing w:before="240" w:beforeAutospacing="0" w:line="420" w:lineRule="atLeast"/>
         <w:jc w:val="center"/>
         <w:rPr>
-          <w:rFonts w:ascii="微软雅黑" w:eastAsia="微软雅黑" w:hAnsi="微软雅黑"/>
-          <w:color w:val="222222"/>
-        </w:rPr>
-      </w:pPr>
-      <w:r>
-        <w:rPr>
-          <w:rFonts w:ascii="微软雅黑" w:eastAsia="微软雅黑" w:hAnsi="微软雅黑"/>
-          <w:noProof/>
+          <w:rFonts w:ascii="微软雅黑" w:hAnsi="微软雅黑" w:eastAsia="微软雅黑"/>
+          <w:color w:val="222222"/>
+        </w:rPr>
+      </w:pPr>
+      <w:r>
+        <w:rPr>
+          <w:rFonts w:ascii="微软雅黑" w:hAnsi="微软雅黑" w:eastAsia="微软雅黑"/>
           <w:color w:val="222222"/>
         </w:rPr>
         <w:drawing>
           <wp:inline distT="0" distB="0" distL="0" distR="0">
-            <wp:extent cx="4879707" cy="6394450"/>
-            <wp:effectExtent l="0" t="0" r="0" b="6350"/>
-            <wp:docPr id="26" name="图片 26" descr="图解算法---希尔排序"/>
+            <wp:extent cx="6096000" cy="3771900"/>
+            <wp:effectExtent l="0" t="0" r="0" b="0"/>
+            <wp:docPr id="11" name="图片 11" descr="图解算法---希尔排序"/>
             <wp:cNvGraphicFramePr>
               <a:graphicFrameLocks xmlns:a="http://schemas.openxmlformats.org/drawingml/2006/main" noChangeAspect="1"/>
             </wp:cNvGraphicFramePr>
@@ -340,13 +1520,13 @@
               <a:graphicData uri="http://schemas.openxmlformats.org/drawingml/2006/picture">
                 <pic:pic xmlns:pic="http://schemas.openxmlformats.org/drawingml/2006/picture">
                   <pic:nvPicPr>
-                    <pic:cNvPr id="0" name="Picture 7" descr="图解算法---希尔排序"/>
+                    <pic:cNvPr id="11" name="图片 11" descr="图解算法---希尔排序"/>
                     <pic:cNvPicPr>
                       <a:picLocks noChangeAspect="1" noChangeArrowheads="1"/>
                     </pic:cNvPicPr>
                   </pic:nvPicPr>
                   <pic:blipFill>
-                    <a:blip r:embed="rId11">
+                    <a:blip r:embed="rId23">
                       <a:extLst>
                         <a:ext uri="{28A0092B-C50C-407E-A947-70E740481C1C}">
                           <a14:useLocalDpi xmlns:a14="http://schemas.microsoft.com/office/drawing/2010/main" val="0"/>
@@ -358,10 +1538,10 @@
                       <a:fillRect/>
                     </a:stretch>
                   </pic:blipFill>
-                  <pic:spPr bwMode="auto">
+                  <pic:spPr>
                     <a:xfrm>
                       <a:off x="0" y="0"/>
-                      <a:ext cx="4893213" cy="6412149"/>
+                      <a:ext cx="6096000" cy="3771900"/>
                     </a:xfrm>
                     <a:prstGeom prst="rect">
                       <a:avLst/>
@@ -380,58 +1560,25 @@
     </w:p>
     <w:p>
       <w:pPr>
-        <w:pStyle w:val="a3"/>
-        <w:shd w:val="clear" w:color="auto" w:fill="FFFFFF"/>
-        <w:spacing w:before="240" w:beforeAutospacing="0" w:line="420" w:lineRule="atLeast"/>
-        <w:rPr>
-          <w:rFonts w:ascii="微软雅黑" w:eastAsia="微软雅黑" w:hAnsi="微软雅黑"/>
-          <w:color w:val="222222"/>
-        </w:rPr>
-      </w:pPr>
-      <w:r>
-        <w:rPr>
-          <w:rFonts w:ascii="微软雅黑" w:eastAsia="微软雅黑" w:hAnsi="微软雅黑" w:hint="eastAsia"/>
-          <w:color w:val="222222"/>
-        </w:rPr>
-        <w:t>首先它把较大的数据集合分割成若干个小组（逻辑上分组），然后对每一个小组分别进行插入排序，</w:t>
-      </w:r>
-      <w:r>
-        <w:rPr>
-          <w:rFonts w:ascii="微软雅黑" w:eastAsia="微软雅黑" w:hAnsi="微软雅黑" w:hint="eastAsia"/>
-          <w:color w:val="00B0F0"/>
-        </w:rPr>
-        <w:t>此时，插入排序所作用的数据量比较小（每一个小组），插入的效率比较高</w:t>
-      </w:r>
-      <w:r>
-        <w:rPr>
-          <w:rFonts w:ascii="微软雅黑" w:eastAsia="微软雅黑" w:hAnsi="微软雅黑" w:hint="eastAsia"/>
-          <w:color w:val="00B0F0"/>
-        </w:rPr>
-        <w:t>。</w:t>
-      </w:r>
-    </w:p>
-    <w:p>
-      <w:pPr>
-        <w:pStyle w:val="a3"/>
+        <w:pStyle w:val="7"/>
         <w:shd w:val="clear" w:color="auto" w:fill="FFFFFF"/>
         <w:spacing w:before="240" w:beforeAutospacing="0" w:line="420" w:lineRule="atLeast"/>
         <w:jc w:val="center"/>
         <w:rPr>
-          <w:rFonts w:ascii="微软雅黑" w:eastAsia="微软雅黑" w:hAnsi="微软雅黑"/>
-          <w:color w:val="222222"/>
-        </w:rPr>
-      </w:pPr>
-      <w:r>
-        <w:rPr>
-          <w:rFonts w:ascii="微软雅黑" w:eastAsia="微软雅黑" w:hAnsi="微软雅黑"/>
-          <w:noProof/>
+          <w:rFonts w:ascii="微软雅黑" w:hAnsi="微软雅黑" w:eastAsia="微软雅黑"/>
+          <w:color w:val="222222"/>
+        </w:rPr>
+      </w:pPr>
+      <w:r>
+        <w:rPr>
+          <w:rFonts w:ascii="微软雅黑" w:hAnsi="微软雅黑" w:eastAsia="微软雅黑"/>
           <w:color w:val="222222"/>
         </w:rPr>
         <w:drawing>
           <wp:inline distT="0" distB="0" distL="0" distR="0">
-            <wp:extent cx="4094480" cy="2832015"/>
-            <wp:effectExtent l="0" t="0" r="1270" b="6985"/>
-            <wp:docPr id="25" name="图片 25" descr="图解算法---希尔排序"/>
+            <wp:extent cx="6096000" cy="2298700"/>
+            <wp:effectExtent l="0" t="0" r="0" b="6350"/>
+            <wp:docPr id="10" name="图片 10" descr="图解算法---希尔排序"/>
             <wp:cNvGraphicFramePr>
               <a:graphicFrameLocks xmlns:a="http://schemas.openxmlformats.org/drawingml/2006/main" noChangeAspect="1"/>
             </wp:cNvGraphicFramePr>
@@ -439,13 +1586,13 @@
               <a:graphicData uri="http://schemas.openxmlformats.org/drawingml/2006/picture">
                 <pic:pic xmlns:pic="http://schemas.openxmlformats.org/drawingml/2006/picture">
                   <pic:nvPicPr>
-                    <pic:cNvPr id="0" name="Picture 8" descr="图解算法---希尔排序"/>
+                    <pic:cNvPr id="10" name="图片 10" descr="图解算法---希尔排序"/>
                     <pic:cNvPicPr>
                       <a:picLocks noChangeAspect="1" noChangeArrowheads="1"/>
                     </pic:cNvPicPr>
                   </pic:nvPicPr>
                   <pic:blipFill>
-                    <a:blip r:embed="rId12">
+                    <a:blip r:embed="rId24">
                       <a:extLst>
                         <a:ext uri="{28A0092B-C50C-407E-A947-70E740481C1C}">
                           <a14:useLocalDpi xmlns:a14="http://schemas.microsoft.com/office/drawing/2010/main" val="0"/>
@@ -457,10 +1604,10 @@
                       <a:fillRect/>
                     </a:stretch>
                   </pic:blipFill>
-                  <pic:spPr bwMode="auto">
+                  <pic:spPr>
                     <a:xfrm>
                       <a:off x="0" y="0"/>
-                      <a:ext cx="4103813" cy="2838470"/>
+                      <a:ext cx="6096000" cy="2298700"/>
                     </a:xfrm>
                     <a:prstGeom prst="rect">
                       <a:avLst/>
@@ -479,26 +1626,25 @@
     </w:p>
     <w:p>
       <w:pPr>
-        <w:pStyle w:val="a3"/>
+        <w:pStyle w:val="7"/>
         <w:shd w:val="clear" w:color="auto" w:fill="FFFFFF"/>
         <w:spacing w:before="240" w:beforeAutospacing="0" w:line="420" w:lineRule="atLeast"/>
         <w:jc w:val="center"/>
         <w:rPr>
-          <w:rFonts w:ascii="微软雅黑" w:eastAsia="微软雅黑" w:hAnsi="微软雅黑"/>
-          <w:color w:val="222222"/>
-        </w:rPr>
-      </w:pPr>
-      <w:r>
-        <w:rPr>
-          <w:rFonts w:ascii="微软雅黑" w:eastAsia="微软雅黑" w:hAnsi="微软雅黑"/>
-          <w:noProof/>
+          <w:rFonts w:ascii="微软雅黑" w:hAnsi="微软雅黑" w:eastAsia="微软雅黑"/>
+          <w:color w:val="222222"/>
+        </w:rPr>
+      </w:pPr>
+      <w:r>
+        <w:rPr>
+          <w:rFonts w:ascii="微软雅黑" w:hAnsi="微软雅黑" w:eastAsia="微软雅黑"/>
           <w:color w:val="222222"/>
         </w:rPr>
         <w:drawing>
           <wp:inline distT="0" distB="0" distL="0" distR="0">
-            <wp:extent cx="6096000" cy="2305050"/>
+            <wp:extent cx="7239000" cy="1143000"/>
             <wp:effectExtent l="0" t="0" r="0" b="0"/>
-            <wp:docPr id="24" name="图片 24" descr="图解算法---希尔排序"/>
+            <wp:docPr id="9" name="图片 9" descr="图解算法---希尔排序"/>
             <wp:cNvGraphicFramePr>
               <a:graphicFrameLocks xmlns:a="http://schemas.openxmlformats.org/drawingml/2006/main" noChangeAspect="1"/>
             </wp:cNvGraphicFramePr>
@@ -506,13 +1652,13 @@
               <a:graphicData uri="http://schemas.openxmlformats.org/drawingml/2006/picture">
                 <pic:pic xmlns:pic="http://schemas.openxmlformats.org/drawingml/2006/picture">
                   <pic:nvPicPr>
-                    <pic:cNvPr id="0" name="Picture 9" descr="图解算法---希尔排序"/>
+                    <pic:cNvPr id="9" name="图片 9" descr="图解算法---希尔排序"/>
                     <pic:cNvPicPr>
                       <a:picLocks noChangeAspect="1" noChangeArrowheads="1"/>
                     </pic:cNvPicPr>
                   </pic:nvPicPr>
                   <pic:blipFill>
-                    <a:blip r:embed="rId13">
+                    <a:blip r:embed="rId25">
                       <a:extLst>
                         <a:ext uri="{28A0092B-C50C-407E-A947-70E740481C1C}">
                           <a14:useLocalDpi xmlns:a14="http://schemas.microsoft.com/office/drawing/2010/main" val="0"/>
@@ -524,757 +1670,7 @@
                       <a:fillRect/>
                     </a:stretch>
                   </pic:blipFill>
-                  <pic:spPr bwMode="auto">
-                    <a:xfrm>
-                      <a:off x="0" y="0"/>
-                      <a:ext cx="6096000" cy="2305050"/>
-                    </a:xfrm>
-                    <a:prstGeom prst="rect">
-                      <a:avLst/>
-                    </a:prstGeom>
-                    <a:noFill/>
-                    <a:ln>
-                      <a:noFill/>
-                    </a:ln>
-                  </pic:spPr>
-                </pic:pic>
-              </a:graphicData>
-            </a:graphic>
-          </wp:inline>
-        </w:drawing>
-      </w:r>
-    </w:p>
-    <w:p>
-      <w:pPr>
-        <w:pStyle w:val="a3"/>
-        <w:shd w:val="clear" w:color="auto" w:fill="FFFFFF"/>
-        <w:spacing w:before="240" w:beforeAutospacing="0" w:line="420" w:lineRule="atLeast"/>
-        <w:rPr>
-          <w:rFonts w:ascii="微软雅黑" w:eastAsia="微软雅黑" w:hAnsi="微软雅黑"/>
-          <w:color w:val="222222"/>
-        </w:rPr>
-      </w:pPr>
-      <w:r>
-        <w:rPr>
-          <w:rFonts w:ascii="微软雅黑" w:eastAsia="微软雅黑" w:hAnsi="微软雅黑" w:hint="eastAsia"/>
-          <w:color w:val="222222"/>
-        </w:rPr>
-        <w:t>可以看出，他是按下标相隔距离为4分的组，也就是说把下标相差4的分到一组，比如这个例子中a[0]与a[4]是一组、a[1]与a[5]是一组...，这里的差值（距离）被称为</w:t>
-      </w:r>
-      <w:r>
-        <w:rPr>
-          <w:rFonts w:ascii="微软雅黑" w:eastAsia="微软雅黑" w:hAnsi="微软雅黑" w:hint="eastAsia"/>
-          <w:color w:val="FF0000"/>
-        </w:rPr>
-        <w:t>增量</w:t>
-      </w:r>
-      <w:r>
-        <w:rPr>
-          <w:rFonts w:ascii="微软雅黑" w:eastAsia="微软雅黑" w:hAnsi="微软雅黑" w:hint="eastAsia"/>
-          <w:color w:val="FF0000"/>
-        </w:rPr>
-        <w:t>。</w:t>
-      </w:r>
-    </w:p>
-    <w:p>
-      <w:pPr>
-        <w:pStyle w:val="a3"/>
-        <w:shd w:val="clear" w:color="auto" w:fill="FFFFFF"/>
-        <w:spacing w:before="240" w:beforeAutospacing="0" w:line="420" w:lineRule="atLeast"/>
-        <w:jc w:val="center"/>
-        <w:rPr>
-          <w:rFonts w:ascii="微软雅黑" w:eastAsia="微软雅黑" w:hAnsi="微软雅黑"/>
-          <w:color w:val="222222"/>
-        </w:rPr>
-      </w:pPr>
-      <w:r>
-        <w:rPr>
-          <w:rFonts w:ascii="微软雅黑" w:eastAsia="微软雅黑" w:hAnsi="微软雅黑"/>
-          <w:noProof/>
-          <w:color w:val="222222"/>
-        </w:rPr>
-        <w:drawing>
-          <wp:inline distT="0" distB="0" distL="0" distR="0">
-            <wp:extent cx="6096000" cy="2406650"/>
-            <wp:effectExtent l="0" t="0" r="0" b="0"/>
-            <wp:docPr id="23" name="图片 23" descr="图解算法---希尔排序"/>
-            <wp:cNvGraphicFramePr>
-              <a:graphicFrameLocks xmlns:a="http://schemas.openxmlformats.org/drawingml/2006/main" noChangeAspect="1"/>
-            </wp:cNvGraphicFramePr>
-            <a:graphic xmlns:a="http://schemas.openxmlformats.org/drawingml/2006/main">
-              <a:graphicData uri="http://schemas.openxmlformats.org/drawingml/2006/picture">
-                <pic:pic xmlns:pic="http://schemas.openxmlformats.org/drawingml/2006/picture">
-                  <pic:nvPicPr>
-                    <pic:cNvPr id="0" name="Picture 10" descr="图解算法---希尔排序"/>
-                    <pic:cNvPicPr>
-                      <a:picLocks noChangeAspect="1" noChangeArrowheads="1"/>
-                    </pic:cNvPicPr>
-                  </pic:nvPicPr>
-                  <pic:blipFill>
-                    <a:blip r:embed="rId14">
-                      <a:extLst>
-                        <a:ext uri="{28A0092B-C50C-407E-A947-70E740481C1C}">
-                          <a14:useLocalDpi xmlns:a14="http://schemas.microsoft.com/office/drawing/2010/main" val="0"/>
-                        </a:ext>
-                      </a:extLst>
-                    </a:blip>
-                    <a:srcRect/>
-                    <a:stretch>
-                      <a:fillRect/>
-                    </a:stretch>
-                  </pic:blipFill>
-                  <pic:spPr bwMode="auto">
-                    <a:xfrm>
-                      <a:off x="0" y="0"/>
-                      <a:ext cx="6096000" cy="2406650"/>
-                    </a:xfrm>
-                    <a:prstGeom prst="rect">
-                      <a:avLst/>
-                    </a:prstGeom>
-                    <a:noFill/>
-                    <a:ln>
-                      <a:noFill/>
-                    </a:ln>
-                  </pic:spPr>
-                </pic:pic>
-              </a:graphicData>
-            </a:graphic>
-          </wp:inline>
-        </w:drawing>
-      </w:r>
-    </w:p>
-    <w:p>
-      <w:pPr>
-        <w:pStyle w:val="a3"/>
-        <w:shd w:val="clear" w:color="auto" w:fill="FFFFFF"/>
-        <w:spacing w:before="240" w:beforeAutospacing="0" w:line="420" w:lineRule="atLeast"/>
-        <w:jc w:val="center"/>
-        <w:rPr>
-          <w:rFonts w:ascii="微软雅黑" w:eastAsia="微软雅黑" w:hAnsi="微软雅黑"/>
-          <w:color w:val="222222"/>
-        </w:rPr>
-      </w:pPr>
-      <w:r>
-        <w:rPr>
-          <w:rFonts w:ascii="微软雅黑" w:eastAsia="微软雅黑" w:hAnsi="微软雅黑" w:hint="eastAsia"/>
-          <w:color w:val="222222"/>
-        </w:rPr>
-        <w:t>每个分组进行插入排序后，各个分组就变成了有序的了（整体不一定有序</w:t>
-      </w:r>
-      <w:r>
-        <w:rPr>
-          <w:rFonts w:ascii="微软雅黑" w:eastAsia="微软雅黑" w:hAnsi="微软雅黑" w:hint="eastAsia"/>
-          <w:color w:val="222222"/>
-        </w:rPr>
-        <w:t>，但整体比以前有序</w:t>
-      </w:r>
-      <w:r>
-        <w:rPr>
-          <w:rFonts w:ascii="微软雅黑" w:eastAsia="微软雅黑" w:hAnsi="微软雅黑" w:hint="eastAsia"/>
-          <w:color w:val="222222"/>
-        </w:rPr>
-        <w:t>）</w:t>
-      </w:r>
-    </w:p>
-    <w:p>
-      <w:pPr>
-        <w:pStyle w:val="a3"/>
-        <w:shd w:val="clear" w:color="auto" w:fill="FFFFFF"/>
-        <w:spacing w:before="240" w:beforeAutospacing="0" w:line="420" w:lineRule="atLeast"/>
-        <w:jc w:val="center"/>
-        <w:rPr>
-          <w:rFonts w:ascii="微软雅黑" w:eastAsia="微软雅黑" w:hAnsi="微软雅黑"/>
-          <w:color w:val="222222"/>
-        </w:rPr>
-      </w:pPr>
-      <w:r>
-        <w:rPr>
-          <w:rFonts w:ascii="微软雅黑" w:eastAsia="微软雅黑" w:hAnsi="微软雅黑"/>
-          <w:noProof/>
-          <w:color w:val="222222"/>
-        </w:rPr>
-        <w:drawing>
-          <wp:inline distT="0" distB="0" distL="0" distR="0">
-            <wp:extent cx="4254500" cy="3270647"/>
-            <wp:effectExtent l="0" t="0" r="0" b="6350"/>
-            <wp:docPr id="22" name="图片 22" descr="图解算法---希尔排序"/>
-            <wp:cNvGraphicFramePr>
-              <a:graphicFrameLocks xmlns:a="http://schemas.openxmlformats.org/drawingml/2006/main" noChangeAspect="1"/>
-            </wp:cNvGraphicFramePr>
-            <a:graphic xmlns:a="http://schemas.openxmlformats.org/drawingml/2006/main">
-              <a:graphicData uri="http://schemas.openxmlformats.org/drawingml/2006/picture">
-                <pic:pic xmlns:pic="http://schemas.openxmlformats.org/drawingml/2006/picture">
-                  <pic:nvPicPr>
-                    <pic:cNvPr id="0" name="Picture 11" descr="图解算法---希尔排序"/>
-                    <pic:cNvPicPr>
-                      <a:picLocks noChangeAspect="1" noChangeArrowheads="1"/>
-                    </pic:cNvPicPr>
-                  </pic:nvPicPr>
-                  <pic:blipFill>
-                    <a:blip r:embed="rId15">
-                      <a:extLst>
-                        <a:ext uri="{28A0092B-C50C-407E-A947-70E740481C1C}">
-                          <a14:useLocalDpi xmlns:a14="http://schemas.microsoft.com/office/drawing/2010/main" val="0"/>
-                        </a:ext>
-                      </a:extLst>
-                    </a:blip>
-                    <a:srcRect/>
-                    <a:stretch>
-                      <a:fillRect/>
-                    </a:stretch>
-                  </pic:blipFill>
-                  <pic:spPr bwMode="auto">
-                    <a:xfrm>
-                      <a:off x="0" y="0"/>
-                      <a:ext cx="4273532" cy="3285278"/>
-                    </a:xfrm>
-                    <a:prstGeom prst="rect">
-                      <a:avLst/>
-                    </a:prstGeom>
-                    <a:noFill/>
-                    <a:ln>
-                      <a:noFill/>
-                    </a:ln>
-                  </pic:spPr>
-                </pic:pic>
-              </a:graphicData>
-            </a:graphic>
-          </wp:inline>
-        </w:drawing>
-      </w:r>
-    </w:p>
-    <w:p>
-      <w:pPr>
-        <w:pStyle w:val="a3"/>
-        <w:shd w:val="clear" w:color="auto" w:fill="FFFFFF"/>
-        <w:spacing w:before="240" w:beforeAutospacing="0" w:line="420" w:lineRule="atLeast"/>
-        <w:jc w:val="center"/>
-        <w:rPr>
-          <w:rFonts w:ascii="微软雅黑" w:eastAsia="微软雅黑" w:hAnsi="微软雅黑"/>
-          <w:color w:val="222222"/>
-        </w:rPr>
-      </w:pPr>
-      <w:r>
-        <w:rPr>
-          <w:rFonts w:ascii="微软雅黑" w:eastAsia="微软雅黑" w:hAnsi="微软雅黑" w:hint="eastAsia"/>
-          <w:color w:val="222222"/>
-        </w:rPr>
-        <w:t>此时，整个数组变的部分有序了（有序程度可能不是很高）</w:t>
-      </w:r>
-    </w:p>
-    <w:p>
-      <w:pPr>
-        <w:pStyle w:val="a3"/>
-        <w:shd w:val="clear" w:color="auto" w:fill="FFFFFF"/>
-        <w:spacing w:before="240" w:beforeAutospacing="0" w:line="420" w:lineRule="atLeast"/>
-        <w:jc w:val="center"/>
-        <w:rPr>
-          <w:rFonts w:ascii="微软雅黑" w:eastAsia="微软雅黑" w:hAnsi="微软雅黑"/>
-          <w:color w:val="222222"/>
-        </w:rPr>
-      </w:pPr>
-      <w:r>
-        <w:rPr>
-          <w:rFonts w:ascii="微软雅黑" w:eastAsia="微软雅黑" w:hAnsi="微软雅黑"/>
-          <w:noProof/>
-          <w:color w:val="222222"/>
-        </w:rPr>
-        <w:drawing>
-          <wp:inline distT="0" distB="0" distL="0" distR="0">
-            <wp:extent cx="7239000" cy="2000250"/>
-            <wp:effectExtent l="0" t="0" r="0" b="0"/>
-            <wp:docPr id="21" name="图片 21" descr="图解算法---希尔排序"/>
-            <wp:cNvGraphicFramePr>
-              <a:graphicFrameLocks xmlns:a="http://schemas.openxmlformats.org/drawingml/2006/main" noChangeAspect="1"/>
-            </wp:cNvGraphicFramePr>
-            <a:graphic xmlns:a="http://schemas.openxmlformats.org/drawingml/2006/main">
-              <a:graphicData uri="http://schemas.openxmlformats.org/drawingml/2006/picture">
-                <pic:pic xmlns:pic="http://schemas.openxmlformats.org/drawingml/2006/picture">
-                  <pic:nvPicPr>
-                    <pic:cNvPr id="0" name="Picture 12" descr="图解算法---希尔排序"/>
-                    <pic:cNvPicPr>
-                      <a:picLocks noChangeAspect="1" noChangeArrowheads="1"/>
-                    </pic:cNvPicPr>
-                  </pic:nvPicPr>
-                  <pic:blipFill>
-                    <a:blip r:embed="rId16">
-                      <a:extLst>
-                        <a:ext uri="{28A0092B-C50C-407E-A947-70E740481C1C}">
-                          <a14:useLocalDpi xmlns:a14="http://schemas.microsoft.com/office/drawing/2010/main" val="0"/>
-                        </a:ext>
-                      </a:extLst>
-                    </a:blip>
-                    <a:srcRect/>
-                    <a:stretch>
-                      <a:fillRect/>
-                    </a:stretch>
-                  </pic:blipFill>
-                  <pic:spPr bwMode="auto">
-                    <a:xfrm>
-                      <a:off x="0" y="0"/>
-                      <a:ext cx="7239000" cy="2000250"/>
-                    </a:xfrm>
-                    <a:prstGeom prst="rect">
-                      <a:avLst/>
-                    </a:prstGeom>
-                    <a:noFill/>
-                    <a:ln>
-                      <a:noFill/>
-                    </a:ln>
-                  </pic:spPr>
-                </pic:pic>
-              </a:graphicData>
-            </a:graphic>
-          </wp:inline>
-        </w:drawing>
-      </w:r>
-    </w:p>
-    <w:p>
-      <w:pPr>
-        <w:pStyle w:val="a3"/>
-        <w:shd w:val="clear" w:color="auto" w:fill="FFFFFF"/>
-        <w:spacing w:before="240" w:beforeAutospacing="0" w:line="420" w:lineRule="atLeast"/>
-        <w:jc w:val="center"/>
-        <w:rPr>
-          <w:rFonts w:ascii="微软雅黑" w:eastAsia="微软雅黑" w:hAnsi="微软雅黑"/>
-          <w:color w:val="222222"/>
-        </w:rPr>
-      </w:pPr>
-      <w:r>
-        <w:rPr>
-          <w:rFonts w:ascii="微软雅黑" w:eastAsia="微软雅黑" w:hAnsi="微软雅黑" w:hint="eastAsia"/>
-          <w:color w:val="222222"/>
-        </w:rPr>
-        <w:t>然后缩小增量为上个增量的一半:2，继续划分分组，此时，</w:t>
-      </w:r>
-      <w:r>
-        <w:rPr>
-          <w:rFonts w:ascii="微软雅黑" w:eastAsia="微软雅黑" w:hAnsi="微软雅黑" w:hint="eastAsia"/>
-          <w:color w:val="0070C0"/>
-        </w:rPr>
-        <w:t>每个分组元素个数多了，但是，数组变的部分有序了，插入排序效率同样比</w:t>
-      </w:r>
-      <w:r>
-        <w:rPr>
-          <w:rFonts w:ascii="微软雅黑" w:eastAsia="微软雅黑" w:hAnsi="微软雅黑" w:hint="eastAsia"/>
-          <w:color w:val="0070C0"/>
-        </w:rPr>
-        <w:t>较</w:t>
-      </w:r>
-      <w:r>
-        <w:rPr>
-          <w:rFonts w:ascii="微软雅黑" w:eastAsia="微软雅黑" w:hAnsi="微软雅黑" w:hint="eastAsia"/>
-          <w:color w:val="0070C0"/>
-        </w:rPr>
-        <w:t>高</w:t>
-      </w:r>
-      <w:r>
-        <w:rPr>
-          <w:rFonts w:ascii="微软雅黑" w:eastAsia="微软雅黑" w:hAnsi="微软雅黑" w:hint="eastAsia"/>
-          <w:color w:val="0070C0"/>
-        </w:rPr>
-        <w:t>。</w:t>
-      </w:r>
-    </w:p>
-    <w:p>
-      <w:pPr>
-        <w:pStyle w:val="a3"/>
-        <w:shd w:val="clear" w:color="auto" w:fill="FFFFFF"/>
-        <w:spacing w:before="240" w:beforeAutospacing="0" w:line="420" w:lineRule="atLeast"/>
-        <w:jc w:val="center"/>
-        <w:rPr>
-          <w:rFonts w:ascii="微软雅黑" w:eastAsia="微软雅黑" w:hAnsi="微软雅黑"/>
-          <w:color w:val="222222"/>
-        </w:rPr>
-      </w:pPr>
-      <w:r>
-        <w:rPr>
-          <w:rFonts w:ascii="微软雅黑" w:eastAsia="微软雅黑" w:hAnsi="微软雅黑"/>
-          <w:noProof/>
-          <w:color w:val="222222"/>
-        </w:rPr>
-        <w:drawing>
-          <wp:inline distT="0" distB="0" distL="0" distR="0">
-            <wp:extent cx="4521200" cy="2175828"/>
-            <wp:effectExtent l="0" t="0" r="0" b="0"/>
-            <wp:docPr id="20" name="图片 20" descr="图解算法---希尔排序"/>
-            <wp:cNvGraphicFramePr>
-              <a:graphicFrameLocks xmlns:a="http://schemas.openxmlformats.org/drawingml/2006/main" noChangeAspect="1"/>
-            </wp:cNvGraphicFramePr>
-            <a:graphic xmlns:a="http://schemas.openxmlformats.org/drawingml/2006/main">
-              <a:graphicData uri="http://schemas.openxmlformats.org/drawingml/2006/picture">
-                <pic:pic xmlns:pic="http://schemas.openxmlformats.org/drawingml/2006/picture">
-                  <pic:nvPicPr>
-                    <pic:cNvPr id="0" name="Picture 13" descr="图解算法---希尔排序"/>
-                    <pic:cNvPicPr>
-                      <a:picLocks noChangeAspect="1" noChangeArrowheads="1"/>
-                    </pic:cNvPicPr>
-                  </pic:nvPicPr>
-                  <pic:blipFill>
-                    <a:blip r:embed="rId17">
-                      <a:extLst>
-                        <a:ext uri="{28A0092B-C50C-407E-A947-70E740481C1C}">
-                          <a14:useLocalDpi xmlns:a14="http://schemas.microsoft.com/office/drawing/2010/main" val="0"/>
-                        </a:ext>
-                      </a:extLst>
-                    </a:blip>
-                    <a:srcRect/>
-                    <a:stretch>
-                      <a:fillRect/>
-                    </a:stretch>
-                  </pic:blipFill>
-                  <pic:spPr bwMode="auto">
-                    <a:xfrm>
-                      <a:off x="0" y="0"/>
-                      <a:ext cx="4544320" cy="2186955"/>
-                    </a:xfrm>
-                    <a:prstGeom prst="rect">
-                      <a:avLst/>
-                    </a:prstGeom>
-                    <a:noFill/>
-                    <a:ln>
-                      <a:noFill/>
-                    </a:ln>
-                  </pic:spPr>
-                </pic:pic>
-              </a:graphicData>
-            </a:graphic>
-          </wp:inline>
-        </w:drawing>
-      </w:r>
-    </w:p>
-    <w:p>
-      <w:pPr>
-        <w:pStyle w:val="a3"/>
-        <w:shd w:val="clear" w:color="auto" w:fill="FFFFFF"/>
-        <w:spacing w:before="240" w:beforeAutospacing="0" w:line="420" w:lineRule="atLeast"/>
-        <w:rPr>
-          <w:rFonts w:ascii="微软雅黑" w:eastAsia="微软雅黑" w:hAnsi="微软雅黑"/>
-          <w:color w:val="222222"/>
-        </w:rPr>
-      </w:pPr>
-      <w:r>
-        <w:rPr>
-          <w:rFonts w:ascii="微软雅黑" w:eastAsia="微软雅黑" w:hAnsi="微软雅黑" w:hint="eastAsia"/>
-          <w:color w:val="222222"/>
-        </w:rPr>
-        <w:t>同理对每个分组进行排序（插入排序），使其每个分组各自有序</w:t>
-      </w:r>
-      <w:r>
-        <w:rPr>
-          <w:rFonts w:ascii="微软雅黑" w:eastAsia="微软雅黑" w:hAnsi="微软雅黑" w:hint="eastAsia"/>
-          <w:color w:val="222222"/>
-        </w:rPr>
-        <w:t>。</w:t>
-      </w:r>
-    </w:p>
-    <w:p>
-      <w:pPr>
-        <w:pStyle w:val="a3"/>
-        <w:shd w:val="clear" w:color="auto" w:fill="FFFFFF"/>
-        <w:spacing w:before="240" w:beforeAutospacing="0" w:line="420" w:lineRule="atLeast"/>
-        <w:jc w:val="center"/>
-        <w:rPr>
-          <w:rFonts w:ascii="微软雅黑" w:eastAsia="微软雅黑" w:hAnsi="微软雅黑"/>
-          <w:color w:val="222222"/>
-        </w:rPr>
-      </w:pPr>
-      <w:r>
-        <w:rPr>
-          <w:rFonts w:ascii="微软雅黑" w:eastAsia="微软雅黑" w:hAnsi="微软雅黑"/>
-          <w:noProof/>
-          <w:color w:val="222222"/>
-        </w:rPr>
-        <w:drawing>
-          <wp:inline distT="0" distB="0" distL="0" distR="0">
-            <wp:extent cx="4387850" cy="2321904"/>
-            <wp:effectExtent l="0" t="0" r="0" b="2540"/>
-            <wp:docPr id="19" name="图片 19" descr="图解算法---希尔排序"/>
-            <wp:cNvGraphicFramePr>
-              <a:graphicFrameLocks xmlns:a="http://schemas.openxmlformats.org/drawingml/2006/main" noChangeAspect="1"/>
-            </wp:cNvGraphicFramePr>
-            <a:graphic xmlns:a="http://schemas.openxmlformats.org/drawingml/2006/main">
-              <a:graphicData uri="http://schemas.openxmlformats.org/drawingml/2006/picture">
-                <pic:pic xmlns:pic="http://schemas.openxmlformats.org/drawingml/2006/picture">
-                  <pic:nvPicPr>
-                    <pic:cNvPr id="0" name="Picture 14" descr="图解算法---希尔排序"/>
-                    <pic:cNvPicPr>
-                      <a:picLocks noChangeAspect="1" noChangeArrowheads="1"/>
-                    </pic:cNvPicPr>
-                  </pic:nvPicPr>
-                  <pic:blipFill>
-                    <a:blip r:embed="rId18">
-                      <a:extLst>
-                        <a:ext uri="{28A0092B-C50C-407E-A947-70E740481C1C}">
-                          <a14:useLocalDpi xmlns:a14="http://schemas.microsoft.com/office/drawing/2010/main" val="0"/>
-                        </a:ext>
-                      </a:extLst>
-                    </a:blip>
-                    <a:srcRect/>
-                    <a:stretch>
-                      <a:fillRect/>
-                    </a:stretch>
-                  </pic:blipFill>
-                  <pic:spPr bwMode="auto">
-                    <a:xfrm>
-                      <a:off x="0" y="0"/>
-                      <a:ext cx="4410136" cy="2333697"/>
-                    </a:xfrm>
-                    <a:prstGeom prst="rect">
-                      <a:avLst/>
-                    </a:prstGeom>
-                    <a:noFill/>
-                    <a:ln>
-                      <a:noFill/>
-                    </a:ln>
-                  </pic:spPr>
-                </pic:pic>
-              </a:graphicData>
-            </a:graphic>
-          </wp:inline>
-        </w:drawing>
-      </w:r>
-    </w:p>
-    <w:p>
-      <w:pPr>
-        <w:pStyle w:val="a3"/>
-        <w:shd w:val="clear" w:color="auto" w:fill="FFFFFF"/>
-        <w:spacing w:before="240" w:beforeAutospacing="0" w:line="420" w:lineRule="atLeast"/>
-        <w:rPr>
-          <w:rFonts w:ascii="微软雅黑" w:eastAsia="微软雅黑" w:hAnsi="微软雅黑"/>
-          <w:color w:val="222222"/>
-        </w:rPr>
-      </w:pPr>
-      <w:r>
-        <w:rPr>
-          <w:rFonts w:ascii="微软雅黑" w:eastAsia="微软雅黑" w:hAnsi="微软雅黑" w:hint="eastAsia"/>
-          <w:color w:val="222222"/>
-        </w:rPr>
-        <w:t>最后设置增量为上一个增量的一半：1，则整个数组被分为一组，</w:t>
-      </w:r>
-      <w:r>
-        <w:rPr>
-          <w:rFonts w:ascii="微软雅黑" w:eastAsia="微软雅黑" w:hAnsi="微软雅黑" w:hint="eastAsia"/>
-          <w:color w:val="0070C0"/>
-        </w:rPr>
-        <w:t>此时，整个数组已经接近有序了，插入排序效率高</w:t>
-      </w:r>
-      <w:r>
-        <w:rPr>
-          <w:rFonts w:ascii="微软雅黑" w:eastAsia="微软雅黑" w:hAnsi="微软雅黑" w:hint="eastAsia"/>
-          <w:color w:val="0070C0"/>
-        </w:rPr>
-        <w:t>。</w:t>
-      </w:r>
-    </w:p>
-    <w:p>
-      <w:pPr>
-        <w:pStyle w:val="a3"/>
-        <w:shd w:val="clear" w:color="auto" w:fill="FFFFFF"/>
-        <w:spacing w:before="240" w:beforeAutospacing="0" w:line="420" w:lineRule="atLeast"/>
-        <w:jc w:val="center"/>
-        <w:rPr>
-          <w:rFonts w:ascii="微软雅黑" w:eastAsia="微软雅黑" w:hAnsi="微软雅黑"/>
-          <w:color w:val="222222"/>
-        </w:rPr>
-      </w:pPr>
-      <w:r>
-        <w:rPr>
-          <w:rFonts w:ascii="微软雅黑" w:eastAsia="微软雅黑" w:hAnsi="微软雅黑"/>
-          <w:noProof/>
-          <w:color w:val="222222"/>
-        </w:rPr>
-        <w:drawing>
-          <wp:inline distT="0" distB="0" distL="0" distR="0">
-            <wp:extent cx="6096000" cy="2063750"/>
-            <wp:effectExtent l="0" t="0" r="0" b="0"/>
-            <wp:docPr id="18" name="图片 18" descr="图解算法---希尔排序"/>
-            <wp:cNvGraphicFramePr>
-              <a:graphicFrameLocks xmlns:a="http://schemas.openxmlformats.org/drawingml/2006/main" noChangeAspect="1"/>
-            </wp:cNvGraphicFramePr>
-            <a:graphic xmlns:a="http://schemas.openxmlformats.org/drawingml/2006/main">
-              <a:graphicData uri="http://schemas.openxmlformats.org/drawingml/2006/picture">
-                <pic:pic xmlns:pic="http://schemas.openxmlformats.org/drawingml/2006/picture">
-                  <pic:nvPicPr>
-                    <pic:cNvPr id="0" name="Picture 15" descr="图解算法---希尔排序"/>
-                    <pic:cNvPicPr>
-                      <a:picLocks noChangeAspect="1" noChangeArrowheads="1"/>
-                    </pic:cNvPicPr>
-                  </pic:nvPicPr>
-                  <pic:blipFill>
-                    <a:blip r:embed="rId19">
-                      <a:extLst>
-                        <a:ext uri="{28A0092B-C50C-407E-A947-70E740481C1C}">
-                          <a14:useLocalDpi xmlns:a14="http://schemas.microsoft.com/office/drawing/2010/main" val="0"/>
-                        </a:ext>
-                      </a:extLst>
-                    </a:blip>
-                    <a:srcRect/>
-                    <a:stretch>
-                      <a:fillRect/>
-                    </a:stretch>
-                  </pic:blipFill>
-                  <pic:spPr bwMode="auto">
-                    <a:xfrm>
-                      <a:off x="0" y="0"/>
-                      <a:ext cx="6096000" cy="2063750"/>
-                    </a:xfrm>
-                    <a:prstGeom prst="rect">
-                      <a:avLst/>
-                    </a:prstGeom>
-                    <a:noFill/>
-                    <a:ln>
-                      <a:noFill/>
-                    </a:ln>
-                  </pic:spPr>
-                </pic:pic>
-              </a:graphicData>
-            </a:graphic>
-          </wp:inline>
-        </w:drawing>
-      </w:r>
-    </w:p>
-    <w:p>
-      <w:pPr>
-        <w:pStyle w:val="a3"/>
-        <w:shd w:val="clear" w:color="auto" w:fill="FFFFFF"/>
-        <w:spacing w:before="240" w:beforeAutospacing="0" w:line="420" w:lineRule="atLeast"/>
-        <w:jc w:val="center"/>
-        <w:rPr>
-          <w:rFonts w:ascii="微软雅黑" w:eastAsia="微软雅黑" w:hAnsi="微软雅黑"/>
-          <w:color w:val="222222"/>
-        </w:rPr>
-      </w:pPr>
-      <w:r>
-        <w:rPr>
-          <w:rFonts w:ascii="微软雅黑" w:eastAsia="微软雅黑" w:hAnsi="微软雅黑" w:hint="eastAsia"/>
-          <w:color w:val="222222"/>
-        </w:rPr>
-        <w:t>同理，对这仅有的一组数据进行排序，排序完成</w:t>
-      </w:r>
-      <w:r>
-        <w:rPr>
-          <w:rFonts w:ascii="微软雅黑" w:eastAsia="微软雅黑" w:hAnsi="微软雅黑" w:hint="eastAsia"/>
-          <w:color w:val="222222"/>
-        </w:rPr>
-        <w:t>。</w:t>
-      </w:r>
-    </w:p>
-    <w:p>
-      <w:pPr>
-        <w:pStyle w:val="a3"/>
-        <w:shd w:val="clear" w:color="auto" w:fill="FFFFFF"/>
-        <w:spacing w:before="240" w:beforeAutospacing="0" w:line="420" w:lineRule="atLeast"/>
-        <w:jc w:val="center"/>
-        <w:rPr>
-          <w:rFonts w:ascii="微软雅黑" w:eastAsia="微软雅黑" w:hAnsi="微软雅黑"/>
-          <w:color w:val="222222"/>
-        </w:rPr>
-      </w:pPr>
-      <w:r>
-        <w:rPr>
-          <w:rFonts w:ascii="微软雅黑" w:eastAsia="微软雅黑" w:hAnsi="微软雅黑"/>
-          <w:noProof/>
-          <w:color w:val="222222"/>
-        </w:rPr>
-        <w:drawing>
-          <wp:inline distT="0" distB="0" distL="0" distR="0">
-            <wp:extent cx="6096000" cy="3511550"/>
-            <wp:effectExtent l="0" t="0" r="0" b="0"/>
-            <wp:docPr id="17" name="图片 17" descr="图解算法---希尔排序"/>
-            <wp:cNvGraphicFramePr>
-              <a:graphicFrameLocks xmlns:a="http://schemas.openxmlformats.org/drawingml/2006/main" noChangeAspect="1"/>
-            </wp:cNvGraphicFramePr>
-            <a:graphic xmlns:a="http://schemas.openxmlformats.org/drawingml/2006/main">
-              <a:graphicData uri="http://schemas.openxmlformats.org/drawingml/2006/picture">
-                <pic:pic xmlns:pic="http://schemas.openxmlformats.org/drawingml/2006/picture">
-                  <pic:nvPicPr>
-                    <pic:cNvPr id="0" name="Picture 16" descr="图解算法---希尔排序"/>
-                    <pic:cNvPicPr>
-                      <a:picLocks noChangeAspect="1" noChangeArrowheads="1"/>
-                    </pic:cNvPicPr>
-                  </pic:nvPicPr>
-                  <pic:blipFill>
-                    <a:blip r:embed="rId20">
-                      <a:extLst>
-                        <a:ext uri="{28A0092B-C50C-407E-A947-70E740481C1C}">
-                          <a14:useLocalDpi xmlns:a14="http://schemas.microsoft.com/office/drawing/2010/main" val="0"/>
-                        </a:ext>
-                      </a:extLst>
-                    </a:blip>
-                    <a:srcRect/>
-                    <a:stretch>
-                      <a:fillRect/>
-                    </a:stretch>
-                  </pic:blipFill>
-                  <pic:spPr bwMode="auto">
-                    <a:xfrm>
-                      <a:off x="0" y="0"/>
-                      <a:ext cx="6096000" cy="3511550"/>
-                    </a:xfrm>
-                    <a:prstGeom prst="rect">
-                      <a:avLst/>
-                    </a:prstGeom>
-                    <a:noFill/>
-                    <a:ln>
-                      <a:noFill/>
-                    </a:ln>
-                  </pic:spPr>
-                </pic:pic>
-              </a:graphicData>
-            </a:graphic>
-          </wp:inline>
-        </w:drawing>
-      </w:r>
-    </w:p>
-    <w:p>
-      <w:pPr>
-        <w:pStyle w:val="a3"/>
-        <w:shd w:val="clear" w:color="auto" w:fill="FFFFFF"/>
-        <w:spacing w:before="240" w:beforeAutospacing="0" w:line="420" w:lineRule="atLeast"/>
-        <w:jc w:val="center"/>
-        <w:rPr>
-          <w:rFonts w:ascii="微软雅黑" w:eastAsia="微软雅黑" w:hAnsi="微软雅黑"/>
-          <w:color w:val="222222"/>
-        </w:rPr>
-      </w:pPr>
-      <w:r>
-        <w:rPr>
-          <w:rFonts w:ascii="微软雅黑" w:eastAsia="微软雅黑" w:hAnsi="微软雅黑"/>
-          <w:noProof/>
-          <w:color w:val="222222"/>
-        </w:rPr>
-        <w:drawing>
-          <wp:inline distT="0" distB="0" distL="0" distR="0">
-            <wp:extent cx="7239000" cy="1143000"/>
-            <wp:effectExtent l="0" t="0" r="0" b="0"/>
-            <wp:docPr id="16" name="图片 16" descr="图解算法---希尔排序"/>
-            <wp:cNvGraphicFramePr>
-              <a:graphicFrameLocks xmlns:a="http://schemas.openxmlformats.org/drawingml/2006/main" noChangeAspect="1"/>
-            </wp:cNvGraphicFramePr>
-            <a:graphic xmlns:a="http://schemas.openxmlformats.org/drawingml/2006/main">
-              <a:graphicData uri="http://schemas.openxmlformats.org/drawingml/2006/picture">
-                <pic:pic xmlns:pic="http://schemas.openxmlformats.org/drawingml/2006/picture">
-                  <pic:nvPicPr>
-                    <pic:cNvPr id="0" name="Picture 17" descr="图解算法---希尔排序"/>
-                    <pic:cNvPicPr>
-                      <a:picLocks noChangeAspect="1" noChangeArrowheads="1"/>
-                    </pic:cNvPicPr>
-                  </pic:nvPicPr>
-                  <pic:blipFill>
-                    <a:blip r:embed="rId21">
-                      <a:extLst>
-                        <a:ext uri="{28A0092B-C50C-407E-A947-70E740481C1C}">
-                          <a14:useLocalDpi xmlns:a14="http://schemas.microsoft.com/office/drawing/2010/main" val="0"/>
-                        </a:ext>
-                      </a:extLst>
-                    </a:blip>
-                    <a:srcRect/>
-                    <a:stretch>
-                      <a:fillRect/>
-                    </a:stretch>
-                  </pic:blipFill>
-                  <pic:spPr bwMode="auto">
+                  <pic:spPr>
                     <a:xfrm>
                       <a:off x="0" y="0"/>
                       <a:ext cx="7239000" cy="1143000"/>
@@ -1296,26 +1692,25 @@
     </w:p>
     <w:p>
       <w:pPr>
-        <w:pStyle w:val="a3"/>
+        <w:pStyle w:val="7"/>
         <w:shd w:val="clear" w:color="auto" w:fill="FFFFFF"/>
         <w:spacing w:before="240" w:beforeAutospacing="0" w:line="420" w:lineRule="atLeast"/>
         <w:jc w:val="center"/>
         <w:rPr>
-          <w:rFonts w:ascii="微软雅黑" w:eastAsia="微软雅黑" w:hAnsi="微软雅黑"/>
-          <w:color w:val="222222"/>
-        </w:rPr>
-      </w:pPr>
-      <w:r>
-        <w:rPr>
-          <w:rFonts w:ascii="微软雅黑" w:eastAsia="微软雅黑" w:hAnsi="微软雅黑"/>
-          <w:noProof/>
+          <w:rFonts w:ascii="微软雅黑" w:hAnsi="微软雅黑" w:eastAsia="微软雅黑"/>
+          <w:color w:val="222222"/>
+        </w:rPr>
+      </w:pPr>
+      <w:r>
+        <w:rPr>
+          <w:rFonts w:ascii="微软雅黑" w:hAnsi="微软雅黑" w:eastAsia="微软雅黑"/>
           <w:color w:val="222222"/>
         </w:rPr>
         <w:drawing>
           <wp:inline distT="0" distB="0" distL="0" distR="0">
-            <wp:extent cx="6096000" cy="2901950"/>
-            <wp:effectExtent l="0" t="0" r="0" b="0"/>
-            <wp:docPr id="15" name="图片 15" descr="图解算法---希尔排序"/>
+            <wp:extent cx="3907155" cy="4704715"/>
+            <wp:effectExtent l="0" t="0" r="0" b="635"/>
+            <wp:docPr id="8" name="图片 8" descr="图解算法---希尔排序"/>
             <wp:cNvGraphicFramePr>
               <a:graphicFrameLocks xmlns:a="http://schemas.openxmlformats.org/drawingml/2006/main" noChangeAspect="1"/>
             </wp:cNvGraphicFramePr>
@@ -1323,294 +1718,7 @@
               <a:graphicData uri="http://schemas.openxmlformats.org/drawingml/2006/picture">
                 <pic:pic xmlns:pic="http://schemas.openxmlformats.org/drawingml/2006/picture">
                   <pic:nvPicPr>
-                    <pic:cNvPr id="0" name="Picture 18" descr="图解算法---希尔排序"/>
-                    <pic:cNvPicPr>
-                      <a:picLocks noChangeAspect="1" noChangeArrowheads="1"/>
-                    </pic:cNvPicPr>
-                  </pic:nvPicPr>
-                  <pic:blipFill>
-                    <a:blip r:embed="rId22">
-                      <a:extLst>
-                        <a:ext uri="{28A0092B-C50C-407E-A947-70E740481C1C}">
-                          <a14:useLocalDpi xmlns:a14="http://schemas.microsoft.com/office/drawing/2010/main" val="0"/>
-                        </a:ext>
-                      </a:extLst>
-                    </a:blip>
-                    <a:srcRect/>
-                    <a:stretch>
-                      <a:fillRect/>
-                    </a:stretch>
-                  </pic:blipFill>
-                  <pic:spPr bwMode="auto">
-                    <a:xfrm>
-                      <a:off x="0" y="0"/>
-                      <a:ext cx="6096000" cy="2901950"/>
-                    </a:xfrm>
-                    <a:prstGeom prst="rect">
-                      <a:avLst/>
-                    </a:prstGeom>
-                    <a:noFill/>
-                    <a:ln>
-                      <a:noFill/>
-                    </a:ln>
-                  </pic:spPr>
-                </pic:pic>
-              </a:graphicData>
-            </a:graphic>
-          </wp:inline>
-        </w:drawing>
-      </w:r>
-    </w:p>
-    <w:p>
-      <w:pPr>
-        <w:pStyle w:val="a3"/>
-        <w:shd w:val="clear" w:color="auto" w:fill="FFFFFF"/>
-        <w:spacing w:before="240" w:beforeAutospacing="0" w:line="420" w:lineRule="atLeast"/>
-        <w:jc w:val="center"/>
-        <w:rPr>
-          <w:rFonts w:ascii="微软雅黑" w:eastAsia="微软雅黑" w:hAnsi="微软雅黑"/>
-          <w:color w:val="222222"/>
-        </w:rPr>
-      </w:pPr>
-      <w:r>
-        <w:rPr>
-          <w:rFonts w:ascii="微软雅黑" w:eastAsia="微软雅黑" w:hAnsi="微软雅黑"/>
-          <w:noProof/>
-          <w:color w:val="222222"/>
-        </w:rPr>
-        <w:drawing>
-          <wp:inline distT="0" distB="0" distL="0" distR="0">
-            <wp:extent cx="6096000" cy="6210300"/>
-            <wp:effectExtent l="0" t="0" r="0" b="0"/>
-            <wp:docPr id="14" name="图片 14" descr="图解算法---希尔排序"/>
-            <wp:cNvGraphicFramePr>
-              <a:graphicFrameLocks xmlns:a="http://schemas.openxmlformats.org/drawingml/2006/main" noChangeAspect="1"/>
-            </wp:cNvGraphicFramePr>
-            <a:graphic xmlns:a="http://schemas.openxmlformats.org/drawingml/2006/main">
-              <a:graphicData uri="http://schemas.openxmlformats.org/drawingml/2006/picture">
-                <pic:pic xmlns:pic="http://schemas.openxmlformats.org/drawingml/2006/picture">
-                  <pic:nvPicPr>
-                    <pic:cNvPr id="0" name="Picture 19" descr="图解算法---希尔排序"/>
-                    <pic:cNvPicPr>
-                      <a:picLocks noChangeAspect="1" noChangeArrowheads="1"/>
-                    </pic:cNvPicPr>
-                  </pic:nvPicPr>
-                  <pic:blipFill>
-                    <a:blip r:embed="rId23">
-                      <a:extLst>
-                        <a:ext uri="{28A0092B-C50C-407E-A947-70E740481C1C}">
-                          <a14:useLocalDpi xmlns:a14="http://schemas.microsoft.com/office/drawing/2010/main" val="0"/>
-                        </a:ext>
-                      </a:extLst>
-                    </a:blip>
-                    <a:srcRect/>
-                    <a:stretch>
-                      <a:fillRect/>
-                    </a:stretch>
-                  </pic:blipFill>
-                  <pic:spPr bwMode="auto">
-                    <a:xfrm>
-                      <a:off x="0" y="0"/>
-                      <a:ext cx="6096000" cy="6210300"/>
-                    </a:xfrm>
-                    <a:prstGeom prst="rect">
-                      <a:avLst/>
-                    </a:prstGeom>
-                    <a:noFill/>
-                    <a:ln>
-                      <a:noFill/>
-                    </a:ln>
-                  </pic:spPr>
-                </pic:pic>
-              </a:graphicData>
-            </a:graphic>
-          </wp:inline>
-        </w:drawing>
-      </w:r>
-    </w:p>
-    <w:p>
-      <w:pPr>
-        <w:pStyle w:val="a3"/>
-        <w:shd w:val="clear" w:color="auto" w:fill="FFFFFF"/>
-        <w:spacing w:before="240" w:beforeAutospacing="0" w:line="420" w:lineRule="atLeast"/>
-        <w:jc w:val="center"/>
-        <w:rPr>
-          <w:rFonts w:ascii="微软雅黑" w:eastAsia="微软雅黑" w:hAnsi="微软雅黑"/>
-          <w:color w:val="222222"/>
-        </w:rPr>
-      </w:pPr>
-      <w:r>
-        <w:rPr>
-          <w:rFonts w:ascii="微软雅黑" w:eastAsia="微软雅黑" w:hAnsi="微软雅黑"/>
-          <w:noProof/>
-          <w:color w:val="222222"/>
-        </w:rPr>
-        <w:drawing>
-          <wp:inline distT="0" distB="0" distL="0" distR="0">
-            <wp:extent cx="6096000" cy="4121150"/>
-            <wp:effectExtent l="0" t="0" r="0" b="0"/>
-            <wp:docPr id="13" name="图片 13" descr="图解算法---希尔排序"/>
-            <wp:cNvGraphicFramePr>
-              <a:graphicFrameLocks xmlns:a="http://schemas.openxmlformats.org/drawingml/2006/main" noChangeAspect="1"/>
-            </wp:cNvGraphicFramePr>
-            <a:graphic xmlns:a="http://schemas.openxmlformats.org/drawingml/2006/main">
-              <a:graphicData uri="http://schemas.openxmlformats.org/drawingml/2006/picture">
-                <pic:pic xmlns:pic="http://schemas.openxmlformats.org/drawingml/2006/picture">
-                  <pic:nvPicPr>
-                    <pic:cNvPr id="0" name="Picture 20" descr="图解算法---希尔排序"/>
-                    <pic:cNvPicPr>
-                      <a:picLocks noChangeAspect="1" noChangeArrowheads="1"/>
-                    </pic:cNvPicPr>
-                  </pic:nvPicPr>
-                  <pic:blipFill>
-                    <a:blip r:embed="rId24">
-                      <a:extLst>
-                        <a:ext uri="{28A0092B-C50C-407E-A947-70E740481C1C}">
-                          <a14:useLocalDpi xmlns:a14="http://schemas.microsoft.com/office/drawing/2010/main" val="0"/>
-                        </a:ext>
-                      </a:extLst>
-                    </a:blip>
-                    <a:srcRect/>
-                    <a:stretch>
-                      <a:fillRect/>
-                    </a:stretch>
-                  </pic:blipFill>
-                  <pic:spPr bwMode="auto">
-                    <a:xfrm>
-                      <a:off x="0" y="0"/>
-                      <a:ext cx="6096000" cy="4121150"/>
-                    </a:xfrm>
-                    <a:prstGeom prst="rect">
-                      <a:avLst/>
-                    </a:prstGeom>
-                    <a:noFill/>
-                    <a:ln>
-                      <a:noFill/>
-                    </a:ln>
-                  </pic:spPr>
-                </pic:pic>
-              </a:graphicData>
-            </a:graphic>
-          </wp:inline>
-        </w:drawing>
-      </w:r>
-    </w:p>
-    <w:p>
-      <w:pPr>
-        <w:pStyle w:val="a3"/>
-        <w:shd w:val="clear" w:color="auto" w:fill="FFFFFF"/>
-        <w:spacing w:before="240" w:beforeAutospacing="0" w:line="420" w:lineRule="atLeast"/>
-        <w:jc w:val="center"/>
-        <w:rPr>
-          <w:rFonts w:ascii="微软雅黑" w:eastAsia="微软雅黑" w:hAnsi="微软雅黑"/>
-          <w:color w:val="222222"/>
-        </w:rPr>
-      </w:pPr>
-      <w:r>
-        <w:rPr>
-          <w:rFonts w:ascii="微软雅黑" w:eastAsia="微软雅黑" w:hAnsi="微软雅黑" w:hint="eastAsia"/>
-          <w:color w:val="222222"/>
-        </w:rPr>
-        <w:t>随后一尘写出了插入arr[i]到所在组正确位置的代码（insertI）</w:t>
-      </w:r>
-    </w:p>
-    <w:p>
-      <w:pPr>
-        <w:pStyle w:val="a3"/>
-        <w:shd w:val="clear" w:color="auto" w:fill="FFFFFF"/>
-        <w:spacing w:before="240" w:beforeAutospacing="0" w:line="420" w:lineRule="atLeast"/>
-        <w:jc w:val="center"/>
-        <w:rPr>
-          <w:rFonts w:ascii="微软雅黑" w:eastAsia="微软雅黑" w:hAnsi="微软雅黑"/>
-          <w:color w:val="222222"/>
-        </w:rPr>
-      </w:pPr>
-      <w:r>
-        <w:rPr>
-          <w:rFonts w:ascii="微软雅黑" w:eastAsia="微软雅黑" w:hAnsi="微软雅黑"/>
-          <w:noProof/>
-          <w:color w:val="222222"/>
-        </w:rPr>
-        <w:drawing>
-          <wp:inline distT="0" distB="0" distL="0" distR="0">
-            <wp:extent cx="7239000" cy="1308100"/>
-            <wp:effectExtent l="0" t="0" r="0" b="6350"/>
-            <wp:docPr id="12" name="图片 12" descr="图解算法---希尔排序"/>
-            <wp:cNvGraphicFramePr>
-              <a:graphicFrameLocks xmlns:a="http://schemas.openxmlformats.org/drawingml/2006/main" noChangeAspect="1"/>
-            </wp:cNvGraphicFramePr>
-            <a:graphic xmlns:a="http://schemas.openxmlformats.org/drawingml/2006/main">
-              <a:graphicData uri="http://schemas.openxmlformats.org/drawingml/2006/picture">
-                <pic:pic xmlns:pic="http://schemas.openxmlformats.org/drawingml/2006/picture">
-                  <pic:nvPicPr>
-                    <pic:cNvPr id="0" name="Picture 21" descr="图解算法---希尔排序"/>
-                    <pic:cNvPicPr>
-                      <a:picLocks noChangeAspect="1" noChangeArrowheads="1"/>
-                    </pic:cNvPicPr>
-                  </pic:nvPicPr>
-                  <pic:blipFill>
-                    <a:blip r:embed="rId25">
-                      <a:extLst>
-                        <a:ext uri="{28A0092B-C50C-407E-A947-70E740481C1C}">
-                          <a14:useLocalDpi xmlns:a14="http://schemas.microsoft.com/office/drawing/2010/main" val="0"/>
-                        </a:ext>
-                      </a:extLst>
-                    </a:blip>
-                    <a:srcRect/>
-                    <a:stretch>
-                      <a:fillRect/>
-                    </a:stretch>
-                  </pic:blipFill>
-                  <pic:spPr bwMode="auto">
-                    <a:xfrm>
-                      <a:off x="0" y="0"/>
-                      <a:ext cx="7239000" cy="1308100"/>
-                    </a:xfrm>
-                    <a:prstGeom prst="rect">
-                      <a:avLst/>
-                    </a:prstGeom>
-                    <a:noFill/>
-                    <a:ln>
-                      <a:noFill/>
-                    </a:ln>
-                  </pic:spPr>
-                </pic:pic>
-              </a:graphicData>
-            </a:graphic>
-          </wp:inline>
-        </w:drawing>
-      </w:r>
-    </w:p>
-    <w:p>
-      <w:pPr>
-        <w:pStyle w:val="a3"/>
-        <w:shd w:val="clear" w:color="auto" w:fill="FFFFFF"/>
-        <w:spacing w:before="240" w:beforeAutospacing="0" w:line="420" w:lineRule="atLeast"/>
-        <w:jc w:val="center"/>
-        <w:rPr>
-          <w:rFonts w:ascii="微软雅黑" w:eastAsia="微软雅黑" w:hAnsi="微软雅黑"/>
-          <w:color w:val="222222"/>
-        </w:rPr>
-      </w:pPr>
-      <w:r>
-        <w:rPr>
-          <w:rFonts w:ascii="微软雅黑" w:eastAsia="微软雅黑" w:hAnsi="微软雅黑"/>
-          <w:noProof/>
-          <w:color w:val="222222"/>
-        </w:rPr>
-        <w:drawing>
-          <wp:inline distT="0" distB="0" distL="0" distR="0">
-            <wp:extent cx="6096000" cy="3771900"/>
-            <wp:effectExtent l="0" t="0" r="0" b="0"/>
-            <wp:docPr id="11" name="图片 11" descr="图解算法---希尔排序"/>
-            <wp:cNvGraphicFramePr>
-              <a:graphicFrameLocks xmlns:a="http://schemas.openxmlformats.org/drawingml/2006/main" noChangeAspect="1"/>
-            </wp:cNvGraphicFramePr>
-            <a:graphic xmlns:a="http://schemas.openxmlformats.org/drawingml/2006/main">
-              <a:graphicData uri="http://schemas.openxmlformats.org/drawingml/2006/picture">
-                <pic:pic xmlns:pic="http://schemas.openxmlformats.org/drawingml/2006/picture">
-                  <pic:nvPicPr>
-                    <pic:cNvPr id="0" name="Picture 22" descr="图解算法---希尔排序"/>
+                    <pic:cNvPr id="8" name="图片 8" descr="图解算法---希尔排序"/>
                     <pic:cNvPicPr>
                       <a:picLocks noChangeAspect="1" noChangeArrowheads="1"/>
                     </pic:cNvPicPr>
@@ -1628,10 +1736,10 @@
                       <a:fillRect/>
                     </a:stretch>
                   </pic:blipFill>
-                  <pic:spPr bwMode="auto">
+                  <pic:spPr>
                     <a:xfrm>
                       <a:off x="0" y="0"/>
-                      <a:ext cx="6096000" cy="3771900"/>
+                      <a:ext cx="3920676" cy="4721147"/>
                     </a:xfrm>
                     <a:prstGeom prst="rect">
                       <a:avLst/>
@@ -1650,26 +1758,101 @@
     </w:p>
     <w:p>
       <w:pPr>
-        <w:pStyle w:val="a3"/>
+        <w:pStyle w:val="7"/>
         <w:shd w:val="clear" w:color="auto" w:fill="FFFFFF"/>
         <w:spacing w:before="240" w:beforeAutospacing="0" w:line="420" w:lineRule="atLeast"/>
         <w:jc w:val="center"/>
         <w:rPr>
-          <w:rFonts w:ascii="微软雅黑" w:eastAsia="微软雅黑" w:hAnsi="微软雅黑"/>
-          <w:color w:val="222222"/>
-        </w:rPr>
-      </w:pPr>
-      <w:r>
-        <w:rPr>
-          <w:rFonts w:ascii="微软雅黑" w:eastAsia="微软雅黑" w:hAnsi="微软雅黑"/>
-          <w:noProof/>
+          <w:rFonts w:ascii="微软雅黑" w:hAnsi="微软雅黑" w:eastAsia="微软雅黑"/>
+          <w:color w:val="222222"/>
+        </w:rPr>
+      </w:pPr>
+      <w:r>
+        <w:rPr>
+          <w:rFonts w:hint="eastAsia" w:ascii="微软雅黑" w:hAnsi="微软雅黑" w:eastAsia="微软雅黑"/>
+          <w:color w:val="222222"/>
+        </w:rPr>
+        <w:t>希尔排序的复杂度和增量序列是相关的</w:t>
+      </w:r>
+    </w:p>
+    <w:p>
+      <w:pPr>
+        <w:pStyle w:val="7"/>
+        <w:shd w:val="clear" w:color="auto" w:fill="FFFFFF"/>
+        <w:spacing w:before="240" w:beforeAutospacing="0" w:line="420" w:lineRule="atLeast"/>
+        <w:jc w:val="center"/>
+        <w:rPr>
+          <w:rFonts w:ascii="微软雅黑" w:hAnsi="微软雅黑" w:eastAsia="微软雅黑"/>
+          <w:color w:val="222222"/>
+        </w:rPr>
+      </w:pPr>
+      <w:r>
+        <w:rPr>
+          <w:rFonts w:hint="eastAsia" w:ascii="微软雅黑" w:hAnsi="微软雅黑" w:eastAsia="微软雅黑"/>
+          <w:color w:val="222222"/>
+        </w:rPr>
+        <w:t>{1,2,4,8,...}这种序列并不是很好的增量序列，使用这个增量序列的时间复杂度（最坏情形）是O(n^2)</w:t>
+      </w:r>
+    </w:p>
+    <w:p>
+      <w:pPr>
+        <w:pStyle w:val="7"/>
+        <w:shd w:val="clear" w:color="auto" w:fill="FFFFFF"/>
+        <w:spacing w:before="240" w:beforeAutospacing="0" w:line="420" w:lineRule="atLeast"/>
+        <w:jc w:val="center"/>
+        <w:rPr>
+          <w:rFonts w:ascii="微软雅黑" w:hAnsi="微软雅黑" w:eastAsia="微软雅黑"/>
+          <w:color w:val="222222"/>
+        </w:rPr>
+      </w:pPr>
+      <w:r>
+        <w:rPr>
+          <w:rFonts w:hint="eastAsia" w:ascii="微软雅黑" w:hAnsi="微软雅黑" w:eastAsia="微软雅黑"/>
+          <w:color w:val="222222"/>
+        </w:rPr>
+        <w:t>Hibbard提出了另一个增量序列{1,3,7，...,2^k-1}，这种序列的时间复杂度(最坏情形)为O(n^1.5)</w:t>
+      </w:r>
+    </w:p>
+    <w:p>
+      <w:pPr>
+        <w:pStyle w:val="7"/>
+        <w:shd w:val="clear" w:color="auto" w:fill="FFFFFF"/>
+        <w:spacing w:before="240" w:beforeAutospacing="0" w:line="420" w:lineRule="atLeast"/>
+        <w:jc w:val="center"/>
+        <w:rPr>
+          <w:rFonts w:ascii="微软雅黑" w:hAnsi="微软雅黑" w:eastAsia="微软雅黑"/>
+          <w:color w:val="222222"/>
+        </w:rPr>
+      </w:pPr>
+      <w:r>
+        <w:rPr>
+          <w:rFonts w:hint="eastAsia" w:ascii="微软雅黑" w:hAnsi="微软雅黑" w:eastAsia="微软雅黑"/>
+          <w:color w:val="222222"/>
+        </w:rPr>
+        <w:t>Sedgewick提出了几种增量序列，其最坏情形运行时间为O（n^1.3）,其中最好的一个序列是{1,5,19,41,109,...}</w:t>
+      </w:r>
+    </w:p>
+    <w:p>
+      <w:pPr>
+        <w:pStyle w:val="7"/>
+        <w:shd w:val="clear" w:color="auto" w:fill="FFFFFF"/>
+        <w:spacing w:before="240" w:beforeAutospacing="0" w:line="420" w:lineRule="atLeast"/>
+        <w:jc w:val="center"/>
+        <w:rPr>
+          <w:rFonts w:ascii="微软雅黑" w:hAnsi="微软雅黑" w:eastAsia="微软雅黑"/>
+          <w:color w:val="222222"/>
+        </w:rPr>
+      </w:pPr>
+      <w:r>
+        <w:rPr>
+          <w:rFonts w:ascii="微软雅黑" w:hAnsi="微软雅黑" w:eastAsia="微软雅黑"/>
           <w:color w:val="222222"/>
         </w:rPr>
         <w:drawing>
           <wp:inline distT="0" distB="0" distL="0" distR="0">
-            <wp:extent cx="6096000" cy="2298700"/>
-            <wp:effectExtent l="0" t="0" r="0" b="6350"/>
-            <wp:docPr id="10" name="图片 10" descr="图解算法---希尔排序"/>
+            <wp:extent cx="6870700" cy="1687195"/>
+            <wp:effectExtent l="0" t="0" r="6350" b="8255"/>
+            <wp:docPr id="7" name="图片 7" descr="图解算法---希尔排序"/>
             <wp:cNvGraphicFramePr>
               <a:graphicFrameLocks xmlns:a="http://schemas.openxmlformats.org/drawingml/2006/main" noChangeAspect="1"/>
             </wp:cNvGraphicFramePr>
@@ -1677,7 +1860,7 @@
               <a:graphicData uri="http://schemas.openxmlformats.org/drawingml/2006/picture">
                 <pic:pic xmlns:pic="http://schemas.openxmlformats.org/drawingml/2006/picture">
                   <pic:nvPicPr>
-                    <pic:cNvPr id="0" name="Picture 23" descr="图解算法---希尔排序"/>
+                    <pic:cNvPr id="7" name="图片 7" descr="图解算法---希尔排序"/>
                     <pic:cNvPicPr>
                       <a:picLocks noChangeAspect="1" noChangeArrowheads="1"/>
                     </pic:cNvPicPr>
@@ -1695,10 +1878,10 @@
                       <a:fillRect/>
                     </a:stretch>
                   </pic:blipFill>
-                  <pic:spPr bwMode="auto">
+                  <pic:spPr>
                     <a:xfrm>
                       <a:off x="0" y="0"/>
-                      <a:ext cx="6096000" cy="2298700"/>
+                      <a:ext cx="6876252" cy="1688904"/>
                     </a:xfrm>
                     <a:prstGeom prst="rect">
                       <a:avLst/>
@@ -1717,26 +1900,25 @@
     </w:p>
     <w:p>
       <w:pPr>
-        <w:pStyle w:val="a3"/>
+        <w:pStyle w:val="7"/>
         <w:shd w:val="clear" w:color="auto" w:fill="FFFFFF"/>
         <w:spacing w:before="240" w:beforeAutospacing="0" w:line="420" w:lineRule="atLeast"/>
         <w:jc w:val="center"/>
         <w:rPr>
-          <w:rFonts w:ascii="微软雅黑" w:eastAsia="微软雅黑" w:hAnsi="微软雅黑"/>
-          <w:color w:val="222222"/>
-        </w:rPr>
-      </w:pPr>
-      <w:r>
-        <w:rPr>
-          <w:rFonts w:ascii="微软雅黑" w:eastAsia="微软雅黑" w:hAnsi="微软雅黑"/>
-          <w:noProof/>
+          <w:rFonts w:ascii="微软雅黑" w:hAnsi="微软雅黑" w:eastAsia="微软雅黑"/>
+          <w:color w:val="222222"/>
+        </w:rPr>
+      </w:pPr>
+      <w:r>
+        <w:rPr>
+          <w:rFonts w:ascii="微软雅黑" w:hAnsi="微软雅黑" w:eastAsia="微软雅黑"/>
           <w:color w:val="222222"/>
         </w:rPr>
         <w:drawing>
           <wp:inline distT="0" distB="0" distL="0" distR="0">
-            <wp:extent cx="7239000" cy="1143000"/>
-            <wp:effectExtent l="0" t="0" r="0" b="0"/>
-            <wp:docPr id="9" name="图片 9" descr="图解算法---希尔排序"/>
+            <wp:extent cx="5026025" cy="2565400"/>
+            <wp:effectExtent l="0" t="0" r="3175" b="6350"/>
+            <wp:docPr id="6" name="图片 6" descr="图解算法---希尔排序"/>
             <wp:cNvGraphicFramePr>
               <a:graphicFrameLocks xmlns:a="http://schemas.openxmlformats.org/drawingml/2006/main" noChangeAspect="1"/>
             </wp:cNvGraphicFramePr>
@@ -1744,7 +1926,7 @@
               <a:graphicData uri="http://schemas.openxmlformats.org/drawingml/2006/picture">
                 <pic:pic xmlns:pic="http://schemas.openxmlformats.org/drawingml/2006/picture">
                   <pic:nvPicPr>
-                    <pic:cNvPr id="0" name="Picture 24" descr="图解算法---希尔排序"/>
+                    <pic:cNvPr id="6" name="图片 6" descr="图解算法---希尔排序"/>
                     <pic:cNvPicPr>
                       <a:picLocks noChangeAspect="1" noChangeArrowheads="1"/>
                     </pic:cNvPicPr>
@@ -1762,7 +1944,73 @@
                       <a:fillRect/>
                     </a:stretch>
                   </pic:blipFill>
-                  <pic:spPr bwMode="auto">
+                  <pic:spPr>
+                    <a:xfrm>
+                      <a:off x="0" y="0"/>
+                      <a:ext cx="5061708" cy="2583579"/>
+                    </a:xfrm>
+                    <a:prstGeom prst="rect">
+                      <a:avLst/>
+                    </a:prstGeom>
+                    <a:noFill/>
+                    <a:ln>
+                      <a:noFill/>
+                    </a:ln>
+                  </pic:spPr>
+                </pic:pic>
+              </a:graphicData>
+            </a:graphic>
+          </wp:inline>
+        </w:drawing>
+      </w:r>
+    </w:p>
+    <w:p>
+      <w:pPr>
+        <w:pStyle w:val="7"/>
+        <w:shd w:val="clear" w:color="auto" w:fill="FFFFFF"/>
+        <w:spacing w:before="240" w:beforeAutospacing="0" w:line="420" w:lineRule="atLeast"/>
+        <w:jc w:val="center"/>
+        <w:rPr>
+          <w:rFonts w:ascii="微软雅黑" w:hAnsi="微软雅黑" w:eastAsia="微软雅黑"/>
+          <w:color w:val="222222"/>
+        </w:rPr>
+      </w:pPr>
+      <w:r>
+        <w:rPr>
+          <w:rFonts w:ascii="微软雅黑" w:hAnsi="微软雅黑" w:eastAsia="微软雅黑"/>
+          <w:color w:val="222222"/>
+        </w:rPr>
+        <w:drawing>
+          <wp:inline distT="0" distB="0" distL="0" distR="0">
+            <wp:extent cx="7239000" cy="1143000"/>
+            <wp:effectExtent l="0" t="0" r="0" b="0"/>
+            <wp:docPr id="4" name="图片 4" descr="图解算法---希尔排序"/>
+            <wp:cNvGraphicFramePr>
+              <a:graphicFrameLocks xmlns:a="http://schemas.openxmlformats.org/drawingml/2006/main" noChangeAspect="1"/>
+            </wp:cNvGraphicFramePr>
+            <a:graphic xmlns:a="http://schemas.openxmlformats.org/drawingml/2006/main">
+              <a:graphicData uri="http://schemas.openxmlformats.org/drawingml/2006/picture">
+                <pic:pic xmlns:pic="http://schemas.openxmlformats.org/drawingml/2006/picture">
+                  <pic:nvPicPr>
+                    <pic:cNvPr id="4" name="图片 4" descr="图解算法---希尔排序"/>
+                    <pic:cNvPicPr>
+                      <a:picLocks noChangeAspect="1" noChangeArrowheads="1"/>
+                    </pic:cNvPicPr>
+                  </pic:nvPicPr>
+                  <pic:blipFill>
+                    <a:blip r:embed="rId29">
+                      <a:extLst>
+                        <a:ext uri="{28A0092B-C50C-407E-A947-70E740481C1C}">
+                          <a14:useLocalDpi xmlns:a14="http://schemas.microsoft.com/office/drawing/2010/main" val="0"/>
+                        </a:ext>
+                      </a:extLst>
+                    </a:blip>
+                    <a:srcRect/>
+                    <a:stretch>
+                      <a:fillRect/>
+                    </a:stretch>
+                  </pic:blipFill>
+                  <pic:spPr>
                     <a:xfrm>
                       <a:off x="0" y="0"/>
                       <a:ext cx="7239000" cy="1143000"/>
@@ -1784,26 +2032,25 @@
     </w:p>
     <w:p>
       <w:pPr>
-        <w:pStyle w:val="a3"/>
+        <w:pStyle w:val="7"/>
         <w:shd w:val="clear" w:color="auto" w:fill="FFFFFF"/>
         <w:spacing w:before="240" w:beforeAutospacing="0" w:line="420" w:lineRule="atLeast"/>
         <w:jc w:val="center"/>
         <w:rPr>
-          <w:rFonts w:ascii="微软雅黑" w:eastAsia="微软雅黑" w:hAnsi="微软雅黑"/>
-          <w:color w:val="222222"/>
-        </w:rPr>
-      </w:pPr>
-      <w:r>
-        <w:rPr>
-          <w:rFonts w:ascii="微软雅黑" w:eastAsia="微软雅黑" w:hAnsi="微软雅黑"/>
-          <w:noProof/>
+          <w:rFonts w:ascii="微软雅黑" w:hAnsi="微软雅黑" w:eastAsia="微软雅黑"/>
+          <w:color w:val="222222"/>
+        </w:rPr>
+      </w:pPr>
+      <w:r>
+        <w:rPr>
+          <w:rFonts w:ascii="微软雅黑" w:hAnsi="微软雅黑" w:eastAsia="微软雅黑"/>
           <w:color w:val="222222"/>
         </w:rPr>
         <w:drawing>
           <wp:inline distT="0" distB="0" distL="0" distR="0">
-            <wp:extent cx="3907528" cy="4705315"/>
-            <wp:effectExtent l="0" t="0" r="0" b="635"/>
-            <wp:docPr id="8" name="图片 8" descr="图解算法---希尔排序"/>
+            <wp:extent cx="4977765" cy="3016250"/>
+            <wp:effectExtent l="0" t="0" r="0" b="0"/>
+            <wp:docPr id="3" name="图片 3" descr="图解算法---希尔排序"/>
             <wp:cNvGraphicFramePr>
               <a:graphicFrameLocks xmlns:a="http://schemas.openxmlformats.org/drawingml/2006/main" noChangeAspect="1"/>
             </wp:cNvGraphicFramePr>
@@ -1811,28 +2058,28 @@
               <a:graphicData uri="http://schemas.openxmlformats.org/drawingml/2006/picture">
                 <pic:pic xmlns:pic="http://schemas.openxmlformats.org/drawingml/2006/picture">
                   <pic:nvPicPr>
-                    <pic:cNvPr id="0" name="Picture 25" descr="图解算法---希尔排序"/>
+                    <pic:cNvPr id="3" name="图片 3" descr="图解算法---希尔排序"/>
                     <pic:cNvPicPr>
                       <a:picLocks noChangeAspect="1" noChangeArrowheads="1"/>
                     </pic:cNvPicPr>
                   </pic:nvPicPr>
                   <pic:blipFill>
-                    <a:blip r:embed="rId29">
+                    <a:blip r:embed="rId30">
                       <a:extLst>
                         <a:ext uri="{28A0092B-C50C-407E-A947-70E740481C1C}">
                           <a14:useLocalDpi xmlns:a14="http://schemas.microsoft.com/office/drawing/2010/main" val="0"/>
                         </a:ext>
                       </a:extLst>
                     </a:blip>
-                    <a:srcRect/>
+                    <a:srcRect b="73774"/>
                     <a:stretch>
                       <a:fillRect/>
                     </a:stretch>
                   </pic:blipFill>
-                  <pic:spPr bwMode="auto">
+                  <pic:spPr>
                     <a:xfrm>
                       <a:off x="0" y="0"/>
-                      <a:ext cx="3920676" cy="4721147"/>
+                      <a:ext cx="5063643" cy="3068156"/>
                     </a:xfrm>
                     <a:prstGeom prst="rect">
                       <a:avLst/>
@@ -1851,102 +2098,25 @@
     </w:p>
     <w:p>
       <w:pPr>
-        <w:pStyle w:val="a3"/>
+        <w:pStyle w:val="7"/>
         <w:shd w:val="clear" w:color="auto" w:fill="FFFFFF"/>
         <w:spacing w:before="240" w:beforeAutospacing="0" w:line="420" w:lineRule="atLeast"/>
         <w:jc w:val="center"/>
         <w:rPr>
-          <w:rFonts w:ascii="微软雅黑" w:eastAsia="微软雅黑" w:hAnsi="微软雅黑"/>
-          <w:color w:val="222222"/>
-        </w:rPr>
-      </w:pPr>
-      <w:r>
-        <w:rPr>
-          <w:rFonts w:ascii="微软雅黑" w:eastAsia="微软雅黑" w:hAnsi="微软雅黑" w:hint="eastAsia"/>
-          <w:color w:val="222222"/>
-        </w:rPr>
-        <w:t>希尔排序的复杂度和增量序列是相关的</w:t>
-      </w:r>
-    </w:p>
-    <w:p>
-      <w:pPr>
-        <w:pStyle w:val="a3"/>
-        <w:shd w:val="clear" w:color="auto" w:fill="FFFFFF"/>
-        <w:spacing w:before="240" w:beforeAutospacing="0" w:line="420" w:lineRule="atLeast"/>
-        <w:jc w:val="center"/>
-        <w:rPr>
-          <w:rFonts w:ascii="微软雅黑" w:eastAsia="微软雅黑" w:hAnsi="微软雅黑"/>
-          <w:color w:val="222222"/>
-        </w:rPr>
-      </w:pPr>
-      <w:r>
-        <w:rPr>
-          <w:rFonts w:ascii="微软雅黑" w:eastAsia="微软雅黑" w:hAnsi="微软雅黑" w:hint="eastAsia"/>
-          <w:color w:val="222222"/>
-        </w:rPr>
-        <w:t>{1,2,4,8,...}这种序列并不是很好的增量序列，使用这个增量序列的时间复杂度（最坏情形）是O(n^2)</w:t>
-      </w:r>
-    </w:p>
-    <w:p>
-      <w:pPr>
-        <w:pStyle w:val="a3"/>
-        <w:shd w:val="clear" w:color="auto" w:fill="FFFFFF"/>
-        <w:spacing w:before="240" w:beforeAutospacing="0" w:line="420" w:lineRule="atLeast"/>
-        <w:jc w:val="center"/>
-        <w:rPr>
-          <w:rFonts w:ascii="微软雅黑" w:eastAsia="微软雅黑" w:hAnsi="微软雅黑"/>
-          <w:color w:val="222222"/>
-        </w:rPr>
-      </w:pPr>
-      <w:r>
-        <w:rPr>
-          <w:rFonts w:ascii="微软雅黑" w:eastAsia="微软雅黑" w:hAnsi="微软雅黑" w:hint="eastAsia"/>
-          <w:color w:val="222222"/>
-        </w:rPr>
-        <w:t>Hibbard提出了另一个增量序列{1,3,7，...,2^k-1}，这种序列的时间复杂度(最坏情形)为O(n^1.5)</w:t>
-      </w:r>
-    </w:p>
-    <w:p>
-      <w:pPr>
-        <w:pStyle w:val="a3"/>
-        <w:shd w:val="clear" w:color="auto" w:fill="FFFFFF"/>
-        <w:spacing w:before="240" w:beforeAutospacing="0" w:line="420" w:lineRule="atLeast"/>
-        <w:jc w:val="center"/>
-        <w:rPr>
-          <w:rFonts w:ascii="微软雅黑" w:eastAsia="微软雅黑" w:hAnsi="微软雅黑"/>
-          <w:color w:val="222222"/>
-        </w:rPr>
-      </w:pPr>
-      <w:r>
-        <w:rPr>
-          <w:rFonts w:ascii="微软雅黑" w:eastAsia="微软雅黑" w:hAnsi="微软雅黑" w:hint="eastAsia"/>
-          <w:color w:val="222222"/>
-        </w:rPr>
-        <w:t>Sedgewick提出了几种增量序列，其最坏情形运行时间为O（n^1.3）,其中最好的一个序列是{1,5,19,41,109,...}</w:t>
-      </w:r>
-    </w:p>
-    <w:p>
-      <w:pPr>
-        <w:pStyle w:val="a3"/>
-        <w:shd w:val="clear" w:color="auto" w:fill="FFFFFF"/>
-        <w:spacing w:before="240" w:beforeAutospacing="0" w:line="420" w:lineRule="atLeast"/>
-        <w:jc w:val="center"/>
-        <w:rPr>
-          <w:rFonts w:ascii="微软雅黑" w:eastAsia="微软雅黑" w:hAnsi="微软雅黑"/>
-          <w:color w:val="222222"/>
-        </w:rPr>
-      </w:pPr>
-      <w:r>
-        <w:rPr>
-          <w:rFonts w:ascii="微软雅黑" w:eastAsia="微软雅黑" w:hAnsi="微软雅黑"/>
-          <w:noProof/>
+          <w:rFonts w:ascii="微软雅黑" w:hAnsi="微软雅黑" w:eastAsia="微软雅黑"/>
+          <w:color w:val="222222"/>
+        </w:rPr>
+      </w:pPr>
+      <w:r>
+        <w:rPr>
+          <w:rFonts w:ascii="微软雅黑" w:hAnsi="微软雅黑" w:eastAsia="微软雅黑"/>
           <w:color w:val="222222"/>
         </w:rPr>
         <w:drawing>
           <wp:inline distT="0" distB="0" distL="0" distR="0">
-            <wp:extent cx="6870700" cy="1687540"/>
-            <wp:effectExtent l="0" t="0" r="6350" b="8255"/>
-            <wp:docPr id="7" name="图片 7" descr="图解算法---希尔排序"/>
+            <wp:extent cx="3812540" cy="6415405"/>
+            <wp:effectExtent l="0" t="0" r="0" b="4445"/>
+            <wp:docPr id="1" name="图片 1" descr="图解算法---希尔排序"/>
             <wp:cNvGraphicFramePr>
               <a:graphicFrameLocks xmlns:a="http://schemas.openxmlformats.org/drawingml/2006/main" noChangeAspect="1"/>
             </wp:cNvGraphicFramePr>
@@ -1954,7 +2124,7 @@
               <a:graphicData uri="http://schemas.openxmlformats.org/drawingml/2006/picture">
                 <pic:pic xmlns:pic="http://schemas.openxmlformats.org/drawingml/2006/picture">
                   <pic:nvPicPr>
-                    <pic:cNvPr id="0" name="Picture 26" descr="图解算法---希尔排序"/>
+                    <pic:cNvPr id="1" name="图片 1" descr="图解算法---希尔排序"/>
                     <pic:cNvPicPr>
                       <a:picLocks noChangeAspect="1" noChangeArrowheads="1"/>
                     </pic:cNvPicPr>
@@ -1967,15 +2137,15 @@
                         </a:ext>
                       </a:extLst>
                     </a:blip>
-                    <a:srcRect/>
+                    <a:srcRect t="27165"/>
                     <a:stretch>
                       <a:fillRect/>
                     </a:stretch>
                   </pic:blipFill>
-                  <pic:spPr bwMode="auto">
+                  <pic:spPr>
                     <a:xfrm>
                       <a:off x="0" y="0"/>
-                      <a:ext cx="6876252" cy="1688904"/>
+                      <a:ext cx="3834812" cy="6453180"/>
                     </a:xfrm>
                     <a:prstGeom prst="rect">
                       <a:avLst/>
@@ -1994,26 +2164,58 @@
     </w:p>
     <w:p>
       <w:pPr>
-        <w:pStyle w:val="a3"/>
-        <w:shd w:val="clear" w:color="auto" w:fill="FFFFFF"/>
-        <w:spacing w:before="240" w:beforeAutospacing="0" w:line="420" w:lineRule="atLeast"/>
-        <w:jc w:val="center"/>
-        <w:rPr>
-          <w:rFonts w:ascii="微软雅黑" w:eastAsia="微软雅黑" w:hAnsi="微软雅黑"/>
-          <w:color w:val="222222"/>
-        </w:rPr>
-      </w:pPr>
-      <w:r>
-        <w:rPr>
-          <w:rFonts w:ascii="微软雅黑" w:eastAsia="微软雅黑" w:hAnsi="微软雅黑"/>
-          <w:noProof/>
-          <w:color w:val="222222"/>
+        <w:pStyle w:val="3"/>
+      </w:pPr>
+      <w:r>
+        <w:rPr>
+          <w:rFonts w:hint="eastAsia"/>
+        </w:rPr>
+        <w:t>希尔排序和直接插入排序的关系</w:t>
+      </w:r>
+    </w:p>
+    <w:p>
+      <w:r>
+        <w:rPr>
+          <w:rFonts w:hint="eastAsia"/>
+        </w:rPr>
+        <w:t>我们知道影响直接插入排序算法排序效率的因素有两个：序列的规模、序列的无序程度。序列的规模越小、序列越是趋于有序直接插入排序的效率越高。希尔排序从此处切入，对直接插入排序进行改进。</w:t>
+      </w:r>
+    </w:p>
+    <w:p>
+      <w:pPr>
+        <w:pStyle w:val="3"/>
+        <w:rPr>
+          <w:rFonts w:hint="eastAsia"/>
+        </w:rPr>
+      </w:pPr>
+      <w:r>
+        <w:rPr>
+          <w:rFonts w:hint="eastAsia"/>
+        </w:rPr>
+        <w:t>希尔排序的实现思想</w:t>
+      </w:r>
+    </w:p>
+    <w:p>
+      <w:pPr>
+        <w:keepNext w:val="0"/>
+        <w:keepLines w:val="0"/>
+        <w:widowControl/>
+        <w:suppressLineNumbers w:val="0"/>
+        <w:jc w:val="left"/>
+      </w:pPr>
+      <w:r>
+        <w:rPr>
+          <w:rFonts w:ascii="宋体" w:hAnsi="宋体" w:eastAsia="宋体" w:cs="宋体"/>
+          <w:kern w:val="0"/>
+          <w:sz w:val="24"/>
+          <w:szCs w:val="24"/>
+          <w:lang w:val="en-US" w:eastAsia="zh-CN" w:bidi="ar"/>
         </w:rPr>
         <w:drawing>
-          <wp:inline distT="0" distB="0" distL="0" distR="0">
-            <wp:extent cx="5026092" cy="2565400"/>
-            <wp:effectExtent l="0" t="0" r="3175" b="6350"/>
-            <wp:docPr id="6" name="图片 6" descr="图解算法---希尔排序"/>
+          <wp:inline distT="0" distB="0" distL="114300" distR="114300">
+            <wp:extent cx="17392650" cy="10772775"/>
+            <wp:effectExtent l="0" t="0" r="6350" b="9525"/>
+            <wp:docPr id="2" name="图片 1" descr="IMG_256"/>
             <wp:cNvGraphicFramePr>
               <a:graphicFrameLocks xmlns:a="http://schemas.openxmlformats.org/drawingml/2006/main" noChangeAspect="1"/>
             </wp:cNvGraphicFramePr>
@@ -2021,34 +2223,27 @@
               <a:graphicData uri="http://schemas.openxmlformats.org/drawingml/2006/picture">
                 <pic:pic xmlns:pic="http://schemas.openxmlformats.org/drawingml/2006/picture">
                   <pic:nvPicPr>
-                    <pic:cNvPr id="0" name="Picture 27" descr="图解算法---希尔排序"/>
+                    <pic:cNvPr id="2" name="图片 1" descr="IMG_256"/>
                     <pic:cNvPicPr>
-                      <a:picLocks noChangeAspect="1" noChangeArrowheads="1"/>
+                      <a:picLocks noChangeAspect="1"/>
                     </pic:cNvPicPr>
                   </pic:nvPicPr>
                   <pic:blipFill>
-                    <a:blip r:embed="rId31">
-                      <a:extLst>
-                        <a:ext uri="{28A0092B-C50C-407E-A947-70E740481C1C}">
-                          <a14:useLocalDpi xmlns:a14="http://schemas.microsoft.com/office/drawing/2010/main" val="0"/>
-                        </a:ext>
-                      </a:extLst>
-                    </a:blip>
-                    <a:srcRect/>
+                    <a:blip r:embed="rId31"/>
                     <a:stretch>
                       <a:fillRect/>
                     </a:stretch>
                   </pic:blipFill>
-                  <pic:spPr bwMode="auto">
+                  <pic:spPr>
                     <a:xfrm>
                       <a:off x="0" y="0"/>
-                      <a:ext cx="5061708" cy="2583579"/>
+                      <a:ext cx="17392650" cy="10772775"/>
                     </a:xfrm>
                     <a:prstGeom prst="rect">
                       <a:avLst/>
                     </a:prstGeom>
                     <a:noFill/>
-                    <a:ln>
+                    <a:ln w="9525">
                       <a:noFill/>
                     </a:ln>
                   </pic:spPr>
@@ -2060,275 +2255,78 @@
       </w:r>
     </w:p>
     <w:p>
-      <w:pPr>
-        <w:pStyle w:val="a3"/>
-        <w:shd w:val="clear" w:color="auto" w:fill="FFFFFF"/>
-        <w:spacing w:before="240" w:beforeAutospacing="0" w:line="420" w:lineRule="atLeast"/>
-        <w:jc w:val="center"/>
-        <w:rPr>
-          <w:rFonts w:ascii="微软雅黑" w:eastAsia="微软雅黑" w:hAnsi="微软雅黑"/>
-          <w:color w:val="222222"/>
-        </w:rPr>
-      </w:pPr>
-      <w:r>
-        <w:rPr>
-          <w:rFonts w:ascii="微软雅黑" w:eastAsia="微软雅黑" w:hAnsi="微软雅黑"/>
-          <w:noProof/>
-          <w:color w:val="222222"/>
-        </w:rPr>
-        <w:drawing>
-          <wp:inline distT="0" distB="0" distL="0" distR="0">
-            <wp:extent cx="7239000" cy="1143000"/>
-            <wp:effectExtent l="0" t="0" r="0" b="0"/>
-            <wp:docPr id="4" name="图片 4" descr="图解算法---希尔排序"/>
-            <wp:cNvGraphicFramePr>
-              <a:graphicFrameLocks xmlns:a="http://schemas.openxmlformats.org/drawingml/2006/main" noChangeAspect="1"/>
-            </wp:cNvGraphicFramePr>
-            <a:graphic xmlns:a="http://schemas.openxmlformats.org/drawingml/2006/main">
-              <a:graphicData uri="http://schemas.openxmlformats.org/drawingml/2006/picture">
-                <pic:pic xmlns:pic="http://schemas.openxmlformats.org/drawingml/2006/picture">
-                  <pic:nvPicPr>
-                    <pic:cNvPr id="0" name="Picture 29" descr="图解算法---希尔排序"/>
-                    <pic:cNvPicPr>
-                      <a:picLocks noChangeAspect="1" noChangeArrowheads="1"/>
-                    </pic:cNvPicPr>
-                  </pic:nvPicPr>
-                  <pic:blipFill>
-                    <a:blip r:embed="rId32">
-                      <a:extLst>
-                        <a:ext uri="{28A0092B-C50C-407E-A947-70E740481C1C}">
-                          <a14:useLocalDpi xmlns:a14="http://schemas.microsoft.com/office/drawing/2010/main" val="0"/>
-                        </a:ext>
-                      </a:extLst>
-                    </a:blip>
-                    <a:srcRect/>
-                    <a:stretch>
-                      <a:fillRect/>
-                    </a:stretch>
-                  </pic:blipFill>
-                  <pic:spPr bwMode="auto">
-                    <a:xfrm>
-                      <a:off x="0" y="0"/>
-                      <a:ext cx="7239000" cy="1143000"/>
-                    </a:xfrm>
-                    <a:prstGeom prst="rect">
-                      <a:avLst/>
-                    </a:prstGeom>
-                    <a:noFill/>
-                    <a:ln>
-                      <a:noFill/>
-                    </a:ln>
-                  </pic:spPr>
-                </pic:pic>
-              </a:graphicData>
-            </a:graphic>
-          </wp:inline>
-        </w:drawing>
-      </w:r>
-    </w:p>
-    <w:p>
-      <w:pPr>
-        <w:pStyle w:val="a3"/>
-        <w:shd w:val="clear" w:color="auto" w:fill="FFFFFF"/>
-        <w:spacing w:before="240" w:beforeAutospacing="0" w:line="420" w:lineRule="atLeast"/>
-        <w:jc w:val="center"/>
-        <w:rPr>
-          <w:rFonts w:ascii="微软雅黑" w:eastAsia="微软雅黑" w:hAnsi="微软雅黑"/>
-          <w:color w:val="222222"/>
-        </w:rPr>
-      </w:pPr>
-      <w:r>
-        <w:rPr>
-          <w:rFonts w:ascii="微软雅黑" w:eastAsia="微软雅黑" w:hAnsi="微软雅黑"/>
-          <w:noProof/>
-          <w:color w:val="222222"/>
-        </w:rPr>
-        <w:drawing>
-          <wp:inline distT="0" distB="0" distL="0" distR="0">
-            <wp:extent cx="4977978" cy="3016250"/>
-            <wp:effectExtent l="0" t="0" r="0" b="0"/>
-            <wp:docPr id="3" name="图片 3" descr="图解算法---希尔排序"/>
-            <wp:cNvGraphicFramePr>
-              <a:graphicFrameLocks xmlns:a="http://schemas.openxmlformats.org/drawingml/2006/main" noChangeAspect="1"/>
-            </wp:cNvGraphicFramePr>
-            <a:graphic xmlns:a="http://schemas.openxmlformats.org/drawingml/2006/main">
-              <a:graphicData uri="http://schemas.openxmlformats.org/drawingml/2006/picture">
-                <pic:pic xmlns:pic="http://schemas.openxmlformats.org/drawingml/2006/picture">
-                  <pic:nvPicPr>
-                    <pic:cNvPr id="0" name="Picture 30" descr="图解算法---希尔排序"/>
-                    <pic:cNvPicPr>
-                      <a:picLocks noChangeAspect="1" noChangeArrowheads="1"/>
-                    </pic:cNvPicPr>
-                  </pic:nvPicPr>
-                  <pic:blipFill rotWithShape="1">
-                    <a:blip r:embed="rId33">
-                      <a:extLst>
-                        <a:ext uri="{28A0092B-C50C-407E-A947-70E740481C1C}">
-                          <a14:useLocalDpi xmlns:a14="http://schemas.microsoft.com/office/drawing/2010/main" val="0"/>
-                        </a:ext>
-                      </a:extLst>
-                    </a:blip>
-                    <a:srcRect b="73774"/>
-                    <a:stretch/>
-                  </pic:blipFill>
-                  <pic:spPr bwMode="auto">
-                    <a:xfrm>
-                      <a:off x="0" y="0"/>
-                      <a:ext cx="5063643" cy="3068156"/>
-                    </a:xfrm>
-                    <a:prstGeom prst="rect">
-                      <a:avLst/>
-                    </a:prstGeom>
-                    <a:noFill/>
-                    <a:ln>
-                      <a:noFill/>
-                    </a:ln>
-                    <a:extLst>
-                      <a:ext uri="{53640926-AAD7-44D8-BBD7-CCE9431645EC}">
-                        <a14:shadowObscured xmlns:a14="http://schemas.microsoft.com/office/drawing/2010/main"/>
-                      </a:ext>
-                    </a:extLst>
-                  </pic:spPr>
-                </pic:pic>
-              </a:graphicData>
-            </a:graphic>
-          </wp:inline>
-        </w:drawing>
-      </w:r>
-    </w:p>
-    <w:p>
-      <w:pPr>
-        <w:pStyle w:val="a3"/>
-        <w:shd w:val="clear" w:color="auto" w:fill="FFFFFF"/>
-        <w:spacing w:before="240" w:beforeAutospacing="0" w:line="420" w:lineRule="atLeast"/>
-        <w:jc w:val="center"/>
-        <w:rPr>
-          <w:rFonts w:ascii="微软雅黑" w:eastAsia="微软雅黑" w:hAnsi="微软雅黑"/>
-          <w:color w:val="222222"/>
-        </w:rPr>
-      </w:pPr>
-      <w:r>
-        <w:rPr>
-          <w:rFonts w:ascii="微软雅黑" w:eastAsia="微软雅黑" w:hAnsi="微软雅黑"/>
-          <w:noProof/>
-          <w:color w:val="222222"/>
-        </w:rPr>
-        <w:drawing>
-          <wp:inline distT="0" distB="0" distL="0" distR="0" wp14:anchorId="35CBD5C7" wp14:editId="67D4F48E">
-            <wp:extent cx="3812540" cy="6415701"/>
-            <wp:effectExtent l="0" t="0" r="0" b="4445"/>
-            <wp:docPr id="1" name="图片 1" descr="图解算法---希尔排序"/>
-            <wp:cNvGraphicFramePr>
-              <a:graphicFrameLocks xmlns:a="http://schemas.openxmlformats.org/drawingml/2006/main" noChangeAspect="1"/>
-            </wp:cNvGraphicFramePr>
-            <a:graphic xmlns:a="http://schemas.openxmlformats.org/drawingml/2006/main">
-              <a:graphicData uri="http://schemas.openxmlformats.org/drawingml/2006/picture">
-                <pic:pic xmlns:pic="http://schemas.openxmlformats.org/drawingml/2006/picture">
-                  <pic:nvPicPr>
-                    <pic:cNvPr id="0" name="Picture 30" descr="图解算法---希尔排序"/>
-                    <pic:cNvPicPr>
-                      <a:picLocks noChangeAspect="1" noChangeArrowheads="1"/>
-                    </pic:cNvPicPr>
-                  </pic:nvPicPr>
-                  <pic:blipFill rotWithShape="1">
-                    <a:blip r:embed="rId33">
-                      <a:extLst>
-                        <a:ext uri="{28A0092B-C50C-407E-A947-70E740481C1C}">
-                          <a14:useLocalDpi xmlns:a14="http://schemas.microsoft.com/office/drawing/2010/main" val="0"/>
-                        </a:ext>
-                      </a:extLst>
-                    </a:blip>
-                    <a:srcRect t="27165"/>
-                    <a:stretch/>
-                  </pic:blipFill>
-                  <pic:spPr bwMode="auto">
-                    <a:xfrm>
-                      <a:off x="0" y="0"/>
-                      <a:ext cx="3834812" cy="6453180"/>
-                    </a:xfrm>
-                    <a:prstGeom prst="rect">
-                      <a:avLst/>
-                    </a:prstGeom>
-                    <a:noFill/>
-                    <a:ln>
-                      <a:noFill/>
-                    </a:ln>
-                    <a:extLst>
-                      <a:ext uri="{53640926-AAD7-44D8-BBD7-CCE9431645EC}">
-                        <a14:shadowObscured xmlns:a14="http://schemas.microsoft.com/office/drawing/2010/main"/>
-                      </a:ext>
-                    </a:extLst>
-                  </pic:spPr>
-                </pic:pic>
-              </a:graphicData>
-            </a:graphic>
-          </wp:inline>
-        </w:drawing>
-      </w:r>
-    </w:p>
-    <w:p>
-      <w:pPr>
-        <w:pStyle w:val="2"/>
-      </w:pPr>
+      <w:bookmarkStart w:id="0" w:name="_GoBack"/>
+      <w:bookmarkEnd w:id="0"/>
+    </w:p>
+    <w:p>
       <w:r>
         <w:rPr>
           <w:rFonts w:hint="eastAsia"/>
         </w:rPr>
-        <w:t>希尔排序和直接插入排序的关系</w:t>
-      </w:r>
-    </w:p>
+        <w:t>不断创造对直接插入排序有利的条件，进行直接插入排序。</w:t>
+      </w:r>
+    </w:p>
+    <w:p/>
     <w:p>
       <w:r>
         <w:rPr>
           <w:rFonts w:hint="eastAsia"/>
         </w:rPr>
-        <w:t>我们知道影响直接插入排序算法排序效率的因素有两个：序列的规模、序列的无序程度。序列的规模越小、序列越是趋于有序直接插入排序的效率越高。</w:t>
+        <w:t>示例：使用希尔排序对序列89</w:t>
+      </w:r>
+      <w:r>
+        <w:t xml:space="preserve"> </w:t>
       </w:r>
       <w:r>
         <w:rPr>
           <w:rFonts w:hint="eastAsia"/>
         </w:rPr>
-        <w:t>希尔排序从此处切入，</w:t>
+        <w:t>45</w:t>
+      </w:r>
+      <w:r>
+        <w:t xml:space="preserve"> </w:t>
       </w:r>
       <w:r>
         <w:rPr>
           <w:rFonts w:hint="eastAsia"/>
         </w:rPr>
-        <w:t>对直接插入排序进行改进。</w:t>
-      </w:r>
-    </w:p>
-    <w:p>
-      <w:pPr>
-        <w:pStyle w:val="2"/>
-      </w:pPr>
+        <w:t>54</w:t>
+      </w:r>
+      <w:r>
+        <w:t xml:space="preserve"> </w:t>
+      </w:r>
       <w:r>
         <w:rPr>
           <w:rFonts w:hint="eastAsia"/>
         </w:rPr>
-        <w:t>希尔排序的实现思想</w:t>
-      </w:r>
-    </w:p>
-    <w:p>
+        <w:t>29</w:t>
+      </w:r>
+      <w:r>
+        <w:t xml:space="preserve"> </w:t>
+      </w:r>
       <w:r>
         <w:rPr>
           <w:rFonts w:hint="eastAsia"/>
         </w:rPr>
-        <w:t>不断创造对直接插入排序有利的条件，</w:t>
+        <w:t>90</w:t>
+      </w:r>
+      <w:r>
+        <w:t xml:space="preserve"> </w:t>
       </w:r>
       <w:r>
         <w:rPr>
           <w:rFonts w:hint="eastAsia"/>
         </w:rPr>
-        <w:t>进行直接插入排序。</w:t>
-      </w:r>
-    </w:p>
-    <w:p/>
-    <w:p>
+        <w:t>45</w:t>
+      </w:r>
+      <w:r>
+        <w:t xml:space="preserve"> </w:t>
+      </w:r>
       <w:r>
         <w:rPr>
           <w:rFonts w:hint="eastAsia"/>
         </w:rPr>
-        <w:t>示例：使用希尔排序对序列89</w:t>
+        <w:t>34</w:t>
       </w:r>
       <w:r>
         <w:t xml:space="preserve"> </w:t>
@@ -2337,7 +2335,15 @@
         <w:rPr>
           <w:rFonts w:hint="eastAsia"/>
         </w:rPr>
-        <w:t>45</w:t>
+        <w:t>68进行排序。</w:t>
+      </w:r>
+    </w:p>
+    <w:p>
+      <w:r>
+        <w:rPr>
+          <w:rFonts w:hint="eastAsia"/>
+        </w:rPr>
+        <w:t>初始增量值d</w:t>
       </w:r>
       <w:r>
         <w:t xml:space="preserve"> </w:t>
@@ -2346,7 +2352,7 @@
         <w:rPr>
           <w:rFonts w:hint="eastAsia"/>
         </w:rPr>
-        <w:t>54</w:t>
+        <w:t>=</w:t>
       </w:r>
       <w:r>
         <w:t xml:space="preserve"> </w:t>
@@ -2355,97 +2361,38 @@
         <w:rPr>
           <w:rFonts w:hint="eastAsia"/>
         </w:rPr>
-        <w:t>29</w:t>
-      </w:r>
-      <w:r>
-        <w:t xml:space="preserve"> </w:t>
+        <w:t>length</w:t>
+      </w:r>
+      <w:r>
+        <w:t xml:space="preserve">/2 = </w:t>
       </w:r>
       <w:r>
         <w:rPr>
           <w:rFonts w:hint="eastAsia"/>
         </w:rPr>
-        <w:t>90</w:t>
-      </w:r>
-      <w:r>
-        <w:t xml:space="preserve"> </w:t>
-      </w:r>
-      <w:r>
-        <w:rPr>
-          <w:rFonts w:hint="eastAsia"/>
-        </w:rPr>
-        <w:t>45</w:t>
-      </w:r>
-      <w:r>
-        <w:t xml:space="preserve"> </w:t>
-      </w:r>
-      <w:r>
-        <w:rPr>
-          <w:rFonts w:hint="eastAsia"/>
-        </w:rPr>
-        <w:t>34</w:t>
-      </w:r>
-      <w:r>
-        <w:t xml:space="preserve"> </w:t>
-      </w:r>
-      <w:r>
-        <w:rPr>
-          <w:rFonts w:hint="eastAsia"/>
-        </w:rPr>
-        <w:t>68进行排序。</w:t>
-      </w:r>
-    </w:p>
-    <w:p>
-      <w:r>
-        <w:rPr>
-          <w:rFonts w:hint="eastAsia"/>
-        </w:rPr>
-        <w:t>初始增量值d</w:t>
-      </w:r>
-      <w:r>
-        <w:t xml:space="preserve"> </w:t>
-      </w:r>
-      <w:r>
-        <w:rPr>
-          <w:rFonts w:hint="eastAsia"/>
-        </w:rPr>
-        <w:t>=</w:t>
-      </w:r>
-      <w:r>
-        <w:t xml:space="preserve"> </w:t>
-      </w:r>
-      <w:r>
-        <w:rPr>
-          <w:rFonts w:hint="eastAsia"/>
-        </w:rPr>
-        <w:t>length</w:t>
-      </w:r>
-      <w:r>
-        <w:t xml:space="preserve">/2 = </w:t>
-      </w:r>
-      <w:r>
-        <w:rPr>
-          <w:rFonts w:hint="eastAsia"/>
-        </w:rPr>
-        <w:t>4</w:t>
-      </w:r>
-      <w:r>
-        <w:rPr>
-          <w:rFonts w:hint="eastAsia"/>
-        </w:rPr>
-        <w:t>，排序过程如下</w:t>
-      </w:r>
-      <w:r>
-        <w:rPr>
-          <w:rFonts w:hint="eastAsia"/>
-        </w:rPr>
-        <w:t>：</w:t>
+        <w:t>4，排序过程如下：</w:t>
       </w:r>
     </w:p>
     <w:tbl>
       <w:tblPr>
-        <w:tblStyle w:val="aa"/>
+        <w:tblStyle w:val="9"/>
         <w:tblW w:w="0" w:type="auto"/>
-        <w:tblLook w:val="04A0" w:firstRow="1" w:lastRow="0" w:firstColumn="1" w:lastColumn="0" w:noHBand="0" w:noVBand="1"/>
+        <w:tblInd w:w="0" w:type="dxa"/>
+        <w:tblBorders>
+          <w:top w:val="single" w:color="auto" w:sz="4" w:space="0"/>
+          <w:left w:val="single" w:color="auto" w:sz="4" w:space="0"/>
+          <w:bottom w:val="single" w:color="auto" w:sz="4" w:space="0"/>
+          <w:right w:val="single" w:color="auto" w:sz="4" w:space="0"/>
+          <w:insideH w:val="single" w:color="auto" w:sz="4" w:space="0"/>
+          <w:insideV w:val="single" w:color="auto" w:sz="4" w:space="0"/>
+        </w:tblBorders>
+        <w:tblLayout w:type="autofit"/>
+        <w:tblCellMar>
+          <w:top w:w="0" w:type="dxa"/>
+          <w:left w:w="108" w:type="dxa"/>
+          <w:bottom w:w="0" w:type="dxa"/>
+          <w:right w:w="108" w:type="dxa"/>
+        </w:tblCellMar>
       </w:tblPr>
       <w:tblGrid>
         <w:gridCol w:w="3731"/>
@@ -2453,6 +2400,22 @@
         <w:gridCol w:w="3730"/>
       </w:tblGrid>
       <w:tr>
+        <w:tblPrEx>
+          <w:tblBorders>
+            <w:top w:val="single" w:color="auto" w:sz="4" w:space="0"/>
+            <w:left w:val="single" w:color="auto" w:sz="4" w:space="0"/>
+            <w:bottom w:val="single" w:color="auto" w:sz="4" w:space="0"/>
+            <w:right w:val="single" w:color="auto" w:sz="4" w:space="0"/>
+            <w:insideH w:val="single" w:color="auto" w:sz="4" w:space="0"/>
+            <w:insideV w:val="single" w:color="auto" w:sz="4" w:space="0"/>
+          </w:tblBorders>
+          <w:tblCellMar>
+            <w:top w:w="0" w:type="dxa"/>
+            <w:left w:w="108" w:type="dxa"/>
+            <w:bottom w:w="0" w:type="dxa"/>
+            <w:right w:w="108" w:type="dxa"/>
+          </w:tblCellMar>
+        </w:tblPrEx>
         <w:tc>
           <w:tcPr>
             <w:tcW w:w="3731" w:type="dxa"/>
@@ -2474,13 +2437,7 @@
               <w:rPr>
                 <w:sz w:val="21"/>
               </w:rPr>
-              <w:t>=4</w:t>
-            </w:r>
-            <w:r>
-              <w:rPr>
-                <w:sz w:val="21"/>
-              </w:rPr>
-              <w:t xml:space="preserve">  </w:t>
+              <w:t xml:space="preserve">=4  </w:t>
             </w:r>
             <w:r>
               <w:rPr>
@@ -2492,9 +2449,24 @@
           </w:p>
           <w:tbl>
             <w:tblPr>
-              <w:tblStyle w:val="aa"/>
+              <w:tblStyle w:val="9"/>
               <w:tblW w:w="0" w:type="auto"/>
-              <w:tblLook w:val="04A0" w:firstRow="1" w:lastRow="0" w:firstColumn="1" w:lastColumn="0" w:noHBand="0" w:noVBand="1"/>
+              <w:tblInd w:w="0" w:type="dxa"/>
+              <w:tblBorders>
+                <w:top w:val="single" w:color="auto" w:sz="4" w:space="0"/>
+                <w:left w:val="single" w:color="auto" w:sz="4" w:space="0"/>
+                <w:bottom w:val="single" w:color="auto" w:sz="4" w:space="0"/>
+                <w:right w:val="single" w:color="auto" w:sz="4" w:space="0"/>
+                <w:insideH w:val="single" w:color="auto" w:sz="4" w:space="0"/>
+                <w:insideV w:val="single" w:color="auto" w:sz="4" w:space="0"/>
+              </w:tblBorders>
+              <w:tblLayout w:type="autofit"/>
+              <w:tblCellMar>
+                <w:top w:w="0" w:type="dxa"/>
+                <w:left w:w="108" w:type="dxa"/>
+                <w:bottom w:w="0" w:type="dxa"/>
+                <w:right w:w="108" w:type="dxa"/>
+              </w:tblCellMar>
             </w:tblPr>
             <w:tblGrid>
               <w:gridCol w:w="438"/>
@@ -2507,6 +2479,16 @@
               <w:gridCol w:w="438"/>
             </w:tblGrid>
             <w:tr>
+              <w:tblPrEx>
+                <w:tblBorders>
+                  <w:top w:val="single" w:color="auto" w:sz="4" w:space="0"/>
+                  <w:left w:val="single" w:color="auto" w:sz="4" w:space="0"/>
+                  <w:bottom w:val="single" w:color="auto" w:sz="4" w:space="0"/>
+                  <w:right w:val="single" w:color="auto" w:sz="4" w:space="0"/>
+                  <w:insideH w:val="single" w:color="auto" w:sz="4" w:space="0"/>
+                  <w:insideV w:val="single" w:color="auto" w:sz="4" w:space="0"/>
+                </w:tblBorders>
+              </w:tblPrEx>
               <w:tc>
                 <w:tcPr>
                   <w:tcW w:w="360" w:type="dxa"/>
@@ -2667,6 +2649,22 @@
               </w:tc>
             </w:tr>
             <w:tr>
+              <w:tblPrEx>
+                <w:tblBorders>
+                  <w:top w:val="single" w:color="auto" w:sz="4" w:space="0"/>
+                  <w:left w:val="single" w:color="auto" w:sz="4" w:space="0"/>
+                  <w:bottom w:val="single" w:color="auto" w:sz="4" w:space="0"/>
+                  <w:right w:val="single" w:color="auto" w:sz="4" w:space="0"/>
+                  <w:insideH w:val="single" w:color="auto" w:sz="4" w:space="0"/>
+                  <w:insideV w:val="single" w:color="auto" w:sz="4" w:space="0"/>
+                </w:tblBorders>
+                <w:tblCellMar>
+                  <w:top w:w="0" w:type="dxa"/>
+                  <w:left w:w="108" w:type="dxa"/>
+                  <w:bottom w:w="0" w:type="dxa"/>
+                  <w:right w:w="108" w:type="dxa"/>
+                </w:tblCellMar>
+              </w:tblPrEx>
               <w:tc>
                 <w:tcPr>
                   <w:tcW w:w="360" w:type="dxa"/>
@@ -2787,6 +2785,22 @@
               </w:tc>
             </w:tr>
             <w:tr>
+              <w:tblPrEx>
+                <w:tblBorders>
+                  <w:top w:val="single" w:color="auto" w:sz="4" w:space="0"/>
+                  <w:left w:val="single" w:color="auto" w:sz="4" w:space="0"/>
+                  <w:bottom w:val="single" w:color="auto" w:sz="4" w:space="0"/>
+                  <w:right w:val="single" w:color="auto" w:sz="4" w:space="0"/>
+                  <w:insideH w:val="single" w:color="auto" w:sz="4" w:space="0"/>
+                  <w:insideV w:val="single" w:color="auto" w:sz="4" w:space="0"/>
+                </w:tblBorders>
+                <w:tblCellMar>
+                  <w:top w:w="0" w:type="dxa"/>
+                  <w:left w:w="108" w:type="dxa"/>
+                  <w:bottom w:w="0" w:type="dxa"/>
+                  <w:right w:w="108" w:type="dxa"/>
+                </w:tblCellMar>
+              </w:tblPrEx>
               <w:tc>
                 <w:tcPr>
                   <w:tcW w:w="360" w:type="dxa"/>
@@ -2907,10 +2921,26 @@
               </w:tc>
             </w:tr>
             <w:tr>
+              <w:tblPrEx>
+                <w:tblBorders>
+                  <w:top w:val="single" w:color="auto" w:sz="4" w:space="0"/>
+                  <w:left w:val="single" w:color="auto" w:sz="4" w:space="0"/>
+                  <w:bottom w:val="single" w:color="auto" w:sz="4" w:space="0"/>
+                  <w:right w:val="single" w:color="auto" w:sz="4" w:space="0"/>
+                  <w:insideH w:val="single" w:color="auto" w:sz="4" w:space="0"/>
+                  <w:insideV w:val="single" w:color="auto" w:sz="4" w:space="0"/>
+                </w:tblBorders>
+                <w:tblCellMar>
+                  <w:top w:w="0" w:type="dxa"/>
+                  <w:left w:w="108" w:type="dxa"/>
+                  <w:bottom w:w="0" w:type="dxa"/>
+                  <w:right w:w="108" w:type="dxa"/>
+                </w:tblCellMar>
+              </w:tblPrEx>
               <w:tc>
                 <w:tcPr>
                   <w:tcW w:w="360" w:type="dxa"/>
-                  <w:shd w:val="clear" w:color="auto" w:fill="D9D9D9" w:themeFill="background1" w:themeFillShade="D9"/>
+                  <w:shd w:val="clear" w:color="auto" w:fill="D8D8D8" w:themeFill="background1" w:themeFillShade="D9"/>
                 </w:tcPr>
                 <w:p>
                   <w:pPr>
@@ -2924,7 +2954,7 @@
               <w:tc>
                 <w:tcPr>
                   <w:tcW w:w="360" w:type="dxa"/>
-                  <w:shd w:val="clear" w:color="auto" w:fill="D9D9D9" w:themeFill="background1" w:themeFillShade="D9"/>
+                  <w:shd w:val="clear" w:color="auto" w:fill="D8D8D8" w:themeFill="background1" w:themeFillShade="D9"/>
                 </w:tcPr>
                 <w:p>
                   <w:pPr>
@@ -2938,7 +2968,7 @@
               <w:tc>
                 <w:tcPr>
                   <w:tcW w:w="360" w:type="dxa"/>
-                  <w:shd w:val="clear" w:color="auto" w:fill="D9D9D9" w:themeFill="background1" w:themeFillShade="D9"/>
+                  <w:shd w:val="clear" w:color="auto" w:fill="D8D8D8" w:themeFill="background1" w:themeFillShade="D9"/>
                 </w:tcPr>
                 <w:p>
                   <w:pPr>
@@ -2960,7 +2990,7 @@
               <w:tc>
                 <w:tcPr>
                   <w:tcW w:w="360" w:type="dxa"/>
-                  <w:shd w:val="clear" w:color="auto" w:fill="D9D9D9" w:themeFill="background1" w:themeFillShade="D9"/>
+                  <w:shd w:val="clear" w:color="auto" w:fill="D8D8D8" w:themeFill="background1" w:themeFillShade="D9"/>
                 </w:tcPr>
                 <w:p>
                   <w:pPr>
@@ -2973,7 +3003,7 @@
               <w:tc>
                 <w:tcPr>
                   <w:tcW w:w="360" w:type="dxa"/>
-                  <w:shd w:val="clear" w:color="auto" w:fill="D9D9D9" w:themeFill="background1" w:themeFillShade="D9"/>
+                  <w:shd w:val="clear" w:color="auto" w:fill="D8D8D8" w:themeFill="background1" w:themeFillShade="D9"/>
                 </w:tcPr>
                 <w:p>
                   <w:pPr>
@@ -2987,7 +3017,7 @@
               <w:tc>
                 <w:tcPr>
                   <w:tcW w:w="360" w:type="dxa"/>
-                  <w:shd w:val="clear" w:color="auto" w:fill="D9D9D9" w:themeFill="background1" w:themeFillShade="D9"/>
+                  <w:shd w:val="clear" w:color="auto" w:fill="D8D8D8" w:themeFill="background1" w:themeFillShade="D9"/>
                 </w:tcPr>
                 <w:p>
                   <w:pPr>
@@ -3001,7 +3031,7 @@
               <w:tc>
                 <w:tcPr>
                   <w:tcW w:w="360" w:type="dxa"/>
-                  <w:shd w:val="clear" w:color="auto" w:fill="D9D9D9" w:themeFill="background1" w:themeFillShade="D9"/>
+                  <w:shd w:val="clear" w:color="auto" w:fill="D8D8D8" w:themeFill="background1" w:themeFillShade="D9"/>
                 </w:tcPr>
                 <w:p>
                   <w:pPr>
@@ -3023,7 +3053,7 @@
               <w:tc>
                 <w:tcPr>
                   <w:tcW w:w="360" w:type="dxa"/>
-                  <w:shd w:val="clear" w:color="auto" w:fill="D9D9D9" w:themeFill="background1" w:themeFillShade="D9"/>
+                  <w:shd w:val="clear" w:color="auto" w:fill="D8D8D8" w:themeFill="background1" w:themeFillShade="D9"/>
                 </w:tcPr>
                 <w:p>
                   <w:pPr>
@@ -3035,6 +3065,22 @@
               </w:tc>
             </w:tr>
             <w:tr>
+              <w:tblPrEx>
+                <w:tblBorders>
+                  <w:top w:val="single" w:color="auto" w:sz="4" w:space="0"/>
+                  <w:left w:val="single" w:color="auto" w:sz="4" w:space="0"/>
+                  <w:bottom w:val="single" w:color="auto" w:sz="4" w:space="0"/>
+                  <w:right w:val="single" w:color="auto" w:sz="4" w:space="0"/>
+                  <w:insideH w:val="single" w:color="auto" w:sz="4" w:space="0"/>
+                  <w:insideV w:val="single" w:color="auto" w:sz="4" w:space="0"/>
+                </w:tblBorders>
+                <w:tblCellMar>
+                  <w:top w:w="0" w:type="dxa"/>
+                  <w:left w:w="108" w:type="dxa"/>
+                  <w:bottom w:w="0" w:type="dxa"/>
+                  <w:right w:w="108" w:type="dxa"/>
+                </w:tblCellMar>
+              </w:tblPrEx>
               <w:tc>
                 <w:tcPr>
                   <w:tcW w:w="360" w:type="dxa"/>
@@ -3153,6 +3199,22 @@
               </w:tc>
             </w:tr>
             <w:tr>
+              <w:tblPrEx>
+                <w:tblBorders>
+                  <w:top w:val="single" w:color="auto" w:sz="4" w:space="0"/>
+                  <w:left w:val="single" w:color="auto" w:sz="4" w:space="0"/>
+                  <w:bottom w:val="single" w:color="auto" w:sz="4" w:space="0"/>
+                  <w:right w:val="single" w:color="auto" w:sz="4" w:space="0"/>
+                  <w:insideH w:val="single" w:color="auto" w:sz="4" w:space="0"/>
+                  <w:insideV w:val="single" w:color="auto" w:sz="4" w:space="0"/>
+                </w:tblBorders>
+                <w:tblCellMar>
+                  <w:top w:w="0" w:type="dxa"/>
+                  <w:left w:w="108" w:type="dxa"/>
+                  <w:bottom w:w="0" w:type="dxa"/>
+                  <w:right w:w="108" w:type="dxa"/>
+                </w:tblCellMar>
+              </w:tblPrEx>
               <w:tc>
                 <w:tcPr>
                   <w:tcW w:w="360" w:type="dxa"/>
@@ -3360,9 +3422,24 @@
           </w:p>
           <w:tbl>
             <w:tblPr>
-              <w:tblStyle w:val="aa"/>
+              <w:tblStyle w:val="9"/>
               <w:tblW w:w="3504" w:type="dxa"/>
-              <w:tblLook w:val="04A0" w:firstRow="1" w:lastRow="0" w:firstColumn="1" w:lastColumn="0" w:noHBand="0" w:noVBand="1"/>
+              <w:tblInd w:w="0" w:type="dxa"/>
+              <w:tblBorders>
+                <w:top w:val="single" w:color="auto" w:sz="4" w:space="0"/>
+                <w:left w:val="single" w:color="auto" w:sz="4" w:space="0"/>
+                <w:bottom w:val="single" w:color="auto" w:sz="4" w:space="0"/>
+                <w:right w:val="single" w:color="auto" w:sz="4" w:space="0"/>
+                <w:insideH w:val="single" w:color="auto" w:sz="4" w:space="0"/>
+                <w:insideV w:val="single" w:color="auto" w:sz="4" w:space="0"/>
+              </w:tblBorders>
+              <w:tblLayout w:type="autofit"/>
+              <w:tblCellMar>
+                <w:top w:w="0" w:type="dxa"/>
+                <w:left w:w="108" w:type="dxa"/>
+                <w:bottom w:w="0" w:type="dxa"/>
+                <w:right w:w="108" w:type="dxa"/>
+              </w:tblCellMar>
             </w:tblPr>
             <w:tblGrid>
               <w:gridCol w:w="438"/>
@@ -3375,6 +3452,22 @@
               <w:gridCol w:w="438"/>
             </w:tblGrid>
             <w:tr>
+              <w:tblPrEx>
+                <w:tblBorders>
+                  <w:top w:val="single" w:color="auto" w:sz="4" w:space="0"/>
+                  <w:left w:val="single" w:color="auto" w:sz="4" w:space="0"/>
+                  <w:bottom w:val="single" w:color="auto" w:sz="4" w:space="0"/>
+                  <w:right w:val="single" w:color="auto" w:sz="4" w:space="0"/>
+                  <w:insideH w:val="single" w:color="auto" w:sz="4" w:space="0"/>
+                  <w:insideV w:val="single" w:color="auto" w:sz="4" w:space="0"/>
+                </w:tblBorders>
+                <w:tblCellMar>
+                  <w:top w:w="0" w:type="dxa"/>
+                  <w:left w:w="108" w:type="dxa"/>
+                  <w:bottom w:w="0" w:type="dxa"/>
+                  <w:right w:w="108" w:type="dxa"/>
+                </w:tblCellMar>
+              </w:tblPrEx>
               <w:tc>
                 <w:tcPr>
                   <w:tcW w:w="438" w:type="dxa"/>
@@ -3543,10 +3636,26 @@
               </w:tc>
             </w:tr>
             <w:tr>
+              <w:tblPrEx>
+                <w:tblBorders>
+                  <w:top w:val="single" w:color="auto" w:sz="4" w:space="0"/>
+                  <w:left w:val="single" w:color="auto" w:sz="4" w:space="0"/>
+                  <w:bottom w:val="single" w:color="auto" w:sz="4" w:space="0"/>
+                  <w:right w:val="single" w:color="auto" w:sz="4" w:space="0"/>
+                  <w:insideH w:val="single" w:color="auto" w:sz="4" w:space="0"/>
+                  <w:insideV w:val="single" w:color="auto" w:sz="4" w:space="0"/>
+                </w:tblBorders>
+                <w:tblCellMar>
+                  <w:top w:w="0" w:type="dxa"/>
+                  <w:left w:w="108" w:type="dxa"/>
+                  <w:bottom w:w="0" w:type="dxa"/>
+                  <w:right w:w="108" w:type="dxa"/>
+                </w:tblCellMar>
+              </w:tblPrEx>
               <w:tc>
                 <w:tcPr>
                   <w:tcW w:w="438" w:type="dxa"/>
-                  <w:shd w:val="clear" w:color="auto" w:fill="D9D9D9" w:themeFill="background1" w:themeFillShade="D9"/>
+                  <w:shd w:val="clear" w:color="auto" w:fill="D8D8D8" w:themeFill="background1" w:themeFillShade="D9"/>
                 </w:tcPr>
                 <w:p>
                   <w:pPr>
@@ -3568,7 +3677,7 @@
               <w:tc>
                 <w:tcPr>
                   <w:tcW w:w="438" w:type="dxa"/>
-                  <w:shd w:val="clear" w:color="auto" w:fill="D9D9D9" w:themeFill="background1" w:themeFillShade="D9"/>
+                  <w:shd w:val="clear" w:color="auto" w:fill="D8D8D8" w:themeFill="background1" w:themeFillShade="D9"/>
                 </w:tcPr>
                 <w:p>
                   <w:pPr>
@@ -3582,7 +3691,7 @@
               <w:tc>
                 <w:tcPr>
                   <w:tcW w:w="438" w:type="dxa"/>
-                  <w:shd w:val="clear" w:color="auto" w:fill="D9D9D9" w:themeFill="background1" w:themeFillShade="D9"/>
+                  <w:shd w:val="clear" w:color="auto" w:fill="D8D8D8" w:themeFill="background1" w:themeFillShade="D9"/>
                 </w:tcPr>
                 <w:p>
                   <w:pPr>
@@ -3604,7 +3713,7 @@
               <w:tc>
                 <w:tcPr>
                   <w:tcW w:w="438" w:type="dxa"/>
-                  <w:shd w:val="clear" w:color="auto" w:fill="D9D9D9" w:themeFill="background1" w:themeFillShade="D9"/>
+                  <w:shd w:val="clear" w:color="auto" w:fill="D8D8D8" w:themeFill="background1" w:themeFillShade="D9"/>
                 </w:tcPr>
                 <w:p>
                   <w:pPr>
@@ -3618,7 +3727,7 @@
               <w:tc>
                 <w:tcPr>
                   <w:tcW w:w="438" w:type="dxa"/>
-                  <w:shd w:val="clear" w:color="auto" w:fill="D9D9D9" w:themeFill="background1" w:themeFillShade="D9"/>
+                  <w:shd w:val="clear" w:color="auto" w:fill="D8D8D8" w:themeFill="background1" w:themeFillShade="D9"/>
                 </w:tcPr>
                 <w:p>
                   <w:pPr>
@@ -3640,7 +3749,7 @@
               <w:tc>
                 <w:tcPr>
                   <w:tcW w:w="438" w:type="dxa"/>
-                  <w:shd w:val="clear" w:color="auto" w:fill="D9D9D9" w:themeFill="background1" w:themeFillShade="D9"/>
+                  <w:shd w:val="clear" w:color="auto" w:fill="D8D8D8" w:themeFill="background1" w:themeFillShade="D9"/>
                 </w:tcPr>
                 <w:p>
                   <w:pPr>
@@ -3654,7 +3763,7 @@
               <w:tc>
                 <w:tcPr>
                   <w:tcW w:w="438" w:type="dxa"/>
-                  <w:shd w:val="clear" w:color="auto" w:fill="D9D9D9" w:themeFill="background1" w:themeFillShade="D9"/>
+                  <w:shd w:val="clear" w:color="auto" w:fill="D8D8D8" w:themeFill="background1" w:themeFillShade="D9"/>
                 </w:tcPr>
                 <w:p>
                   <w:pPr>
@@ -3676,7 +3785,7 @@
               <w:tc>
                 <w:tcPr>
                   <w:tcW w:w="438" w:type="dxa"/>
-                  <w:shd w:val="clear" w:color="auto" w:fill="D9D9D9" w:themeFill="background1" w:themeFillShade="D9"/>
+                  <w:shd w:val="clear" w:color="auto" w:fill="D8D8D8" w:themeFill="background1" w:themeFillShade="D9"/>
                 </w:tcPr>
                 <w:p>
                   <w:pPr>
@@ -3689,10 +3798,26 @@
               </w:tc>
             </w:tr>
             <w:tr>
+              <w:tblPrEx>
+                <w:tblBorders>
+                  <w:top w:val="single" w:color="auto" w:sz="4" w:space="0"/>
+                  <w:left w:val="single" w:color="auto" w:sz="4" w:space="0"/>
+                  <w:bottom w:val="single" w:color="auto" w:sz="4" w:space="0"/>
+                  <w:right w:val="single" w:color="auto" w:sz="4" w:space="0"/>
+                  <w:insideH w:val="single" w:color="auto" w:sz="4" w:space="0"/>
+                  <w:insideV w:val="single" w:color="auto" w:sz="4" w:space="0"/>
+                </w:tblBorders>
+                <w:tblCellMar>
+                  <w:top w:w="0" w:type="dxa"/>
+                  <w:left w:w="108" w:type="dxa"/>
+                  <w:bottom w:w="0" w:type="dxa"/>
+                  <w:right w:w="108" w:type="dxa"/>
+                </w:tblCellMar>
+              </w:tblPrEx>
               <w:tc>
                 <w:tcPr>
                   <w:tcW w:w="438" w:type="dxa"/>
-                  <w:shd w:val="clear" w:color="auto" w:fill="D9D9D9" w:themeFill="background1" w:themeFillShade="D9"/>
+                  <w:shd w:val="clear" w:color="auto" w:fill="D8D8D8" w:themeFill="background1" w:themeFillShade="D9"/>
                 </w:tcPr>
                 <w:p>
                   <w:pPr>
@@ -3706,7 +3831,7 @@
               <w:tc>
                 <w:tcPr>
                   <w:tcW w:w="438" w:type="dxa"/>
-                  <w:shd w:val="clear" w:color="auto" w:fill="D9D9D9" w:themeFill="background1" w:themeFillShade="D9"/>
+                  <w:shd w:val="clear" w:color="auto" w:fill="D8D8D8" w:themeFill="background1" w:themeFillShade="D9"/>
                 </w:tcPr>
                 <w:p>
                   <w:pPr>
@@ -3728,7 +3853,7 @@
               <w:tc>
                 <w:tcPr>
                   <w:tcW w:w="438" w:type="dxa"/>
-                  <w:shd w:val="clear" w:color="auto" w:fill="D9D9D9" w:themeFill="background1" w:themeFillShade="D9"/>
+                  <w:shd w:val="clear" w:color="auto" w:fill="D8D8D8" w:themeFill="background1" w:themeFillShade="D9"/>
                 </w:tcPr>
                 <w:p>
                   <w:pPr>
@@ -3742,7 +3867,7 @@
               <w:tc>
                 <w:tcPr>
                   <w:tcW w:w="438" w:type="dxa"/>
-                  <w:shd w:val="clear" w:color="auto" w:fill="D9D9D9" w:themeFill="background1" w:themeFillShade="D9"/>
+                  <w:shd w:val="clear" w:color="auto" w:fill="D8D8D8" w:themeFill="background1" w:themeFillShade="D9"/>
                 </w:tcPr>
                 <w:p>
                   <w:pPr>
@@ -3764,7 +3889,7 @@
               <w:tc>
                 <w:tcPr>
                   <w:tcW w:w="438" w:type="dxa"/>
-                  <w:shd w:val="clear" w:color="auto" w:fill="D9D9D9" w:themeFill="background1" w:themeFillShade="D9"/>
+                  <w:shd w:val="clear" w:color="auto" w:fill="D8D8D8" w:themeFill="background1" w:themeFillShade="D9"/>
                 </w:tcPr>
                 <w:p>
                   <w:pPr>
@@ -3778,7 +3903,7 @@
               <w:tc>
                 <w:tcPr>
                   <w:tcW w:w="438" w:type="dxa"/>
-                  <w:shd w:val="clear" w:color="auto" w:fill="D9D9D9" w:themeFill="background1" w:themeFillShade="D9"/>
+                  <w:shd w:val="clear" w:color="auto" w:fill="D8D8D8" w:themeFill="background1" w:themeFillShade="D9"/>
                 </w:tcPr>
                 <w:p>
                   <w:pPr>
@@ -3800,7 +3925,7 @@
               <w:tc>
                 <w:tcPr>
                   <w:tcW w:w="438" w:type="dxa"/>
-                  <w:shd w:val="clear" w:color="auto" w:fill="D9D9D9" w:themeFill="background1" w:themeFillShade="D9"/>
+                  <w:shd w:val="clear" w:color="auto" w:fill="D8D8D8" w:themeFill="background1" w:themeFillShade="D9"/>
                 </w:tcPr>
                 <w:p>
                   <w:pPr>
@@ -3814,7 +3939,7 @@
               <w:tc>
                 <w:tcPr>
                   <w:tcW w:w="438" w:type="dxa"/>
-                  <w:shd w:val="clear" w:color="auto" w:fill="D9D9D9" w:themeFill="background1" w:themeFillShade="D9"/>
+                  <w:shd w:val="clear" w:color="auto" w:fill="D8D8D8" w:themeFill="background1" w:themeFillShade="D9"/>
                 </w:tcPr>
                 <w:p>
                   <w:pPr>
@@ -3835,6 +3960,22 @@
               </w:tc>
             </w:tr>
             <w:tr>
+              <w:tblPrEx>
+                <w:tblBorders>
+                  <w:top w:val="single" w:color="auto" w:sz="4" w:space="0"/>
+                  <w:left w:val="single" w:color="auto" w:sz="4" w:space="0"/>
+                  <w:bottom w:val="single" w:color="auto" w:sz="4" w:space="0"/>
+                  <w:right w:val="single" w:color="auto" w:sz="4" w:space="0"/>
+                  <w:insideH w:val="single" w:color="auto" w:sz="4" w:space="0"/>
+                  <w:insideV w:val="single" w:color="auto" w:sz="4" w:space="0"/>
+                </w:tblBorders>
+                <w:tblCellMar>
+                  <w:top w:w="0" w:type="dxa"/>
+                  <w:left w:w="108" w:type="dxa"/>
+                  <w:bottom w:w="0" w:type="dxa"/>
+                  <w:right w:w="108" w:type="dxa"/>
+                </w:tblCellMar>
+              </w:tblPrEx>
               <w:tc>
                 <w:tcPr>
                   <w:tcW w:w="438" w:type="dxa"/>
@@ -4039,9 +4180,24 @@
           </w:p>
           <w:tbl>
             <w:tblPr>
-              <w:tblStyle w:val="aa"/>
+              <w:tblStyle w:val="9"/>
               <w:tblW w:w="3504" w:type="dxa"/>
-              <w:tblLook w:val="04A0" w:firstRow="1" w:lastRow="0" w:firstColumn="1" w:lastColumn="0" w:noHBand="0" w:noVBand="1"/>
+              <w:tblInd w:w="0" w:type="dxa"/>
+              <w:tblBorders>
+                <w:top w:val="single" w:color="auto" w:sz="4" w:space="0"/>
+                <w:left w:val="single" w:color="auto" w:sz="4" w:space="0"/>
+                <w:bottom w:val="single" w:color="auto" w:sz="4" w:space="0"/>
+                <w:right w:val="single" w:color="auto" w:sz="4" w:space="0"/>
+                <w:insideH w:val="single" w:color="auto" w:sz="4" w:space="0"/>
+                <w:insideV w:val="single" w:color="auto" w:sz="4" w:space="0"/>
+              </w:tblBorders>
+              <w:tblLayout w:type="autofit"/>
+              <w:tblCellMar>
+                <w:top w:w="0" w:type="dxa"/>
+                <w:left w:w="108" w:type="dxa"/>
+                <w:bottom w:w="0" w:type="dxa"/>
+                <w:right w:w="108" w:type="dxa"/>
+              </w:tblCellMar>
             </w:tblPr>
             <w:tblGrid>
               <w:gridCol w:w="438"/>
@@ -4054,6 +4210,22 @@
               <w:gridCol w:w="438"/>
             </w:tblGrid>
             <w:tr>
+              <w:tblPrEx>
+                <w:tblBorders>
+                  <w:top w:val="single" w:color="auto" w:sz="4" w:space="0"/>
+                  <w:left w:val="single" w:color="auto" w:sz="4" w:space="0"/>
+                  <w:bottom w:val="single" w:color="auto" w:sz="4" w:space="0"/>
+                  <w:right w:val="single" w:color="auto" w:sz="4" w:space="0"/>
+                  <w:insideH w:val="single" w:color="auto" w:sz="4" w:space="0"/>
+                  <w:insideV w:val="single" w:color="auto" w:sz="4" w:space="0"/>
+                </w:tblBorders>
+                <w:tblCellMar>
+                  <w:top w:w="0" w:type="dxa"/>
+                  <w:left w:w="108" w:type="dxa"/>
+                  <w:bottom w:w="0" w:type="dxa"/>
+                  <w:right w:w="108" w:type="dxa"/>
+                </w:tblCellMar>
+              </w:tblPrEx>
               <w:tc>
                 <w:tcPr>
                   <w:tcW w:w="438" w:type="dxa"/>
@@ -4224,10 +4396,26 @@
               </w:tc>
             </w:tr>
             <w:tr>
+              <w:tblPrEx>
+                <w:tblBorders>
+                  <w:top w:val="single" w:color="auto" w:sz="4" w:space="0"/>
+                  <w:left w:val="single" w:color="auto" w:sz="4" w:space="0"/>
+                  <w:bottom w:val="single" w:color="auto" w:sz="4" w:space="0"/>
+                  <w:right w:val="single" w:color="auto" w:sz="4" w:space="0"/>
+                  <w:insideH w:val="single" w:color="auto" w:sz="4" w:space="0"/>
+                  <w:insideV w:val="single" w:color="auto" w:sz="4" w:space="0"/>
+                </w:tblBorders>
+                <w:tblCellMar>
+                  <w:top w:w="0" w:type="dxa"/>
+                  <w:left w:w="108" w:type="dxa"/>
+                  <w:bottom w:w="0" w:type="dxa"/>
+                  <w:right w:w="108" w:type="dxa"/>
+                </w:tblCellMar>
+              </w:tblPrEx>
               <w:tc>
                 <w:tcPr>
                   <w:tcW w:w="438" w:type="dxa"/>
-                  <w:shd w:val="clear" w:color="auto" w:fill="D9D9D9" w:themeFill="background1" w:themeFillShade="D9"/>
+                  <w:shd w:val="clear" w:color="auto" w:fill="D8D8D8" w:themeFill="background1" w:themeFillShade="D9"/>
                 </w:tcPr>
                 <w:p>
                   <w:pPr>
@@ -4249,7 +4437,7 @@
               <w:tc>
                 <w:tcPr>
                   <w:tcW w:w="438" w:type="dxa"/>
-                  <w:shd w:val="clear" w:color="auto" w:fill="D9D9D9" w:themeFill="background1" w:themeFillShade="D9"/>
+                  <w:shd w:val="clear" w:color="auto" w:fill="D8D8D8" w:themeFill="background1" w:themeFillShade="D9"/>
                 </w:tcPr>
                 <w:p>
                   <w:pPr>
@@ -4271,7 +4459,7 @@
               <w:tc>
                 <w:tcPr>
                   <w:tcW w:w="438" w:type="dxa"/>
-                  <w:shd w:val="clear" w:color="auto" w:fill="D9D9D9" w:themeFill="background1" w:themeFillShade="D9"/>
+                  <w:shd w:val="clear" w:color="auto" w:fill="D8D8D8" w:themeFill="background1" w:themeFillShade="D9"/>
                 </w:tcPr>
                 <w:p>
                   <w:pPr>
@@ -4293,7 +4481,7 @@
               <w:tc>
                 <w:tcPr>
                   <w:tcW w:w="438" w:type="dxa"/>
-                  <w:shd w:val="clear" w:color="auto" w:fill="D9D9D9" w:themeFill="background1" w:themeFillShade="D9"/>
+                  <w:shd w:val="clear" w:color="auto" w:fill="D8D8D8" w:themeFill="background1" w:themeFillShade="D9"/>
                 </w:tcPr>
                 <w:p>
                   <w:pPr>
@@ -4315,7 +4503,7 @@
               <w:tc>
                 <w:tcPr>
                   <w:tcW w:w="438" w:type="dxa"/>
-                  <w:shd w:val="clear" w:color="auto" w:fill="D9D9D9" w:themeFill="background1" w:themeFillShade="D9"/>
+                  <w:shd w:val="clear" w:color="auto" w:fill="D8D8D8" w:themeFill="background1" w:themeFillShade="D9"/>
                 </w:tcPr>
                 <w:p>
                   <w:pPr>
@@ -4337,7 +4525,7 @@
               <w:tc>
                 <w:tcPr>
                   <w:tcW w:w="438" w:type="dxa"/>
-                  <w:shd w:val="clear" w:color="auto" w:fill="D9D9D9" w:themeFill="background1" w:themeFillShade="D9"/>
+                  <w:shd w:val="clear" w:color="auto" w:fill="D8D8D8" w:themeFill="background1" w:themeFillShade="D9"/>
                 </w:tcPr>
                 <w:p>
                   <w:pPr>
@@ -4359,7 +4547,7 @@
               <w:tc>
                 <w:tcPr>
                   <w:tcW w:w="438" w:type="dxa"/>
-                  <w:shd w:val="clear" w:color="auto" w:fill="D9D9D9" w:themeFill="background1" w:themeFillShade="D9"/>
+                  <w:shd w:val="clear" w:color="auto" w:fill="D8D8D8" w:themeFill="background1" w:themeFillShade="D9"/>
                 </w:tcPr>
                 <w:p>
                   <w:pPr>
@@ -4381,7 +4569,7 @@
               <w:tc>
                 <w:tcPr>
                   <w:tcW w:w="438" w:type="dxa"/>
-                  <w:shd w:val="clear" w:color="auto" w:fill="D9D9D9" w:themeFill="background1" w:themeFillShade="D9"/>
+                  <w:shd w:val="clear" w:color="auto" w:fill="D8D8D8" w:themeFill="background1" w:themeFillShade="D9"/>
                 </w:tcPr>
                 <w:p>
                   <w:pPr>
@@ -4402,6 +4590,22 @@
               </w:tc>
             </w:tr>
             <w:tr>
+              <w:tblPrEx>
+                <w:tblBorders>
+                  <w:top w:val="single" w:color="auto" w:sz="4" w:space="0"/>
+                  <w:left w:val="single" w:color="auto" w:sz="4" w:space="0"/>
+                  <w:bottom w:val="single" w:color="auto" w:sz="4" w:space="0"/>
+                  <w:right w:val="single" w:color="auto" w:sz="4" w:space="0"/>
+                  <w:insideH w:val="single" w:color="auto" w:sz="4" w:space="0"/>
+                  <w:insideV w:val="single" w:color="auto" w:sz="4" w:space="0"/>
+                </w:tblBorders>
+                <w:tblCellMar>
+                  <w:top w:w="0" w:type="dxa"/>
+                  <w:left w:w="108" w:type="dxa"/>
+                  <w:bottom w:w="0" w:type="dxa"/>
+                  <w:right w:w="108" w:type="dxa"/>
+                </w:tblCellMar>
+              </w:tblPrEx>
               <w:tc>
                 <w:tcPr>
                   <w:tcW w:w="438" w:type="dxa"/>
@@ -4584,7 +4788,7 @@
     </w:tbl>
     <w:p>
       <w:pPr>
-        <w:pStyle w:val="2"/>
+        <w:pStyle w:val="3"/>
       </w:pPr>
       <w:r>
         <w:rPr>
@@ -4609,7 +4813,7 @@
     </w:p>
     <w:p>
       <w:pPr>
-        <w:pStyle w:val="2"/>
+        <w:pStyle w:val="3"/>
       </w:pPr>
       <w:r>
         <w:rPr>
@@ -4620,7 +4824,7 @@
     </w:p>
     <w:p>
       <w:pPr>
-        <w:pStyle w:val="ab"/>
+        <w:pStyle w:val="16"/>
         <w:numPr>
           <w:ilvl w:val="0"/>
           <w:numId w:val="1"/>
@@ -4638,62 +4842,33 @@
           <w:rFonts w:hint="eastAsia"/>
           <w:color w:val="0070C0"/>
         </w:rPr>
-        <w:t>直接插入排序是稳定的，且希尔排序基于直接插入排序，但希尔排序</w:t>
+        <w:t>直接插入排序是稳定的，且希尔排序基于直接插入排序，但希尔排序是不稳定的</w:t>
       </w:r>
       <w:r>
         <w:rPr>
           <w:rFonts w:hint="eastAsia"/>
-          <w:color w:val="0070C0"/>
-        </w:rPr>
-        <w:t>是</w:t>
-      </w:r>
+        </w:rPr>
+        <w:t>。</w:t>
+      </w:r>
+    </w:p>
+    <w:p/>
+    <w:p>
+      <w:pPr>
+        <w:pStyle w:val="3"/>
+      </w:pPr>
       <w:r>
         <w:rPr>
           <w:rFonts w:hint="eastAsia"/>
-          <w:color w:val="0070C0"/>
-        </w:rPr>
-        <w:t>不</w:t>
-      </w:r>
-      <w:bookmarkStart w:id="0" w:name="_GoBack"/>
-      <w:bookmarkEnd w:id="0"/>
+        </w:rPr>
+        <w:t>优化</w:t>
+      </w:r>
+    </w:p>
+    <w:p>
       <w:r>
         <w:rPr>
           <w:rFonts w:hint="eastAsia"/>
-          <w:color w:val="0070C0"/>
-        </w:rPr>
-        <w:t>稳定的</w:t>
-      </w:r>
-      <w:r>
-        <w:rPr>
-          <w:rFonts w:hint="eastAsia"/>
-        </w:rPr>
-        <w:t>。</w:t>
-      </w:r>
-    </w:p>
-    <w:p/>
-    <w:p>
-      <w:pPr>
-        <w:pStyle w:val="2"/>
-      </w:pPr>
-      <w:r>
-        <w:rPr>
-          <w:rFonts w:hint="eastAsia"/>
-        </w:rPr>
-        <w:t>优化</w:t>
-      </w:r>
-    </w:p>
-    <w:p>
-      <w:r>
-        <w:rPr>
-          <w:rFonts w:hint="eastAsia"/>
-        </w:rPr>
-        <w:t>因为希尔排序基于直接插入排序，所以可以从对直接插入排序进行优化的角度</w:t>
-      </w:r>
-      <w:r>
-        <w:rPr>
-          <w:rFonts w:hint="eastAsia"/>
-        </w:rPr>
-        <w:t>入手。</w:t>
+        </w:rPr>
+        <w:t>因为希尔排序基于直接插入排序，所以可以从对直接插入排序进行优化的角度入手。</w:t>
       </w:r>
     </w:p>
     <w:p>
@@ -4707,58 +4882,20 @@
     <w:sectPr>
       <w:pgSz w:w="16838" w:h="11906" w:orient="landscape"/>
       <w:pgMar w:top="720" w:right="720" w:bottom="720" w:left="720" w:header="851" w:footer="992" w:gutter="0"/>
-      <w:cols w:space="425"/>
-      <w:docGrid w:type="lines" w:linePitch="312"/>
+      <w:cols w:space="425" w:num="1"/>
+      <w:docGrid w:type="lines" w:linePitch="312" w:charSpace="0"/>
     </w:sectPr>
   </w:body>
 </w:document>
 </file>
 
-<file path=word/endnotes.xml><?xml version="1.0" encoding="utf-8"?>
-<w:endnotes xmlns:wpc="http://schemas.microsoft.com/office/word/2010/wordprocessingCanvas" xmlns:cx="http://schemas.microsoft.com/office/drawing/2014/chartex" xmlns:cx1="http://schemas.microsoft.com/office/drawing/2015/9/8/chartex" xmlns:mc="http://schemas.openxmlformats.org/markup-compatibility/2006" xmlns:o="urn:schemas-microsoft-com:office:office" xmlns:r="http://schemas.openxmlformats.org/officeDocument/2006/relationships" xmlns:m="http://schemas.openxmlformats.org/officeDocument/2006/math" xmlns:v="urn:schemas-microsoft-com:vml" xmlns:wp14="http://schemas.microsoft.com/office/word/2010/wordprocessingDrawing" xmlns:wp="http://schemas.openxmlformats.org/drawingml/2006/wordprocessingDrawing" xmlns:w10="urn:schemas-microsoft-com:office:word" xmlns:w="http://schemas.openxmlformats.org/wordprocessingml/2006/main" xmlns:w14="http://schemas.microsoft.com/office/word/2010/wordml" xmlns:w15="http://schemas.microsoft.com/office/word/2012/wordml" xmlns:w16se="http://schemas.microsoft.com/office/word/2015/wordml/symex" xmlns:wpg="http://schemas.microsoft.com/office/word/2010/wordprocessingGroup" xmlns:wpi="http://schemas.microsoft.com/office/word/2010/wordprocessingInk" xmlns:wne="http://schemas.microsoft.com/office/word/2006/wordml" xmlns:wps="http://schemas.microsoft.com/office/word/2010/wordprocessingShape" mc:Ignorable="w14 w15 w16se wp14">
-  <w:endnote w:type="separator" w:id="-1">
-    <w:p>
-      <w:r>
-        <w:separator/>
-      </w:r>
-    </w:p>
-  </w:endnote>
-  <w:endnote w:type="continuationSeparator" w:id="0">
-    <w:p>
-      <w:r>
-        <w:continuationSeparator/>
-      </w:r>
-    </w:p>
-  </w:endnote>
-</w:endnotes>
-</file>
-
-<file path=word/footnotes.xml><?xml version="1.0" encoding="utf-8"?>
-<w:footnotes xmlns:wpc="http://schemas.microsoft.com/office/word/2010/wordprocessingCanvas" xmlns:cx="http://schemas.microsoft.com/office/drawing/2014/chartex" xmlns:cx1="http://schemas.microsoft.com/office/drawing/2015/9/8/chartex" xmlns:mc="http://schemas.openxmlformats.org/markup-compatibility/2006" xmlns:o="urn:schemas-microsoft-com:office:office" xmlns:r="http://schemas.openxmlformats.org/officeDocument/2006/relationships" xmlns:m="http://schemas.openxmlformats.org/officeDocument/2006/math" xmlns:v="urn:schemas-microsoft-com:vml" xmlns:wp14="http://schemas.microsoft.com/office/word/2010/wordprocessingDrawing" xmlns:wp="http://schemas.openxmlformats.org/drawingml/2006/wordprocessingDrawing" xmlns:w10="urn:schemas-microsoft-com:office:word" xmlns:w="http://schemas.openxmlformats.org/wordprocessingml/2006/main" xmlns:w14="http://schemas.microsoft.com/office/word/2010/wordml" xmlns:w15="http://schemas.microsoft.com/office/word/2012/wordml" xmlns:w16se="http://schemas.microsoft.com/office/word/2015/wordml/symex" xmlns:wpg="http://schemas.microsoft.com/office/word/2010/wordprocessingGroup" xmlns:wpi="http://schemas.microsoft.com/office/word/2010/wordprocessingInk" xmlns:wne="http://schemas.microsoft.com/office/word/2006/wordml" xmlns:wps="http://schemas.microsoft.com/office/word/2010/wordprocessingShape" mc:Ignorable="w14 w15 w16se wp14">
-  <w:footnote w:type="separator" w:id="-1">
-    <w:p>
-      <w:r>
-        <w:separator/>
-      </w:r>
-    </w:p>
-  </w:footnote>
-  <w:footnote w:type="continuationSeparator" w:id="0">
-    <w:p>
-      <w:r>
-        <w:continuationSeparator/>
-      </w:r>
-    </w:p>
-  </w:footnote>
-</w:footnotes>
-</file>
-
 <file path=word/numbering.xml><?xml version="1.0" encoding="utf-8"?>
-<w:numbering xmlns:wpc="http://schemas.microsoft.com/office/word/2010/wordprocessingCanvas" xmlns:cx="http://schemas.microsoft.com/office/drawing/2014/chartex" xmlns:cx1="http://schemas.microsoft.com/office/drawing/2015/9/8/chartex" xmlns:mc="http://schemas.openxmlformats.org/markup-compatibility/2006" xmlns:o="urn:schemas-microsoft-com:office:office" xmlns:r="http://schemas.openxmlformats.org/officeDocument/2006/relationships" xmlns:m="http://schemas.openxmlformats.org/officeDocument/2006/math" xmlns:v="urn:schemas-microsoft-com:vml" xmlns:wp14="http://schemas.microsoft.com/office/word/2010/wordprocessingDrawing" xmlns:wp="http://schemas.openxmlformats.org/drawingml/2006/wordprocessingDrawing" xmlns:w10="urn:schemas-microsoft-com:office:word" xmlns:w="http://schemas.openxmlformats.org/wordprocessingml/2006/main" xmlns:w14="http://schemas.microsoft.com/office/word/2010/wordml" xmlns:w15="http://schemas.microsoft.com/office/word/2012/wordml" xmlns:w16se="http://schemas.microsoft.com/office/word/2015/wordml/symex" xmlns:wpg="http://schemas.microsoft.com/office/word/2010/wordprocessingGroup" xmlns:wpi="http://schemas.microsoft.com/office/word/2010/wordprocessingInk" xmlns:wne="http://schemas.microsoft.com/office/word/2006/wordml" xmlns:wps="http://schemas.microsoft.com/office/word/2010/wordprocessingShape" mc:Ignorable="w14 w15 w16se wp14">
-  <w:abstractNum w:abstractNumId="0" w15:restartNumberingAfterBreak="0">
+<w:numbering xmlns:wpc="http://schemas.microsoft.com/office/word/2010/wordprocessingCanvas" xmlns:mc="http://schemas.openxmlformats.org/markup-compatibility/2006" xmlns:o="urn:schemas-microsoft-com:office:office" xmlns:r="http://schemas.openxmlformats.org/officeDocument/2006/relationships" xmlns:m="http://schemas.openxmlformats.org/officeDocument/2006/math" xmlns:v="urn:schemas-microsoft-com:vml" xmlns:wp14="http://schemas.microsoft.com/office/word/2010/wordprocessingDrawing" xmlns:wp="http://schemas.openxmlformats.org/drawingml/2006/wordprocessingDrawing" xmlns:w10="urn:schemas-microsoft-com:office:word" xmlns:w="http://schemas.openxmlformats.org/wordprocessingml/2006/main" xmlns:w14="http://schemas.microsoft.com/office/word/2010/wordml" xmlns:wpg="http://schemas.microsoft.com/office/word/2010/wordprocessingGroup" xmlns:wpi="http://schemas.microsoft.com/office/word/2010/wordprocessingInk" xmlns:wne="http://schemas.microsoft.com/office/word/2006/wordml" xmlns:wps="http://schemas.microsoft.com/office/word/2010/wordprocessingShape" mc:Ignorable="w14 wp14">
+  <w:abstractNum w:abstractNumId="0">
     <w:nsid w:val="2FD665BE"/>
-    <w:multiLevelType w:val="hybridMultilevel"/>
-    <w:tmpl w:val="0540E96C"/>
-    <w:lvl w:ilvl="0" w:tplc="6614767C">
+    <w:multiLevelType w:val="multilevel"/>
+    <w:tmpl w:val="2FD665BE"/>
+    <w:lvl w:ilvl="0" w:tentative="0">
       <w:start w:val="1"/>
       <w:numFmt w:val="decimal"/>
       <w:lvlText w:val="%1）"/>
@@ -4770,7 +4907,7 @@
         <w:rFonts w:hint="default"/>
       </w:rPr>
     </w:lvl>
-    <w:lvl w:ilvl="1" w:tplc="04090019" w:tentative="1">
+    <w:lvl w:ilvl="1" w:tentative="0">
       <w:start w:val="1"/>
       <w:numFmt w:val="lowerLetter"/>
       <w:lvlText w:val="%2)"/>
@@ -4779,7 +4916,7 @@
         <w:ind w:left="840" w:hanging="420"/>
       </w:pPr>
     </w:lvl>
-    <w:lvl w:ilvl="2" w:tplc="0409001B" w:tentative="1">
+    <w:lvl w:ilvl="2" w:tentative="0">
       <w:start w:val="1"/>
       <w:numFmt w:val="lowerRoman"/>
       <w:lvlText w:val="%3."/>
@@ -4788,7 +4925,7 @@
         <w:ind w:left="1260" w:hanging="420"/>
       </w:pPr>
     </w:lvl>
-    <w:lvl w:ilvl="3" w:tplc="0409000F" w:tentative="1">
+    <w:lvl w:ilvl="3" w:tentative="0">
       <w:start w:val="1"/>
       <w:numFmt w:val="decimal"/>
       <w:lvlText w:val="%4."/>
@@ -4797,7 +4934,7 @@
         <w:ind w:left="1680" w:hanging="420"/>
       </w:pPr>
     </w:lvl>
-    <w:lvl w:ilvl="4" w:tplc="04090019" w:tentative="1">
+    <w:lvl w:ilvl="4" w:tentative="0">
       <w:start w:val="1"/>
       <w:numFmt w:val="lowerLetter"/>
       <w:lvlText w:val="%5)"/>
@@ -4806,7 +4943,7 @@
         <w:ind w:left="2100" w:hanging="420"/>
       </w:pPr>
     </w:lvl>
-    <w:lvl w:ilvl="5" w:tplc="0409001B" w:tentative="1">
+    <w:lvl w:ilvl="5" w:tentative="0">
       <w:start w:val="1"/>
       <w:numFmt w:val="lowerRoman"/>
       <w:lvlText w:val="%6."/>
@@ -4815,7 +4952,7 @@
         <w:ind w:left="2520" w:hanging="420"/>
       </w:pPr>
     </w:lvl>
-    <w:lvl w:ilvl="6" w:tplc="0409000F" w:tentative="1">
+    <w:lvl w:ilvl="6" w:tentative="0">
       <w:start w:val="1"/>
       <w:numFmt w:val="decimal"/>
       <w:lvlText w:val="%7."/>
@@ -4824,7 +4961,7 @@
         <w:ind w:left="2940" w:hanging="420"/>
       </w:pPr>
     </w:lvl>
-    <w:lvl w:ilvl="7" w:tplc="04090019" w:tentative="1">
+    <w:lvl w:ilvl="7" w:tentative="0">
       <w:start w:val="1"/>
       <w:numFmt w:val="lowerLetter"/>
       <w:lvlText w:val="%8)"/>
@@ -4833,7 +4970,7 @@
         <w:ind w:left="3360" w:hanging="420"/>
       </w:pPr>
     </w:lvl>
-    <w:lvl w:ilvl="8" w:tplc="0409001B" w:tentative="1">
+    <w:lvl w:ilvl="8" w:tentative="0">
       <w:start w:val="1"/>
       <w:numFmt w:val="lowerRoman"/>
       <w:lvlText w:val="%9."/>
@@ -4850,412 +4987,288 @@
 </file>
 
 <file path=word/styles.xml><?xml version="1.0" encoding="utf-8"?>
-<w:styles xmlns:mc="http://schemas.openxmlformats.org/markup-compatibility/2006" xmlns:r="http://schemas.openxmlformats.org/officeDocument/2006/relationships" xmlns:w="http://schemas.openxmlformats.org/wordprocessingml/2006/main" xmlns:w14="http://schemas.microsoft.com/office/word/2010/wordml" xmlns:w15="http://schemas.microsoft.com/office/word/2012/wordml" xmlns:w16se="http://schemas.microsoft.com/office/word/2015/wordml/symex" mc:Ignorable="w14 w15 w16se">
+<w:styles xmlns:mc="http://schemas.openxmlformats.org/markup-compatibility/2006" xmlns:o="urn:schemas-microsoft-com:office:office" xmlns:r="http://schemas.openxmlformats.org/officeDocument/2006/relationships" xmlns:m="http://schemas.openxmlformats.org/officeDocument/2006/math" xmlns:v="urn:schemas-microsoft-com:vml" xmlns:w="http://schemas.openxmlformats.org/wordprocessingml/2006/main" xmlns:w14="http://schemas.microsoft.com/office/word/2010/wordml" xmlns:w10="urn:schemas-microsoft-com:office:word" xmlns:sl="http://schemas.openxmlformats.org/schemaLibrary/2006/main" mc:Ignorable="w14">
   <w:docDefaults>
     <w:rPrDefault>
       <w:rPr>
-        <w:rFonts w:asciiTheme="minorHAnsi" w:eastAsiaTheme="minorEastAsia" w:hAnsiTheme="minorHAnsi" w:cstheme="minorBidi"/>
-        <w:kern w:val="2"/>
-        <w:sz w:val="21"/>
-        <w:szCs w:val="22"/>
-        <w:lang w:val="en-US" w:eastAsia="zh-CN" w:bidi="ar-SA"/>
+        <w:rFonts w:ascii="Times New Roman" w:hAnsi="Times New Roman" w:eastAsia="宋体" w:cs="Times New Roman"/>
       </w:rPr>
     </w:rPrDefault>
-    <w:pPrDefault/>
   </w:docDefaults>
-  <w:latentStyles w:defLockedState="0" w:defUIPriority="99" w:defSemiHidden="0" w:defUnhideWhenUsed="0" w:defQFormat="0" w:count="371">
-    <w:lsdException w:name="Normal" w:uiPriority="0" w:qFormat="1"/>
-    <w:lsdException w:name="heading 1" w:uiPriority="9" w:qFormat="1"/>
-    <w:lsdException w:name="heading 2" w:semiHidden="1" w:uiPriority="9" w:unhideWhenUsed="1" w:qFormat="1"/>
-    <w:lsdException w:name="heading 3" w:semiHidden="1" w:uiPriority="9" w:unhideWhenUsed="1" w:qFormat="1"/>
-    <w:lsdException w:name="heading 4" w:semiHidden="1" w:uiPriority="9" w:unhideWhenUsed="1" w:qFormat="1"/>
-    <w:lsdException w:name="heading 5" w:semiHidden="1" w:uiPriority="9" w:unhideWhenUsed="1" w:qFormat="1"/>
-    <w:lsdException w:name="heading 6" w:semiHidden="1" w:uiPriority="9" w:unhideWhenUsed="1" w:qFormat="1"/>
-    <w:lsdException w:name="heading 7" w:semiHidden="1" w:uiPriority="9" w:unhideWhenUsed="1" w:qFormat="1"/>
-    <w:lsdException w:name="heading 8" w:semiHidden="1" w:uiPriority="9" w:unhideWhenUsed="1" w:qFormat="1"/>
-    <w:lsdException w:name="heading 9" w:semiHidden="1" w:uiPriority="9" w:unhideWhenUsed="1" w:qFormat="1"/>
-    <w:lsdException w:name="index 1" w:semiHidden="1" w:unhideWhenUsed="1"/>
-    <w:lsdException w:name="index 2" w:semiHidden="1" w:unhideWhenUsed="1"/>
-    <w:lsdException w:name="index 3" w:semiHidden="1" w:unhideWhenUsed="1"/>
-    <w:lsdException w:name="index 4" w:semiHidden="1" w:unhideWhenUsed="1"/>
-    <w:lsdException w:name="index 5" w:semiHidden="1" w:unhideWhenUsed="1"/>
-    <w:lsdException w:name="index 6" w:semiHidden="1" w:unhideWhenUsed="1"/>
-    <w:lsdException w:name="index 7" w:semiHidden="1" w:unhideWhenUsed="1"/>
-    <w:lsdException w:name="index 8" w:semiHidden="1" w:unhideWhenUsed="1"/>
-    <w:lsdException w:name="index 9" w:semiHidden="1" w:unhideWhenUsed="1"/>
-    <w:lsdException w:name="toc 1" w:semiHidden="1" w:uiPriority="39" w:unhideWhenUsed="1"/>
-    <w:lsdException w:name="toc 2" w:semiHidden="1" w:uiPriority="39" w:unhideWhenUsed="1"/>
-    <w:lsdException w:name="toc 3" w:semiHidden="1" w:uiPriority="39" w:unhideWhenUsed="1"/>
-    <w:lsdException w:name="toc 4" w:semiHidden="1" w:uiPriority="39" w:unhideWhenUsed="1"/>
-    <w:lsdException w:name="toc 5" w:semiHidden="1" w:uiPriority="39" w:unhideWhenUsed="1"/>
-    <w:lsdException w:name="toc 6" w:semiHidden="1" w:uiPriority="39" w:unhideWhenUsed="1"/>
-    <w:lsdException w:name="toc 7" w:semiHidden="1" w:uiPriority="39" w:unhideWhenUsed="1"/>
-    <w:lsdException w:name="toc 8" w:semiHidden="1" w:uiPriority="39" w:unhideWhenUsed="1"/>
-    <w:lsdException w:name="toc 9" w:semiHidden="1" w:uiPriority="39" w:unhideWhenUsed="1"/>
-    <w:lsdException w:name="Normal Indent" w:semiHidden="1" w:unhideWhenUsed="1"/>
-    <w:lsdException w:name="footnote text" w:semiHidden="1" w:unhideWhenUsed="1"/>
-    <w:lsdException w:name="annotation text" w:semiHidden="1" w:unhideWhenUsed="1"/>
-    <w:lsdException w:name="header" w:semiHidden="1" w:unhideWhenUsed="1"/>
-    <w:lsdException w:name="footer" w:semiHidden="1" w:unhideWhenUsed="1"/>
-    <w:lsdException w:name="index heading" w:semiHidden="1" w:unhideWhenUsed="1"/>
-    <w:lsdException w:name="caption" w:semiHidden="1" w:uiPriority="35" w:unhideWhenUsed="1" w:qFormat="1"/>
-    <w:lsdException w:name="table of figures" w:semiHidden="1" w:unhideWhenUsed="1"/>
-    <w:lsdException w:name="envelope address" w:semiHidden="1" w:unhideWhenUsed="1"/>
-    <w:lsdException w:name="envelope return" w:semiHidden="1" w:unhideWhenUsed="1"/>
-    <w:lsdException w:name="footnote reference" w:semiHidden="1" w:unhideWhenUsed="1"/>
-    <w:lsdException w:name="annotation reference" w:semiHidden="1" w:unhideWhenUsed="1"/>
-    <w:lsdException w:name="line number" w:semiHidden="1" w:unhideWhenUsed="1"/>
-    <w:lsdException w:name="page number" w:semiHidden="1" w:unhideWhenUsed="1"/>
-    <w:lsdException w:name="endnote reference" w:semiHidden="1" w:unhideWhenUsed="1"/>
-    <w:lsdException w:name="endnote text" w:semiHidden="1" w:unhideWhenUsed="1"/>
-    <w:lsdException w:name="table of authorities" w:semiHidden="1" w:unhideWhenUsed="1"/>
-    <w:lsdException w:name="macro" w:semiHidden="1" w:unhideWhenUsed="1"/>
-    <w:lsdException w:name="toa heading" w:semiHidden="1" w:unhideWhenUsed="1"/>
-    <w:lsdException w:name="List" w:semiHidden="1" w:unhideWhenUsed="1"/>
-    <w:lsdException w:name="List Bullet" w:semiHidden="1" w:unhideWhenUsed="1"/>
-    <w:lsdException w:name="List Number" w:semiHidden="1" w:unhideWhenUsed="1"/>
-    <w:lsdException w:name="List 2" w:semiHidden="1" w:unhideWhenUsed="1"/>
-    <w:lsdException w:name="List 3" w:semiHidden="1" w:unhideWhenUsed="1"/>
-    <w:lsdException w:name="List 4" w:semiHidden="1" w:unhideWhenUsed="1"/>
-    <w:lsdException w:name="List 5" w:semiHidden="1" w:unhideWhenUsed="1"/>
-    <w:lsdException w:name="List Bullet 2" w:semiHidden="1" w:unhideWhenUsed="1"/>
-    <w:lsdException w:name="List Bullet 3" w:semiHidden="1" w:unhideWhenUsed="1"/>
-    <w:lsdException w:name="List Bullet 4" w:semiHidden="1" w:unhideWhenUsed="1"/>
-    <w:lsdException w:name="List Bullet 5" w:semiHidden="1" w:unhideWhenUsed="1"/>
-    <w:lsdException w:name="List Number 2" w:semiHidden="1" w:unhideWhenUsed="1"/>
-    <w:lsdException w:name="List Number 3" w:semiHidden="1" w:unhideWhenUsed="1"/>
-    <w:lsdException w:name="List Number 4" w:semiHidden="1" w:unhideWhenUsed="1"/>
-    <w:lsdException w:name="List Number 5" w:semiHidden="1" w:unhideWhenUsed="1"/>
-    <w:lsdException w:name="Title" w:uiPriority="10" w:qFormat="1"/>
-    <w:lsdException w:name="Closing" w:semiHidden="1" w:unhideWhenUsed="1"/>
-    <w:lsdException w:name="Signature" w:semiHidden="1" w:unhideWhenUsed="1"/>
-    <w:lsdException w:name="Default Paragraph Font" w:semiHidden="1" w:uiPriority="1" w:unhideWhenUsed="1"/>
-    <w:lsdException w:name="Body Text" w:semiHidden="1" w:unhideWhenUsed="1"/>
-    <w:lsdException w:name="Body Text Indent" w:semiHidden="1" w:unhideWhenUsed="1"/>
-    <w:lsdException w:name="List Continue" w:semiHidden="1" w:unhideWhenUsed="1"/>
-    <w:lsdException w:name="List Continue 2" w:semiHidden="1" w:unhideWhenUsed="1"/>
-    <w:lsdException w:name="List Continue 3" w:semiHidden="1" w:unhideWhenUsed="1"/>
-    <w:lsdException w:name="List Continue 4" w:semiHidden="1" w:unhideWhenUsed="1"/>
-    <w:lsdException w:name="List Continue 5" w:semiHidden="1" w:unhideWhenUsed="1"/>
-    <w:lsdException w:name="Message Header" w:semiHidden="1" w:unhideWhenUsed="1"/>
-    <w:lsdException w:name="Subtitle" w:uiPriority="11" w:qFormat="1"/>
-    <w:lsdException w:name="Salutation" w:semiHidden="1" w:unhideWhenUsed="1"/>
-    <w:lsdException w:name="Date" w:semiHidden="1" w:unhideWhenUsed="1"/>
-    <w:lsdException w:name="Body Text First Indent" w:semiHidden="1" w:unhideWhenUsed="1"/>
-    <w:lsdException w:name="Body Text First Indent 2" w:semiHidden="1" w:unhideWhenUsed="1"/>
-    <w:lsdException w:name="Note Heading" w:semiHidden="1" w:unhideWhenUsed="1"/>
-    <w:lsdException w:name="Body Text 2" w:semiHidden="1" w:unhideWhenUsed="1"/>
-    <w:lsdException w:name="Body Text 3" w:semiHidden="1" w:unhideWhenUsed="1"/>
-    <w:lsdException w:name="Body Text Indent 2" w:semiHidden="1" w:unhideWhenUsed="1"/>
-    <w:lsdException w:name="Body Text Indent 3" w:semiHidden="1" w:unhideWhenUsed="1"/>
-    <w:lsdException w:name="Block Text" w:semiHidden="1" w:unhideWhenUsed="1"/>
-    <w:lsdException w:name="Hyperlink" w:semiHidden="1" w:unhideWhenUsed="1"/>
-    <w:lsdException w:name="FollowedHyperlink" w:semiHidden="1" w:unhideWhenUsed="1"/>
-    <w:lsdException w:name="Strong" w:uiPriority="22" w:qFormat="1"/>
-    <w:lsdException w:name="Emphasis" w:uiPriority="20" w:qFormat="1"/>
-    <w:lsdException w:name="Document Map" w:semiHidden="1" w:unhideWhenUsed="1"/>
-    <w:lsdException w:name="Plain Text" w:semiHidden="1" w:unhideWhenUsed="1"/>
-    <w:lsdException w:name="E-mail Signature" w:semiHidden="1" w:unhideWhenUsed="1"/>
-    <w:lsdException w:name="HTML Top of Form" w:semiHidden="1" w:unhideWhenUsed="1"/>
-    <w:lsdException w:name="HTML Bottom of Form" w:semiHidden="1" w:unhideWhenUsed="1"/>
-    <w:lsdException w:name="Normal (Web)" w:semiHidden="1" w:unhideWhenUsed="1"/>
-    <w:lsdException w:name="HTML Acronym" w:semiHidden="1" w:unhideWhenUsed="1"/>
-    <w:lsdException w:name="HTML Address" w:semiHidden="1" w:unhideWhenUsed="1"/>
-    <w:lsdException w:name="HTML Cite" w:semiHidden="1" w:unhideWhenUsed="1"/>
-    <w:lsdException w:name="HTML Code" w:semiHidden="1" w:unhideWhenUsed="1"/>
-    <w:lsdException w:name="HTML Definition" w:semiHidden="1" w:unhideWhenUsed="1"/>
-    <w:lsdException w:name="HTML Keyboard" w:semiHidden="1" w:unhideWhenUsed="1"/>
-    <w:lsdException w:name="HTML Preformatted" w:semiHidden="1" w:unhideWhenUsed="1"/>
-    <w:lsdException w:name="HTML Sample" w:semiHidden="1" w:unhideWhenUsed="1"/>
-    <w:lsdException w:name="HTML Typewriter" w:semiHidden="1" w:unhideWhenUsed="1"/>
-    <w:lsdException w:name="HTML Variable" w:semiHidden="1" w:unhideWhenUsed="1"/>
-    <w:lsdException w:name="Normal Table" w:semiHidden="1" w:unhideWhenUsed="1"/>
-    <w:lsdException w:name="annotation subject" w:semiHidden="1" w:unhideWhenUsed="1"/>
-    <w:lsdException w:name="No List" w:semiHidden="1" w:unhideWhenUsed="1"/>
-    <w:lsdException w:name="Outline List 1" w:semiHidden="1" w:unhideWhenUsed="1"/>
-    <w:lsdException w:name="Outline List 2" w:semiHidden="1" w:unhideWhenUsed="1"/>
-    <w:lsdException w:name="Outline List 3" w:semiHidden="1" w:unhideWhenUsed="1"/>
-    <w:lsdException w:name="Table Simple 1" w:semiHidden="1" w:unhideWhenUsed="1"/>
-    <w:lsdException w:name="Table Simple 2" w:semiHidden="1" w:unhideWhenUsed="1"/>
-    <w:lsdException w:name="Table Simple 3" w:semiHidden="1" w:unhideWhenUsed="1"/>
-    <w:lsdException w:name="Table Classic 1" w:semiHidden="1" w:unhideWhenUsed="1"/>
-    <w:lsdException w:name="Table Classic 2" w:semiHidden="1" w:unhideWhenUsed="1"/>
-    <w:lsdException w:name="Table Classic 3" w:semiHidden="1" w:unhideWhenUsed="1"/>
-    <w:lsdException w:name="Table Classic 4" w:semiHidden="1" w:unhideWhenUsed="1"/>
-    <w:lsdException w:name="Table Colorful 1" w:semiHidden="1" w:unhideWhenUsed="1"/>
-    <w:lsdException w:name="Table Colorful 2" w:semiHidden="1" w:unhideWhenUsed="1"/>
-    <w:lsdException w:name="Table Colorful 3" w:semiHidden="1" w:unhideWhenUsed="1"/>
-    <w:lsdException w:name="Table Columns 1" w:semiHidden="1" w:unhideWhenUsed="1"/>
-    <w:lsdException w:name="Table Columns 2" w:semiHidden="1" w:unhideWhenUsed="1"/>
-    <w:lsdException w:name="Table Columns 3" w:semiHidden="1" w:unhideWhenUsed="1"/>
-    <w:lsdException w:name="Table Columns 4" w:semiHidden="1" w:unhideWhenUsed="1"/>
-    <w:lsdException w:name="Table Columns 5" w:semiHidden="1" w:unhideWhenUsed="1"/>
-    <w:lsdException w:name="Table Grid 1" w:semiHidden="1" w:unhideWhenUsed="1"/>
-    <w:lsdException w:name="Table Grid 2" w:semiHidden="1" w:unhideWhenUsed="1"/>
-    <w:lsdException w:name="Table Grid 3" w:semiHidden="1" w:unhideWhenUsed="1"/>
-    <w:lsdException w:name="Table Grid 4" w:semiHidden="1" w:unhideWhenUsed="1"/>
-    <w:lsdException w:name="Table Grid 5" w:semiHidden="1" w:unhideWhenUsed="1"/>
-    <w:lsdException w:name="Table Grid 6" w:semiHidden="1" w:unhideWhenUsed="1"/>
-    <w:lsdException w:name="Table Grid 7" w:semiHidden="1" w:unhideWhenUsed="1"/>
-    <w:lsdException w:name="Table Grid 8" w:semiHidden="1" w:unhideWhenUsed="1"/>
-    <w:lsdException w:name="Table List 1" w:semiHidden="1" w:unhideWhenUsed="1"/>
-    <w:lsdException w:name="Table List 2" w:semiHidden="1" w:unhideWhenUsed="1"/>
-    <w:lsdException w:name="Table List 3" w:semiHidden="1" w:unhideWhenUsed="1"/>
-    <w:lsdException w:name="Table List 4" w:semiHidden="1" w:unhideWhenUsed="1"/>
-    <w:lsdException w:name="Table List 5" w:semiHidden="1" w:unhideWhenUsed="1"/>
-    <w:lsdException w:name="Table List 6" w:semiHidden="1" w:unhideWhenUsed="1"/>
-    <w:lsdException w:name="Table List 7" w:semiHidden="1" w:unhideWhenUsed="1"/>
-    <w:lsdException w:name="Table List 8" w:semiHidden="1" w:unhideWhenUsed="1"/>
-    <w:lsdException w:name="Table 3D effects 1" w:semiHidden="1" w:unhideWhenUsed="1"/>
-    <w:lsdException w:name="Table 3D effects 2" w:semiHidden="1" w:unhideWhenUsed="1"/>
-    <w:lsdException w:name="Table 3D effects 3" w:semiHidden="1" w:unhideWhenUsed="1"/>
-    <w:lsdException w:name="Table Contemporary" w:semiHidden="1" w:unhideWhenUsed="1"/>
-    <w:lsdException w:name="Table Elegant" w:semiHidden="1" w:unhideWhenUsed="1"/>
-    <w:lsdException w:name="Table Professional" w:semiHidden="1" w:unhideWhenUsed="1"/>
-    <w:lsdException w:name="Table Subtle 1" w:semiHidden="1" w:unhideWhenUsed="1"/>
-    <w:lsdException w:name="Table Subtle 2" w:semiHidden="1" w:unhideWhenUsed="1"/>
-    <w:lsdException w:name="Table Web 1" w:semiHidden="1" w:unhideWhenUsed="1"/>
-    <w:lsdException w:name="Table Web 2" w:semiHidden="1" w:unhideWhenUsed="1"/>
-    <w:lsdException w:name="Table Web 3" w:semiHidden="1" w:unhideWhenUsed="1"/>
-    <w:lsdException w:name="Balloon Text" w:semiHidden="1" w:unhideWhenUsed="1"/>
-    <w:lsdException w:name="Table Grid" w:uiPriority="39"/>
-    <w:lsdException w:name="Table Theme" w:semiHidden="1" w:unhideWhenUsed="1"/>
-    <w:lsdException w:name="Placeholder Text" w:semiHidden="1"/>
-    <w:lsdException w:name="No Spacing" w:uiPriority="1" w:qFormat="1"/>
-    <w:lsdException w:name="Light Shading" w:uiPriority="60"/>
-    <w:lsdException w:name="Light List" w:uiPriority="61"/>
-    <w:lsdException w:name="Light Grid" w:uiPriority="62"/>
-    <w:lsdException w:name="Medium Shading 1" w:uiPriority="63"/>
-    <w:lsdException w:name="Medium Shading 2" w:uiPriority="64"/>
-    <w:lsdException w:name="Medium List 1" w:uiPriority="65"/>
-    <w:lsdException w:name="Medium List 2" w:uiPriority="66"/>
-    <w:lsdException w:name="Medium Grid 1" w:uiPriority="67"/>
-    <w:lsdException w:name="Medium Grid 2" w:uiPriority="68"/>
-    <w:lsdException w:name="Medium Grid 3" w:uiPriority="69"/>
-    <w:lsdException w:name="Dark List" w:uiPriority="70"/>
-    <w:lsdException w:name="Colorful Shading" w:uiPriority="71"/>
-    <w:lsdException w:name="Colorful List" w:uiPriority="72"/>
-    <w:lsdException w:name="Colorful Grid" w:uiPriority="73"/>
-    <w:lsdException w:name="Light Shading Accent 1" w:uiPriority="60"/>
-    <w:lsdException w:name="Light List Accent 1" w:uiPriority="61"/>
-    <w:lsdException w:name="Light Grid Accent 1" w:uiPriority="62"/>
-    <w:lsdException w:name="Medium Shading 1 Accent 1" w:uiPriority="63"/>
-    <w:lsdException w:name="Medium Shading 2 Accent 1" w:uiPriority="64"/>
-    <w:lsdException w:name="Medium List 1 Accent 1" w:uiPriority="65"/>
-    <w:lsdException w:name="Revision" w:semiHidden="1"/>
-    <w:lsdException w:name="List Paragraph" w:uiPriority="34" w:qFormat="1"/>
-    <w:lsdException w:name="Quote" w:uiPriority="29" w:qFormat="1"/>
-    <w:lsdException w:name="Intense Quote" w:uiPriority="30" w:qFormat="1"/>
-    <w:lsdException w:name="Medium List 2 Accent 1" w:uiPriority="66"/>
-    <w:lsdException w:name="Medium Grid 1 Accent 1" w:uiPriority="67"/>
-    <w:lsdException w:name="Medium Grid 2 Accent 1" w:uiPriority="68"/>
-    <w:lsdException w:name="Medium Grid 3 Accent 1" w:uiPriority="69"/>
-    <w:lsdException w:name="Dark List Accent 1" w:uiPriority="70"/>
-    <w:lsdException w:name="Colorful Shading Accent 1" w:uiPriority="71"/>
-    <w:lsdException w:name="Colorful List Accent 1" w:uiPriority="72"/>
-    <w:lsdException w:name="Colorful Grid Accent 1" w:uiPriority="73"/>
-    <w:lsdException w:name="Light Shading Accent 2" w:uiPriority="60"/>
-    <w:lsdException w:name="Light List Accent 2" w:uiPriority="61"/>
-    <w:lsdException w:name="Light Grid Accent 2" w:uiPriority="62"/>
-    <w:lsdException w:name="Medium Shading 1 Accent 2" w:uiPriority="63"/>
-    <w:lsdException w:name="Medium Shading 2 Accent 2" w:uiPriority="64"/>
-    <w:lsdException w:name="Medium List 1 Accent 2" w:uiPriority="65"/>
-    <w:lsdException w:name="Medium List 2 Accent 2" w:uiPriority="66"/>
-    <w:lsdException w:name="Medium Grid 1 Accent 2" w:uiPriority="67"/>
-    <w:lsdException w:name="Medium Grid 2 Accent 2" w:uiPriority="68"/>
-    <w:lsdException w:name="Medium Grid 3 Accent 2" w:uiPriority="69"/>
-    <w:lsdException w:name="Dark List Accent 2" w:uiPriority="70"/>
-    <w:lsdException w:name="Colorful Shading Accent 2" w:uiPriority="71"/>
-    <w:lsdException w:name="Colorful List Accent 2" w:uiPriority="72"/>
-    <w:lsdException w:name="Colorful Grid Accent 2" w:uiPriority="73"/>
-    <w:lsdException w:name="Light Shading Accent 3" w:uiPriority="60"/>
-    <w:lsdException w:name="Light List Accent 3" w:uiPriority="61"/>
-    <w:lsdException w:name="Light Grid Accent 3" w:uiPriority="62"/>
-    <w:lsdException w:name="Medium Shading 1 Accent 3" w:uiPriority="63"/>
-    <w:lsdException w:name="Medium Shading 2 Accent 3" w:uiPriority="64"/>
-    <w:lsdException w:name="Medium List 1 Accent 3" w:uiPriority="65"/>
-    <w:lsdException w:name="Medium List 2 Accent 3" w:uiPriority="66"/>
-    <w:lsdException w:name="Medium Grid 1 Accent 3" w:uiPriority="67"/>
-    <w:lsdException w:name="Medium Grid 2 Accent 3" w:uiPriority="68"/>
-    <w:lsdException w:name="Medium Grid 3 Accent 3" w:uiPriority="69"/>
-    <w:lsdException w:name="Dark List Accent 3" w:uiPriority="70"/>
-    <w:lsdException w:name="Colorful Shading Accent 3" w:uiPriority="71"/>
-    <w:lsdException w:name="Colorful List Accent 3" w:uiPriority="72"/>
-    <w:lsdException w:name="Colorful Grid Accent 3" w:uiPriority="73"/>
-    <w:lsdException w:name="Light Shading Accent 4" w:uiPriority="60"/>
-    <w:lsdException w:name="Light List Accent 4" w:uiPriority="61"/>
-    <w:lsdException w:name="Light Grid Accent 4" w:uiPriority="62"/>
-    <w:lsdException w:name="Medium Shading 1 Accent 4" w:uiPriority="63"/>
-    <w:lsdException w:name="Medium Shading 2 Accent 4" w:uiPriority="64"/>
-    <w:lsdException w:name="Medium List 1 Accent 4" w:uiPriority="65"/>
-    <w:lsdException w:name="Medium List 2 Accent 4" w:uiPriority="66"/>
-    <w:lsdException w:name="Medium Grid 1 Accent 4" w:uiPriority="67"/>
-    <w:lsdException w:name="Medium Grid 2 Accent 4" w:uiPriority="68"/>
-    <w:lsdException w:name="Medium Grid 3 Accent 4" w:uiPriority="69"/>
-    <w:lsdException w:name="Dark List Accent 4" w:uiPriority="70"/>
-    <w:lsdException w:name="Colorful Shading Accent 4" w:uiPriority="71"/>
-    <w:lsdException w:name="Colorful List Accent 4" w:uiPriority="72"/>
-    <w:lsdException w:name="Colorful Grid Accent 4" w:uiPriority="73"/>
-    <w:lsdException w:name="Light Shading Accent 5" w:uiPriority="60"/>
-    <w:lsdException w:name="Light List Accent 5" w:uiPriority="61"/>
-    <w:lsdException w:name="Light Grid Accent 5" w:uiPriority="62"/>
-    <w:lsdException w:name="Medium Shading 1 Accent 5" w:uiPriority="63"/>
-    <w:lsdException w:name="Medium Shading 2 Accent 5" w:uiPriority="64"/>
-    <w:lsdException w:name="Medium List 1 Accent 5" w:uiPriority="65"/>
-    <w:lsdException w:name="Medium List 2 Accent 5" w:uiPriority="66"/>
-    <w:lsdException w:name="Medium Grid 1 Accent 5" w:uiPriority="67"/>
-    <w:lsdException w:name="Medium Grid 2 Accent 5" w:uiPriority="68"/>
-    <w:lsdException w:name="Medium Grid 3 Accent 5" w:uiPriority="69"/>
-    <w:lsdException w:name="Dark List Accent 5" w:uiPriority="70"/>
-    <w:lsdException w:name="Colorful Shading Accent 5" w:uiPriority="71"/>
-    <w:lsdException w:name="Colorful List Accent 5" w:uiPriority="72"/>
-    <w:lsdException w:name="Colorful Grid Accent 5" w:uiPriority="73"/>
-    <w:lsdException w:name="Light Shading Accent 6" w:uiPriority="60"/>
-    <w:lsdException w:name="Light List Accent 6" w:uiPriority="61"/>
-    <w:lsdException w:name="Light Grid Accent 6" w:uiPriority="62"/>
-    <w:lsdException w:name="Medium Shading 1 Accent 6" w:uiPriority="63"/>
-    <w:lsdException w:name="Medium Shading 2 Accent 6" w:uiPriority="64"/>
-    <w:lsdException w:name="Medium List 1 Accent 6" w:uiPriority="65"/>
-    <w:lsdException w:name="Medium List 2 Accent 6" w:uiPriority="66"/>
-    <w:lsdException w:name="Medium Grid 1 Accent 6" w:uiPriority="67"/>
-    <w:lsdException w:name="Medium Grid 2 Accent 6" w:uiPriority="68"/>
-    <w:lsdException w:name="Medium Grid 3 Accent 6" w:uiPriority="69"/>
-    <w:lsdException w:name="Dark List Accent 6" w:uiPriority="70"/>
-    <w:lsdException w:name="Colorful Shading Accent 6" w:uiPriority="71"/>
-    <w:lsdException w:name="Colorful List Accent 6" w:uiPriority="72"/>
-    <w:lsdException w:name="Colorful Grid Accent 6" w:uiPriority="73"/>
-    <w:lsdException w:name="Subtle Emphasis" w:uiPriority="19" w:qFormat="1"/>
-    <w:lsdException w:name="Intense Emphasis" w:uiPriority="21" w:qFormat="1"/>
-    <w:lsdException w:name="Subtle Reference" w:uiPriority="31" w:qFormat="1"/>
-    <w:lsdException w:name="Intense Reference" w:uiPriority="32" w:qFormat="1"/>
-    <w:lsdException w:name="Book Title" w:uiPriority="33" w:qFormat="1"/>
-    <w:lsdException w:name="Bibliography" w:semiHidden="1" w:uiPriority="37" w:unhideWhenUsed="1"/>
-    <w:lsdException w:name="TOC Heading" w:semiHidden="1" w:uiPriority="39" w:unhideWhenUsed="1" w:qFormat="1"/>
-    <w:lsdException w:name="Plain Table 1" w:uiPriority="41"/>
-    <w:lsdException w:name="Plain Table 2" w:uiPriority="42"/>
-    <w:lsdException w:name="Plain Table 3" w:uiPriority="43"/>
-    <w:lsdException w:name="Plain Table 4" w:uiPriority="44"/>
-    <w:lsdException w:name="Plain Table 5" w:uiPriority="45"/>
-    <w:lsdException w:name="Grid Table Light" w:uiPriority="40"/>
-    <w:lsdException w:name="Grid Table 1 Light" w:uiPriority="46"/>
-    <w:lsdException w:name="Grid Table 2" w:uiPriority="47"/>
-    <w:lsdException w:name="Grid Table 3" w:uiPriority="48"/>
-    <w:lsdException w:name="Grid Table 4" w:uiPriority="49"/>
-    <w:lsdException w:name="Grid Table 5 Dark" w:uiPriority="50"/>
-    <w:lsdException w:name="Grid Table 6 Colorful" w:uiPriority="51"/>
-    <w:lsdException w:name="Grid Table 7 Colorful" w:uiPriority="52"/>
-    <w:lsdException w:name="Grid Table 1 Light Accent 1" w:uiPriority="46"/>
-    <w:lsdException w:name="Grid Table 2 Accent 1" w:uiPriority="47"/>
-    <w:lsdException w:name="Grid Table 3 Accent 1" w:uiPriority="48"/>
-    <w:lsdException w:name="Grid Table 4 Accent 1" w:uiPriority="49"/>
-    <w:lsdException w:name="Grid Table 5 Dark Accent 1" w:uiPriority="50"/>
-    <w:lsdException w:name="Grid Table 6 Colorful Accent 1" w:uiPriority="51"/>
-    <w:lsdException w:name="Grid Table 7 Colorful Accent 1" w:uiPriority="52"/>
-    <w:lsdException w:name="Grid Table 1 Light Accent 2" w:uiPriority="46"/>
-    <w:lsdException w:name="Grid Table 2 Accent 2" w:uiPriority="47"/>
-    <w:lsdException w:name="Grid Table 3 Accent 2" w:uiPriority="48"/>
-    <w:lsdException w:name="Grid Table 4 Accent 2" w:uiPriority="49"/>
-    <w:lsdException w:name="Grid Table 5 Dark Accent 2" w:uiPriority="50"/>
-    <w:lsdException w:name="Grid Table 6 Colorful Accent 2" w:uiPriority="51"/>
-    <w:lsdException w:name="Grid Table 7 Colorful Accent 2" w:uiPriority="52"/>
-    <w:lsdException w:name="Grid Table 1 Light Accent 3" w:uiPriority="46"/>
-    <w:lsdException w:name="Grid Table 2 Accent 3" w:uiPriority="47"/>
-    <w:lsdException w:name="Grid Table 3 Accent 3" w:uiPriority="48"/>
-    <w:lsdException w:name="Grid Table 4 Accent 3" w:uiPriority="49"/>
-    <w:lsdException w:name="Grid Table 5 Dark Accent 3" w:uiPriority="50"/>
-    <w:lsdException w:name="Grid Table 6 Colorful Accent 3" w:uiPriority="51"/>
-    <w:lsdException w:name="Grid Table 7 Colorful Accent 3" w:uiPriority="52"/>
-    <w:lsdException w:name="Grid Table 1 Light Accent 4" w:uiPriority="46"/>
-    <w:lsdException w:name="Grid Table 2 Accent 4" w:uiPriority="47"/>
-    <w:lsdException w:name="Grid Table 3 Accent 4" w:uiPriority="48"/>
-    <w:lsdException w:name="Grid Table 4 Accent 4" w:uiPriority="49"/>
-    <w:lsdException w:name="Grid Table 5 Dark Accent 4" w:uiPriority="50"/>
-    <w:lsdException w:name="Grid Table 6 Colorful Accent 4" w:uiPriority="51"/>
-    <w:lsdException w:name="Grid Table 7 Colorful Accent 4" w:uiPriority="52"/>
-    <w:lsdException w:name="Grid Table 1 Light Accent 5" w:uiPriority="46"/>
-    <w:lsdException w:name="Grid Table 2 Accent 5" w:uiPriority="47"/>
-    <w:lsdException w:name="Grid Table 3 Accent 5" w:uiPriority="48"/>
-    <w:lsdException w:name="Grid Table 4 Accent 5" w:uiPriority="49"/>
-    <w:lsdException w:name="Grid Table 5 Dark Accent 5" w:uiPriority="50"/>
-    <w:lsdException w:name="Grid Table 6 Colorful Accent 5" w:uiPriority="51"/>
-    <w:lsdException w:name="Grid Table 7 Colorful Accent 5" w:uiPriority="52"/>
-    <w:lsdException w:name="Grid Table 1 Light Accent 6" w:uiPriority="46"/>
-    <w:lsdException w:name="Grid Table 2 Accent 6" w:uiPriority="47"/>
-    <w:lsdException w:name="Grid Table 3 Accent 6" w:uiPriority="48"/>
-    <w:lsdException w:name="Grid Table 4 Accent 6" w:uiPriority="49"/>
-    <w:lsdException w:name="Grid Table 5 Dark Accent 6" w:uiPriority="50"/>
-    <w:lsdException w:name="Grid Table 6 Colorful Accent 6" w:uiPriority="51"/>
-    <w:lsdException w:name="Grid Table 7 Colorful Accent 6" w:uiPriority="52"/>
-    <w:lsdException w:name="List Table 1 Light" w:uiPriority="46"/>
-    <w:lsdException w:name="List Table 2" w:uiPriority="47"/>
-    <w:lsdException w:name="List Table 3" w:uiPriority="48"/>
-    <w:lsdException w:name="List Table 4" w:uiPriority="49"/>
-    <w:lsdException w:name="List Table 5 Dark" w:uiPriority="50"/>
-    <w:lsdException w:name="List Table 6 Colorful" w:uiPriority="51"/>
-    <w:lsdException w:name="List Table 7 Colorful" w:uiPriority="52"/>
-    <w:lsdException w:name="List Table 1 Light Accent 1" w:uiPriority="46"/>
-    <w:lsdException w:name="List Table 2 Accent 1" w:uiPriority="47"/>
-    <w:lsdException w:name="List Table 3 Accent 1" w:uiPriority="48"/>
-    <w:lsdException w:name="List Table 4 Accent 1" w:uiPriority="49"/>
-    <w:lsdException w:name="List Table 5 Dark Accent 1" w:uiPriority="50"/>
-    <w:lsdException w:name="List Table 6 Colorful Accent 1" w:uiPriority="51"/>
-    <w:lsdException w:name="List Table 7 Colorful Accent 1" w:uiPriority="52"/>
-    <w:lsdException w:name="List Table 1 Light Accent 2" w:uiPriority="46"/>
-    <w:lsdException w:name="List Table 2 Accent 2" w:uiPriority="47"/>
-    <w:lsdException w:name="List Table 3 Accent 2" w:uiPriority="48"/>
-    <w:lsdException w:name="List Table 4 Accent 2" w:uiPriority="49"/>
-    <w:lsdException w:name="List Table 5 Dark Accent 2" w:uiPriority="50"/>
-    <w:lsdException w:name="List Table 6 Colorful Accent 2" w:uiPriority="51"/>
-    <w:lsdException w:name="List Table 7 Colorful Accent 2" w:uiPriority="52"/>
-    <w:lsdException w:name="List Table 1 Light Accent 3" w:uiPriority="46"/>
-    <w:lsdException w:name="List Table 2 Accent 3" w:uiPriority="47"/>
-    <w:lsdException w:name="List Table 3 Accent 3" w:uiPriority="48"/>
-    <w:lsdException w:name="List Table 4 Accent 3" w:uiPriority="49"/>
-    <w:lsdException w:name="List Table 5 Dark Accent 3" w:uiPriority="50"/>
-    <w:lsdException w:name="List Table 6 Colorful Accent 3" w:uiPriority="51"/>
-    <w:lsdException w:name="List Table 7 Colorful Accent 3" w:uiPriority="52"/>
-    <w:lsdException w:name="List Table 1 Light Accent 4" w:uiPriority="46"/>
-    <w:lsdException w:name="List Table 2 Accent 4" w:uiPriority="47"/>
-    <w:lsdException w:name="List Table 3 Accent 4" w:uiPriority="48"/>
-    <w:lsdException w:name="List Table 4 Accent 4" w:uiPriority="49"/>
-    <w:lsdException w:name="List Table 5 Dark Accent 4" w:uiPriority="50"/>
-    <w:lsdException w:name="List Table 6 Colorful Accent 4" w:uiPriority="51"/>
-    <w:lsdException w:name="List Table 7 Colorful Accent 4" w:uiPriority="52"/>
-    <w:lsdException w:name="List Table 1 Light Accent 5" w:uiPriority="46"/>
-    <w:lsdException w:name="List Table 2 Accent 5" w:uiPriority="47"/>
-    <w:lsdException w:name="List Table 3 Accent 5" w:uiPriority="48"/>
-    <w:lsdException w:name="List Table 4 Accent 5" w:uiPriority="49"/>
-    <w:lsdException w:name="List Table 5 Dark Accent 5" w:uiPriority="50"/>
-    <w:lsdException w:name="List Table 6 Colorful Accent 5" w:uiPriority="51"/>
-    <w:lsdException w:name="List Table 7 Colorful Accent 5" w:uiPriority="52"/>
-    <w:lsdException w:name="List Table 1 Light Accent 6" w:uiPriority="46"/>
-    <w:lsdException w:name="List Table 2 Accent 6" w:uiPriority="47"/>
-    <w:lsdException w:name="List Table 3 Accent 6" w:uiPriority="48"/>
-    <w:lsdException w:name="List Table 4 Accent 6" w:uiPriority="49"/>
-    <w:lsdException w:name="List Table 5 Dark Accent 6" w:uiPriority="50"/>
-    <w:lsdException w:name="List Table 6 Colorful Accent 6" w:uiPriority="51"/>
-    <w:lsdException w:name="List Table 7 Colorful Accent 6" w:uiPriority="52"/>
+  <w:latentStyles w:count="260" w:defQFormat="0" w:defUnhideWhenUsed="1" w:defSemiHidden="1" w:defUIPriority="99" w:defLockedState="0">
+    <w:lsdException w:qFormat="1" w:unhideWhenUsed="0" w:uiPriority="0" w:semiHidden="0" w:name="Normal"/>
+    <w:lsdException w:qFormat="1" w:unhideWhenUsed="0" w:uiPriority="9" w:semiHidden="0" w:name="heading 1"/>
+    <w:lsdException w:qFormat="1" w:uiPriority="9" w:semiHidden="0" w:name="heading 2"/>
+    <w:lsdException w:qFormat="1" w:uiPriority="9" w:name="heading 3"/>
+    <w:lsdException w:qFormat="1" w:uiPriority="9" w:name="heading 4"/>
+    <w:lsdException w:qFormat="1" w:uiPriority="9" w:name="heading 5"/>
+    <w:lsdException w:qFormat="1" w:uiPriority="9" w:name="heading 6"/>
+    <w:lsdException w:qFormat="1" w:uiPriority="9" w:name="heading 7"/>
+    <w:lsdException w:qFormat="1" w:uiPriority="9" w:name="heading 8"/>
+    <w:lsdException w:qFormat="1" w:uiPriority="9" w:name="heading 9"/>
+    <w:lsdException w:uiPriority="99" w:name="index 1"/>
+    <w:lsdException w:uiPriority="99" w:name="index 2"/>
+    <w:lsdException w:uiPriority="99" w:name="index 3"/>
+    <w:lsdException w:uiPriority="99" w:name="index 4"/>
+    <w:lsdException w:uiPriority="99" w:name="index 5"/>
+    <w:lsdException w:uiPriority="99" w:name="index 6"/>
+    <w:lsdException w:uiPriority="99" w:name="index 7"/>
+    <w:lsdException w:uiPriority="99" w:name="index 8"/>
+    <w:lsdException w:uiPriority="99" w:name="index 9"/>
+    <w:lsdException w:uiPriority="39" w:name="toc 1"/>
+    <w:lsdException w:uiPriority="39" w:name="toc 2"/>
+    <w:lsdException w:uiPriority="39" w:name="toc 3"/>
+    <w:lsdException w:uiPriority="39" w:name="toc 4"/>
+    <w:lsdException w:uiPriority="39" w:name="toc 5"/>
+    <w:lsdException w:uiPriority="39" w:name="toc 6"/>
+    <w:lsdException w:uiPriority="39" w:name="toc 7"/>
+    <w:lsdException w:uiPriority="39" w:name="toc 8"/>
+    <w:lsdException w:uiPriority="39" w:name="toc 9"/>
+    <w:lsdException w:uiPriority="99" w:name="Normal Indent"/>
+    <w:lsdException w:uiPriority="99" w:name="footnote text"/>
+    <w:lsdException w:uiPriority="99" w:name="annotation text"/>
+    <w:lsdException w:uiPriority="99" w:semiHidden="0" w:name="header"/>
+    <w:lsdException w:uiPriority="99" w:semiHidden="0" w:name="footer"/>
+    <w:lsdException w:uiPriority="99" w:name="index heading"/>
+    <w:lsdException w:qFormat="1" w:uiPriority="35" w:name="caption"/>
+    <w:lsdException w:uiPriority="99" w:name="table of figures"/>
+    <w:lsdException w:uiPriority="99" w:name="envelope address"/>
+    <w:lsdException w:uiPriority="99" w:name="envelope return"/>
+    <w:lsdException w:uiPriority="99" w:name="footnote reference"/>
+    <w:lsdException w:uiPriority="99" w:name="annotation reference"/>
+    <w:lsdException w:uiPriority="99" w:name="line number"/>
+    <w:lsdException w:uiPriority="99" w:name="page number"/>
+    <w:lsdException w:uiPriority="99" w:name="endnote reference"/>
+    <w:lsdException w:uiPriority="99" w:name="endnote text"/>
+    <w:lsdException w:uiPriority="99" w:name="table of authorities"/>
+    <w:lsdException w:uiPriority="99" w:name="macro"/>
+    <w:lsdException w:uiPriority="99" w:name="toa heading"/>
+    <w:lsdException w:uiPriority="99" w:name="List"/>
+    <w:lsdException w:uiPriority="99" w:name="List Bullet"/>
+    <w:lsdException w:uiPriority="99" w:name="List Number"/>
+    <w:lsdException w:uiPriority="99" w:name="List 2"/>
+    <w:lsdException w:uiPriority="99" w:name="List 3"/>
+    <w:lsdException w:uiPriority="99" w:name="List 4"/>
+    <w:lsdException w:uiPriority="99" w:name="List 5"/>
+    <w:lsdException w:uiPriority="99" w:name="List Bullet 2"/>
+    <w:lsdException w:uiPriority="99" w:name="List Bullet 3"/>
+    <w:lsdException w:uiPriority="99" w:name="List Bullet 4"/>
+    <w:lsdException w:uiPriority="99" w:name="List Bullet 5"/>
+    <w:lsdException w:uiPriority="99" w:name="List Number 2"/>
+    <w:lsdException w:uiPriority="99" w:name="List Number 3"/>
+    <w:lsdException w:uiPriority="99" w:name="List Number 4"/>
+    <w:lsdException w:uiPriority="99" w:name="List Number 5"/>
+    <w:lsdException w:qFormat="1" w:unhideWhenUsed="0" w:uiPriority="10" w:semiHidden="0" w:name="Title"/>
+    <w:lsdException w:uiPriority="99" w:name="Closing"/>
+    <w:lsdException w:uiPriority="99" w:name="Signature"/>
+    <w:lsdException w:uiPriority="1" w:name="Default Paragraph Font"/>
+    <w:lsdException w:uiPriority="99" w:name="Body Text"/>
+    <w:lsdException w:uiPriority="99" w:name="Body Text Indent"/>
+    <w:lsdException w:uiPriority="99" w:name="List Continue"/>
+    <w:lsdException w:uiPriority="99" w:name="List Continue 2"/>
+    <w:lsdException w:uiPriority="99" w:name="List Continue 3"/>
+    <w:lsdException w:uiPriority="99" w:name="List Continue 4"/>
+    <w:lsdException w:uiPriority="99" w:name="List Continue 5"/>
+    <w:lsdException w:uiPriority="99" w:name="Message Header"/>
+    <w:lsdException w:qFormat="1" w:unhideWhenUsed="0" w:uiPriority="11" w:semiHidden="0" w:name="Subtitle"/>
+    <w:lsdException w:uiPriority="99" w:name="Salutation"/>
+    <w:lsdException w:uiPriority="99" w:name="Date"/>
+    <w:lsdException w:uiPriority="99" w:name="Body Text First Indent"/>
+    <w:lsdException w:uiPriority="99" w:name="Body Text First Indent 2"/>
+    <w:lsdException w:uiPriority="99" w:name="Note Heading"/>
+    <w:lsdException w:uiPriority="99" w:name="Body Text 2"/>
+    <w:lsdException w:uiPriority="99" w:name="Body Text 3"/>
+    <w:lsdException w:uiPriority="99" w:name="Body Text Indent 2"/>
+    <w:lsdException w:uiPriority="99" w:name="Body Text Indent 3"/>
+    <w:lsdException w:uiPriority="99" w:name="Block Text"/>
+    <w:lsdException w:uiPriority="99" w:name="Hyperlink"/>
+    <w:lsdException w:uiPriority="99" w:name="FollowedHyperlink"/>
+    <w:lsdException w:qFormat="1" w:unhideWhenUsed="0" w:uiPriority="22" w:semiHidden="0" w:name="Strong"/>
+    <w:lsdException w:qFormat="1" w:unhideWhenUsed="0" w:uiPriority="20" w:semiHidden="0" w:name="Emphasis"/>
+    <w:lsdException w:uiPriority="99" w:name="Document Map"/>
+    <w:lsdException w:uiPriority="99" w:name="Plain Text"/>
+    <w:lsdException w:uiPriority="99" w:name="E-mail Signature"/>
+    <w:lsdException w:uiPriority="99" w:semiHidden="0" w:name="Normal (Web)"/>
+    <w:lsdException w:uiPriority="99" w:name="HTML Acronym"/>
+    <w:lsdException w:uiPriority="99" w:name="HTML Address"/>
+    <w:lsdException w:uiPriority="99" w:name="HTML Cite"/>
+    <w:lsdException w:uiPriority="99" w:name="HTML Code"/>
+    <w:lsdException w:uiPriority="99" w:name="HTML Definition"/>
+    <w:lsdException w:uiPriority="99" w:name="HTML Keyboard"/>
+    <w:lsdException w:uiPriority="99" w:name="HTML Preformatted"/>
+    <w:lsdException w:uiPriority="99" w:name="HTML Sample"/>
+    <w:lsdException w:uiPriority="99" w:name="HTML Typewriter"/>
+    <w:lsdException w:uiPriority="99" w:name="HTML Variable"/>
+    <w:lsdException w:uiPriority="99" w:name="Normal Table"/>
+    <w:lsdException w:uiPriority="99" w:name="annotation subject"/>
+    <w:lsdException w:uiPriority="99" w:name="Table Simple 1"/>
+    <w:lsdException w:uiPriority="99" w:name="Table Simple 2"/>
+    <w:lsdException w:uiPriority="99" w:name="Table Simple 3"/>
+    <w:lsdException w:uiPriority="99" w:name="Table Classic 1"/>
+    <w:lsdException w:uiPriority="99" w:name="Table Classic 2"/>
+    <w:lsdException w:uiPriority="99" w:name="Table Classic 3"/>
+    <w:lsdException w:uiPriority="99" w:name="Table Classic 4"/>
+    <w:lsdException w:uiPriority="99" w:name="Table Colorful 1"/>
+    <w:lsdException w:uiPriority="99" w:name="Table Colorful 2"/>
+    <w:lsdException w:uiPriority="99" w:name="Table Colorful 3"/>
+    <w:lsdException w:uiPriority="99" w:name="Table Columns 1"/>
+    <w:lsdException w:uiPriority="99" w:name="Table Columns 2"/>
+    <w:lsdException w:uiPriority="99" w:name="Table Columns 3"/>
+    <w:lsdException w:uiPriority="99" w:name="Table Columns 4"/>
+    <w:lsdException w:uiPriority="99" w:name="Table Columns 5"/>
+    <w:lsdException w:uiPriority="99" w:name="Table Grid 1"/>
+    <w:lsdException w:uiPriority="99" w:name="Table Grid 2"/>
+    <w:lsdException w:uiPriority="99" w:name="Table Grid 3"/>
+    <w:lsdException w:uiPriority="99" w:name="Table Grid 4"/>
+    <w:lsdException w:uiPriority="99" w:name="Table Grid 5"/>
+    <w:lsdException w:uiPriority="99" w:name="Table Grid 6"/>
+    <w:lsdException w:uiPriority="99" w:name="Table Grid 7"/>
+    <w:lsdException w:uiPriority="99" w:name="Table Grid 8"/>
+    <w:lsdException w:uiPriority="99" w:name="Table List 1"/>
+    <w:lsdException w:uiPriority="99" w:name="Table List 2"/>
+    <w:lsdException w:uiPriority="99" w:name="Table List 3"/>
+    <w:lsdException w:uiPriority="99" w:name="Table List 4"/>
+    <w:lsdException w:uiPriority="99" w:name="Table List 5"/>
+    <w:lsdException w:uiPriority="99" w:name="Table List 6"/>
+    <w:lsdException w:uiPriority="99" w:name="Table List 7"/>
+    <w:lsdException w:uiPriority="99" w:name="Table List 8"/>
+    <w:lsdException w:uiPriority="99" w:name="Table 3D effects 1"/>
+    <w:lsdException w:uiPriority="99" w:name="Table 3D effects 2"/>
+    <w:lsdException w:uiPriority="99" w:name="Table 3D effects 3"/>
+    <w:lsdException w:uiPriority="99" w:name="Table Contemporary"/>
+    <w:lsdException w:uiPriority="99" w:name="Table Elegant"/>
+    <w:lsdException w:uiPriority="99" w:name="Table Professional"/>
+    <w:lsdException w:uiPriority="99" w:name="Table Subtle 1"/>
+    <w:lsdException w:uiPriority="99" w:name="Table Subtle 2"/>
+    <w:lsdException w:uiPriority="99" w:name="Table Web 1"/>
+    <w:lsdException w:uiPriority="99" w:name="Table Web 2"/>
+    <w:lsdException w:uiPriority="99" w:name="Table Web 3"/>
+    <w:lsdException w:uiPriority="99" w:name="Balloon Text"/>
+    <w:lsdException w:unhideWhenUsed="0" w:uiPriority="39" w:semiHidden="0" w:name="Table Grid"/>
+    <w:lsdException w:uiPriority="99" w:name="Table Theme"/>
+    <w:lsdException w:unhideWhenUsed="0" w:uiPriority="60" w:semiHidden="0" w:name="Light Shading"/>
+    <w:lsdException w:unhideWhenUsed="0" w:uiPriority="61" w:semiHidden="0" w:name="Light List"/>
+    <w:lsdException w:unhideWhenUsed="0" w:uiPriority="62" w:semiHidden="0" w:name="Light Grid"/>
+    <w:lsdException w:unhideWhenUsed="0" w:uiPriority="63" w:semiHidden="0" w:name="Medium Shading 1"/>
+    <w:lsdException w:unhideWhenUsed="0" w:uiPriority="64" w:semiHidden="0" w:name="Medium Shading 2"/>
+    <w:lsdException w:unhideWhenUsed="0" w:uiPriority="65" w:semiHidden="0" w:name="Medium List 1"/>
+    <w:lsdException w:unhideWhenUsed="0" w:uiPriority="66" w:semiHidden="0" w:name="Medium List 2"/>
+    <w:lsdException w:unhideWhenUsed="0" w:uiPriority="67" w:semiHidden="0" w:name="Medium Grid 1"/>
+    <w:lsdException w:unhideWhenUsed="0" w:uiPriority="68" w:semiHidden="0" w:name="Medium Grid 2"/>
+    <w:lsdException w:unhideWhenUsed="0" w:uiPriority="69" w:semiHidden="0" w:name="Medium Grid 3"/>
+    <w:lsdException w:unhideWhenUsed="0" w:uiPriority="70" w:semiHidden="0" w:name="Dark List"/>
+    <w:lsdException w:unhideWhenUsed="0" w:uiPriority="71" w:semiHidden="0" w:name="Colorful Shading"/>
+    <w:lsdException w:unhideWhenUsed="0" w:uiPriority="72" w:semiHidden="0" w:name="Colorful List"/>
+    <w:lsdException w:unhideWhenUsed="0" w:uiPriority="73" w:semiHidden="0" w:name="Colorful Grid"/>
+    <w:lsdException w:unhideWhenUsed="0" w:uiPriority="60" w:semiHidden="0" w:name="Light Shading Accent 1"/>
+    <w:lsdException w:unhideWhenUsed="0" w:uiPriority="61" w:semiHidden="0" w:name="Light List Accent 1"/>
+    <w:lsdException w:unhideWhenUsed="0" w:uiPriority="62" w:semiHidden="0" w:name="Light Grid Accent 1"/>
+    <w:lsdException w:unhideWhenUsed="0" w:uiPriority="63" w:semiHidden="0" w:name="Medium Shading 1 Accent 1"/>
+    <w:lsdException w:unhideWhenUsed="0" w:uiPriority="64" w:semiHidden="0" w:name="Medium Shading 2 Accent 1"/>
+    <w:lsdException w:unhideWhenUsed="0" w:uiPriority="65" w:semiHidden="0" w:name="Medium List 1 Accent 1"/>
+    <w:lsdException w:qFormat="1" w:unhideWhenUsed="0" w:uiPriority="34" w:semiHidden="0" w:name="List Paragraph"/>
+    <w:lsdException w:unhideWhenUsed="0" w:uiPriority="66" w:semiHidden="0" w:name="Medium List 2 Accent 1"/>
+    <w:lsdException w:unhideWhenUsed="0" w:uiPriority="67" w:semiHidden="0" w:name="Medium Grid 1 Accent 1"/>
+    <w:lsdException w:unhideWhenUsed="0" w:uiPriority="68" w:semiHidden="0" w:name="Medium Grid 2 Accent 1"/>
+    <w:lsdException w:unhideWhenUsed="0" w:uiPriority="69" w:semiHidden="0" w:name="Medium Grid 3 Accent 1"/>
+    <w:lsdException w:unhideWhenUsed="0" w:uiPriority="70" w:semiHidden="0" w:name="Dark List Accent 1"/>
+    <w:lsdException w:unhideWhenUsed="0" w:uiPriority="71" w:semiHidden="0" w:name="Colorful Shading Accent 1"/>
+    <w:lsdException w:unhideWhenUsed="0" w:uiPriority="72" w:semiHidden="0" w:name="Colorful List Accent 1"/>
+    <w:lsdException w:unhideWhenUsed="0" w:uiPriority="73" w:semiHidden="0" w:name="Colorful Grid Accent 1"/>
+    <w:lsdException w:unhideWhenUsed="0" w:uiPriority="60" w:semiHidden="0" w:name="Light Shading Accent 2"/>
+    <w:lsdException w:unhideWhenUsed="0" w:uiPriority="61" w:semiHidden="0" w:name="Light List Accent 2"/>
+    <w:lsdException w:unhideWhenUsed="0" w:uiPriority="62" w:semiHidden="0" w:name="Light Grid Accent 2"/>
+    <w:lsdException w:unhideWhenUsed="0" w:uiPriority="63" w:semiHidden="0" w:name="Medium Shading 1 Accent 2"/>
+    <w:lsdException w:unhideWhenUsed="0" w:uiPriority="64" w:semiHidden="0" w:name="Medium Shading 2 Accent 2"/>
+    <w:lsdException w:unhideWhenUsed="0" w:uiPriority="65" w:semiHidden="0" w:name="Medium List 1 Accent 2"/>
+    <w:lsdException w:unhideWhenUsed="0" w:uiPriority="66" w:semiHidden="0" w:name="Medium List 2 Accent 2"/>
+    <w:lsdException w:unhideWhenUsed="0" w:uiPriority="67" w:semiHidden="0" w:name="Medium Grid 1 Accent 2"/>
+    <w:lsdException w:unhideWhenUsed="0" w:uiPriority="68" w:semiHidden="0" w:name="Medium Grid 2 Accent 2"/>
+    <w:lsdException w:unhideWhenUsed="0" w:uiPriority="69" w:semiHidden="0" w:name="Medium Grid 3 Accent 2"/>
+    <w:lsdException w:unhideWhenUsed="0" w:uiPriority="70" w:semiHidden="0" w:name="Dark List Accent 2"/>
+    <w:lsdException w:unhideWhenUsed="0" w:uiPriority="71" w:semiHidden="0" w:name="Colorful Shading Accent 2"/>
+    <w:lsdException w:unhideWhenUsed="0" w:uiPriority="72" w:semiHidden="0" w:name="Colorful List Accent 2"/>
+    <w:lsdException w:unhideWhenUsed="0" w:uiPriority="73" w:semiHidden="0" w:name="Colorful Grid Accent 2"/>
+    <w:lsdException w:unhideWhenUsed="0" w:uiPriority="60" w:semiHidden="0" w:name="Light Shading Accent 3"/>
+    <w:lsdException w:unhideWhenUsed="0" w:uiPriority="61" w:semiHidden="0" w:name="Light List Accent 3"/>
+    <w:lsdException w:unhideWhenUsed="0" w:uiPriority="62" w:semiHidden="0" w:name="Light Grid Accent 3"/>
+    <w:lsdException w:unhideWhenUsed="0" w:uiPriority="63" w:semiHidden="0" w:name="Medium Shading 1 Accent 3"/>
+    <w:lsdException w:unhideWhenUsed="0" w:uiPriority="64" w:semiHidden="0" w:name="Medium Shading 2 Accent 3"/>
+    <w:lsdException w:unhideWhenUsed="0" w:uiPriority="65" w:semiHidden="0" w:name="Medium List 1 Accent 3"/>
+    <w:lsdException w:unhideWhenUsed="0" w:uiPriority="66" w:semiHidden="0" w:name="Medium List 2 Accent 3"/>
+    <w:lsdException w:unhideWhenUsed="0" w:uiPriority="67" w:semiHidden="0" w:name="Medium Grid 1 Accent 3"/>
+    <w:lsdException w:unhideWhenUsed="0" w:uiPriority="68" w:semiHidden="0" w:name="Medium Grid 2 Accent 3"/>
+    <w:lsdException w:unhideWhenUsed="0" w:uiPriority="69" w:semiHidden="0" w:name="Medium Grid 3 Accent 3"/>
+    <w:lsdException w:unhideWhenUsed="0" w:uiPriority="70" w:semiHidden="0" w:name="Dark List Accent 3"/>
+    <w:lsdException w:unhideWhenUsed="0" w:uiPriority="71" w:semiHidden="0" w:name="Colorful Shading Accent 3"/>
+    <w:lsdException w:unhideWhenUsed="0" w:uiPriority="72" w:semiHidden="0" w:name="Colorful List Accent 3"/>
+    <w:lsdException w:unhideWhenUsed="0" w:uiPriority="73" w:semiHidden="0" w:name="Colorful Grid Accent 3"/>
+    <w:lsdException w:unhideWhenUsed="0" w:uiPriority="60" w:semiHidden="0" w:name="Light Shading Accent 4"/>
+    <w:lsdException w:unhideWhenUsed="0" w:uiPriority="61" w:semiHidden="0" w:name="Light List Accent 4"/>
+    <w:lsdException w:unhideWhenUsed="0" w:uiPriority="62" w:semiHidden="0" w:name="Light Grid Accent 4"/>
+    <w:lsdException w:unhideWhenUsed="0" w:uiPriority="63" w:semiHidden="0" w:name="Medium Shading 1 Accent 4"/>
+    <w:lsdException w:unhideWhenUsed="0" w:uiPriority="64" w:semiHidden="0" w:name="Medium Shading 2 Accent 4"/>
+    <w:lsdException w:unhideWhenUsed="0" w:uiPriority="65" w:semiHidden="0" w:name="Medium List 1 Accent 4"/>
+    <w:lsdException w:unhideWhenUsed="0" w:uiPriority="66" w:semiHidden="0" w:name="Medium List 2 Accent 4"/>
+    <w:lsdException w:unhideWhenUsed="0" w:uiPriority="67" w:semiHidden="0" w:name="Medium Grid 1 Accent 4"/>
+    <w:lsdException w:unhideWhenUsed="0" w:uiPriority="68" w:semiHidden="0" w:name="Medium Grid 2 Accent 4"/>
+    <w:lsdException w:unhideWhenUsed="0" w:uiPriority="69" w:semiHidden="0" w:name="Medium Grid 3 Accent 4"/>
+    <w:lsdException w:unhideWhenUsed="0" w:uiPriority="70" w:semiHidden="0" w:name="Dark List Accent 4"/>
+    <w:lsdException w:unhideWhenUsed="0" w:uiPriority="71" w:semiHidden="0" w:name="Colorful Shading Accent 4"/>
+    <w:lsdException w:unhideWhenUsed="0" w:uiPriority="72" w:semiHidden="0" w:name="Colorful List Accent 4"/>
+    <w:lsdException w:unhideWhenUsed="0" w:uiPriority="73" w:semiHidden="0" w:name="Colorful Grid Accent 4"/>
+    <w:lsdException w:unhideWhenUsed="0" w:uiPriority="60" w:semiHidden="0" w:name="Light Shading Accent 5"/>
+    <w:lsdException w:unhideWhenUsed="0" w:uiPriority="61" w:semiHidden="0" w:name="Light List Accent 5"/>
+    <w:lsdException w:unhideWhenUsed="0" w:uiPriority="62" w:semiHidden="0" w:name="Light Grid Accent 5"/>
+    <w:lsdException w:unhideWhenUsed="0" w:uiPriority="63" w:semiHidden="0" w:name="Medium Shading 1 Accent 5"/>
+    <w:lsdException w:unhideWhenUsed="0" w:uiPriority="64" w:semiHidden="0" w:name="Medium Shading 2 Accent 5"/>
+    <w:lsdException w:unhideWhenUsed="0" w:uiPriority="65" w:semiHidden="0" w:name="Medium List 1 Accent 5"/>
+    <w:lsdException w:unhideWhenUsed="0" w:uiPriority="66" w:semiHidden="0" w:name="Medium List 2 Accent 5"/>
+    <w:lsdException w:unhideWhenUsed="0" w:uiPriority="67" w:semiHidden="0" w:name="Medium Grid 1 Accent 5"/>
+    <w:lsdException w:unhideWhenUsed="0" w:uiPriority="68" w:semiHidden="0" w:name="Medium Grid 2 Accent 5"/>
+    <w:lsdException w:unhideWhenUsed="0" w:uiPriority="69" w:semiHidden="0" w:name="Medium Grid 3 Accent 5"/>
+    <w:lsdException w:unhideWhenUsed="0" w:uiPriority="70" w:semiHidden="0" w:name="Dark List Accent 5"/>
+    <w:lsdException w:unhideWhenUsed="0" w:uiPriority="71" w:semiHidden="0" w:name="Colorful Shading Accent 5"/>
+    <w:lsdException w:unhideWhenUsed="0" w:uiPriority="72" w:semiHidden="0" w:name="Colorful List Accent 5"/>
+    <w:lsdException w:unhideWhenUsed="0" w:uiPriority="73" w:semiHidden="0" w:name="Colorful Grid Accent 5"/>
+    <w:lsdException w:unhideWhenUsed="0" w:uiPriority="60" w:semiHidden="0" w:name="Light Shading Accent 6"/>
+    <w:lsdException w:unhideWhenUsed="0" w:uiPriority="61" w:semiHidden="0" w:name="Light List Accent 6"/>
+    <w:lsdException w:unhideWhenUsed="0" w:uiPriority="62" w:semiHidden="0" w:name="Light Grid Accent 6"/>
+    <w:lsdException w:unhideWhenUsed="0" w:uiPriority="63" w:semiHidden="0" w:name="Medium Shading 1 Accent 6"/>
+    <w:lsdException w:unhideWhenUsed="0" w:uiPriority="64" w:semiHidden="0" w:name="Medium Shading 2 Accent 6"/>
+    <w:lsdException w:unhideWhenUsed="0" w:uiPriority="65" w:semiHidden="0" w:name="Medium List 1 Accent 6"/>
+    <w:lsdException w:unhideWhenUsed="0" w:uiPriority="66" w:semiHidden="0" w:name="Medium List 2 Accent 6"/>
+    <w:lsdException w:unhideWhenUsed="0" w:uiPriority="67" w:semiHidden="0" w:name="Medium Grid 1 Accent 6"/>
+    <w:lsdException w:unhideWhenUsed="0" w:uiPriority="68" w:semiHidden="0" w:name="Medium Grid 2 Accent 6"/>
+    <w:lsdException w:unhideWhenUsed="0" w:uiPriority="69" w:semiHidden="0" w:name="Medium Grid 3 Accent 6"/>
+    <w:lsdException w:unhideWhenUsed="0" w:uiPriority="70" w:semiHidden="0" w:name="Dark List Accent 6"/>
+    <w:lsdException w:unhideWhenUsed="0" w:uiPriority="71" w:semiHidden="0" w:name="Colorful Shading Accent 6"/>
+    <w:lsdException w:unhideWhenUsed="0" w:uiPriority="72" w:semiHidden="0" w:name="Colorful List Accent 6"/>
+    <w:lsdException w:unhideWhenUsed="0" w:uiPriority="73" w:semiHidden="0" w:name="Colorful Grid Accent 6"/>
   </w:latentStyles>
-  <w:style w:type="paragraph" w:default="1" w:styleId="a">
+  <w:style w:type="paragraph" w:default="1" w:styleId="1">
     <w:name w:val="Normal"/>
     <w:qFormat/>
-    <w:rsid w:val="00F24749"/>
+    <w:uiPriority w:val="0"/>
     <w:pPr>
       <w:widowControl w:val="0"/>
       <w:jc w:val="both"/>
     </w:pPr>
     <w:rPr>
+      <w:rFonts w:asciiTheme="minorHAnsi" w:hAnsiTheme="minorHAnsi" w:eastAsiaTheme="minorEastAsia" w:cstheme="minorBidi"/>
+      <w:kern w:val="2"/>
       <w:sz w:val="24"/>
+      <w:szCs w:val="22"/>
+      <w:lang w:val="en-US" w:eastAsia="zh-CN" w:bidi="ar-SA"/>
     </w:rPr>
   </w:style>
-  <w:style w:type="paragraph" w:styleId="1">
+  <w:style w:type="paragraph" w:styleId="2">
     <w:name w:val="heading 1"/>
-    <w:basedOn w:val="a"/>
-    <w:next w:val="a"/>
-    <w:link w:val="10"/>
+    <w:basedOn w:val="1"/>
+    <w:next w:val="1"/>
+    <w:link w:val="11"/>
+    <w:qFormat/>
     <w:uiPriority w:val="9"/>
-    <w:qFormat/>
-    <w:rsid w:val="00F92CC6"/>
     <w:pPr>
       <w:keepNext/>
       <w:keepLines/>
@@ -5270,15 +5283,14 @@
       <w:szCs w:val="44"/>
     </w:rPr>
   </w:style>
-  <w:style w:type="paragraph" w:styleId="2">
+  <w:style w:type="paragraph" w:styleId="3">
     <w:name w:val="heading 2"/>
-    <w:basedOn w:val="a"/>
-    <w:next w:val="a"/>
-    <w:link w:val="20"/>
-    <w:uiPriority w:val="9"/>
+    <w:basedOn w:val="1"/>
+    <w:next w:val="1"/>
+    <w:link w:val="12"/>
     <w:unhideWhenUsed/>
     <w:qFormat/>
-    <w:rsid w:val="000800D9"/>
+    <w:uiPriority w:val="9"/>
     <w:pPr>
       <w:keepNext/>
       <w:keepLines/>
@@ -5286,26 +5298,25 @@
       <w:outlineLvl w:val="1"/>
     </w:pPr>
     <w:rPr>
-      <w:rFonts w:asciiTheme="majorHAnsi" w:eastAsiaTheme="majorEastAsia" w:hAnsiTheme="majorHAnsi" w:cstheme="majorBidi"/>
+      <w:rFonts w:asciiTheme="majorHAnsi" w:hAnsiTheme="majorHAnsi" w:eastAsiaTheme="majorEastAsia" w:cstheme="majorBidi"/>
       <w:b/>
       <w:bCs/>
       <w:sz w:val="32"/>
       <w:szCs w:val="32"/>
     </w:rPr>
   </w:style>
-  <w:style w:type="character" w:default="1" w:styleId="a0">
+  <w:style w:type="character" w:default="1" w:styleId="10">
     <w:name w:val="Default Paragraph Font"/>
-    <w:uiPriority w:val="1"/>
     <w:semiHidden/>
     <w:unhideWhenUsed/>
+    <w:uiPriority w:val="1"/>
   </w:style>
-  <w:style w:type="table" w:default="1" w:styleId="a1">
+  <w:style w:type="table" w:default="1" w:styleId="8">
     <w:name w:val="Normal Table"/>
-    <w:uiPriority w:val="99"/>
     <w:semiHidden/>
     <w:unhideWhenUsed/>
+    <w:uiPriority w:val="99"/>
     <w:tblPr>
-      <w:tblInd w:w="0" w:type="dxa"/>
       <w:tblCellMar>
         <w:top w:w="0" w:type="dxa"/>
         <w:left w:w="108" w:type="dxa"/>
@@ -5314,67 +5325,46 @@
       </w:tblCellMar>
     </w:tblPr>
   </w:style>
-  <w:style w:type="numbering" w:default="1" w:styleId="a2">
-    <w:name w:val="No List"/>
-    <w:uiPriority w:val="99"/>
+  <w:style w:type="paragraph" w:styleId="4">
+    <w:name w:val="Balloon Text"/>
+    <w:basedOn w:val="1"/>
+    <w:link w:val="15"/>
     <w:semiHidden/>
     <w:unhideWhenUsed/>
-  </w:style>
-  <w:style w:type="character" w:customStyle="1" w:styleId="10">
-    <w:name w:val="标题 1 字符"/>
-    <w:basedOn w:val="a0"/>
-    <w:link w:val="1"/>
-    <w:uiPriority w:val="9"/>
-    <w:rsid w:val="00F92CC6"/>
+    <w:uiPriority w:val="99"/>
     <w:rPr>
-      <w:b/>
-      <w:bCs/>
-      <w:kern w:val="44"/>
-      <w:sz w:val="44"/>
-      <w:szCs w:val="44"/>
+      <w:sz w:val="18"/>
+      <w:szCs w:val="18"/>
     </w:rPr>
   </w:style>
-  <w:style w:type="paragraph" w:styleId="a3">
-    <w:name w:val="Normal (Web)"/>
-    <w:basedOn w:val="a"/>
+  <w:style w:type="paragraph" w:styleId="5">
+    <w:name w:val="footer"/>
+    <w:basedOn w:val="1"/>
+    <w:link w:val="14"/>
+    <w:unhideWhenUsed/>
     <w:uiPriority w:val="99"/>
-    <w:unhideWhenUsed/>
-    <w:rsid w:val="000800D9"/>
     <w:pPr>
-      <w:widowControl/>
-      <w:spacing w:before="100" w:beforeAutospacing="1" w:after="100" w:afterAutospacing="1"/>
+      <w:tabs>
+        <w:tab w:val="center" w:pos="4153"/>
+        <w:tab w:val="right" w:pos="8306"/>
+      </w:tabs>
+      <w:snapToGrid w:val="0"/>
       <w:jc w:val="left"/>
     </w:pPr>
     <w:rPr>
-      <w:rFonts w:ascii="宋体" w:eastAsia="宋体" w:hAnsi="宋体" w:cs="宋体"/>
-      <w:kern w:val="0"/>
-      <w:szCs w:val="24"/>
+      <w:sz w:val="18"/>
+      <w:szCs w:val="18"/>
     </w:rPr>
   </w:style>
-  <w:style w:type="character" w:customStyle="1" w:styleId="20">
-    <w:name w:val="标题 2 字符"/>
-    <w:basedOn w:val="a0"/>
-    <w:link w:val="2"/>
-    <w:uiPriority w:val="9"/>
-    <w:rsid w:val="000800D9"/>
-    <w:rPr>
-      <w:rFonts w:asciiTheme="majorHAnsi" w:eastAsiaTheme="majorEastAsia" w:hAnsiTheme="majorHAnsi" w:cstheme="majorBidi"/>
-      <w:b/>
-      <w:bCs/>
-      <w:sz w:val="32"/>
-      <w:szCs w:val="32"/>
-    </w:rPr>
-  </w:style>
-  <w:style w:type="paragraph" w:styleId="a4">
+  <w:style w:type="paragraph" w:styleId="6">
     <w:name w:val="header"/>
-    <w:basedOn w:val="a"/>
-    <w:link w:val="a5"/>
+    <w:basedOn w:val="1"/>
+    <w:link w:val="13"/>
+    <w:unhideWhenUsed/>
     <w:uiPriority w:val="99"/>
-    <w:unhideWhenUsed/>
-    <w:rsid w:val="009421FF"/>
     <w:pPr>
       <w:pBdr>
-        <w:bottom w:val="single" w:sz="6" w:space="1" w:color="auto"/>
+        <w:bottom w:val="single" w:color="auto" w:sz="6" w:space="1"/>
       </w:pBdr>
       <w:tabs>
         <w:tab w:val="center" w:pos="4153"/>
@@ -5388,97 +5378,101 @@
       <w:szCs w:val="18"/>
     </w:rPr>
   </w:style>
-  <w:style w:type="character" w:customStyle="1" w:styleId="a5">
+  <w:style w:type="paragraph" w:styleId="7">
+    <w:name w:val="Normal (Web)"/>
+    <w:basedOn w:val="1"/>
+    <w:unhideWhenUsed/>
+    <w:uiPriority w:val="99"/>
+    <w:pPr>
+      <w:widowControl/>
+      <w:spacing w:before="100" w:beforeAutospacing="1" w:after="100" w:afterAutospacing="1"/>
+      <w:jc w:val="left"/>
+    </w:pPr>
+    <w:rPr>
+      <w:rFonts w:ascii="宋体" w:hAnsi="宋体" w:eastAsia="宋体" w:cs="宋体"/>
+      <w:kern w:val="0"/>
+      <w:szCs w:val="24"/>
+    </w:rPr>
+  </w:style>
+  <w:style w:type="table" w:styleId="9">
+    <w:name w:val="Table Grid"/>
+    <w:basedOn w:val="8"/>
+    <w:uiPriority w:val="39"/>
+    <w:tblPr>
+      <w:tblBorders>
+        <w:top w:val="single" w:color="auto" w:sz="4" w:space="0"/>
+        <w:left w:val="single" w:color="auto" w:sz="4" w:space="0"/>
+        <w:bottom w:val="single" w:color="auto" w:sz="4" w:space="0"/>
+        <w:right w:val="single" w:color="auto" w:sz="4" w:space="0"/>
+        <w:insideH w:val="single" w:color="auto" w:sz="4" w:space="0"/>
+        <w:insideV w:val="single" w:color="auto" w:sz="4" w:space="0"/>
+      </w:tblBorders>
+    </w:tblPr>
+  </w:style>
+  <w:style w:type="character" w:customStyle="1" w:styleId="11">
+    <w:name w:val="标题 1 字符"/>
+    <w:basedOn w:val="10"/>
+    <w:link w:val="2"/>
+    <w:uiPriority w:val="9"/>
+    <w:rPr>
+      <w:b/>
+      <w:bCs/>
+      <w:kern w:val="44"/>
+      <w:sz w:val="44"/>
+      <w:szCs w:val="44"/>
+    </w:rPr>
+  </w:style>
+  <w:style w:type="character" w:customStyle="1" w:styleId="12">
+    <w:name w:val="标题 2 字符"/>
+    <w:basedOn w:val="10"/>
+    <w:link w:val="3"/>
+    <w:uiPriority w:val="9"/>
+    <w:rPr>
+      <w:rFonts w:asciiTheme="majorHAnsi" w:hAnsiTheme="majorHAnsi" w:eastAsiaTheme="majorEastAsia" w:cstheme="majorBidi"/>
+      <w:b/>
+      <w:bCs/>
+      <w:sz w:val="32"/>
+      <w:szCs w:val="32"/>
+    </w:rPr>
+  </w:style>
+  <w:style w:type="character" w:customStyle="1" w:styleId="13">
     <w:name w:val="页眉 字符"/>
-    <w:basedOn w:val="a0"/>
-    <w:link w:val="a4"/>
+    <w:basedOn w:val="10"/>
+    <w:link w:val="6"/>
     <w:uiPriority w:val="99"/>
-    <w:rsid w:val="009421FF"/>
     <w:rPr>
       <w:sz w:val="18"/>
       <w:szCs w:val="18"/>
     </w:rPr>
   </w:style>
-  <w:style w:type="paragraph" w:styleId="a6">
-    <w:name w:val="footer"/>
-    <w:basedOn w:val="a"/>
-    <w:link w:val="a7"/>
+  <w:style w:type="character" w:customStyle="1" w:styleId="14">
+    <w:name w:val="页脚 字符"/>
+    <w:basedOn w:val="10"/>
+    <w:link w:val="5"/>
     <w:uiPriority w:val="99"/>
-    <w:unhideWhenUsed/>
-    <w:rsid w:val="009421FF"/>
-    <w:pPr>
-      <w:tabs>
-        <w:tab w:val="center" w:pos="4153"/>
-        <w:tab w:val="right" w:pos="8306"/>
-      </w:tabs>
-      <w:snapToGrid w:val="0"/>
-      <w:jc w:val="left"/>
-    </w:pPr>
     <w:rPr>
       <w:sz w:val="18"/>
       <w:szCs w:val="18"/>
     </w:rPr>
   </w:style>
-  <w:style w:type="character" w:customStyle="1" w:styleId="a7">
-    <w:name w:val="页脚 字符"/>
-    <w:basedOn w:val="a0"/>
-    <w:link w:val="a6"/>
+  <w:style w:type="character" w:customStyle="1" w:styleId="15">
+    <w:name w:val="批注框文本 字符"/>
+    <w:basedOn w:val="10"/>
+    <w:link w:val="4"/>
+    <w:semiHidden/>
     <w:uiPriority w:val="99"/>
-    <w:rsid w:val="009421FF"/>
     <w:rPr>
       <w:sz w:val="18"/>
       <w:szCs w:val="18"/>
     </w:rPr>
   </w:style>
-  <w:style w:type="paragraph" w:styleId="a8">
-    <w:name w:val="Balloon Text"/>
-    <w:basedOn w:val="a"/>
-    <w:link w:val="a9"/>
-    <w:uiPriority w:val="99"/>
-    <w:semiHidden/>
-    <w:unhideWhenUsed/>
-    <w:rsid w:val="009421FF"/>
-    <w:rPr>
-      <w:sz w:val="18"/>
-      <w:szCs w:val="18"/>
-    </w:rPr>
-  </w:style>
-  <w:style w:type="character" w:customStyle="1" w:styleId="a9">
-    <w:name w:val="批注框文本 字符"/>
-    <w:basedOn w:val="a0"/>
-    <w:link w:val="a8"/>
-    <w:uiPriority w:val="99"/>
-    <w:semiHidden/>
-    <w:rsid w:val="009421FF"/>
-    <w:rPr>
-      <w:sz w:val="18"/>
-      <w:szCs w:val="18"/>
-    </w:rPr>
-  </w:style>
-  <w:style w:type="table" w:styleId="aa">
-    <w:name w:val="Table Grid"/>
-    <w:basedOn w:val="a1"/>
-    <w:uiPriority w:val="39"/>
-    <w:rsid w:val="00607EC1"/>
-    <w:tblPr>
-      <w:tblBorders>
-        <w:top w:val="single" w:sz="4" w:space="0" w:color="auto"/>
-        <w:left w:val="single" w:sz="4" w:space="0" w:color="auto"/>
-        <w:bottom w:val="single" w:sz="4" w:space="0" w:color="auto"/>
-        <w:right w:val="single" w:sz="4" w:space="0" w:color="auto"/>
-        <w:insideH w:val="single" w:sz="4" w:space="0" w:color="auto"/>
-        <w:insideV w:val="single" w:sz="4" w:space="0" w:color="auto"/>
-      </w:tblBorders>
-    </w:tblPr>
-  </w:style>
-  <w:style w:type="paragraph" w:styleId="ab">
+  <w:style w:type="paragraph" w:styleId="16">
     <w:name w:val="List Paragraph"/>
-    <w:basedOn w:val="a"/>
+    <w:basedOn w:val="1"/>
+    <w:qFormat/>
     <w:uiPriority w:val="34"/>
-    <w:qFormat/>
-    <w:rsid w:val="00F63D63"/>
     <w:pPr>
-      <w:ind w:firstLineChars="200" w:firstLine="420"/>
+      <w:ind w:firstLine="420" w:firstLineChars="200"/>
     </w:pPr>
   </w:style>
 </w:styles>
@@ -5527,7 +5521,7 @@
     </a:clrScheme>
     <a:fontScheme name="Office">
       <a:majorFont>
-        <a:latin typeface="等线 Light" panose="020F0302020204030204"/>
+        <a:latin typeface="等线 Light"/>
         <a:ea typeface=""/>
         <a:cs typeface=""/>
         <a:font script="Jpan" typeface="游ゴシック Light"/>
@@ -5562,7 +5556,7 @@
         <a:font script="Geor" typeface="Sylfaen"/>
       </a:majorFont>
       <a:minorFont>
-        <a:latin typeface="等线" panose="020F0502020204030204"/>
+        <a:latin typeface="等线"/>
         <a:ea typeface=""/>
         <a:cs typeface=""/>
         <a:font script="Jpan" typeface="游明朝"/>
@@ -5736,11 +5730,21 @@
     </a:fmtScheme>
   </a:themeElements>
   <a:objectDefaults/>
-  <a:extraClrSchemeLst/>
-  <a:extLst>
-    <a:ext uri="{05A4C25C-085E-4340-85A3-A5531E510DB2}">
-      <thm15:themeFamily xmlns:thm15="http://schemas.microsoft.com/office/thememl/2012/main" name="Office Theme" id="{62F939B6-93AF-4DB8-9C6B-D6C7DFDC589F}" vid="{4A3C46E8-61CC-4603-A589-7422A47A8E4A}"/>
-    </a:ext>
-  </a:extLst>
 </a:theme>
+</file>
+
+<file path=customXml/item1.xml><?xml version="1.0" encoding="utf-8"?>
+<s:customData xmlns="http://www.wps.cn/officeDocument/2013/wpsCustomData" xmlns:s="http://www.wps.cn/officeDocument/2013/wpsCustomData">
+  <customSectProps>
+    <customSectPr/>
+  </customSectProps>
+</s:customData>
+</file>
+
+<file path=customXml/itemProps1.xml><?xml version="1.0" encoding="utf-8"?>
+<ds:datastoreItem xmlns:ds="http://schemas.openxmlformats.org/officeDocument/2006/customXml" ds:itemID="{B1977F7D-205B-4081-913C-38D41E755F92}">
+  <ds:schemaRefs>
+    <ds:schemaRef ds:uri="http://www.wps.cn/officeDocument/2013/wpsCustomData"/>
+  </ds:schemaRefs>
+</ds:datastoreItem>
 </file>